--- a/新泰週報20251012[2541]B4F.docx
+++ b/新泰週報20251012[2541]B4F.docx
@@ -1,6 +1,6 @@
 
 <file path=word/document.xml><?xml version="1.0" encoding="utf-8"?>
-<w:document xmlns:wpc="http://schemas.microsoft.com/office/word/2010/wordprocessingCanvas" xmlns:mc="http://schemas.openxmlformats.org/markup-compatibility/2006" xmlns:o="urn:schemas-microsoft-com:office:office" xmlns:r="http://schemas.openxmlformats.org/officeDocument/2006/relationships" xmlns:m="http://schemas.openxmlformats.org/officeDocument/2006/math" xmlns:v="urn:schemas-microsoft-com:vml" xmlns:wp14="http://schemas.microsoft.com/office/word/2010/wordprocessingDrawing" xmlns:wp="http://schemas.openxmlformats.org/drawingml/2006/wordprocessingDrawing" xmlns:w10="urn:schemas-microsoft-com:office:word" xmlns:w="http://schemas.openxmlformats.org/wordprocessingml/2006/main" xmlns:w14="http://schemas.microsoft.com/office/word/2010/wordml" xmlns:w15="http://schemas.microsoft.com/office/word/2012/wordml" xmlns:wpg="http://schemas.microsoft.com/office/word/2010/wordprocessingGroup" xmlns:wpi="http://schemas.microsoft.com/office/word/2010/wordprocessingInk" xmlns:wne="http://schemas.microsoft.com/office/word/2006/wordml" xmlns:wps="http://schemas.microsoft.com/office/word/2010/wordprocessingShape" mc:Ignorable="w14 w15 wp14">
+<w:document xmlns:wpc="http://schemas.microsoft.com/office/word/2010/wordprocessingCanvas" xmlns:cx="http://schemas.microsoft.com/office/drawing/2014/chartex" xmlns:cx1="http://schemas.microsoft.com/office/drawing/2015/9/8/chartex" xmlns:cx2="http://schemas.microsoft.com/office/drawing/2015/10/21/chartex" xmlns:cx3="http://schemas.microsoft.com/office/drawing/2016/5/9/chartex" xmlns:cx4="http://schemas.microsoft.com/office/drawing/2016/5/10/chartex" xmlns:cx5="http://schemas.microsoft.com/office/drawing/2016/5/11/chartex" xmlns:cx6="http://schemas.microsoft.com/office/drawing/2016/5/12/chartex" xmlns:cx7="http://schemas.microsoft.com/office/drawing/2016/5/13/chartex" xmlns:cx8="http://schemas.microsoft.com/office/drawing/2016/5/14/chartex" xmlns:mc="http://schemas.openxmlformats.org/markup-compatibility/2006" xmlns:aink="http://schemas.microsoft.com/office/drawing/2016/ink" xmlns:am3d="http://schemas.microsoft.com/office/drawing/2017/model3d" xmlns:o="urn:schemas-microsoft-com:office:office" xmlns:oel="http://schemas.microsoft.com/office/2019/extlst" xmlns:r="http://schemas.openxmlformats.org/officeDocument/2006/relationships" xmlns:m="http://schemas.openxmlformats.org/officeDocument/2006/math" xmlns:v="urn:schemas-microsoft-com:vml" xmlns:wp14="http://schemas.microsoft.com/office/word/2010/wordprocessingDrawing" xmlns:wp="http://schemas.openxmlformats.org/drawingml/2006/wordprocessingDrawing" xmlns:w10="urn:schemas-microsoft-com:office:word" xmlns:w="http://schemas.openxmlformats.org/wordprocessingml/2006/main" xmlns:w14="http://schemas.microsoft.com/office/word/2010/wordml" xmlns:w15="http://schemas.microsoft.com/office/word/2012/wordml" xmlns:w16cex="http://schemas.microsoft.com/office/word/2018/wordml/cex" xmlns:w16cid="http://schemas.microsoft.com/office/word/2016/wordml/cid" xmlns:w16="http://schemas.microsoft.com/office/word/2018/wordml" xmlns:w16sdtdh="http://schemas.microsoft.com/office/word/2020/wordml/sdtdatahash" xmlns:w16se="http://schemas.microsoft.com/office/word/2015/wordml/symex" xmlns:wpg="http://schemas.microsoft.com/office/word/2010/wordprocessingGroup" xmlns:wpi="http://schemas.microsoft.com/office/word/2010/wordprocessingInk" xmlns:wne="http://schemas.microsoft.com/office/word/2006/wordml" xmlns:wps="http://schemas.microsoft.com/office/word/2010/wordprocessingShape" mc:Ignorable="w14 w15 w16se w16cid w16 w16cex w16sdtdh wp14">
   <w:body>
     <w:p>
       <w:pPr>
@@ -105,7 +105,16 @@
           <w:sz w:val="20"/>
           <w:szCs w:val="20"/>
         </w:rPr>
-        <w:instrText>40</w:instrText>
+        <w:instrText>4</w:instrText>
+      </w:r>
+      <w:r>
+        <w:rPr>
+          <w:rFonts w:ascii="Barlow Condensed Medium" w:hAnsi="Barlow Condensed Medium" w:cs="Tahoma" w:hint="eastAsia"/>
+          <w:color w:val="404040" w:themeColor="text1" w:themeTint="BF"/>
+          <w:sz w:val="20"/>
+          <w:szCs w:val="20"/>
+        </w:rPr>
+        <w:instrText>1</w:instrText>
       </w:r>
       <w:r>
         <w:rPr>
@@ -144,7 +153,7 @@
           <w:sz w:val="20"/>
           <w:szCs w:val="20"/>
         </w:rPr>
-        <w:t>540</w:t>
+        <w:t>541</w:t>
       </w:r>
       <w:bookmarkEnd w:id="0"/>
       <w:r>
@@ -323,7 +332,7 @@
           <w:sz w:val="20"/>
           <w:szCs w:val="20"/>
         </w:rPr>
-        <w:instrText>5</w:instrText>
+        <w:instrText>12</w:instrText>
       </w:r>
       <w:r>
         <w:rPr>
@@ -352,7 +361,7 @@
           <w:sz w:val="20"/>
           <w:szCs w:val="20"/>
         </w:rPr>
-        <w:t>5</w:t>
+        <w:t>12</w:t>
       </w:r>
       <w:bookmarkEnd w:id="3"/>
       <w:r>
@@ -664,9 +673,26 @@
                 <w:sz w:val="26"/>
                 <w:szCs w:val="26"/>
               </w:rPr>
-              <w:t>年</w:t>
-            </w:r>
-            <w:proofErr w:type="gramStart"/>
+              <w:t>年職場宣教論壇</w:t>
+            </w:r>
+            <w:r>
+              <w:rPr>
+                <w:rFonts w:ascii="Barlow Condensed Medium" w:eastAsia="標楷體" w:hAnsi="Barlow Condensed Medium" w:cs="Segoe UI Symbol"/>
+                <w:w w:val="90"/>
+                <w:sz w:val="26"/>
+                <w:szCs w:val="26"/>
+              </w:rPr>
+              <w:t>，</w:t>
+            </w:r>
+            <w:r>
+              <w:rPr>
+                <w:rFonts w:ascii="Barlow Condensed Medium" w:eastAsia="標楷體" w:hAnsi="Barlow Condensed Medium" w:cs="Segoe UI Symbol"/>
+                <w:w w:val="90"/>
+                <w:sz w:val="26"/>
+                <w:szCs w:val="26"/>
+              </w:rPr>
+              <w:t>10/</w:t>
+            </w:r>
             <w:r>
               <w:rPr>
                 <w:rFonts w:ascii="Barlow Condensed Medium" w:eastAsia="標楷體" w:hAnsi="Barlow Condensed Medium" w:cs="Segoe UI Symbol" w:hint="eastAsia"/>
@@ -674,9 +700,44 @@
                 <w:sz w:val="26"/>
                 <w:szCs w:val="26"/>
               </w:rPr>
-              <w:t>職場宣教</w:t>
-            </w:r>
-            <w:proofErr w:type="gramEnd"/>
+              <w:t>18</w:t>
+            </w:r>
+            <w:r>
+              <w:rPr>
+                <w:rFonts w:ascii="Barlow Condensed Medium" w:eastAsia="標楷體" w:hAnsi="Barlow Condensed Medium" w:cs="Segoe UI Symbol"/>
+                <w:w w:val="90"/>
+                <w:sz w:val="26"/>
+                <w:szCs w:val="26"/>
+              </w:rPr>
+              <w:t xml:space="preserve"> (</w:t>
+            </w:r>
+            <w:r>
+              <w:rPr>
+                <w:rFonts w:ascii="Barlow Condensed Medium" w:eastAsia="標楷體" w:hAnsi="Barlow Condensed Medium" w:cs="Segoe UI Symbol"/>
+                <w:w w:val="90"/>
+                <w:sz w:val="26"/>
+                <w:szCs w:val="26"/>
+              </w:rPr>
+              <w:t>六</w:t>
+            </w:r>
+            <w:r>
+              <w:rPr>
+                <w:rFonts w:ascii="Barlow Condensed Medium" w:eastAsia="標楷體" w:hAnsi="Barlow Condensed Medium" w:cs="Segoe UI Symbol"/>
+                <w:w w:val="90"/>
+                <w:sz w:val="26"/>
+                <w:szCs w:val="26"/>
+              </w:rPr>
+              <w:t>)</w:t>
+            </w:r>
+            <w:r>
+              <w:rPr>
+                <w:rFonts w:ascii="Barlow Condensed Medium" w:eastAsia="標楷體" w:hAnsi="Barlow Condensed Medium" w:cs="Segoe UI Symbol"/>
+                <w:w w:val="90"/>
+                <w:sz w:val="26"/>
+                <w:szCs w:val="26"/>
+              </w:rPr>
+              <w:t>上午</w:t>
+            </w:r>
             <w:r>
               <w:rPr>
                 <w:rFonts w:ascii="Barlow Condensed Medium" w:eastAsia="標楷體" w:hAnsi="Barlow Condensed Medium" w:cs="Segoe UI Symbol" w:hint="eastAsia"/>
@@ -684,7 +745,7 @@
                 <w:sz w:val="26"/>
                 <w:szCs w:val="26"/>
               </w:rPr>
-              <w:t>論壇</w:t>
+              <w:t>11</w:t>
             </w:r>
             <w:r>
               <w:rPr>
@@ -693,7 +754,16 @@
                 <w:sz w:val="26"/>
                 <w:szCs w:val="26"/>
               </w:rPr>
-              <w:t>，</w:t>
+              <w:t>:</w:t>
+            </w:r>
+            <w:r>
+              <w:rPr>
+                <w:rFonts w:ascii="Barlow Condensed Medium" w:eastAsia="標楷體" w:hAnsi="Barlow Condensed Medium" w:cs="Segoe UI Symbol" w:hint="eastAsia"/>
+                <w:w w:val="90"/>
+                <w:sz w:val="26"/>
+                <w:szCs w:val="26"/>
+              </w:rPr>
+              <w:t>0</w:t>
             </w:r>
             <w:r>
               <w:rPr>
@@ -702,7 +772,25 @@
                 <w:sz w:val="26"/>
                 <w:szCs w:val="26"/>
               </w:rPr>
-              <w:t>10/</w:t>
+              <w:t>0~</w:t>
+            </w:r>
+            <w:r>
+              <w:rPr>
+                <w:rFonts w:ascii="Barlow Condensed Medium" w:eastAsia="標楷體" w:hAnsi="Barlow Condensed Medium" w:cs="Segoe UI Symbol"/>
+                <w:w w:val="90"/>
+                <w:sz w:val="26"/>
+                <w:szCs w:val="26"/>
+              </w:rPr>
+              <w:t>下午</w:t>
+            </w:r>
+            <w:r>
+              <w:rPr>
+                <w:rFonts w:ascii="Barlow Condensed Medium" w:eastAsia="標楷體" w:hAnsi="Barlow Condensed Medium" w:cs="Segoe UI Symbol"/>
+                <w:w w:val="90"/>
+                <w:sz w:val="26"/>
+                <w:szCs w:val="26"/>
+              </w:rPr>
+              <w:t>1</w:t>
             </w:r>
             <w:r>
               <w:rPr>
@@ -711,7 +799,7 @@
                 <w:sz w:val="26"/>
                 <w:szCs w:val="26"/>
               </w:rPr>
-              <w:t>18</w:t>
+              <w:t>7</w:t>
             </w:r>
             <w:r>
               <w:rPr>
@@ -720,7 +808,16 @@
                 <w:sz w:val="26"/>
                 <w:szCs w:val="26"/>
               </w:rPr>
-              <w:t xml:space="preserve"> (</w:t>
+              <w:t>:00</w:t>
+            </w:r>
+            <w:r>
+              <w:rPr>
+                <w:rFonts w:ascii="Barlow Condensed Medium" w:eastAsia="標楷體" w:hAnsi="Barlow Condensed Medium" w:cs="Segoe UI Symbol" w:hint="eastAsia"/>
+                <w:w w:val="90"/>
+                <w:sz w:val="26"/>
+                <w:szCs w:val="26"/>
+              </w:rPr>
+              <w:t>在台北市和平教會舉行</w:t>
             </w:r>
             <w:r>
               <w:rPr>
@@ -729,7 +826,16 @@
                 <w:sz w:val="26"/>
                 <w:szCs w:val="26"/>
               </w:rPr>
-              <w:t>六</w:t>
+              <w:t>，報名至</w:t>
+            </w:r>
+            <w:r>
+              <w:rPr>
+                <w:rFonts w:ascii="Barlow Condensed Medium" w:eastAsia="標楷體" w:hAnsi="Barlow Condensed Medium" w:cs="Segoe UI Symbol" w:hint="eastAsia"/>
+                <w:w w:val="90"/>
+                <w:sz w:val="26"/>
+                <w:szCs w:val="26"/>
+              </w:rPr>
+              <w:t>10</w:t>
             </w:r>
             <w:r>
               <w:rPr>
@@ -738,7 +844,16 @@
                 <w:sz w:val="26"/>
                 <w:szCs w:val="26"/>
               </w:rPr>
-              <w:t>)</w:t>
+              <w:t>/</w:t>
+            </w:r>
+            <w:r>
+              <w:rPr>
+                <w:rFonts w:ascii="Barlow Condensed Medium" w:eastAsia="標楷體" w:hAnsi="Barlow Condensed Medium" w:cs="Segoe UI Symbol" w:hint="eastAsia"/>
+                <w:w w:val="90"/>
+                <w:sz w:val="26"/>
+                <w:szCs w:val="26"/>
+              </w:rPr>
+              <w:t>11</w:t>
             </w:r>
             <w:r>
               <w:rPr>
@@ -747,7 +862,7 @@
                 <w:sz w:val="26"/>
                 <w:szCs w:val="26"/>
               </w:rPr>
-              <w:t>上午</w:t>
+              <w:t>(</w:t>
             </w:r>
             <w:r>
               <w:rPr>
@@ -756,136 +871,8 @@
                 <w:sz w:val="26"/>
                 <w:szCs w:val="26"/>
               </w:rPr>
-              <w:t>11</w:t>
-            </w:r>
-            <w:r>
-              <w:rPr>
-                <w:rFonts w:ascii="Barlow Condensed Medium" w:eastAsia="標楷體" w:hAnsi="Barlow Condensed Medium" w:cs="Segoe UI Symbol"/>
-                <w:w w:val="90"/>
-                <w:sz w:val="26"/>
-                <w:szCs w:val="26"/>
-              </w:rPr>
-              <w:t>:</w:t>
-            </w:r>
-            <w:r>
-              <w:rPr>
-                <w:rFonts w:ascii="Barlow Condensed Medium" w:eastAsia="標楷體" w:hAnsi="Barlow Condensed Medium" w:cs="Segoe UI Symbol" w:hint="eastAsia"/>
-                <w:w w:val="90"/>
-                <w:sz w:val="26"/>
-                <w:szCs w:val="26"/>
-              </w:rPr>
-              <w:t>0</w:t>
-            </w:r>
-            <w:r>
-              <w:rPr>
-                <w:rFonts w:ascii="Barlow Condensed Medium" w:eastAsia="標楷體" w:hAnsi="Barlow Condensed Medium" w:cs="Segoe UI Symbol"/>
-                <w:w w:val="90"/>
-                <w:sz w:val="26"/>
-                <w:szCs w:val="26"/>
-              </w:rPr>
-              <w:t>0~</w:t>
-            </w:r>
-            <w:r>
-              <w:rPr>
-                <w:rFonts w:ascii="Barlow Condensed Medium" w:eastAsia="標楷體" w:hAnsi="Barlow Condensed Medium" w:cs="Segoe UI Symbol"/>
-                <w:w w:val="90"/>
-                <w:sz w:val="26"/>
-                <w:szCs w:val="26"/>
-              </w:rPr>
-              <w:t>下午</w:t>
-            </w:r>
-            <w:r>
-              <w:rPr>
-                <w:rFonts w:ascii="Barlow Condensed Medium" w:eastAsia="標楷體" w:hAnsi="Barlow Condensed Medium" w:cs="Segoe UI Symbol"/>
-                <w:w w:val="90"/>
-                <w:sz w:val="26"/>
-                <w:szCs w:val="26"/>
-              </w:rPr>
-              <w:t>1</w:t>
-            </w:r>
-            <w:r>
-              <w:rPr>
-                <w:rFonts w:ascii="Barlow Condensed Medium" w:eastAsia="標楷體" w:hAnsi="Barlow Condensed Medium" w:cs="Segoe UI Symbol" w:hint="eastAsia"/>
-                <w:w w:val="90"/>
-                <w:sz w:val="26"/>
-                <w:szCs w:val="26"/>
-              </w:rPr>
-              <w:t>7</w:t>
-            </w:r>
-            <w:r>
-              <w:rPr>
-                <w:rFonts w:ascii="Barlow Condensed Medium" w:eastAsia="標楷體" w:hAnsi="Barlow Condensed Medium" w:cs="Segoe UI Symbol"/>
-                <w:w w:val="90"/>
-                <w:sz w:val="26"/>
-                <w:szCs w:val="26"/>
-              </w:rPr>
-              <w:t>:00</w:t>
-            </w:r>
-            <w:r>
-              <w:rPr>
-                <w:rFonts w:ascii="Barlow Condensed Medium" w:eastAsia="標楷體" w:hAnsi="Barlow Condensed Medium" w:cs="Segoe UI Symbol" w:hint="eastAsia"/>
-                <w:w w:val="90"/>
-                <w:sz w:val="26"/>
-                <w:szCs w:val="26"/>
-              </w:rPr>
-              <w:t>在台北市和平教會舉行</w:t>
-            </w:r>
-            <w:r>
-              <w:rPr>
-                <w:rFonts w:ascii="Barlow Condensed Medium" w:eastAsia="標楷體" w:hAnsi="Barlow Condensed Medium" w:cs="Segoe UI Symbol"/>
-                <w:w w:val="90"/>
-                <w:sz w:val="26"/>
-                <w:szCs w:val="26"/>
-              </w:rPr>
-              <w:t>，報名至</w:t>
-            </w:r>
-            <w:r>
-              <w:rPr>
-                <w:rFonts w:ascii="Barlow Condensed Medium" w:eastAsia="標楷體" w:hAnsi="Barlow Condensed Medium" w:cs="Segoe UI Symbol" w:hint="eastAsia"/>
-                <w:w w:val="90"/>
-                <w:sz w:val="26"/>
-                <w:szCs w:val="26"/>
-              </w:rPr>
-              <w:t>10</w:t>
-            </w:r>
-            <w:r>
-              <w:rPr>
-                <w:rFonts w:ascii="Barlow Condensed Medium" w:eastAsia="標楷體" w:hAnsi="Barlow Condensed Medium" w:cs="Segoe UI Symbol"/>
-                <w:w w:val="90"/>
-                <w:sz w:val="26"/>
-                <w:szCs w:val="26"/>
-              </w:rPr>
-              <w:t>/</w:t>
-            </w:r>
-            <w:r>
-              <w:rPr>
-                <w:rFonts w:ascii="Barlow Condensed Medium" w:eastAsia="標楷體" w:hAnsi="Barlow Condensed Medium" w:cs="Segoe UI Symbol" w:hint="eastAsia"/>
-                <w:w w:val="90"/>
-                <w:sz w:val="26"/>
-                <w:szCs w:val="26"/>
-              </w:rPr>
-              <w:t>11</w:t>
-            </w:r>
-            <w:r>
-              <w:rPr>
-                <w:rFonts w:ascii="Barlow Condensed Medium" w:eastAsia="標楷體" w:hAnsi="Barlow Condensed Medium" w:cs="Segoe UI Symbol"/>
-                <w:w w:val="90"/>
-                <w:sz w:val="26"/>
-                <w:szCs w:val="26"/>
-              </w:rPr>
-              <w:t>(</w:t>
-            </w:r>
-            <w:proofErr w:type="gramStart"/>
-            <w:r>
-              <w:rPr>
-                <w:rFonts w:ascii="Barlow Condensed Medium" w:eastAsia="標楷體" w:hAnsi="Barlow Condensed Medium" w:cs="Segoe UI Symbol" w:hint="eastAsia"/>
-                <w:w w:val="90"/>
-                <w:sz w:val="26"/>
-                <w:szCs w:val="26"/>
-              </w:rPr>
               <w:t>一</w:t>
             </w:r>
-            <w:proofErr w:type="gramEnd"/>
             <w:r>
               <w:rPr>
                 <w:rFonts w:ascii="Barlow Condensed Medium" w:eastAsia="標楷體" w:hAnsi="Barlow Condensed Medium" w:cs="Segoe UI Symbol"/>
@@ -1065,7 +1052,6 @@
               </w:rPr>
               <w:t>4</w:t>
             </w:r>
-            <w:proofErr w:type="gramStart"/>
             <w:r>
               <w:rPr>
                 <w:rFonts w:ascii="Barlow Condensed Medium" w:eastAsia="標楷體" w:hAnsi="Barlow Condensed Medium" w:cs="Segoe UI Symbol"/>
@@ -1073,17 +1059,7 @@
                 <w:sz w:val="26"/>
                 <w:szCs w:val="26"/>
               </w:rPr>
-              <w:t>任校長授職感恩</w:t>
-            </w:r>
-            <w:proofErr w:type="gramEnd"/>
-            <w:r>
-              <w:rPr>
-                <w:rFonts w:ascii="Barlow Condensed Medium" w:eastAsia="標楷體" w:hAnsi="Barlow Condensed Medium" w:cs="Segoe UI Symbol"/>
-                <w:w w:val="90"/>
-                <w:sz w:val="26"/>
-                <w:szCs w:val="26"/>
-              </w:rPr>
-              <w:t>禮拜。</w:t>
+              <w:t>任校長授職感恩禮拜。</w:t>
             </w:r>
           </w:p>
         </w:tc>
@@ -1499,7 +1475,7 @@
                 <w:szCs w:val="26"/>
               </w:rPr>
               <w:drawing>
-                <wp:anchor distT="0" distB="0" distL="114300" distR="114300" simplePos="0" relativeHeight="251668480" behindDoc="0" locked="0" layoutInCell="1" allowOverlap="1" wp14:anchorId="01C92DAD" wp14:editId="1C7CAD3D">
+                <wp:anchor distT="0" distB="0" distL="114300" distR="114300" simplePos="0" relativeHeight="251668480" behindDoc="0" locked="0" layoutInCell="1" allowOverlap="1" wp14:anchorId="01C92DAD" wp14:editId="5643CDEB">
                   <wp:simplePos x="0" y="0"/>
                   <wp:positionH relativeFrom="column">
                     <wp:posOffset>2854506</wp:posOffset>
@@ -1570,9 +1546,8 @@
                 <w:sz w:val="26"/>
                 <w:szCs w:val="26"/>
               </w:rPr>
-              <w:t>台北中會</w:t>
-            </w:r>
-            <w:proofErr w:type="gramStart"/>
+              <w:t>台北中會進階長執訓練會</w:t>
+            </w:r>
             <w:r>
               <w:rPr>
                 <w:rFonts w:ascii="Barlow Condensed Medium" w:eastAsia="標楷體" w:hAnsi="Barlow Condensed Medium" w:cs="Segoe UI Symbol"/>
@@ -1580,9 +1555,8 @@
                 <w:sz w:val="26"/>
                 <w:szCs w:val="26"/>
               </w:rPr>
-              <w:t>進階長執訓練</w:t>
-            </w:r>
-            <w:proofErr w:type="gramEnd"/>
+              <w:t>11/1(</w:t>
+            </w:r>
             <w:r>
               <w:rPr>
                 <w:rFonts w:ascii="Barlow Condensed Medium" w:eastAsia="標楷體" w:hAnsi="Barlow Condensed Medium" w:cs="Segoe UI Symbol"/>
@@ -1590,7 +1564,7 @@
                 <w:sz w:val="26"/>
                 <w:szCs w:val="26"/>
               </w:rPr>
-              <w:t>會</w:t>
+              <w:t>六</w:t>
             </w:r>
             <w:r>
               <w:rPr>
@@ -1599,7 +1573,7 @@
                 <w:sz w:val="26"/>
                 <w:szCs w:val="26"/>
               </w:rPr>
-              <w:t>11/1(</w:t>
+              <w:t>)</w:t>
             </w:r>
             <w:r>
               <w:rPr>
@@ -1608,7 +1582,7 @@
                 <w:sz w:val="26"/>
                 <w:szCs w:val="26"/>
               </w:rPr>
-              <w:t>六</w:t>
+              <w:t>上午</w:t>
             </w:r>
             <w:r>
               <w:rPr>
@@ -1617,7 +1591,7 @@
                 <w:sz w:val="26"/>
                 <w:szCs w:val="26"/>
               </w:rPr>
-              <w:t>)</w:t>
+              <w:t>8:45-12:00</w:t>
             </w:r>
             <w:r>
               <w:rPr>
@@ -1626,45 +1600,7 @@
                 <w:sz w:val="26"/>
                 <w:szCs w:val="26"/>
               </w:rPr>
-              <w:t>上午</w:t>
-            </w:r>
-            <w:r>
-              <w:rPr>
-                <w:rFonts w:ascii="Barlow Condensed Medium" w:eastAsia="標楷體" w:hAnsi="Barlow Condensed Medium" w:cs="Segoe UI Symbol"/>
-                <w:w w:val="90"/>
-                <w:sz w:val="26"/>
-                <w:szCs w:val="26"/>
-              </w:rPr>
-              <w:t>8:45-12:00</w:t>
-            </w:r>
-            <w:r>
-              <w:rPr>
-                <w:rFonts w:ascii="Barlow Condensed Medium" w:eastAsia="標楷體" w:hAnsi="Barlow Condensed Medium" w:cs="Segoe UI Symbol"/>
-                <w:w w:val="90"/>
-                <w:sz w:val="26"/>
-                <w:szCs w:val="26"/>
-              </w:rPr>
-              <w:t>在大稻</w:t>
-            </w:r>
-            <w:proofErr w:type="gramStart"/>
-            <w:r>
-              <w:rPr>
-                <w:rFonts w:ascii="Barlow Condensed Medium" w:eastAsia="標楷體" w:hAnsi="Barlow Condensed Medium" w:cs="Segoe UI Symbol"/>
-                <w:w w:val="90"/>
-                <w:sz w:val="26"/>
-                <w:szCs w:val="26"/>
-              </w:rPr>
-              <w:t>埕</w:t>
-            </w:r>
-            <w:proofErr w:type="gramEnd"/>
-            <w:r>
-              <w:rPr>
-                <w:rFonts w:ascii="Barlow Condensed Medium" w:eastAsia="標楷體" w:hAnsi="Barlow Condensed Medium" w:cs="Segoe UI Symbol"/>
-                <w:w w:val="90"/>
-                <w:sz w:val="26"/>
-                <w:szCs w:val="26"/>
-              </w:rPr>
-              <w:t>教會舉行，</w:t>
+              <w:t>在大稻埕教會舉行，</w:t>
             </w:r>
             <w:r>
               <w:rPr>
@@ -1915,9 +1851,75 @@
                 <w:sz w:val="26"/>
                 <w:szCs w:val="26"/>
               </w:rPr>
-              <w:t>月份聖餐，請兄</w:t>
-            </w:r>
-            <w:proofErr w:type="gramStart"/>
+              <w:t>月份聖餐，請兄姊同心恭守主的晚餐。華語禮拜暫停。</w:t>
+            </w:r>
+          </w:p>
+        </w:tc>
+      </w:tr>
+      <w:tr>
+        <w:tc>
+          <w:tcPr>
+            <w:tcW w:w="280" w:type="dxa"/>
+          </w:tcPr>
+          <w:p>
+            <w:pPr>
+              <w:snapToGrid w:val="0"/>
+              <w:spacing w:line="300" w:lineRule="exact"/>
+              <w:ind w:rightChars="11" w:right="26"/>
+              <w:jc w:val="right"/>
+              <w:rPr>
+                <w:rFonts w:ascii="Barlow Condensed Medium" w:eastAsia="華康細黑體" w:hAnsi="Barlow Condensed Medium"/>
+                <w:w w:val="90"/>
+                <w:sz w:val="26"/>
+                <w:szCs w:val="26"/>
+              </w:rPr>
+            </w:pPr>
+            <w:r>
+              <w:rPr>
+                <w:rFonts w:ascii="Barlow Condensed Medium" w:eastAsia="華康細黑體" w:hAnsi="Barlow Condensed Medium" w:hint="eastAsia"/>
+                <w:w w:val="90"/>
+                <w:sz w:val="26"/>
+                <w:szCs w:val="26"/>
+              </w:rPr>
+              <w:t>2</w:t>
+            </w:r>
+            <w:r>
+              <w:rPr>
+                <w:rFonts w:ascii="Barlow Condensed Medium" w:eastAsia="華康細黑體" w:hAnsi="Barlow Condensed Medium"/>
+                <w:w w:val="90"/>
+                <w:sz w:val="26"/>
+                <w:szCs w:val="26"/>
+              </w:rPr>
+              <w:t>.</w:t>
+            </w:r>
+          </w:p>
+        </w:tc>
+        <w:tc>
+          <w:tcPr>
+            <w:tcW w:w="5641" w:type="dxa"/>
+          </w:tcPr>
+          <w:p>
+            <w:pPr>
+              <w:kinsoku w:val="0"/>
+              <w:snapToGrid w:val="0"/>
+              <w:spacing w:line="300" w:lineRule="exact"/>
+              <w:jc w:val="both"/>
+              <w:rPr>
+                <w:rFonts w:ascii="Barlow Condensed Medium" w:eastAsia="標楷體" w:hAnsi="Barlow Condensed Medium" w:cs="Segoe UI Symbol"/>
+                <w:w w:val="90"/>
+                <w:sz w:val="26"/>
+                <w:szCs w:val="26"/>
+              </w:rPr>
+            </w:pPr>
+            <w:r>
+              <w:rPr>
+                <w:rFonts w:ascii="Segoe UI Symbol" w:eastAsia="標楷體" w:hAnsi="Segoe UI Symbol" w:cs="Segoe UI Symbol"/>
+                <w:w w:val="90"/>
+                <w:sz w:val="26"/>
+                <w:szCs w:val="26"/>
+              </w:rPr>
+              <w:t>★</w:t>
+            </w:r>
             <w:r>
               <w:rPr>
                 <w:rFonts w:ascii="Barlow Condensed Medium" w:eastAsia="標楷體" w:hAnsi="Barlow Condensed Medium" w:cs="Segoe UI Symbol" w:hint="eastAsia"/>
@@ -1925,9 +1927,8 @@
                 <w:sz w:val="26"/>
                 <w:szCs w:val="26"/>
               </w:rPr>
-              <w:t>姊</w:t>
-            </w:r>
-            <w:proofErr w:type="gramEnd"/>
+              <w:t>本主日禮拜後</w:t>
+            </w:r>
             <w:r>
               <w:rPr>
                 <w:rFonts w:ascii="Barlow Condensed Medium" w:eastAsia="標楷體" w:hAnsi="Barlow Condensed Medium" w:cs="Segoe UI Symbol" w:hint="eastAsia"/>
@@ -1935,9 +1936,8 @@
                 <w:sz w:val="26"/>
                 <w:szCs w:val="26"/>
               </w:rPr>
-              <w:t>同心</w:t>
-            </w:r>
-            <w:proofErr w:type="gramStart"/>
+              <w:t>12:00-12:30</w:t>
+            </w:r>
             <w:r>
               <w:rPr>
                 <w:rFonts w:ascii="Barlow Condensed Medium" w:eastAsia="標楷體" w:hAnsi="Barlow Condensed Medium" w:cs="Segoe UI Symbol" w:hint="eastAsia"/>
@@ -1945,9 +1945,75 @@
                 <w:sz w:val="26"/>
                 <w:szCs w:val="26"/>
               </w:rPr>
-              <w:t>恭守主</w:t>
-            </w:r>
-            <w:proofErr w:type="gramEnd"/>
+              <w:t>，社青請到教育館聚會。</w:t>
+            </w:r>
+          </w:p>
+        </w:tc>
+      </w:tr>
+      <w:tr>
+        <w:tc>
+          <w:tcPr>
+            <w:tcW w:w="280" w:type="dxa"/>
+          </w:tcPr>
+          <w:p>
+            <w:pPr>
+              <w:snapToGrid w:val="0"/>
+              <w:spacing w:line="300" w:lineRule="exact"/>
+              <w:ind w:rightChars="11" w:right="26"/>
+              <w:jc w:val="right"/>
+              <w:rPr>
+                <w:rFonts w:ascii="Barlow Condensed Medium" w:eastAsia="華康細黑體" w:hAnsi="Barlow Condensed Medium"/>
+                <w:w w:val="90"/>
+                <w:sz w:val="26"/>
+                <w:szCs w:val="26"/>
+              </w:rPr>
+            </w:pPr>
+            <w:r>
+              <w:rPr>
+                <w:rFonts w:ascii="Barlow Condensed Medium" w:eastAsia="華康細黑體" w:hAnsi="Barlow Condensed Medium" w:hint="eastAsia"/>
+                <w:w w:val="90"/>
+                <w:sz w:val="26"/>
+                <w:szCs w:val="26"/>
+              </w:rPr>
+              <w:t>3</w:t>
+            </w:r>
+            <w:r>
+              <w:rPr>
+                <w:rFonts w:ascii="Barlow Condensed Medium" w:eastAsia="華康細黑體" w:hAnsi="Barlow Condensed Medium"/>
+                <w:w w:val="90"/>
+                <w:sz w:val="26"/>
+                <w:szCs w:val="26"/>
+              </w:rPr>
+              <w:t>.</w:t>
+            </w:r>
+          </w:p>
+        </w:tc>
+        <w:tc>
+          <w:tcPr>
+            <w:tcW w:w="5641" w:type="dxa"/>
+          </w:tcPr>
+          <w:p>
+            <w:pPr>
+              <w:kinsoku w:val="0"/>
+              <w:snapToGrid w:val="0"/>
+              <w:spacing w:line="300" w:lineRule="exact"/>
+              <w:jc w:val="both"/>
+              <w:rPr>
+                <w:rFonts w:ascii="Barlow Condensed Medium" w:eastAsia="標楷體" w:hAnsi="Barlow Condensed Medium" w:cs="Segoe UI Symbol"/>
+                <w:w w:val="90"/>
+                <w:sz w:val="26"/>
+                <w:szCs w:val="26"/>
+              </w:rPr>
+            </w:pPr>
+            <w:r>
+              <w:rPr>
+                <w:rFonts w:ascii="Segoe UI Symbol" w:eastAsia="標楷體" w:hAnsi="Segoe UI Symbol" w:cs="Segoe UI Symbol"/>
+                <w:w w:val="90"/>
+                <w:sz w:val="26"/>
+                <w:szCs w:val="26"/>
+              </w:rPr>
+              <w:t>★</w:t>
+            </w:r>
             <w:r>
               <w:rPr>
                 <w:rFonts w:ascii="Barlow Condensed Medium" w:eastAsia="標楷體" w:hAnsi="Barlow Condensed Medium" w:cs="Segoe UI Symbol" w:hint="eastAsia"/>
@@ -1955,7 +2021,79 @@
                 <w:sz w:val="26"/>
                 <w:szCs w:val="26"/>
               </w:rPr>
-              <w:t>的晚餐。華語禮拜暫停。</w:t>
+              <w:t>下半年的洗禮將配合</w:t>
+            </w:r>
+            <w:r>
+              <w:rPr>
+                <w:rFonts w:ascii="Barlow Condensed Medium" w:eastAsia="標楷體" w:hAnsi="Barlow Condensed Medium" w:cs="Segoe UI Symbol" w:hint="eastAsia"/>
+                <w:w w:val="90"/>
+                <w:sz w:val="26"/>
+                <w:szCs w:val="26"/>
+              </w:rPr>
+              <w:t>12/14</w:t>
+            </w:r>
+            <w:r>
+              <w:rPr>
+                <w:rFonts w:ascii="Barlow Condensed Medium" w:eastAsia="標楷體" w:hAnsi="Barlow Condensed Medium" w:cs="Segoe UI Symbol" w:hint="eastAsia"/>
+                <w:w w:val="90"/>
+                <w:sz w:val="26"/>
+                <w:szCs w:val="26"/>
+              </w:rPr>
+              <w:t>主日的聖餐舉行。欲參加者請於招待桌填寫報名表，交給牧師或長老。且務必參加至少</w:t>
+            </w:r>
+            <w:r>
+              <w:rPr>
+                <w:rFonts w:ascii="Barlow Condensed Medium" w:eastAsia="標楷體" w:hAnsi="Barlow Condensed Medium" w:cs="Segoe UI Symbol" w:hint="eastAsia"/>
+                <w:w w:val="90"/>
+                <w:sz w:val="26"/>
+                <w:szCs w:val="26"/>
+              </w:rPr>
+              <w:t>3</w:t>
+            </w:r>
+            <w:r>
+              <w:rPr>
+                <w:rFonts w:ascii="Barlow Condensed Medium" w:eastAsia="標楷體" w:hAnsi="Barlow Condensed Medium" w:cs="Segoe UI Symbol" w:hint="eastAsia"/>
+                <w:w w:val="90"/>
+                <w:sz w:val="26"/>
+                <w:szCs w:val="26"/>
+              </w:rPr>
+              <w:t>次慕道班，</w:t>
+            </w:r>
+            <w:r>
+              <w:rPr>
+                <w:rFonts w:ascii="Barlow Condensed Medium" w:eastAsia="標楷體" w:hAnsi="Barlow Condensed Medium" w:cs="Segoe UI Symbol" w:hint="eastAsia"/>
+                <w:w w:val="90"/>
+                <w:sz w:val="26"/>
+                <w:szCs w:val="26"/>
+              </w:rPr>
+              <w:t>10/12,26, 11/2,16,23,30</w:t>
+            </w:r>
+            <w:r>
+              <w:rPr>
+                <w:rFonts w:ascii="Barlow Condensed Medium" w:eastAsia="標楷體" w:hAnsi="Barlow Condensed Medium" w:cs="Segoe UI Symbol" w:hint="eastAsia"/>
+                <w:w w:val="90"/>
+                <w:sz w:val="26"/>
+                <w:szCs w:val="26"/>
+              </w:rPr>
+              <w:t>主日</w:t>
+            </w:r>
+            <w:r>
+              <w:rPr>
+                <w:rFonts w:ascii="Barlow Condensed Medium" w:eastAsia="標楷體" w:hAnsi="Barlow Condensed Medium" w:cs="Segoe UI Symbol" w:hint="eastAsia"/>
+                <w:w w:val="90"/>
+                <w:sz w:val="26"/>
+                <w:szCs w:val="26"/>
+              </w:rPr>
+              <w:t>12:30 -14:00</w:t>
+            </w:r>
+            <w:r>
+              <w:rPr>
+                <w:rFonts w:ascii="Barlow Condensed Medium" w:eastAsia="標楷體" w:hAnsi="Barlow Condensed Medium" w:cs="Segoe UI Symbol" w:hint="eastAsia"/>
+                <w:w w:val="90"/>
+                <w:sz w:val="26"/>
+                <w:szCs w:val="26"/>
+              </w:rPr>
+              <w:t>。</w:t>
             </w:r>
           </w:p>
         </w:tc>
@@ -1985,7 +2123,7 @@
                 <w:sz w:val="26"/>
                 <w:szCs w:val="26"/>
               </w:rPr>
-              <w:t>2</w:t>
+              <w:t>4</w:t>
             </w:r>
             <w:r>
               <w:rPr>
@@ -2031,7 +2169,7 @@
                 <w:sz w:val="26"/>
                 <w:szCs w:val="26"/>
               </w:rPr>
-              <w:t>本主日禮拜後</w:t>
+              <w:t>今年度野外禮拜將於</w:t>
             </w:r>
             <w:r>
               <w:rPr>
@@ -2040,7 +2178,7 @@
                 <w:sz w:val="26"/>
                 <w:szCs w:val="26"/>
               </w:rPr>
-              <w:t>12:00-12:30</w:t>
+              <w:t>10/19</w:t>
             </w:r>
             <w:r>
               <w:rPr>
@@ -2049,9 +2187,8 @@
                 <w:sz w:val="26"/>
                 <w:szCs w:val="26"/>
               </w:rPr>
-              <w:t>，</w:t>
-            </w:r>
-            <w:proofErr w:type="gramStart"/>
+              <w:t>主日前往大溪教會參加</w:t>
+            </w:r>
             <w:r>
               <w:rPr>
                 <w:rFonts w:ascii="Barlow Condensed Medium" w:eastAsia="標楷體" w:hAnsi="Barlow Condensed Medium" w:cs="Segoe UI Symbol" w:hint="eastAsia"/>
@@ -2059,9 +2196,8 @@
                 <w:sz w:val="26"/>
                 <w:szCs w:val="26"/>
               </w:rPr>
-              <w:t>社青請</w:t>
-            </w:r>
-            <w:proofErr w:type="gramEnd"/>
+              <w:t>上午</w:t>
+            </w:r>
             <w:r>
               <w:rPr>
                 <w:rFonts w:ascii="Barlow Condensed Medium" w:eastAsia="標楷體" w:hAnsi="Barlow Condensed Medium" w:cs="Segoe UI Symbol" w:hint="eastAsia"/>
@@ -2069,74 +2205,7 @@
                 <w:sz w:val="26"/>
                 <w:szCs w:val="26"/>
               </w:rPr>
-              <w:t>到教育館聚會。</w:t>
-            </w:r>
-          </w:p>
-        </w:tc>
-      </w:tr>
-      <w:tr>
-        <w:tc>
-          <w:tcPr>
-            <w:tcW w:w="280" w:type="dxa"/>
-          </w:tcPr>
-          <w:p>
-            <w:pPr>
-              <w:snapToGrid w:val="0"/>
-              <w:spacing w:line="300" w:lineRule="exact"/>
-              <w:ind w:rightChars="11" w:right="26"/>
-              <w:jc w:val="right"/>
-              <w:rPr>
-                <w:rFonts w:ascii="Barlow Condensed Medium" w:eastAsia="華康細黑體" w:hAnsi="Barlow Condensed Medium"/>
-                <w:w w:val="90"/>
-                <w:sz w:val="26"/>
-                <w:szCs w:val="26"/>
-              </w:rPr>
-            </w:pPr>
-            <w:r>
-              <w:rPr>
-                <w:rFonts w:ascii="Barlow Condensed Medium" w:eastAsia="華康細黑體" w:hAnsi="Barlow Condensed Medium" w:hint="eastAsia"/>
-                <w:w w:val="90"/>
-                <w:sz w:val="26"/>
-                <w:szCs w:val="26"/>
-              </w:rPr>
-              <w:t>3</w:t>
-            </w:r>
-            <w:r>
-              <w:rPr>
-                <w:rFonts w:ascii="Barlow Condensed Medium" w:eastAsia="華康細黑體" w:hAnsi="Barlow Condensed Medium"/>
-                <w:w w:val="90"/>
-                <w:sz w:val="26"/>
-                <w:szCs w:val="26"/>
-              </w:rPr>
-              <w:t>.</w:t>
-            </w:r>
-          </w:p>
-        </w:tc>
-        <w:tc>
-          <w:tcPr>
-            <w:tcW w:w="5641" w:type="dxa"/>
-          </w:tcPr>
-          <w:p>
-            <w:pPr>
-              <w:kinsoku w:val="0"/>
-              <w:snapToGrid w:val="0"/>
-              <w:spacing w:line="300" w:lineRule="exact"/>
-              <w:jc w:val="both"/>
-              <w:rPr>
-                <w:rFonts w:ascii="Barlow Condensed Medium" w:eastAsia="標楷體" w:hAnsi="Barlow Condensed Medium" w:cs="Segoe UI Symbol"/>
-                <w:w w:val="90"/>
-                <w:sz w:val="26"/>
-                <w:szCs w:val="26"/>
-              </w:rPr>
-            </w:pPr>
-            <w:r>
-              <w:rPr>
-                <w:rFonts w:ascii="Segoe UI Symbol" w:eastAsia="標楷體" w:hAnsi="Segoe UI Symbol" w:cs="Segoe UI Symbol"/>
-                <w:w w:val="90"/>
-                <w:sz w:val="26"/>
-                <w:szCs w:val="26"/>
-              </w:rPr>
-              <w:t>★</w:t>
+              <w:t>禮拜，</w:t>
             </w:r>
             <w:r>
               <w:rPr>
@@ -2145,7 +2214,7 @@
                 <w:sz w:val="26"/>
                 <w:szCs w:val="26"/>
               </w:rPr>
-              <w:t>下半年的洗禮將配合</w:t>
+              <w:t>中餐合菜，下午參訪，預計</w:t>
             </w:r>
             <w:r>
               <w:rPr>
@@ -2154,7 +2223,7 @@
                 <w:sz w:val="26"/>
                 <w:szCs w:val="26"/>
               </w:rPr>
-              <w:t>12/14</w:t>
+              <w:t>下午</w:t>
             </w:r>
             <w:r>
               <w:rPr>
@@ -2163,9 +2232,8 @@
                 <w:sz w:val="26"/>
                 <w:szCs w:val="26"/>
               </w:rPr>
-              <w:t>主日的聖餐舉行。欲參加者請於招待桌填寫報名表，交給牧師或長老。且務必參加至少</w:t>
-            </w:r>
-            <w:proofErr w:type="gramStart"/>
+              <w:t>5</w:t>
+            </w:r>
             <w:r>
               <w:rPr>
                 <w:rFonts w:ascii="Barlow Condensed Medium" w:eastAsia="標楷體" w:hAnsi="Barlow Condensed Medium" w:cs="Segoe UI Symbol" w:hint="eastAsia"/>
@@ -2173,7 +2241,7 @@
                 <w:sz w:val="26"/>
                 <w:szCs w:val="26"/>
               </w:rPr>
-              <w:t>3</w:t>
+              <w:t>點回到新莊，</w:t>
             </w:r>
             <w:r>
               <w:rPr>
@@ -2182,9 +2250,8 @@
                 <w:sz w:val="26"/>
                 <w:szCs w:val="26"/>
               </w:rPr>
-              <w:t>次慕</w:t>
-            </w:r>
-            <w:proofErr w:type="gramEnd"/>
+              <w:t>晚餐</w:t>
+            </w:r>
             <w:r>
               <w:rPr>
                 <w:rFonts w:ascii="Barlow Condensed Medium" w:eastAsia="標楷體" w:hAnsi="Barlow Condensed Medium" w:cs="Segoe UI Symbol" w:hint="eastAsia"/>
@@ -2192,229 +2259,7 @@
                 <w:sz w:val="26"/>
                 <w:szCs w:val="26"/>
               </w:rPr>
-              <w:t>道班，</w:t>
-            </w:r>
-            <w:r>
-              <w:rPr>
-                <w:rFonts w:ascii="Barlow Condensed Medium" w:eastAsia="標楷體" w:hAnsi="Barlow Condensed Medium" w:cs="Segoe UI Symbol" w:hint="eastAsia"/>
-                <w:w w:val="90"/>
-                <w:sz w:val="26"/>
-                <w:szCs w:val="26"/>
-              </w:rPr>
-              <w:t>10/12,26, 11/2,16,23,30</w:t>
-            </w:r>
-            <w:r>
-              <w:rPr>
-                <w:rFonts w:ascii="Barlow Condensed Medium" w:eastAsia="標楷體" w:hAnsi="Barlow Condensed Medium" w:cs="Segoe UI Symbol" w:hint="eastAsia"/>
-                <w:w w:val="90"/>
-                <w:sz w:val="26"/>
-                <w:szCs w:val="26"/>
-              </w:rPr>
-              <w:t>主日</w:t>
-            </w:r>
-            <w:r>
-              <w:rPr>
-                <w:rFonts w:ascii="Barlow Condensed Medium" w:eastAsia="標楷體" w:hAnsi="Barlow Condensed Medium" w:cs="Segoe UI Symbol" w:hint="eastAsia"/>
-                <w:w w:val="90"/>
-                <w:sz w:val="26"/>
-                <w:szCs w:val="26"/>
-              </w:rPr>
-              <w:t>12:30 -14:00</w:t>
-            </w:r>
-            <w:r>
-              <w:rPr>
-                <w:rFonts w:ascii="Barlow Condensed Medium" w:eastAsia="標楷體" w:hAnsi="Barlow Condensed Medium" w:cs="Segoe UI Symbol" w:hint="eastAsia"/>
-                <w:w w:val="90"/>
-                <w:sz w:val="26"/>
-                <w:szCs w:val="26"/>
-              </w:rPr>
-              <w:t>。</w:t>
-            </w:r>
-          </w:p>
-        </w:tc>
-      </w:tr>
-      <w:tr>
-        <w:tc>
-          <w:tcPr>
-            <w:tcW w:w="280" w:type="dxa"/>
-          </w:tcPr>
-          <w:p>
-            <w:pPr>
-              <w:snapToGrid w:val="0"/>
-              <w:spacing w:line="300" w:lineRule="exact"/>
-              <w:ind w:rightChars="11" w:right="26"/>
-              <w:jc w:val="right"/>
-              <w:rPr>
-                <w:rFonts w:ascii="Barlow Condensed Medium" w:eastAsia="華康細黑體" w:hAnsi="Barlow Condensed Medium"/>
-                <w:w w:val="90"/>
-                <w:sz w:val="26"/>
-                <w:szCs w:val="26"/>
-              </w:rPr>
-            </w:pPr>
-            <w:r>
-              <w:rPr>
-                <w:rFonts w:ascii="Barlow Condensed Medium" w:eastAsia="華康細黑體" w:hAnsi="Barlow Condensed Medium" w:hint="eastAsia"/>
-                <w:w w:val="90"/>
-                <w:sz w:val="26"/>
-                <w:szCs w:val="26"/>
-              </w:rPr>
-              <w:t>4</w:t>
-            </w:r>
-            <w:r>
-              <w:rPr>
-                <w:rFonts w:ascii="Barlow Condensed Medium" w:eastAsia="華康細黑體" w:hAnsi="Barlow Condensed Medium"/>
-                <w:w w:val="90"/>
-                <w:sz w:val="26"/>
-                <w:szCs w:val="26"/>
-              </w:rPr>
-              <w:t>.</w:t>
-            </w:r>
-          </w:p>
-        </w:tc>
-        <w:tc>
-          <w:tcPr>
-            <w:tcW w:w="5641" w:type="dxa"/>
-          </w:tcPr>
-          <w:p>
-            <w:pPr>
-              <w:kinsoku w:val="0"/>
-              <w:snapToGrid w:val="0"/>
-              <w:spacing w:line="300" w:lineRule="exact"/>
-              <w:jc w:val="both"/>
-              <w:rPr>
-                <w:rFonts w:ascii="Barlow Condensed Medium" w:eastAsia="標楷體" w:hAnsi="Barlow Condensed Medium" w:cs="Segoe UI Symbol"/>
-                <w:w w:val="90"/>
-                <w:sz w:val="26"/>
-                <w:szCs w:val="26"/>
-              </w:rPr>
-            </w:pPr>
-            <w:r>
-              <w:rPr>
-                <w:rFonts w:ascii="Segoe UI Symbol" w:eastAsia="標楷體" w:hAnsi="Segoe UI Symbol" w:cs="Segoe UI Symbol"/>
-                <w:w w:val="90"/>
-                <w:sz w:val="26"/>
-                <w:szCs w:val="26"/>
-              </w:rPr>
-              <w:t>★</w:t>
-            </w:r>
-            <w:r>
-              <w:rPr>
-                <w:rFonts w:ascii="Barlow Condensed Medium" w:eastAsia="標楷體" w:hAnsi="Barlow Condensed Medium" w:cs="Segoe UI Symbol" w:hint="eastAsia"/>
-                <w:w w:val="90"/>
-                <w:sz w:val="26"/>
-                <w:szCs w:val="26"/>
-              </w:rPr>
-              <w:t>今年度野外禮拜將於</w:t>
-            </w:r>
-            <w:r>
-              <w:rPr>
-                <w:rFonts w:ascii="Barlow Condensed Medium" w:eastAsia="標楷體" w:hAnsi="Barlow Condensed Medium" w:cs="Segoe UI Symbol" w:hint="eastAsia"/>
-                <w:w w:val="90"/>
-                <w:sz w:val="26"/>
-                <w:szCs w:val="26"/>
-              </w:rPr>
-              <w:t>10/19</w:t>
-            </w:r>
-            <w:r>
-              <w:rPr>
-                <w:rFonts w:ascii="Barlow Condensed Medium" w:eastAsia="標楷體" w:hAnsi="Barlow Condensed Medium" w:cs="Segoe UI Symbol" w:hint="eastAsia"/>
-                <w:w w:val="90"/>
-                <w:sz w:val="26"/>
-                <w:szCs w:val="26"/>
-              </w:rPr>
-              <w:t>主日前往大溪教會參加</w:t>
-            </w:r>
-            <w:r>
-              <w:rPr>
-                <w:rFonts w:ascii="Barlow Condensed Medium" w:eastAsia="標楷體" w:hAnsi="Barlow Condensed Medium" w:cs="Segoe UI Symbol" w:hint="eastAsia"/>
-                <w:w w:val="90"/>
-                <w:sz w:val="26"/>
-                <w:szCs w:val="26"/>
-              </w:rPr>
-              <w:t>上午</w:t>
-            </w:r>
-            <w:r>
-              <w:rPr>
-                <w:rFonts w:ascii="Barlow Condensed Medium" w:eastAsia="標楷體" w:hAnsi="Barlow Condensed Medium" w:cs="Segoe UI Symbol" w:hint="eastAsia"/>
-                <w:w w:val="90"/>
-                <w:sz w:val="26"/>
-                <w:szCs w:val="26"/>
-              </w:rPr>
-              <w:t>禮拜，</w:t>
-            </w:r>
-            <w:r>
-              <w:rPr>
-                <w:rFonts w:ascii="Barlow Condensed Medium" w:eastAsia="標楷體" w:hAnsi="Barlow Condensed Medium" w:cs="Segoe UI Symbol" w:hint="eastAsia"/>
-                <w:w w:val="90"/>
-                <w:sz w:val="26"/>
-                <w:szCs w:val="26"/>
-              </w:rPr>
-              <w:t>中餐合菜，下午參訪，預計</w:t>
-            </w:r>
-            <w:r>
-              <w:rPr>
-                <w:rFonts w:ascii="Barlow Condensed Medium" w:eastAsia="標楷體" w:hAnsi="Barlow Condensed Medium" w:cs="Segoe UI Symbol" w:hint="eastAsia"/>
-                <w:w w:val="90"/>
-                <w:sz w:val="26"/>
-                <w:szCs w:val="26"/>
-              </w:rPr>
-              <w:t>下午</w:t>
-            </w:r>
-            <w:r>
-              <w:rPr>
-                <w:rFonts w:ascii="Barlow Condensed Medium" w:eastAsia="標楷體" w:hAnsi="Barlow Condensed Medium" w:cs="Segoe UI Symbol" w:hint="eastAsia"/>
-                <w:w w:val="90"/>
-                <w:sz w:val="26"/>
-                <w:szCs w:val="26"/>
-              </w:rPr>
-              <w:t>5</w:t>
-            </w:r>
-            <w:r>
-              <w:rPr>
-                <w:rFonts w:ascii="Barlow Condensed Medium" w:eastAsia="標楷體" w:hAnsi="Barlow Condensed Medium" w:cs="Segoe UI Symbol" w:hint="eastAsia"/>
-                <w:w w:val="90"/>
-                <w:sz w:val="26"/>
-                <w:szCs w:val="26"/>
-              </w:rPr>
-              <w:t>點回到新莊，</w:t>
-            </w:r>
-            <w:r>
-              <w:rPr>
-                <w:rFonts w:ascii="Barlow Condensed Medium" w:eastAsia="標楷體" w:hAnsi="Barlow Condensed Medium" w:cs="Segoe UI Symbol" w:hint="eastAsia"/>
-                <w:w w:val="90"/>
-                <w:sz w:val="26"/>
-                <w:szCs w:val="26"/>
-              </w:rPr>
-              <w:t>晚餐</w:t>
-            </w:r>
-            <w:r>
-              <w:rPr>
-                <w:rFonts w:ascii="Barlow Condensed Medium" w:eastAsia="標楷體" w:hAnsi="Barlow Condensed Medium" w:cs="Segoe UI Symbol" w:hint="eastAsia"/>
-                <w:w w:val="90"/>
-                <w:sz w:val="26"/>
-                <w:szCs w:val="26"/>
-              </w:rPr>
-              <w:t>請兄</w:t>
-            </w:r>
-            <w:proofErr w:type="gramStart"/>
-            <w:r>
-              <w:rPr>
-                <w:rFonts w:ascii="Barlow Condensed Medium" w:eastAsia="標楷體" w:hAnsi="Barlow Condensed Medium" w:cs="Segoe UI Symbol" w:hint="eastAsia"/>
-                <w:w w:val="90"/>
-                <w:sz w:val="26"/>
-                <w:szCs w:val="26"/>
-              </w:rPr>
-              <w:t>姊</w:t>
-            </w:r>
-            <w:proofErr w:type="gramEnd"/>
-            <w:r>
-              <w:rPr>
-                <w:rFonts w:ascii="Barlow Condensed Medium" w:eastAsia="標楷體" w:hAnsi="Barlow Condensed Medium" w:cs="Segoe UI Symbol" w:hint="eastAsia"/>
-                <w:w w:val="90"/>
-                <w:sz w:val="26"/>
-                <w:szCs w:val="26"/>
-              </w:rPr>
-              <w:t>自理</w:t>
+              <w:t>請兄姊自理</w:t>
             </w:r>
             <w:r>
               <w:rPr>
@@ -2465,7 +2310,6 @@
         </w:rPr>
         <w:t>§</w:t>
       </w:r>
-      <w:proofErr w:type="gramStart"/>
       <w:r>
         <w:rPr>
           <w:rFonts w:ascii="Barlow Condensed Medium" w:eastAsia="華康正顏楷體W9" w:hAnsi="Barlow Condensed Medium" w:cstheme="minorHAnsi"/>
@@ -2473,7 +2317,6 @@
         </w:rPr>
         <w:t>公禱事項</w:t>
       </w:r>
-      <w:proofErr w:type="gramEnd"/>
     </w:p>
     <w:tbl>
       <w:tblPr>
@@ -2571,9 +2414,8 @@
                 <w:sz w:val="26"/>
                 <w:szCs w:val="26"/>
               </w:rPr>
-              <w:t>俄烏、</w:t>
-            </w:r>
-            <w:proofErr w:type="gramStart"/>
+              <w:t>俄烏、以哈</w:t>
+            </w:r>
             <w:r>
               <w:rPr>
                 <w:rFonts w:ascii="Barlow Condensed Medium" w:eastAsia="標楷體" w:hAnsi="Barlow Condensed Medium" w:cstheme="minorHAnsi" w:hint="eastAsia"/>
@@ -2581,9 +2423,8 @@
                 <w:sz w:val="26"/>
                 <w:szCs w:val="26"/>
               </w:rPr>
-              <w:t>以哈</w:t>
-            </w:r>
-            <w:proofErr w:type="gramEnd"/>
+              <w:t>)</w:t>
+            </w:r>
             <w:r>
               <w:rPr>
                 <w:rFonts w:ascii="Barlow Condensed Medium" w:eastAsia="標楷體" w:hAnsi="Barlow Condensed Medium" w:cstheme="minorHAnsi" w:hint="eastAsia"/>
@@ -2591,7 +2432,7 @@
                 <w:sz w:val="26"/>
                 <w:szCs w:val="26"/>
               </w:rPr>
-              <w:t>)</w:t>
+              <w:t>和全球暖化祈求</w:t>
             </w:r>
             <w:r>
               <w:rPr>
@@ -2600,7 +2441,7 @@
                 <w:sz w:val="26"/>
                 <w:szCs w:val="26"/>
               </w:rPr>
-              <w:t>和全球暖化祈求</w:t>
+              <w:t>平安</w:t>
             </w:r>
             <w:r>
               <w:rPr>
@@ -2609,7 +2450,7 @@
                 <w:sz w:val="26"/>
                 <w:szCs w:val="26"/>
               </w:rPr>
-              <w:t>平安</w:t>
+              <w:t>、人權和生態永續，願　神公義的國度降臨</w:t>
             </w:r>
             <w:r>
               <w:rPr>
@@ -2618,9 +2459,32 @@
                 <w:sz w:val="26"/>
                 <w:szCs w:val="26"/>
               </w:rPr>
-              <w:t xml:space="preserve">、人權和生態永續，願　</w:t>
-            </w:r>
-            <w:proofErr w:type="gramStart"/>
+              <w:t>。</w:t>
+            </w:r>
+          </w:p>
+        </w:tc>
+      </w:tr>
+      <w:tr>
+        <w:tc>
+          <w:tcPr>
+            <w:tcW w:w="266" w:type="dxa"/>
+            <w:tcMar>
+              <w:left w:w="28" w:type="dxa"/>
+              <w:right w:w="28" w:type="dxa"/>
+            </w:tcMar>
+          </w:tcPr>
+          <w:p>
+            <w:pPr>
+              <w:snapToGrid w:val="0"/>
+              <w:spacing w:line="300" w:lineRule="exact"/>
+              <w:jc w:val="right"/>
+              <w:rPr>
+                <w:rFonts w:ascii="Barlow Condensed Medium" w:eastAsia="標楷體" w:hAnsi="Barlow Condensed Medium" w:cstheme="minorHAnsi"/>
+                <w:w w:val="90"/>
+                <w:sz w:val="26"/>
+                <w:szCs w:val="26"/>
+              </w:rPr>
+            </w:pPr>
             <w:r>
               <w:rPr>
                 <w:rFonts w:ascii="Barlow Condensed Medium" w:eastAsia="標楷體" w:hAnsi="Barlow Condensed Medium" w:cstheme="minorHAnsi" w:hint="eastAsia"/>
@@ -2628,9 +2492,48 @@
                 <w:sz w:val="26"/>
                 <w:szCs w:val="26"/>
               </w:rPr>
-              <w:t>神公義</w:t>
-            </w:r>
-            <w:proofErr w:type="gramEnd"/>
+              <w:t>2</w:t>
+            </w:r>
+            <w:r>
+              <w:rPr>
+                <w:rFonts w:ascii="Barlow Condensed Medium" w:eastAsia="標楷體" w:hAnsi="Barlow Condensed Medium" w:cstheme="minorHAnsi"/>
+                <w:w w:val="90"/>
+                <w:sz w:val="26"/>
+                <w:szCs w:val="26"/>
+              </w:rPr>
+              <w:t>.</w:t>
+            </w:r>
+          </w:p>
+        </w:tc>
+        <w:tc>
+          <w:tcPr>
+            <w:tcW w:w="5669" w:type="dxa"/>
+            <w:tcMar>
+              <w:left w:w="28" w:type="dxa"/>
+              <w:right w:w="28" w:type="dxa"/>
+            </w:tcMar>
+          </w:tcPr>
+          <w:p>
+            <w:pPr>
+              <w:snapToGrid w:val="0"/>
+              <w:spacing w:line="300" w:lineRule="exact"/>
+              <w:jc w:val="both"/>
+              <w:rPr>
+                <w:rFonts w:ascii="Barlow Condensed Medium" w:eastAsia="標楷體" w:hAnsi="Barlow Condensed Medium" w:cstheme="minorHAnsi"/>
+                <w:w w:val="90"/>
+                <w:sz w:val="26"/>
+                <w:szCs w:val="26"/>
+              </w:rPr>
+            </w:pPr>
+            <w:r>
+              <w:rPr>
+                <w:rFonts w:ascii="Barlow Condensed Medium" w:eastAsia="標楷體" w:hAnsi="Barlow Condensed Medium" w:cstheme="minorHAnsi"/>
+                <w:w w:val="90"/>
+                <w:sz w:val="26"/>
+                <w:szCs w:val="26"/>
+              </w:rPr>
+              <w:t>為</w:t>
+            </w:r>
             <w:r>
               <w:rPr>
                 <w:rFonts w:ascii="Barlow Condensed Medium" w:eastAsia="標楷體" w:hAnsi="Barlow Condensed Medium" w:cstheme="minorHAnsi" w:hint="eastAsia"/>
@@ -2638,7 +2541,16 @@
                 <w:sz w:val="26"/>
                 <w:szCs w:val="26"/>
               </w:rPr>
-              <w:t>的國度降臨</w:t>
+              <w:t>教會所有</w:t>
+            </w:r>
+            <w:r>
+              <w:rPr>
+                <w:rFonts w:ascii="Barlow Condensed Medium" w:eastAsia="標楷體" w:hAnsi="Barlow Condensed Medium" w:cstheme="minorHAnsi"/>
+                <w:w w:val="90"/>
+                <w:sz w:val="26"/>
+                <w:szCs w:val="26"/>
+              </w:rPr>
+              <w:t>任職同工的事奉</w:t>
             </w:r>
             <w:r>
               <w:rPr>
@@ -2647,31 +2559,40 @@
                 <w:sz w:val="26"/>
                 <w:szCs w:val="26"/>
               </w:rPr>
-              <w:t>。</w:t>
-            </w:r>
-          </w:p>
-        </w:tc>
-      </w:tr>
-      <w:tr>
-        <w:tc>
-          <w:tcPr>
-            <w:tcW w:w="266" w:type="dxa"/>
-            <w:tcMar>
-              <w:left w:w="28" w:type="dxa"/>
-              <w:right w:w="28" w:type="dxa"/>
-            </w:tcMar>
-          </w:tcPr>
-          <w:p>
-            <w:pPr>
-              <w:snapToGrid w:val="0"/>
-              <w:spacing w:line="300" w:lineRule="exact"/>
-              <w:jc w:val="right"/>
+              <w:t>、工作</w:t>
+            </w:r>
+            <w:r>
               <w:rPr>
                 <w:rFonts w:ascii="Barlow Condensed Medium" w:eastAsia="標楷體" w:hAnsi="Barlow Condensed Medium" w:cstheme="minorHAnsi"/>
                 <w:w w:val="90"/>
                 <w:sz w:val="26"/>
                 <w:szCs w:val="26"/>
               </w:rPr>
+              <w:t>和家庭代禱。</w:t>
+            </w:r>
+          </w:p>
+        </w:tc>
+      </w:tr>
+      <w:tr>
+        <w:tc>
+          <w:tcPr>
+            <w:tcW w:w="266" w:type="dxa"/>
+            <w:tcMar>
+              <w:left w:w="28" w:type="dxa"/>
+              <w:right w:w="28" w:type="dxa"/>
+            </w:tcMar>
+          </w:tcPr>
+          <w:p>
+            <w:pPr>
+              <w:snapToGrid w:val="0"/>
+              <w:spacing w:line="300" w:lineRule="exact"/>
+              <w:jc w:val="right"/>
+              <w:rPr>
+                <w:rFonts w:ascii="Barlow Condensed Medium" w:eastAsia="標楷體" w:hAnsi="Barlow Condensed Medium" w:cstheme="minorHAnsi"/>
+                <w:w w:val="90"/>
+                <w:sz w:val="26"/>
+                <w:szCs w:val="26"/>
+              </w:rPr>
             </w:pPr>
             <w:r>
               <w:rPr>
@@ -2680,7 +2601,7 @@
                 <w:sz w:val="26"/>
                 <w:szCs w:val="26"/>
               </w:rPr>
-              <w:t>2</w:t>
+              <w:t>3</w:t>
             </w:r>
             <w:r>
               <w:rPr>
@@ -2729,7 +2650,7 @@
                 <w:sz w:val="26"/>
                 <w:szCs w:val="26"/>
               </w:rPr>
-              <w:t>教會所有</w:t>
+              <w:t>今年底本會各團契的同工改選代禱</w:t>
             </w:r>
             <w:r>
               <w:rPr>
@@ -2738,8 +2659,32 @@
                 <w:sz w:val="26"/>
                 <w:szCs w:val="26"/>
               </w:rPr>
-              <w:t>任職同工的事奉</w:t>
-            </w:r>
+              <w:t>。</w:t>
+            </w:r>
+          </w:p>
+        </w:tc>
+      </w:tr>
+      <w:tr>
+        <w:tc>
+          <w:tcPr>
+            <w:tcW w:w="266" w:type="dxa"/>
+            <w:tcMar>
+              <w:left w:w="28" w:type="dxa"/>
+              <w:right w:w="28" w:type="dxa"/>
+            </w:tcMar>
+          </w:tcPr>
+          <w:p>
+            <w:pPr>
+              <w:snapToGrid w:val="0"/>
+              <w:spacing w:line="300" w:lineRule="exact"/>
+              <w:jc w:val="right"/>
+              <w:rPr>
+                <w:rFonts w:ascii="Barlow Condensed Medium" w:eastAsia="標楷體" w:hAnsi="Barlow Condensed Medium" w:cstheme="minorHAnsi"/>
+                <w:w w:val="90"/>
+                <w:sz w:val="26"/>
+                <w:szCs w:val="26"/>
+              </w:rPr>
+            </w:pPr>
             <w:r>
               <w:rPr>
                 <w:rFonts w:ascii="Barlow Condensed Medium" w:eastAsia="標楷體" w:hAnsi="Barlow Condensed Medium" w:cstheme="minorHAnsi" w:hint="eastAsia"/>
@@ -2747,7 +2692,7 @@
                 <w:sz w:val="26"/>
                 <w:szCs w:val="26"/>
               </w:rPr>
-              <w:t>、工作</w:t>
+              <w:t>4</w:t>
             </w:r>
             <w:r>
               <w:rPr>
@@ -2756,19 +2701,30 @@
                 <w:sz w:val="26"/>
                 <w:szCs w:val="26"/>
               </w:rPr>
-              <w:t>和</w:t>
-            </w:r>
-            <w:proofErr w:type="gramStart"/>
-            <w:r>
+              <w:t>.</w:t>
+            </w:r>
+          </w:p>
+        </w:tc>
+        <w:tc>
+          <w:tcPr>
+            <w:tcW w:w="5669" w:type="dxa"/>
+            <w:tcMar>
+              <w:left w:w="28" w:type="dxa"/>
+              <w:right w:w="28" w:type="dxa"/>
+            </w:tcMar>
+          </w:tcPr>
+          <w:p>
+            <w:pPr>
+              <w:snapToGrid w:val="0"/>
+              <w:spacing w:line="300" w:lineRule="exact"/>
+              <w:jc w:val="both"/>
               <w:rPr>
                 <w:rFonts w:ascii="Barlow Condensed Medium" w:eastAsia="標楷體" w:hAnsi="Barlow Condensed Medium" w:cstheme="minorHAnsi"/>
                 <w:w w:val="90"/>
                 <w:sz w:val="26"/>
                 <w:szCs w:val="26"/>
               </w:rPr>
-              <w:t>家庭代禱</w:t>
-            </w:r>
-            <w:proofErr w:type="gramEnd"/>
+            </w:pPr>
             <w:r>
               <w:rPr>
                 <w:rFonts w:ascii="Barlow Condensed Medium" w:eastAsia="標楷體" w:hAnsi="Barlow Condensed Medium" w:cstheme="minorHAnsi"/>
@@ -2776,31 +2732,49 @@
                 <w:sz w:val="26"/>
                 <w:szCs w:val="26"/>
               </w:rPr>
-              <w:t>。</w:t>
-            </w:r>
-          </w:p>
-        </w:tc>
-      </w:tr>
-      <w:tr>
-        <w:tc>
-          <w:tcPr>
-            <w:tcW w:w="266" w:type="dxa"/>
-            <w:tcMar>
-              <w:left w:w="28" w:type="dxa"/>
-              <w:right w:w="28" w:type="dxa"/>
-            </w:tcMar>
-          </w:tcPr>
-          <w:p>
-            <w:pPr>
-              <w:snapToGrid w:val="0"/>
-              <w:spacing w:line="300" w:lineRule="exact"/>
-              <w:jc w:val="right"/>
+              <w:t>為</w:t>
+            </w:r>
+            <w:r>
+              <w:rPr>
+                <w:rFonts w:ascii="Barlow Condensed Medium" w:eastAsia="標楷體" w:hAnsi="Barlow Condensed Medium" w:cstheme="minorHAnsi" w:hint="eastAsia"/>
+                <w:w w:val="90"/>
+                <w:sz w:val="26"/>
+                <w:szCs w:val="26"/>
+              </w:rPr>
+              <w:t>本會和台灣的福音事工</w:t>
+            </w:r>
+            <w:r>
               <w:rPr>
                 <w:rFonts w:ascii="Barlow Condensed Medium" w:eastAsia="標楷體" w:hAnsi="Barlow Condensed Medium" w:cstheme="minorHAnsi"/>
                 <w:w w:val="90"/>
                 <w:sz w:val="26"/>
                 <w:szCs w:val="26"/>
               </w:rPr>
+              <w:t>代禱。</w:t>
+            </w:r>
+          </w:p>
+        </w:tc>
+      </w:tr>
+      <w:tr>
+        <w:tc>
+          <w:tcPr>
+            <w:tcW w:w="266" w:type="dxa"/>
+            <w:tcMar>
+              <w:left w:w="28" w:type="dxa"/>
+              <w:right w:w="28" w:type="dxa"/>
+            </w:tcMar>
+          </w:tcPr>
+          <w:p>
+            <w:pPr>
+              <w:snapToGrid w:val="0"/>
+              <w:spacing w:line="300" w:lineRule="exact"/>
+              <w:jc w:val="right"/>
+              <w:rPr>
+                <w:rFonts w:ascii="Barlow Condensed Medium" w:eastAsia="標楷體" w:hAnsi="Barlow Condensed Medium" w:cstheme="minorHAnsi"/>
+                <w:w w:val="90"/>
+                <w:sz w:val="26"/>
+                <w:szCs w:val="26"/>
+              </w:rPr>
             </w:pPr>
             <w:r>
               <w:rPr>
@@ -2809,7 +2783,7 @@
                 <w:sz w:val="26"/>
                 <w:szCs w:val="26"/>
               </w:rPr>
-              <w:t>3</w:t>
+              <w:t>5</w:t>
             </w:r>
             <w:r>
               <w:rPr>
@@ -2844,6 +2818,15 @@
             </w:pPr>
             <w:r>
               <w:rPr>
+                <w:rFonts w:ascii="Segoe UI Symbol" w:eastAsia="標楷體" w:hAnsi="Segoe UI Symbol" w:cs="Segoe UI Symbol"/>
+                <w:w w:val="90"/>
+                <w:sz w:val="26"/>
+                <w:szCs w:val="26"/>
+              </w:rPr>
+              <w:t>★</w:t>
+            </w:r>
+            <w:r>
+              <w:rPr>
                 <w:rFonts w:ascii="Barlow Condensed Medium" w:eastAsia="標楷體" w:hAnsi="Barlow Condensed Medium" w:cstheme="minorHAnsi"/>
                 <w:w w:val="90"/>
                 <w:sz w:val="26"/>
@@ -2858,9 +2841,8 @@
                 <w:sz w:val="26"/>
                 <w:szCs w:val="26"/>
               </w:rPr>
-              <w:t>今年底本會各團契的同工</w:t>
-            </w:r>
-            <w:proofErr w:type="gramStart"/>
+              <w:t>9/23</w:t>
+            </w:r>
             <w:r>
               <w:rPr>
                 <w:rFonts w:ascii="Barlow Condensed Medium" w:eastAsia="標楷體" w:hAnsi="Barlow Condensed Medium" w:cstheme="minorHAnsi" w:hint="eastAsia"/>
@@ -2868,42 +2850,8 @@
                 <w:sz w:val="26"/>
                 <w:szCs w:val="26"/>
               </w:rPr>
-              <w:t>改選代禱</w:t>
-            </w:r>
-            <w:proofErr w:type="gramEnd"/>
-            <w:r>
-              <w:rPr>
-                <w:rFonts w:ascii="Barlow Condensed Medium" w:eastAsia="標楷體" w:hAnsi="Barlow Condensed Medium" w:cstheme="minorHAnsi"/>
-                <w:w w:val="90"/>
-                <w:sz w:val="26"/>
-                <w:szCs w:val="26"/>
-              </w:rPr>
-              <w:t>。</w:t>
-            </w:r>
-          </w:p>
-        </w:tc>
-      </w:tr>
-      <w:tr>
-        <w:tc>
-          <w:tcPr>
-            <w:tcW w:w="266" w:type="dxa"/>
-            <w:tcMar>
-              <w:left w:w="28" w:type="dxa"/>
-              <w:right w:w="28" w:type="dxa"/>
-            </w:tcMar>
-          </w:tcPr>
-          <w:p>
-            <w:pPr>
-              <w:snapToGrid w:val="0"/>
-              <w:spacing w:line="300" w:lineRule="exact"/>
-              <w:jc w:val="right"/>
-              <w:rPr>
-                <w:rFonts w:ascii="Barlow Condensed Medium" w:eastAsia="標楷體" w:hAnsi="Barlow Condensed Medium" w:cstheme="minorHAnsi"/>
-                <w:w w:val="90"/>
-                <w:sz w:val="26"/>
-                <w:szCs w:val="26"/>
-              </w:rPr>
-            </w:pPr>
+              <w:t>花蓮光復鄉洪災災民、重建和防</w:t>
+            </w:r>
             <w:r>
               <w:rPr>
                 <w:rFonts w:ascii="Barlow Condensed Medium" w:eastAsia="標楷體" w:hAnsi="Barlow Condensed Medium" w:cstheme="minorHAnsi" w:hint="eastAsia"/>
@@ -2911,47 +2859,7 @@
                 <w:sz w:val="26"/>
                 <w:szCs w:val="26"/>
               </w:rPr>
-              <w:t>4</w:t>
-            </w:r>
-            <w:r>
-              <w:rPr>
-                <w:rFonts w:ascii="Barlow Condensed Medium" w:eastAsia="標楷體" w:hAnsi="Barlow Condensed Medium" w:cstheme="minorHAnsi"/>
-                <w:w w:val="90"/>
-                <w:sz w:val="26"/>
-                <w:szCs w:val="26"/>
-              </w:rPr>
-              <w:t>.</w:t>
-            </w:r>
-          </w:p>
-        </w:tc>
-        <w:tc>
-          <w:tcPr>
-            <w:tcW w:w="5669" w:type="dxa"/>
-            <w:tcMar>
-              <w:left w:w="28" w:type="dxa"/>
-              <w:right w:w="28" w:type="dxa"/>
-            </w:tcMar>
-          </w:tcPr>
-          <w:p>
-            <w:pPr>
-              <w:snapToGrid w:val="0"/>
-              <w:spacing w:line="300" w:lineRule="exact"/>
-              <w:jc w:val="both"/>
-              <w:rPr>
-                <w:rFonts w:ascii="Barlow Condensed Medium" w:eastAsia="標楷體" w:hAnsi="Barlow Condensed Medium" w:cstheme="minorHAnsi"/>
-                <w:w w:val="90"/>
-                <w:sz w:val="26"/>
-                <w:szCs w:val="26"/>
-              </w:rPr>
-            </w:pPr>
-            <w:r>
-              <w:rPr>
-                <w:rFonts w:ascii="Barlow Condensed Medium" w:eastAsia="標楷體" w:hAnsi="Barlow Condensed Medium" w:cstheme="minorHAnsi"/>
-                <w:w w:val="90"/>
-                <w:sz w:val="26"/>
-                <w:szCs w:val="26"/>
-              </w:rPr>
-              <w:t>為</w:t>
+              <w:t>災能力</w:t>
             </w:r>
             <w:r>
               <w:rPr>
@@ -2960,166 +2868,8 @@
                 <w:sz w:val="26"/>
                 <w:szCs w:val="26"/>
               </w:rPr>
-              <w:t>本會和台灣的福音事</w:t>
-            </w:r>
-            <w:proofErr w:type="gramStart"/>
-            <w:r>
-              <w:rPr>
-                <w:rFonts w:ascii="Barlow Condensed Medium" w:eastAsia="標楷體" w:hAnsi="Barlow Condensed Medium" w:cstheme="minorHAnsi" w:hint="eastAsia"/>
-                <w:w w:val="90"/>
-                <w:sz w:val="26"/>
-                <w:szCs w:val="26"/>
-              </w:rPr>
-              <w:t>工</w:t>
-            </w:r>
-            <w:r>
-              <w:rPr>
-                <w:rFonts w:ascii="Barlow Condensed Medium" w:eastAsia="標楷體" w:hAnsi="Barlow Condensed Medium" w:cstheme="minorHAnsi"/>
-                <w:w w:val="90"/>
-                <w:sz w:val="26"/>
-                <w:szCs w:val="26"/>
-              </w:rPr>
               <w:t>代禱</w:t>
             </w:r>
-            <w:proofErr w:type="gramEnd"/>
-            <w:r>
-              <w:rPr>
-                <w:rFonts w:ascii="Barlow Condensed Medium" w:eastAsia="標楷體" w:hAnsi="Barlow Condensed Medium" w:cstheme="minorHAnsi"/>
-                <w:w w:val="90"/>
-                <w:sz w:val="26"/>
-                <w:szCs w:val="26"/>
-              </w:rPr>
-              <w:t>。</w:t>
-            </w:r>
-          </w:p>
-        </w:tc>
-      </w:tr>
-      <w:tr>
-        <w:tc>
-          <w:tcPr>
-            <w:tcW w:w="266" w:type="dxa"/>
-            <w:tcMar>
-              <w:left w:w="28" w:type="dxa"/>
-              <w:right w:w="28" w:type="dxa"/>
-            </w:tcMar>
-          </w:tcPr>
-          <w:p>
-            <w:pPr>
-              <w:snapToGrid w:val="0"/>
-              <w:spacing w:line="300" w:lineRule="exact"/>
-              <w:jc w:val="right"/>
-              <w:rPr>
-                <w:rFonts w:ascii="Barlow Condensed Medium" w:eastAsia="標楷體" w:hAnsi="Barlow Condensed Medium" w:cstheme="minorHAnsi"/>
-                <w:w w:val="90"/>
-                <w:sz w:val="26"/>
-                <w:szCs w:val="26"/>
-              </w:rPr>
-            </w:pPr>
-            <w:r>
-              <w:rPr>
-                <w:rFonts w:ascii="Barlow Condensed Medium" w:eastAsia="標楷體" w:hAnsi="Barlow Condensed Medium" w:cstheme="minorHAnsi" w:hint="eastAsia"/>
-                <w:w w:val="90"/>
-                <w:sz w:val="26"/>
-                <w:szCs w:val="26"/>
-              </w:rPr>
-              <w:t>5</w:t>
-            </w:r>
-            <w:r>
-              <w:rPr>
-                <w:rFonts w:ascii="Barlow Condensed Medium" w:eastAsia="標楷體" w:hAnsi="Barlow Condensed Medium" w:cstheme="minorHAnsi"/>
-                <w:w w:val="90"/>
-                <w:sz w:val="26"/>
-                <w:szCs w:val="26"/>
-              </w:rPr>
-              <w:t>.</w:t>
-            </w:r>
-          </w:p>
-        </w:tc>
-        <w:tc>
-          <w:tcPr>
-            <w:tcW w:w="5669" w:type="dxa"/>
-            <w:tcMar>
-              <w:left w:w="28" w:type="dxa"/>
-              <w:right w:w="28" w:type="dxa"/>
-            </w:tcMar>
-          </w:tcPr>
-          <w:p>
-            <w:pPr>
-              <w:snapToGrid w:val="0"/>
-              <w:spacing w:line="300" w:lineRule="exact"/>
-              <w:jc w:val="both"/>
-              <w:rPr>
-                <w:rFonts w:ascii="Barlow Condensed Medium" w:eastAsia="標楷體" w:hAnsi="Barlow Condensed Medium" w:cstheme="minorHAnsi"/>
-                <w:w w:val="90"/>
-                <w:sz w:val="26"/>
-                <w:szCs w:val="26"/>
-              </w:rPr>
-            </w:pPr>
-            <w:r>
-              <w:rPr>
-                <w:rFonts w:ascii="Segoe UI Symbol" w:eastAsia="標楷體" w:hAnsi="Segoe UI Symbol" w:cs="Segoe UI Symbol"/>
-                <w:w w:val="90"/>
-                <w:sz w:val="26"/>
-                <w:szCs w:val="26"/>
-              </w:rPr>
-              <w:t>★</w:t>
-            </w:r>
-            <w:r>
-              <w:rPr>
-                <w:rFonts w:ascii="Barlow Condensed Medium" w:eastAsia="標楷體" w:hAnsi="Barlow Condensed Medium" w:cstheme="minorHAnsi"/>
-                <w:w w:val="90"/>
-                <w:sz w:val="26"/>
-                <w:szCs w:val="26"/>
-              </w:rPr>
-              <w:t>為</w:t>
-            </w:r>
-            <w:r>
-              <w:rPr>
-                <w:rFonts w:ascii="Barlow Condensed Medium" w:eastAsia="標楷體" w:hAnsi="Barlow Condensed Medium" w:cstheme="minorHAnsi" w:hint="eastAsia"/>
-                <w:w w:val="90"/>
-                <w:sz w:val="26"/>
-                <w:szCs w:val="26"/>
-              </w:rPr>
-              <w:t>9/23</w:t>
-            </w:r>
-            <w:r>
-              <w:rPr>
-                <w:rFonts w:ascii="Barlow Condensed Medium" w:eastAsia="標楷體" w:hAnsi="Barlow Condensed Medium" w:cstheme="minorHAnsi" w:hint="eastAsia"/>
-                <w:w w:val="90"/>
-                <w:sz w:val="26"/>
-                <w:szCs w:val="26"/>
-              </w:rPr>
-              <w:t>花蓮光復鄉洪災災民、重建和防</w:t>
-            </w:r>
-            <w:r>
-              <w:rPr>
-                <w:rFonts w:ascii="Barlow Condensed Medium" w:eastAsia="標楷體" w:hAnsi="Barlow Condensed Medium" w:cstheme="minorHAnsi" w:hint="eastAsia"/>
-                <w:w w:val="90"/>
-                <w:sz w:val="26"/>
-                <w:szCs w:val="26"/>
-              </w:rPr>
-              <w:t>災</w:t>
-            </w:r>
-            <w:proofErr w:type="gramStart"/>
-            <w:r>
-              <w:rPr>
-                <w:rFonts w:ascii="Barlow Condensed Medium" w:eastAsia="標楷體" w:hAnsi="Barlow Condensed Medium" w:cstheme="minorHAnsi" w:hint="eastAsia"/>
-                <w:w w:val="90"/>
-                <w:sz w:val="26"/>
-                <w:szCs w:val="26"/>
-              </w:rPr>
-              <w:t>能力</w:t>
-            </w:r>
-            <w:r>
-              <w:rPr>
-                <w:rFonts w:ascii="Barlow Condensed Medium" w:eastAsia="標楷體" w:hAnsi="Barlow Condensed Medium" w:cstheme="minorHAnsi" w:hint="eastAsia"/>
-                <w:w w:val="90"/>
-                <w:sz w:val="26"/>
-                <w:szCs w:val="26"/>
-              </w:rPr>
-              <w:t>代禱</w:t>
-            </w:r>
-            <w:proofErr w:type="gramEnd"/>
             <w:r>
               <w:rPr>
                 <w:rFonts w:ascii="Barlow Condensed Medium" w:eastAsia="標楷體" w:hAnsi="Barlow Condensed Medium" w:cstheme="minorHAnsi"/>
@@ -3243,9 +2993,8 @@
                 <w:sz w:val="26"/>
                 <w:szCs w:val="26"/>
               </w:rPr>
-              <w:t>兄</w:t>
-            </w:r>
-            <w:proofErr w:type="gramStart"/>
+              <w:t>兄姊</w:t>
+            </w:r>
             <w:r>
               <w:rPr>
                 <w:rFonts w:ascii="Barlow Condensed Medium" w:eastAsia="華康中黑體" w:hAnsi="Barlow Condensed Medium" w:cs="Segoe UI Symbol"/>
@@ -3253,9 +3002,8 @@
                 <w:sz w:val="26"/>
                 <w:szCs w:val="26"/>
               </w:rPr>
-              <w:t>姊</w:t>
-            </w:r>
-            <w:proofErr w:type="gramEnd"/>
+              <w:t>利用代禱卡</w:t>
+            </w:r>
             <w:r>
               <w:rPr>
                 <w:rFonts w:ascii="Barlow Condensed Medium" w:eastAsia="華康中黑體" w:hAnsi="Barlow Condensed Medium" w:cs="Segoe UI Symbol"/>
@@ -3263,9 +3011,8 @@
                 <w:sz w:val="26"/>
                 <w:szCs w:val="26"/>
               </w:rPr>
-              <w:t>利用</w:t>
-            </w:r>
-            <w:proofErr w:type="gramStart"/>
+              <w:t>(</w:t>
+            </w:r>
             <w:r>
               <w:rPr>
                 <w:rFonts w:ascii="Barlow Condensed Medium" w:eastAsia="華康中黑體" w:hAnsi="Barlow Condensed Medium" w:cs="Segoe UI Symbol"/>
@@ -3273,9 +3020,8 @@
                 <w:sz w:val="26"/>
                 <w:szCs w:val="26"/>
               </w:rPr>
-              <w:t>代禱卡</w:t>
-            </w:r>
-            <w:proofErr w:type="gramEnd"/>
+              <w:t>於招待桌上</w:t>
+            </w:r>
             <w:r>
               <w:rPr>
                 <w:rFonts w:ascii="Barlow Condensed Medium" w:eastAsia="華康中黑體" w:hAnsi="Barlow Condensed Medium" w:cs="Segoe UI Symbol"/>
@@ -3283,7 +3029,7 @@
                 <w:sz w:val="26"/>
                 <w:szCs w:val="26"/>
               </w:rPr>
-              <w:t>(</w:t>
+              <w:t>)</w:t>
             </w:r>
             <w:r>
               <w:rPr>
@@ -3292,36 +3038,7 @@
                 <w:sz w:val="26"/>
                 <w:szCs w:val="26"/>
               </w:rPr>
-              <w:t>於招待桌上</w:t>
-            </w:r>
-            <w:r>
-              <w:rPr>
-                <w:rFonts w:ascii="Barlow Condensed Medium" w:eastAsia="華康中黑體" w:hAnsi="Barlow Condensed Medium" w:cs="Segoe UI Symbol"/>
-                <w:w w:val="90"/>
-                <w:sz w:val="26"/>
-                <w:szCs w:val="26"/>
-              </w:rPr>
-              <w:t>)</w:t>
-            </w:r>
-            <w:proofErr w:type="gramStart"/>
-            <w:r>
-              <w:rPr>
-                <w:rFonts w:ascii="Barlow Condensed Medium" w:eastAsia="華康中黑體" w:hAnsi="Barlow Condensed Medium" w:cs="Segoe UI Symbol"/>
-                <w:w w:val="90"/>
-                <w:sz w:val="26"/>
-                <w:szCs w:val="26"/>
-              </w:rPr>
-              <w:t>投代禱</w:t>
-            </w:r>
-            <w:proofErr w:type="gramEnd"/>
-            <w:r>
-              <w:rPr>
-                <w:rFonts w:ascii="Barlow Condensed Medium" w:eastAsia="華康中黑體" w:hAnsi="Barlow Condensed Medium" w:cs="Segoe UI Symbol"/>
-                <w:w w:val="90"/>
-                <w:sz w:val="26"/>
-                <w:szCs w:val="26"/>
-              </w:rPr>
-              <w:t>信箱。</w:t>
+              <w:t>投代禱信箱。</w:t>
             </w:r>
           </w:p>
         </w:tc>
@@ -3610,7 +3327,7 @@
           <w:sz w:val="26"/>
           <w:szCs w:val="26"/>
         </w:rPr>
-        <w:t>我要舉目觀看</w:t>
+        <w:t>我是何人</w:t>
       </w:r>
       <w:r>
         <w:rPr>
@@ -3627,22 +3344,22 @@
         <w:snapToGrid w:val="0"/>
         <w:spacing w:line="300" w:lineRule="exact"/>
         <w:rPr>
-          <w:rFonts w:ascii="標楷體" w:eastAsia="標楷體" w:hAnsi="標楷體" w:cs="Arial"/>
-          <w:bCs/>
-          <w:w w:val="80"/>
-          <w:sz w:val="26"/>
-          <w:szCs w:val="26"/>
-        </w:rPr>
-      </w:pPr>
-      <w:r>
-        <w:rPr>
           <w:rFonts w:ascii="標楷體" w:eastAsia="標楷體" w:hAnsi="標楷體" w:cs="Arial" w:hint="eastAsia"/>
           <w:bCs/>
           <w:w w:val="80"/>
           <w:sz w:val="26"/>
           <w:szCs w:val="26"/>
         </w:rPr>
-        <w:t>我欲舉目向山，欲舉目向山。我欲奉獻全新之氣力無息。</w:t>
+      </w:pPr>
+      <w:r>
+        <w:rPr>
+          <w:rFonts w:ascii="標楷體" w:eastAsia="標楷體" w:hAnsi="標楷體" w:cs="Arial" w:hint="eastAsia"/>
+          <w:bCs/>
+          <w:w w:val="80"/>
+          <w:sz w:val="26"/>
+          <w:szCs w:val="26"/>
+        </w:rPr>
+        <w:t>我是何人，竟然能夠得著救主這麼大愛疼？我是何人，祂甘願為著拯救我來到世間？</w:t>
       </w:r>
     </w:p>
     <w:p>
@@ -3650,24 +3367,13 @@
         <w:snapToGrid w:val="0"/>
         <w:spacing w:line="300" w:lineRule="exact"/>
         <w:rPr>
-          <w:rFonts w:ascii="標楷體" w:eastAsia="標楷體" w:hAnsi="標楷體" w:cs="Arial"/>
-          <w:bCs/>
-          <w:w w:val="80"/>
-          <w:sz w:val="26"/>
-          <w:szCs w:val="26"/>
-        </w:rPr>
-      </w:pPr>
-      <w:r>
-        <w:rPr>
           <w:rFonts w:ascii="標楷體" w:eastAsia="標楷體" w:hAnsi="標楷體" w:cs="Arial" w:hint="eastAsia"/>
           <w:bCs/>
           <w:w w:val="80"/>
           <w:sz w:val="26"/>
           <w:szCs w:val="26"/>
         </w:rPr>
-        <w:t>我欲打</w:t>
-      </w:r>
-      <w:proofErr w:type="gramStart"/>
+      </w:pPr>
       <w:r>
         <w:rPr>
           <w:rFonts w:ascii="標楷體" w:eastAsia="標楷體" w:hAnsi="標楷體" w:cs="Arial" w:hint="eastAsia"/>
@@ -3676,40 +3382,7 @@
           <w:sz w:val="26"/>
           <w:szCs w:val="26"/>
         </w:rPr>
-        <w:t>開心門聽</w:t>
-      </w:r>
-      <w:proofErr w:type="gramEnd"/>
-      <w:r>
-        <w:rPr>
-          <w:rFonts w:ascii="標楷體" w:eastAsia="標楷體" w:hAnsi="標楷體" w:cs="Arial" w:hint="eastAsia"/>
-          <w:bCs/>
-          <w:w w:val="80"/>
-          <w:sz w:val="26"/>
-          <w:szCs w:val="26"/>
-        </w:rPr>
-        <w:t>上帝真理，當我</w:t>
-      </w:r>
-      <w:proofErr w:type="gramStart"/>
-      <w:r>
-        <w:rPr>
-          <w:rFonts w:ascii="標楷體" w:eastAsia="標楷體" w:hAnsi="標楷體" w:cs="Arial" w:hint="eastAsia"/>
-          <w:bCs/>
-          <w:w w:val="80"/>
-          <w:sz w:val="26"/>
-          <w:szCs w:val="26"/>
-        </w:rPr>
-        <w:t>抄尋主</w:t>
-      </w:r>
-      <w:proofErr w:type="gramEnd"/>
-      <w:r>
-        <w:rPr>
-          <w:rFonts w:ascii="標楷體" w:eastAsia="標楷體" w:hAnsi="標楷體" w:cs="Arial" w:hint="eastAsia"/>
-          <w:bCs/>
-          <w:w w:val="80"/>
-          <w:sz w:val="26"/>
-          <w:szCs w:val="26"/>
-        </w:rPr>
-        <w:t>旨意。</w:t>
+        <w:t>我的才能、機會、成就，豈攏靠我自己來賺得？謙卑來主面前，感謝祂極大恩惠。</w:t>
       </w:r>
     </w:p>
     <w:p>
@@ -3717,24 +3390,13 @@
         <w:snapToGrid w:val="0"/>
         <w:spacing w:line="300" w:lineRule="exact"/>
         <w:rPr>
-          <w:rFonts w:ascii="標楷體" w:eastAsia="標楷體" w:hAnsi="標楷體" w:cs="Arial"/>
-          <w:bCs/>
-          <w:w w:val="80"/>
-          <w:sz w:val="26"/>
-          <w:szCs w:val="26"/>
-        </w:rPr>
-      </w:pPr>
-      <w:r>
-        <w:rPr>
           <w:rFonts w:ascii="標楷體" w:eastAsia="標楷體" w:hAnsi="標楷體" w:cs="Arial" w:hint="eastAsia"/>
           <w:bCs/>
           <w:w w:val="80"/>
           <w:sz w:val="26"/>
           <w:szCs w:val="26"/>
         </w:rPr>
-        <w:t>我欲舉目向山；我</w:t>
-      </w:r>
-      <w:proofErr w:type="gramStart"/>
+      </w:pPr>
       <w:r>
         <w:rPr>
           <w:rFonts w:ascii="標楷體" w:eastAsia="標楷體" w:hAnsi="標楷體" w:cs="Arial" w:hint="eastAsia"/>
@@ -3743,18 +3405,7 @@
           <w:sz w:val="26"/>
           <w:szCs w:val="26"/>
         </w:rPr>
-        <w:t>欲獻我之</w:t>
-      </w:r>
-      <w:proofErr w:type="gramEnd"/>
-      <w:r>
-        <w:rPr>
-          <w:rFonts w:ascii="標楷體" w:eastAsia="標楷體" w:hAnsi="標楷體" w:cs="Arial" w:hint="eastAsia"/>
-          <w:bCs/>
-          <w:w w:val="80"/>
-          <w:sz w:val="26"/>
-          <w:szCs w:val="26"/>
-        </w:rPr>
-        <w:t>手；欲打開我心門迎接主。</w:t>
+        <w:t>我是何人，能夠得著榮耀權柄成做祂子兒？我是何人，能夠進入祂的國度來服事祂？</w:t>
       </w:r>
     </w:p>
     <w:p>
@@ -3762,24 +3413,13 @@
         <w:snapToGrid w:val="0"/>
         <w:spacing w:line="300" w:lineRule="exact"/>
         <w:rPr>
-          <w:rFonts w:ascii="標楷體" w:eastAsia="標楷體" w:hAnsi="標楷體" w:cs="Arial"/>
-          <w:bCs/>
-          <w:w w:val="80"/>
-          <w:sz w:val="26"/>
-          <w:szCs w:val="26"/>
-        </w:rPr>
-      </w:pPr>
-      <w:r>
-        <w:rPr>
           <w:rFonts w:ascii="標楷體" w:eastAsia="標楷體" w:hAnsi="標楷體" w:cs="Arial" w:hint="eastAsia"/>
           <w:bCs/>
           <w:w w:val="80"/>
           <w:sz w:val="26"/>
           <w:szCs w:val="26"/>
         </w:rPr>
-        <w:t>對最高之山頂到</w:t>
-      </w:r>
-      <w:proofErr w:type="gramStart"/>
+      </w:pPr>
       <w:r>
         <w:rPr>
           <w:rFonts w:ascii="標楷體" w:eastAsia="標楷體" w:hAnsi="標楷體" w:cs="Arial" w:hint="eastAsia"/>
@@ -3788,62 +3428,7 @@
           <w:sz w:val="26"/>
           <w:szCs w:val="26"/>
         </w:rPr>
-        <w:t>佇</w:t>
-      </w:r>
-      <w:proofErr w:type="gramEnd"/>
-      <w:r>
-        <w:rPr>
-          <w:rFonts w:ascii="標楷體" w:eastAsia="標楷體" w:hAnsi="標楷體" w:cs="Arial" w:hint="eastAsia"/>
-          <w:bCs/>
-          <w:w w:val="80"/>
-          <w:sz w:val="26"/>
-          <w:szCs w:val="26"/>
-        </w:rPr>
-        <w:t>地下深淵，</w:t>
-      </w:r>
-      <w:proofErr w:type="gramStart"/>
-      <w:r>
-        <w:rPr>
-          <w:rFonts w:ascii="標楷體" w:eastAsia="標楷體" w:hAnsi="標楷體" w:cs="Arial" w:hint="eastAsia"/>
-          <w:bCs/>
-          <w:w w:val="80"/>
-          <w:sz w:val="26"/>
-          <w:szCs w:val="26"/>
-        </w:rPr>
-        <w:t>佇</w:t>
-      </w:r>
-      <w:proofErr w:type="gramEnd"/>
-      <w:r>
-        <w:rPr>
-          <w:rFonts w:ascii="標楷體" w:eastAsia="標楷體" w:hAnsi="標楷體" w:cs="Arial" w:hint="eastAsia"/>
-          <w:bCs/>
-          <w:w w:val="80"/>
-          <w:sz w:val="26"/>
-          <w:szCs w:val="26"/>
-        </w:rPr>
-        <w:t>燦爛之日</w:t>
-      </w:r>
-      <w:proofErr w:type="gramStart"/>
-      <w:r>
-        <w:rPr>
-          <w:rFonts w:ascii="標楷體" w:eastAsia="標楷體" w:hAnsi="標楷體" w:cs="Arial" w:hint="eastAsia"/>
-          <w:bCs/>
-          <w:w w:val="80"/>
-          <w:sz w:val="26"/>
-          <w:szCs w:val="26"/>
-        </w:rPr>
-        <w:t>時抑是佇月光冥</w:t>
-      </w:r>
-      <w:proofErr w:type="gramEnd"/>
-      <w:r>
-        <w:rPr>
-          <w:rFonts w:ascii="標楷體" w:eastAsia="標楷體" w:hAnsi="標楷體" w:cs="Arial" w:hint="eastAsia"/>
-          <w:bCs/>
-          <w:w w:val="80"/>
-          <w:sz w:val="26"/>
-          <w:szCs w:val="26"/>
-        </w:rPr>
-        <w:t>，</w:t>
+        <w:t>我的家庭、朋友、健康，攏是主的賞賜。歡喜來主面前，感謝祂極大恩惠。</w:t>
       </w:r>
     </w:p>
     <w:p>
@@ -3858,7 +3443,6 @@
           <w:szCs w:val="26"/>
         </w:rPr>
       </w:pPr>
-      <w:proofErr w:type="gramStart"/>
       <w:r>
         <w:rPr>
           <w:rFonts w:ascii="標楷體" w:eastAsia="標楷體" w:hAnsi="標楷體" w:cs="Arial" w:hint="eastAsia"/>
@@ -3867,84 +3451,7 @@
           <w:sz w:val="26"/>
           <w:szCs w:val="26"/>
         </w:rPr>
-        <w:t>佇</w:t>
-      </w:r>
-      <w:proofErr w:type="gramEnd"/>
-      <w:r>
-        <w:rPr>
-          <w:rFonts w:ascii="標楷體" w:eastAsia="標楷體" w:hAnsi="標楷體" w:cs="Arial" w:hint="eastAsia"/>
-          <w:bCs/>
-          <w:w w:val="80"/>
-          <w:sz w:val="26"/>
-          <w:szCs w:val="26"/>
-        </w:rPr>
-        <w:t>最遙遠旅途，抑是</w:t>
-      </w:r>
-      <w:proofErr w:type="gramStart"/>
-      <w:r>
-        <w:rPr>
-          <w:rFonts w:ascii="標楷體" w:eastAsia="標楷體" w:hAnsi="標楷體" w:cs="Arial" w:hint="eastAsia"/>
-          <w:bCs/>
-          <w:w w:val="80"/>
-          <w:sz w:val="26"/>
-          <w:szCs w:val="26"/>
-        </w:rPr>
-        <w:t>佇</w:t>
-      </w:r>
-      <w:proofErr w:type="gramEnd"/>
-      <w:r>
-        <w:rPr>
-          <w:rFonts w:ascii="標楷體" w:eastAsia="標楷體" w:hAnsi="標楷體" w:cs="Arial" w:hint="eastAsia"/>
-          <w:bCs/>
-          <w:w w:val="80"/>
-          <w:sz w:val="26"/>
-          <w:szCs w:val="26"/>
-        </w:rPr>
-        <w:t>此所在，信以外</w:t>
-      </w:r>
-      <w:proofErr w:type="gramStart"/>
-      <w:r>
-        <w:rPr>
-          <w:rFonts w:ascii="標楷體" w:eastAsia="標楷體" w:hAnsi="標楷體" w:cs="Arial" w:hint="eastAsia"/>
-          <w:bCs/>
-          <w:w w:val="80"/>
-          <w:sz w:val="26"/>
-          <w:szCs w:val="26"/>
-        </w:rPr>
-        <w:t>無別條路</w:t>
-      </w:r>
-      <w:proofErr w:type="gramEnd"/>
-      <w:r>
-        <w:rPr>
-          <w:rFonts w:ascii="標楷體" w:eastAsia="標楷體" w:hAnsi="標楷體" w:cs="Arial" w:hint="eastAsia"/>
-          <w:bCs/>
-          <w:w w:val="80"/>
-          <w:sz w:val="26"/>
-          <w:szCs w:val="26"/>
-        </w:rPr>
-        <w:t>，可</w:t>
-      </w:r>
-      <w:proofErr w:type="gramStart"/>
-      <w:r>
-        <w:rPr>
-          <w:rFonts w:ascii="標楷體" w:eastAsia="標楷體" w:hAnsi="標楷體" w:cs="Arial" w:hint="eastAsia"/>
-          <w:bCs/>
-          <w:w w:val="80"/>
-          <w:sz w:val="26"/>
-          <w:szCs w:val="26"/>
-        </w:rPr>
-        <w:t>使我豎在</w:t>
-      </w:r>
-      <w:proofErr w:type="gramEnd"/>
-      <w:r>
-        <w:rPr>
-          <w:rFonts w:ascii="標楷體" w:eastAsia="標楷體" w:hAnsi="標楷體" w:cs="Arial" w:hint="eastAsia"/>
-          <w:bCs/>
-          <w:w w:val="80"/>
-          <w:sz w:val="26"/>
-          <w:szCs w:val="26"/>
-        </w:rPr>
-        <w:t>。</w:t>
+        <w:t>主啊，我感謝祢，我感謝祢的愛疼！祢願意揀選我，祢揀選我做祢的工！</w:t>
       </w:r>
     </w:p>
     <w:p>
@@ -3967,7 +3474,7 @@
           <w:sz w:val="26"/>
           <w:szCs w:val="26"/>
         </w:rPr>
-        <w:t>因為天頂主宰，萬物之創造者，無論什麼時辰聽我祈禱之聲。</w:t>
+        <w:t>我要聽祢的聲，隨祢來行，為祢來活！我深知我是祢所疼的人。</w:t>
       </w:r>
     </w:p>
     <w:p>
@@ -3975,24 +3482,13 @@
         <w:snapToGrid w:val="0"/>
         <w:spacing w:line="300" w:lineRule="exact"/>
         <w:rPr>
-          <w:rFonts w:ascii="標楷體" w:eastAsia="標楷體" w:hAnsi="標楷體" w:cs="Arial"/>
-          <w:bCs/>
-          <w:w w:val="80"/>
-          <w:sz w:val="26"/>
-          <w:szCs w:val="26"/>
-        </w:rPr>
-      </w:pPr>
-      <w:r>
-        <w:rPr>
           <w:rFonts w:ascii="標楷體" w:eastAsia="標楷體" w:hAnsi="標楷體" w:cs="Arial" w:hint="eastAsia"/>
           <w:bCs/>
           <w:w w:val="80"/>
           <w:sz w:val="26"/>
           <w:szCs w:val="26"/>
         </w:rPr>
-        <w:t>我</w:t>
-      </w:r>
-      <w:proofErr w:type="gramStart"/>
+      </w:pPr>
       <w:r>
         <w:rPr>
           <w:rFonts w:ascii="標楷體" w:eastAsia="標楷體" w:hAnsi="標楷體" w:cs="Arial" w:hint="eastAsia"/>
@@ -4001,84 +3497,7 @@
           <w:sz w:val="26"/>
           <w:szCs w:val="26"/>
         </w:rPr>
-        <w:t>之主毋盹眠，祂</w:t>
-      </w:r>
-      <w:proofErr w:type="gramEnd"/>
-      <w:r>
-        <w:rPr>
-          <w:rFonts w:ascii="標楷體" w:eastAsia="標楷體" w:hAnsi="標楷體" w:cs="Arial" w:hint="eastAsia"/>
-          <w:bCs/>
-          <w:w w:val="80"/>
-          <w:sz w:val="26"/>
-          <w:szCs w:val="26"/>
-        </w:rPr>
-        <w:t>永遠毋</w:t>
-      </w:r>
-      <w:proofErr w:type="gramStart"/>
-      <w:r>
-        <w:rPr>
-          <w:rFonts w:ascii="標楷體" w:eastAsia="標楷體" w:hAnsi="標楷體" w:cs="Arial" w:hint="eastAsia"/>
-          <w:bCs/>
-          <w:w w:val="80"/>
-          <w:sz w:val="26"/>
-          <w:szCs w:val="26"/>
-        </w:rPr>
-        <w:t>睏</w:t>
-      </w:r>
-      <w:proofErr w:type="gramEnd"/>
-      <w:r>
-        <w:rPr>
-          <w:rFonts w:ascii="標楷體" w:eastAsia="標楷體" w:hAnsi="標楷體" w:cs="Arial" w:hint="eastAsia"/>
-          <w:bCs/>
-          <w:w w:val="80"/>
-          <w:sz w:val="26"/>
-          <w:szCs w:val="26"/>
-        </w:rPr>
-        <w:t>去：照</w:t>
-      </w:r>
-      <w:proofErr w:type="gramStart"/>
-      <w:r>
-        <w:rPr>
-          <w:rFonts w:ascii="標楷體" w:eastAsia="標楷體" w:hAnsi="標楷體" w:cs="Arial" w:hint="eastAsia"/>
-          <w:bCs/>
-          <w:w w:val="80"/>
-          <w:sz w:val="26"/>
-          <w:szCs w:val="26"/>
-        </w:rPr>
-        <w:t>祂</w:t>
-      </w:r>
-      <w:proofErr w:type="gramEnd"/>
-      <w:r>
-        <w:rPr>
-          <w:rFonts w:ascii="標楷體" w:eastAsia="標楷體" w:hAnsi="標楷體" w:cs="Arial" w:hint="eastAsia"/>
-          <w:bCs/>
-          <w:w w:val="80"/>
-          <w:sz w:val="26"/>
-          <w:szCs w:val="26"/>
-        </w:rPr>
-        <w:t>應允保守我，到</w:t>
-      </w:r>
-      <w:proofErr w:type="gramStart"/>
-      <w:r>
-        <w:rPr>
-          <w:rFonts w:ascii="標楷體" w:eastAsia="標楷體" w:hAnsi="標楷體" w:cs="Arial" w:hint="eastAsia"/>
-          <w:bCs/>
-          <w:w w:val="80"/>
-          <w:sz w:val="26"/>
-          <w:szCs w:val="26"/>
-        </w:rPr>
-        <w:t>永遠無離</w:t>
-      </w:r>
-      <w:proofErr w:type="gramEnd"/>
-      <w:r>
-        <w:rPr>
-          <w:rFonts w:ascii="標楷體" w:eastAsia="標楷體" w:hAnsi="標楷體" w:cs="Arial" w:hint="eastAsia"/>
-          <w:bCs/>
-          <w:w w:val="80"/>
-          <w:sz w:val="26"/>
-          <w:szCs w:val="26"/>
-        </w:rPr>
-        <w:t>。</w:t>
+        <w:t>我拿什麼 來獻給親愛的救主做永遠禮物？我拿什麼 來報答疼我的救主，能使祂歡喜？</w:t>
       </w:r>
     </w:p>
     <w:p>
@@ -4101,29 +3520,7 @@
           <w:sz w:val="26"/>
           <w:szCs w:val="26"/>
         </w:rPr>
-        <w:t>我欲舉目</w:t>
-      </w:r>
-      <w:proofErr w:type="gramStart"/>
-      <w:r>
-        <w:rPr>
-          <w:rFonts w:ascii="標楷體" w:eastAsia="標楷體" w:hAnsi="標楷體" w:cs="Arial" w:hint="eastAsia"/>
-          <w:bCs/>
-          <w:w w:val="80"/>
-          <w:sz w:val="26"/>
-          <w:szCs w:val="26"/>
-        </w:rPr>
-        <w:t>向山欲舉目</w:t>
-      </w:r>
-      <w:proofErr w:type="gramEnd"/>
-      <w:r>
-        <w:rPr>
-          <w:rFonts w:ascii="標楷體" w:eastAsia="標楷體" w:hAnsi="標楷體" w:cs="Arial" w:hint="eastAsia"/>
-          <w:bCs/>
-          <w:w w:val="80"/>
-          <w:sz w:val="26"/>
-          <w:szCs w:val="26"/>
-        </w:rPr>
-        <w:t>向山。 我欲奉獻全新之氣力無息。</w:t>
+        <w:t>喔，主耶穌，我要盡一生服事祢，日日隨祢來行，見證祢極大恩惠。</w:t>
       </w:r>
     </w:p>
     <w:p>
@@ -4146,51 +3543,7 @@
           <w:sz w:val="26"/>
           <w:szCs w:val="26"/>
         </w:rPr>
-        <w:t>我欲打</w:t>
-      </w:r>
-      <w:proofErr w:type="gramStart"/>
-      <w:r>
-        <w:rPr>
-          <w:rFonts w:ascii="標楷體" w:eastAsia="標楷體" w:hAnsi="標楷體" w:cs="Arial" w:hint="eastAsia"/>
-          <w:bCs/>
-          <w:w w:val="80"/>
-          <w:sz w:val="26"/>
-          <w:szCs w:val="26"/>
-        </w:rPr>
-        <w:t>開心門聽</w:t>
-      </w:r>
-      <w:proofErr w:type="gramEnd"/>
-      <w:r>
-        <w:rPr>
-          <w:rFonts w:ascii="標楷體" w:eastAsia="標楷體" w:hAnsi="標楷體" w:cs="Arial" w:hint="eastAsia"/>
-          <w:bCs/>
-          <w:w w:val="80"/>
-          <w:sz w:val="26"/>
-          <w:szCs w:val="26"/>
-        </w:rPr>
-        <w:t>上帝真理，當我</w:t>
-      </w:r>
-      <w:proofErr w:type="gramStart"/>
-      <w:r>
-        <w:rPr>
-          <w:rFonts w:ascii="標楷體" w:eastAsia="標楷體" w:hAnsi="標楷體" w:cs="Arial" w:hint="eastAsia"/>
-          <w:bCs/>
-          <w:w w:val="80"/>
-          <w:sz w:val="26"/>
-          <w:szCs w:val="26"/>
-        </w:rPr>
-        <w:t>抄尋主</w:t>
-      </w:r>
-      <w:proofErr w:type="gramEnd"/>
-      <w:r>
-        <w:rPr>
-          <w:rFonts w:ascii="標楷體" w:eastAsia="標楷體" w:hAnsi="標楷體" w:cs="Arial" w:hint="eastAsia"/>
-          <w:bCs/>
-          <w:w w:val="80"/>
-          <w:sz w:val="26"/>
-          <w:szCs w:val="26"/>
-        </w:rPr>
-        <w:t>旨意。</w:t>
+        <w:t>主啊，我感謝祢，我感謝祢的愛疼！祢願意揀選我，祢揀選我做祢的工！</w:t>
       </w:r>
     </w:p>
     <w:p>
@@ -4213,29 +3566,7 @@
           <w:sz w:val="26"/>
           <w:szCs w:val="26"/>
         </w:rPr>
-        <w:t>我欲舉目向山；我</w:t>
-      </w:r>
-      <w:proofErr w:type="gramStart"/>
-      <w:r>
-        <w:rPr>
-          <w:rFonts w:ascii="標楷體" w:eastAsia="標楷體" w:hAnsi="標楷體" w:cs="Arial" w:hint="eastAsia"/>
-          <w:bCs/>
-          <w:w w:val="80"/>
-          <w:sz w:val="26"/>
-          <w:szCs w:val="26"/>
-        </w:rPr>
-        <w:t>欲獻我之</w:t>
-      </w:r>
-      <w:proofErr w:type="gramEnd"/>
-      <w:r>
-        <w:rPr>
-          <w:rFonts w:ascii="標楷體" w:eastAsia="標楷體" w:hAnsi="標楷體" w:cs="Arial" w:hint="eastAsia"/>
-          <w:bCs/>
-          <w:w w:val="80"/>
-          <w:sz w:val="26"/>
-          <w:szCs w:val="26"/>
-        </w:rPr>
-        <w:t>手；欲打開我心門。迎接主。我欲舉目向山。</w:t>
+        <w:t>我要聽祢的聲，隨祢來行，為祢來活！我深知我是祢所疼的人。</w:t>
       </w:r>
     </w:p>
     <w:p>
@@ -4243,242 +3574,22 @@
         <w:snapToGrid w:val="0"/>
         <w:spacing w:line="300" w:lineRule="exact"/>
         <w:rPr>
-          <w:rFonts w:ascii="Barlow Condensed Medium" w:eastAsia="標楷體" w:hAnsi="Barlow Condensed Medium" w:cs="Arial"/>
+          <w:rFonts w:ascii="標楷體" w:eastAsia="標楷體" w:hAnsi="標楷體" w:cs="Arial"/>
+          <w:bCs/>
           <w:w w:val="80"/>
           <w:sz w:val="26"/>
           <w:szCs w:val="26"/>
         </w:rPr>
       </w:pPr>
-    </w:p>
-    <w:p>
-      <w:pPr>
-        <w:snapToGrid w:val="0"/>
-        <w:spacing w:line="300" w:lineRule="exact"/>
-        <w:rPr>
-          <w:rFonts w:ascii="標楷體" w:eastAsia="標楷體" w:hAnsi="標楷體" w:cs="Arial"/>
-          <w:b/>
+      <w:r>
+        <w:rPr>
+          <w:rFonts w:ascii="標楷體" w:eastAsia="標楷體" w:hAnsi="標楷體" w:cs="Arial" w:hint="eastAsia"/>
+          <w:bCs/>
           <w:w w:val="80"/>
           <w:sz w:val="26"/>
           <w:szCs w:val="26"/>
         </w:rPr>
-      </w:pPr>
-      <w:proofErr w:type="gramStart"/>
-      <w:r>
-        <w:rPr>
-          <w:rFonts w:ascii="標楷體" w:eastAsia="標楷體" w:hAnsi="標楷體" w:cs="Arial" w:hint="eastAsia"/>
-          <w:b/>
-          <w:w w:val="80"/>
-          <w:sz w:val="26"/>
-          <w:szCs w:val="26"/>
-        </w:rPr>
-        <w:t>【</w:t>
-      </w:r>
-      <w:proofErr w:type="gramEnd"/>
-      <w:r>
-        <w:rPr>
-          <w:rFonts w:ascii="標楷體" w:eastAsia="標楷體" w:hAnsi="標楷體" w:cs="Arial" w:hint="eastAsia"/>
-          <w:b/>
-          <w:w w:val="80"/>
-          <w:sz w:val="26"/>
-          <w:szCs w:val="26"/>
-        </w:rPr>
-        <w:t>思念祢---聖餐】</w:t>
-      </w:r>
-    </w:p>
-    <w:p>
-      <w:pPr>
-        <w:snapToGrid w:val="0"/>
-        <w:spacing w:line="300" w:lineRule="exact"/>
-        <w:rPr>
-          <w:rFonts w:ascii="Barlow Condensed Medium" w:eastAsia="標楷體" w:hAnsi="Barlow Condensed Medium" w:cs="Arial"/>
-          <w:w w:val="80"/>
-          <w:sz w:val="26"/>
-          <w:szCs w:val="26"/>
-        </w:rPr>
-      </w:pPr>
-      <w:r>
-        <w:rPr>
-          <w:rFonts w:ascii="Barlow Condensed Medium" w:eastAsia="標楷體" w:hAnsi="Barlow Condensed Medium" w:cs="Arial" w:hint="eastAsia"/>
-          <w:w w:val="80"/>
-          <w:sz w:val="26"/>
-          <w:szCs w:val="26"/>
-        </w:rPr>
-        <w:t>領受祢的杯，想起祢流血，阮成做一體，因著祢。</w:t>
-      </w:r>
-    </w:p>
-    <w:p>
-      <w:pPr>
-        <w:snapToGrid w:val="0"/>
-        <w:spacing w:line="300" w:lineRule="exact"/>
-        <w:rPr>
-          <w:rFonts w:ascii="Barlow Condensed Medium" w:eastAsia="標楷體" w:hAnsi="Barlow Condensed Medium" w:cs="Arial"/>
-          <w:w w:val="80"/>
-          <w:sz w:val="26"/>
-          <w:szCs w:val="26"/>
-        </w:rPr>
-      </w:pPr>
-      <w:proofErr w:type="gramStart"/>
-      <w:r>
-        <w:rPr>
-          <w:rFonts w:ascii="Barlow Condensed Medium" w:eastAsia="標楷體" w:hAnsi="Barlow Condensed Medium" w:cs="Arial" w:hint="eastAsia"/>
-          <w:w w:val="80"/>
-          <w:sz w:val="26"/>
-          <w:szCs w:val="26"/>
-        </w:rPr>
-        <w:t>阮</w:t>
-      </w:r>
-      <w:proofErr w:type="gramEnd"/>
-      <w:r>
-        <w:rPr>
-          <w:rFonts w:ascii="Barlow Condensed Medium" w:eastAsia="標楷體" w:hAnsi="Barlow Condensed Medium" w:cs="Arial" w:hint="eastAsia"/>
-          <w:w w:val="80"/>
-          <w:sz w:val="26"/>
-          <w:szCs w:val="26"/>
-        </w:rPr>
-        <w:t>同心聚集，領受祢的餅；</w:t>
-      </w:r>
-      <w:proofErr w:type="gramStart"/>
-      <w:r>
-        <w:rPr>
-          <w:rFonts w:ascii="Barlow Condensed Medium" w:eastAsia="標楷體" w:hAnsi="Barlow Condensed Medium" w:cs="Arial" w:hint="eastAsia"/>
-          <w:w w:val="80"/>
-          <w:sz w:val="26"/>
-          <w:szCs w:val="26"/>
-        </w:rPr>
-        <w:t>阮</w:t>
-      </w:r>
-      <w:proofErr w:type="gramEnd"/>
-      <w:r>
-        <w:rPr>
-          <w:rFonts w:ascii="Barlow Condensed Medium" w:eastAsia="標楷體" w:hAnsi="Barlow Condensed Medium" w:cs="Arial" w:hint="eastAsia"/>
-          <w:w w:val="80"/>
-          <w:sz w:val="26"/>
-          <w:szCs w:val="26"/>
-        </w:rPr>
-        <w:t>同心聚集，思念祢。</w:t>
-      </w:r>
-    </w:p>
-    <w:p>
-      <w:pPr>
-        <w:snapToGrid w:val="0"/>
-        <w:spacing w:line="300" w:lineRule="exact"/>
-        <w:rPr>
-          <w:rFonts w:ascii="Barlow Condensed Medium" w:eastAsia="標楷體" w:hAnsi="Barlow Condensed Medium" w:cs="Arial"/>
-          <w:w w:val="80"/>
-          <w:sz w:val="26"/>
-          <w:szCs w:val="26"/>
-        </w:rPr>
-      </w:pPr>
-      <w:r>
-        <w:rPr>
-          <w:rFonts w:ascii="Barlow Condensed Medium" w:eastAsia="標楷體" w:hAnsi="Barlow Condensed Medium" w:cs="Arial" w:hint="eastAsia"/>
-          <w:w w:val="80"/>
-          <w:sz w:val="26"/>
-          <w:szCs w:val="26"/>
-        </w:rPr>
-        <w:t>領受祢的杯，想起祢流血，阮成做一體，因著祢。</w:t>
-      </w:r>
-    </w:p>
-    <w:p>
-      <w:pPr>
-        <w:snapToGrid w:val="0"/>
-        <w:spacing w:line="300" w:lineRule="exact"/>
-        <w:rPr>
-          <w:rFonts w:ascii="Barlow Condensed Medium" w:eastAsia="標楷體" w:hAnsi="Barlow Condensed Medium" w:cs="Arial"/>
-          <w:w w:val="80"/>
-          <w:sz w:val="26"/>
-          <w:szCs w:val="26"/>
-        </w:rPr>
-      </w:pPr>
-      <w:r>
-        <w:rPr>
-          <w:rFonts w:ascii="Barlow Condensed Medium" w:eastAsia="標楷體" w:hAnsi="Barlow Condensed Medium" w:cs="Arial" w:hint="eastAsia"/>
-          <w:w w:val="80"/>
-          <w:sz w:val="26"/>
-          <w:szCs w:val="26"/>
-        </w:rPr>
-        <w:t>祢的寶血為阮流出，洗淨阮一切的罪惡；</w:t>
-      </w:r>
-    </w:p>
-    <w:p>
-      <w:pPr>
-        <w:snapToGrid w:val="0"/>
-        <w:spacing w:line="300" w:lineRule="exact"/>
-        <w:rPr>
-          <w:rFonts w:ascii="Barlow Condensed Medium" w:eastAsia="標楷體" w:hAnsi="Barlow Condensed Medium" w:cs="Arial"/>
-          <w:w w:val="80"/>
-          <w:sz w:val="26"/>
-          <w:szCs w:val="26"/>
-        </w:rPr>
-      </w:pPr>
-      <w:r>
-        <w:rPr>
-          <w:rFonts w:ascii="Barlow Condensed Medium" w:eastAsia="標楷體" w:hAnsi="Barlow Condensed Medium" w:cs="Arial" w:hint="eastAsia"/>
-          <w:w w:val="80"/>
-          <w:sz w:val="26"/>
-          <w:szCs w:val="26"/>
-        </w:rPr>
-        <w:t>祢的身軀為阮撕裂，成做阮永活的道路。</w:t>
-      </w:r>
-    </w:p>
-    <w:p>
-      <w:pPr>
-        <w:snapToGrid w:val="0"/>
-        <w:spacing w:line="300" w:lineRule="exact"/>
-        <w:rPr>
-          <w:rFonts w:ascii="Barlow Condensed Medium" w:eastAsia="標楷體" w:hAnsi="Barlow Condensed Medium" w:cs="Arial"/>
-          <w:w w:val="80"/>
-          <w:sz w:val="26"/>
-          <w:szCs w:val="26"/>
-        </w:rPr>
-      </w:pPr>
-      <w:r>
-        <w:rPr>
-          <w:rFonts w:ascii="Barlow Condensed Medium" w:eastAsia="標楷體" w:hAnsi="Barlow Condensed Medium" w:cs="Arial" w:hint="eastAsia"/>
-          <w:w w:val="80"/>
-          <w:sz w:val="26"/>
-          <w:szCs w:val="26"/>
-        </w:rPr>
-        <w:t>祢的命令阮必遵趁，彼此相愛彼此順服；</w:t>
-      </w:r>
-    </w:p>
-    <w:p>
-      <w:pPr>
-        <w:snapToGrid w:val="0"/>
-        <w:spacing w:line="300" w:lineRule="exact"/>
-        <w:rPr>
-          <w:rFonts w:ascii="Barlow Condensed Medium" w:eastAsia="標楷體" w:hAnsi="Barlow Condensed Medium" w:cs="Arial"/>
-          <w:w w:val="80"/>
-          <w:sz w:val="26"/>
-          <w:szCs w:val="26"/>
-        </w:rPr>
-      </w:pPr>
-      <w:r>
-        <w:rPr>
-          <w:rFonts w:ascii="Barlow Condensed Medium" w:eastAsia="標楷體" w:hAnsi="Barlow Condensed Medium" w:cs="Arial" w:hint="eastAsia"/>
-          <w:w w:val="80"/>
-          <w:sz w:val="26"/>
-          <w:szCs w:val="26"/>
-        </w:rPr>
-        <w:t>祢的救恩阮必宣揚，直到見祢，親愛耶穌。</w:t>
-      </w:r>
-      <w:r>
-        <w:rPr>
-          <w:rFonts w:ascii="Barlow Condensed Medium" w:eastAsia="標楷體" w:hAnsi="Barlow Condensed Medium" w:cs="Arial"/>
-          <w:w w:val="80"/>
-          <w:sz w:val="26"/>
-          <w:szCs w:val="26"/>
-        </w:rPr>
-        <w:t xml:space="preserve"> </w:t>
-      </w:r>
-      <w:r>
-        <w:rPr>
-          <w:rFonts w:ascii="Barlow Condensed Medium" w:eastAsia="標楷體" w:hAnsi="Barlow Condensed Medium" w:cs="Arial" w:hint="eastAsia"/>
-          <w:w w:val="80"/>
-          <w:sz w:val="26"/>
-          <w:szCs w:val="26"/>
-        </w:rPr>
-        <w:t>阿們</w:t>
+        <w:t>祢的愛感動我！祢的愛充滿我！喔，主，我永遠屬於祢。我永遠屬於祢。</w:t>
       </w:r>
     </w:p>
     <w:p>
@@ -4664,7 +3775,6 @@
                                   <w:szCs w:val="26"/>
                                 </w:rPr>
                               </w:pPr>
-                              <w:proofErr w:type="gramStart"/>
                               <w:r>
                                 <w:rPr>
                                   <w:rFonts w:eastAsia="華康中黑體" w:cstheme="minorHAnsi"/>
@@ -4675,7 +3785,6 @@
                                 </w:rPr>
                                 <w:t>（</w:t>
                               </w:r>
-                              <w:proofErr w:type="gramEnd"/>
                               <w:r>
                                 <w:rPr>
                                   <w:rFonts w:eastAsia="華康中黑體" w:cstheme="minorHAnsi" w:hint="eastAsia"/>
@@ -4684,20 +3793,8 @@
                                   <w:sz w:val="26"/>
                                   <w:szCs w:val="26"/>
                                 </w:rPr>
-                                <w:t>異</w:t>
+                                <w:t>異象</w:t>
                               </w:r>
-                              <w:proofErr w:type="gramStart"/>
-                              <w:r>
-                                <w:rPr>
-                                  <w:rFonts w:eastAsia="華康中黑體" w:cstheme="minorHAnsi" w:hint="eastAsia"/>
-                                  <w:color w:val="000000" w:themeColor="text1"/>
-                                  <w:w w:val="90"/>
-                                  <w:sz w:val="26"/>
-                                  <w:szCs w:val="26"/>
-                                </w:rPr>
-                                <w:t>象</w:t>
-                              </w:r>
-                              <w:proofErr w:type="gramEnd"/>
                               <w:r>
                                 <w:rPr>
                                   <w:rFonts w:eastAsia="華康中黑體" w:cstheme="minorHAnsi"/>
@@ -4718,7 +3815,6 @@
                                 </w:rPr>
                                 <w:t>九章十至十七節</w:t>
                               </w:r>
-                              <w:proofErr w:type="gramStart"/>
                               <w:r>
                                 <w:rPr>
                                   <w:rFonts w:eastAsia="華康中黑體" w:cstheme="minorHAnsi"/>
@@ -4729,7 +3825,6 @@
                                 </w:rPr>
                                 <w:t>）</w:t>
                               </w:r>
-                              <w:proofErr w:type="gramEnd"/>
                             </w:p>
                             <w:p>
                               <w:pPr>
@@ -4818,7 +3913,7 @@
           </mc:Choice>
           <mc:Fallback>
             <w:pict>
-              <v:group w14:anchorId="789743EB" id="群組 21" o:spid="_x0000_s1026" style="position:absolute;margin-left:538.1pt;margin-top:28.9pt;width:134.65pt;height:261.65pt;z-index:251664384;mso-position-horizontal-relative:page;mso-position-vertical-relative:page;mso-width-relative:margin;mso-height-relative:margin" coordsize="17094,33223" o:gfxdata="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">
+              <v:group w14:anchorId="789743EB" id="群組 21" o:spid="_x0000_s1026" style="position:absolute;margin-left:538.1pt;margin-top:28.9pt;width:134.65pt;height:261.65pt;z-index:251664384;mso-position-horizontal-relative:page;mso-position-vertical-relative:page;mso-width-relative:margin;mso-height-relative:margin" coordsize="17094,33223" o:gfxdata="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">
                 <v:shapetype id="_x0000_t75" coordsize="21600,21600" o:spt="75" o:preferrelative="t" path="m@4@5l@4@11@9@11@9@5xe" filled="f" stroked="f">
                   <v:stroke joinstyle="miter"/>
                   <v:formulas>
@@ -4838,11 +3933,10 @@
                   <v:path o:extrusionok="f" gradientshapeok="t" o:connecttype="rect"/>
                   <o:lock v:ext="edit" aspectratio="t"/>
                 </v:shapetype>
-                <v:shape id="圖片 18" o:spid="_x0000_s1027" type="#_x0000_t75" style="position:absolute;left:-8065;top:8065;width:33223;height:17094;rotation:90;visibility:visible;mso-wrap-style:square" o:gfxdata="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">
+                <v:shape id="圖片 18" o:spid="_x0000_s1027" type="#_x0000_t75" style="position:absolute;left:-8065;top:8065;width:33223;height:17094;rotation:90;visibility:visible;mso-wrap-style:square" o:gfxdata="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">
                   <v:imagedata r:id="rId10" o:title=""/>
-                  <v:path arrowok="t"/>
                 </v:shape>
-                <v:roundrect id="圓角矩形 7" o:spid="_x0000_s1028" style="position:absolute;left:2808;top:2877;width:12708;height:28296;visibility:visible;mso-wrap-style:square;v-text-anchor:top" arcsize="3131f" o:gfxdata="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" filled="f" stroked="f" strokeweight="2.5pt">
+                <v:roundrect id="圓角矩形 7" o:spid="_x0000_s1028" style="position:absolute;left:2808;top:2877;width:12708;height:28296;visibility:visible;mso-wrap-style:square;v-text-anchor:top" arcsize="3131f" o:gfxdata="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" filled="f" stroked="f" strokeweight="2.5pt">
                   <v:stroke joinstyle="miter"/>
                   <v:textbox style="layout-flow:vertical-ideographic" inset="1mm,1mm,1mm,1mm">
                     <w:txbxContent>
@@ -4898,7 +3992,6 @@
                             <w:szCs w:val="26"/>
                           </w:rPr>
                         </w:pPr>
-                        <w:proofErr w:type="gramStart"/>
                         <w:r>
                           <w:rPr>
                             <w:rFonts w:eastAsia="華康中黑體" w:cstheme="minorHAnsi"/>
@@ -4909,7 +4002,6 @@
                           </w:rPr>
                           <w:t>（</w:t>
                         </w:r>
-                        <w:proofErr w:type="gramEnd"/>
                         <w:r>
                           <w:rPr>
                             <w:rFonts w:eastAsia="華康中黑體" w:cstheme="minorHAnsi" w:hint="eastAsia"/>
@@ -4918,20 +4010,8 @@
                             <w:sz w:val="26"/>
                             <w:szCs w:val="26"/>
                           </w:rPr>
-                          <w:t>異</w:t>
+                          <w:t>異象</w:t>
                         </w:r>
-                        <w:proofErr w:type="gramStart"/>
-                        <w:r>
-                          <w:rPr>
-                            <w:rFonts w:eastAsia="華康中黑體" w:cstheme="minorHAnsi" w:hint="eastAsia"/>
-                            <w:color w:val="000000" w:themeColor="text1"/>
-                            <w:w w:val="90"/>
-                            <w:sz w:val="26"/>
-                            <w:szCs w:val="26"/>
-                          </w:rPr>
-                          <w:t>象</w:t>
-                        </w:r>
-                        <w:proofErr w:type="gramEnd"/>
                         <w:r>
                           <w:rPr>
                             <w:rFonts w:eastAsia="華康中黑體" w:cstheme="minorHAnsi"/>
@@ -4952,7 +4032,6 @@
                           </w:rPr>
                           <w:t>九章十至十七節</w:t>
                         </w:r>
-                        <w:proofErr w:type="gramStart"/>
                         <w:r>
                           <w:rPr>
                             <w:rFonts w:eastAsia="華康中黑體" w:cstheme="minorHAnsi"/>
@@ -4963,7 +4042,6 @@
                           </w:rPr>
                           <w:t>）</w:t>
                         </w:r>
-                        <w:proofErr w:type="gramEnd"/>
                       </w:p>
                       <w:p>
                         <w:pPr>
@@ -5043,7 +4121,7 @@
           <w:noProof/>
         </w:rPr>
         <w:drawing>
-          <wp:anchor distT="0" distB="0" distL="114300" distR="114300" simplePos="0" relativeHeight="251660288" behindDoc="0" locked="0" layoutInCell="1" allowOverlap="1" wp14:anchorId="0030E694" wp14:editId="55544B6E">
+          <wp:anchor distT="0" distB="0" distL="114300" distR="114300" simplePos="0" relativeHeight="251660288" behindDoc="0" locked="0" layoutInCell="1" allowOverlap="1" wp14:anchorId="0030E694" wp14:editId="1391AA6D">
             <wp:simplePos x="0" y="0"/>
             <wp:positionH relativeFrom="column">
               <wp:posOffset>2160905</wp:posOffset>
@@ -5249,7 +4327,6 @@
                                 </w:rPr>
                                 <w:t>聚會時間表</w:t>
                               </w:r>
-                              <w:proofErr w:type="gramStart"/>
                               <w:r>
                                 <w:rPr>
                                   <w:rFonts w:ascii="Barlow Condensed Medium" w:eastAsia="華康正顏楷體W9" w:hAnsi="Barlow Condensed Medium" w:cstheme="minorHAnsi" w:hint="eastAsia"/>
@@ -5259,7 +4336,6 @@
                                 </w:rPr>
                                 <w:t>》</w:t>
                               </w:r>
-                              <w:proofErr w:type="gramEnd"/>
                             </w:p>
                             <w:tbl>
                               <w:tblPr>
@@ -6183,7 +5259,6 @@
                                         <w:szCs w:val="26"/>
                                       </w:rPr>
                                     </w:pPr>
-                                    <w:proofErr w:type="gramStart"/>
                                     <w:r>
                                       <w:rPr>
                                         <w:rFonts w:ascii="Barlow Condensed Medium" w:eastAsia="標楷體" w:hAnsi="Barlow Condensed Medium" w:hint="eastAsia"/>
@@ -6194,7 +5269,6 @@
                                       </w:rPr>
                                       <w:t>社青小組</w:t>
                                     </w:r>
-                                    <w:proofErr w:type="gramEnd"/>
                                   </w:p>
                                 </w:tc>
                                 <w:tc>
@@ -6388,7 +5462,6 @@
                                         <w:szCs w:val="26"/>
                                       </w:rPr>
                                     </w:pPr>
-                                    <w:proofErr w:type="gramStart"/>
                                     <w:r>
                                       <w:rPr>
                                         <w:rFonts w:ascii="Barlow Condensed Medium" w:eastAsia="標楷體" w:hAnsi="Barlow Condensed Medium"/>
@@ -6399,7 +5472,6 @@
                                       </w:rPr>
                                       <w:t>明憲家</w:t>
                                     </w:r>
-                                    <w:proofErr w:type="gramEnd"/>
                                   </w:p>
                                 </w:tc>
                               </w:tr>
@@ -6978,12 +6050,12 @@
           </mc:Choice>
           <mc:Fallback>
             <w:pict>
-              <v:group w14:anchorId="5DF93223" id="群組 24" o:spid="_x0000_s1029" style="position:absolute;margin-left:533.85pt;margin-top:298.55pt;width:140.3pt;height:259.35pt;z-index:251662336;mso-position-horizontal-relative:page;mso-position-vertical-relative:page;mso-width-relative:margin;mso-height-relative:margin" coordsize="17818,32941" o:gfxdata="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">
+              <v:group w14:anchorId="5DF93223" id="群組 24" o:spid="_x0000_s1029" style="position:absolute;margin-left:533.85pt;margin-top:298.55pt;width:140.3pt;height:259.35pt;z-index:251662336;mso-position-horizontal-relative:page;mso-position-vertical-relative:page;mso-width-relative:margin;mso-height-relative:margin" coordsize="17818,32941" o:gfxdata="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">
                 <v:shapetype id="_x0000_t202" coordsize="21600,21600" o:spt="202" path="m,l,21600r21600,l21600,xe">
                   <v:stroke joinstyle="miter"/>
                   <v:path gradientshapeok="t" o:connecttype="rect"/>
                 </v:shapetype>
-                <v:shape id="_x0000_s1030" type="#_x0000_t202" style="position:absolute;left:351;top:293;width:17279;height:32590;visibility:visible;mso-wrap-style:square;v-text-anchor:top" o:gfxdata="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" stroked="f">
+                <v:shape id="_x0000_s1030" type="#_x0000_t202" style="position:absolute;left:351;top:293;width:17279;height:32590;visibility:visible;mso-wrap-style:square;v-text-anchor:top" o:gfxdata="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" stroked="f">
                   <v:textbox inset="0,0,0,0">
                     <w:txbxContent>
                       <w:p>
@@ -7000,7 +6072,6 @@
                           </w:rPr>
                           <w:t>聚會時間表</w:t>
                         </w:r>
-                        <w:proofErr w:type="gramStart"/>
                         <w:r>
                           <w:rPr>
                             <w:rFonts w:ascii="Barlow Condensed Medium" w:eastAsia="華康正顏楷體W9" w:hAnsi="Barlow Condensed Medium" w:cstheme="minorHAnsi" w:hint="eastAsia"/>
@@ -7010,7 +6081,6 @@
                           </w:rPr>
                           <w:t>》</w:t>
                         </w:r>
-                        <w:proofErr w:type="gramEnd"/>
                       </w:p>
                       <w:tbl>
                         <w:tblPr>
@@ -7934,7 +7004,6 @@
                                   <w:szCs w:val="26"/>
                                 </w:rPr>
                               </w:pPr>
-                              <w:proofErr w:type="gramStart"/>
                               <w:r>
                                 <w:rPr>
                                   <w:rFonts w:ascii="Barlow Condensed Medium" w:eastAsia="標楷體" w:hAnsi="Barlow Condensed Medium" w:hint="eastAsia"/>
@@ -7945,7 +7014,6 @@
                                 </w:rPr>
                                 <w:t>社青小組</w:t>
                               </w:r>
-                              <w:proofErr w:type="gramEnd"/>
                             </w:p>
                           </w:tc>
                           <w:tc>
@@ -8139,7 +7207,6 @@
                                   <w:szCs w:val="26"/>
                                 </w:rPr>
                               </w:pPr>
-                              <w:proofErr w:type="gramStart"/>
                               <w:r>
                                 <w:rPr>
                                   <w:rFonts w:ascii="Barlow Condensed Medium" w:eastAsia="標楷體" w:hAnsi="Barlow Condensed Medium"/>
@@ -8150,7 +7217,6 @@
                                 </w:rPr>
                                 <w:t>明憲家</w:t>
                               </w:r>
-                              <w:proofErr w:type="gramEnd"/>
                             </w:p>
                           </w:tc>
                         </w:tr>
@@ -8666,7 +7732,7 @@
                     </w:txbxContent>
                   </v:textbox>
                 </v:shape>
-                <v:roundrect id="圓角矩形 5" o:spid="_x0000_s1031" style="position:absolute;width:17818;height:32941;visibility:visible;mso-wrap-style:square;v-text-anchor:middle" arcsize="2169f" o:gfxdata="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" filled="f" strokecolor="#5a5a5a [2109]" strokeweight="2.5pt">
+                <v:roundrect id="圓角矩形 5" o:spid="_x0000_s1031" style="position:absolute;width:17818;height:32941;visibility:visible;mso-wrap-style:square;v-text-anchor:middle" arcsize="2169f" o:gfxdata="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" filled="f" strokecolor="#5a5a5a [2109]" strokeweight="2.5pt">
                   <v:stroke joinstyle="miter"/>
                 </v:roundrect>
                 <w10:wrap anchorx="page" anchory="page"/>
@@ -8881,7 +7947,7 @@
                                   <w:color w:val="000000"/>
                                   <w:w w:val="90"/>
                                 </w:rPr>
-                                <w:t>12</w:t>
+                                <w:t>19</w:t>
                               </w:r>
                               <w:r>
                                 <w:rPr>
@@ -9006,7 +8072,27 @@
                                         <w:sz w:val="26"/>
                                         <w:szCs w:val="26"/>
                                       </w:rPr>
-                                      <w:t>分配未得的產業</w:t>
+                                      <w:t>*</w:t>
+                                    </w:r>
+                                    <w:r>
+                                      <w:rPr>
+                                        <w:rFonts w:ascii="Barlow Condensed Medium" w:eastAsia="華康儷楷書" w:hAnsi="Barlow Condensed Medium" w:cs="華康儷楷書" w:hint="eastAsia"/>
+                                        <w:color w:val="000000" w:themeColor="text1"/>
+                                        <w:w w:val="75"/>
+                                        <w:sz w:val="26"/>
+                                        <w:szCs w:val="26"/>
+                                      </w:rPr>
+                                      <w:t>聯合禮拜</w:t>
+                                    </w:r>
+                                    <w:r>
+                                      <w:rPr>
+                                        <w:rFonts w:ascii="Barlow Condensed Medium" w:eastAsia="華康儷楷書" w:hAnsi="Barlow Condensed Medium" w:cs="華康儷楷書" w:hint="eastAsia"/>
+                                        <w:color w:val="000000" w:themeColor="text1"/>
+                                        <w:w w:val="75"/>
+                                        <w:sz w:val="26"/>
+                                        <w:szCs w:val="26"/>
+                                      </w:rPr>
+                                      <w:t>*</w:t>
                                     </w:r>
                                   </w:p>
                                 </w:tc>
@@ -9099,7 +8185,7 @@
                                         <w:sz w:val="26"/>
                                         <w:szCs w:val="26"/>
                                       </w:rPr>
-                                      <w:t>兩倍的祝福</w:t>
+                                      <w:t>再續聖約</w:t>
                                     </w:r>
                                   </w:p>
                                 </w:tc>
@@ -9220,7 +8306,7 @@
                                         <w:sz w:val="26"/>
                                         <w:szCs w:val="26"/>
                                       </w:rPr>
-                                      <w:t>17:14-18</w:t>
+                                      <w:t>24:12-15,25-31</w:t>
                                     </w:r>
                                   </w:p>
                                 </w:tc>
@@ -9330,7 +8416,7 @@
                                         <w:sz w:val="26"/>
                                         <w:szCs w:val="26"/>
                                       </w:rPr>
-                                      <w:t>林前</w:t>
+                                      <w:t>林</w:t>
                                     </w:r>
                                     <w:r>
                                       <w:rPr>
@@ -9340,7 +8426,17 @@
                                         <w:sz w:val="26"/>
                                         <w:szCs w:val="26"/>
                                       </w:rPr>
-                                      <w:t>12:24-25</w:t>
+                                      <w:t>後</w:t>
+                                    </w:r>
+                                    <w:r>
+                                      <w:rPr>
+                                        <w:rFonts w:ascii="Barlow Condensed Medium" w:eastAsia="華康儷楷書" w:hAnsi="Barlow Condensed Medium" w:cs="華康儷楷書" w:hint="eastAsia"/>
+                                        <w:color w:val="000000" w:themeColor="text1"/>
+                                        <w:w w:val="90"/>
+                                        <w:sz w:val="26"/>
+                                        <w:szCs w:val="26"/>
+                                      </w:rPr>
+                                      <w:t>3:6</w:t>
                                     </w:r>
                                   </w:p>
                                 </w:tc>
@@ -9422,7 +8518,7 @@
                                         <w:sz w:val="26"/>
                                         <w:szCs w:val="26"/>
                                       </w:rPr>
-                                      <w:t>使徒信經</w:t>
+                                      <w:t>十誡</w:t>
                                     </w:r>
                                   </w:p>
                                 </w:tc>
@@ -9451,7 +8547,6 @@
                                         <w:szCs w:val="26"/>
                                       </w:rPr>
                                     </w:pPr>
-                                    <w:proofErr w:type="gramStart"/>
                                     <w:r>
                                       <w:rPr>
                                         <w:rFonts w:ascii="Barlow Condensed Medium" w:eastAsia="華康中黑體" w:hAnsi="Barlow Condensed Medium" w:hint="eastAsia"/>
@@ -9461,7 +8556,6 @@
                                       </w:rPr>
                                       <w:t>啟應</w:t>
                                     </w:r>
-                                    <w:proofErr w:type="gramEnd"/>
                                     <w:r>
                                       <w:rPr>
                                         <w:rFonts w:ascii="Barlow Condensed Medium" w:eastAsia="華康中黑體" w:hAnsi="Barlow Condensed Medium" w:hint="eastAsia"/>
@@ -9504,7 +8598,7 @@
                                         <w:sz w:val="26"/>
                                         <w:szCs w:val="26"/>
                                       </w:rPr>
-                                      <w:t>4</w:t>
+                                      <w:t>36</w:t>
                                     </w:r>
                                   </w:p>
                                 </w:tc>
@@ -9614,7 +8708,7 @@
                                         <w:sz w:val="26"/>
                                         <w:szCs w:val="26"/>
                                       </w:rPr>
-                                      <w:t>66,246,512</w:t>
+                                      <w:t>58,201,513</w:t>
                                     </w:r>
                                   </w:p>
                                 </w:tc>
@@ -9687,8 +8781,8 @@
           </mc:Choice>
           <mc:Fallback>
             <w:pict>
-              <v:group w14:anchorId="0AB0FEB2" id="群組 19" o:spid="_x0000_s1032" style="position:absolute;left:0;text-align:left;margin-left:534.4pt;margin-top:567.3pt;width:140.6pt;height:130.1pt;z-index:251652096;mso-position-horizontal-relative:page;mso-position-vertical-relative:page;mso-width-relative:margin;mso-height-relative:margin" coordorigin="108" coordsize="17868,16510" o:gfxdata="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">
-                <v:shape id="_x0000_s1033" type="#_x0000_t202" style="position:absolute;left:317;top:444;width:17634;height:15621;visibility:visible;mso-wrap-style:square;v-text-anchor:top" o:gfxdata="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" stroked="f">
+              <v:group w14:anchorId="0AB0FEB2" id="群組 19" o:spid="_x0000_s1032" style="position:absolute;left:0;text-align:left;margin-left:534.4pt;margin-top:567.3pt;width:140.6pt;height:130.1pt;z-index:251652096;mso-position-horizontal-relative:page;mso-position-vertical-relative:page;mso-width-relative:margin;mso-height-relative:margin" coordorigin="108" coordsize="17868,16510" o:gfxdata="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">
+                <v:shape id="_x0000_s1033" type="#_x0000_t202" style="position:absolute;left:317;top:444;width:17634;height:15621;visibility:visible;mso-wrap-style:square;v-text-anchor:top" o:gfxdata="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" stroked="f">
                   <v:textbox inset="0,0,0,0">
                     <w:txbxContent>
                       <w:p>
@@ -9795,7 +8889,7 @@
                             <w:color w:val="000000"/>
                             <w:w w:val="90"/>
                           </w:rPr>
-                          <w:t>12</w:t>
+                          <w:t>19</w:t>
                         </w:r>
                         <w:r>
                           <w:rPr>
@@ -9920,7 +9014,27 @@
                                   <w:sz w:val="26"/>
                                   <w:szCs w:val="26"/>
                                 </w:rPr>
-                                <w:t>分配未得的產業</w:t>
+                                <w:t>*</w:t>
+                              </w:r>
+                              <w:r>
+                                <w:rPr>
+                                  <w:rFonts w:ascii="Barlow Condensed Medium" w:eastAsia="華康儷楷書" w:hAnsi="Barlow Condensed Medium" w:cs="華康儷楷書" w:hint="eastAsia"/>
+                                  <w:color w:val="000000" w:themeColor="text1"/>
+                                  <w:w w:val="75"/>
+                                  <w:sz w:val="26"/>
+                                  <w:szCs w:val="26"/>
+                                </w:rPr>
+                                <w:t>聯合禮拜</w:t>
+                              </w:r>
+                              <w:r>
+                                <w:rPr>
+                                  <w:rFonts w:ascii="Barlow Condensed Medium" w:eastAsia="華康儷楷書" w:hAnsi="Barlow Condensed Medium" w:cs="華康儷楷書" w:hint="eastAsia"/>
+                                  <w:color w:val="000000" w:themeColor="text1"/>
+                                  <w:w w:val="75"/>
+                                  <w:sz w:val="26"/>
+                                  <w:szCs w:val="26"/>
+                                </w:rPr>
+                                <w:t>*</w:t>
                               </w:r>
                             </w:p>
                           </w:tc>
@@ -10013,7 +9127,7 @@
                                   <w:sz w:val="26"/>
                                   <w:szCs w:val="26"/>
                                 </w:rPr>
-                                <w:t>兩倍的祝福</w:t>
+                                <w:t>再續聖約</w:t>
                               </w:r>
                             </w:p>
                           </w:tc>
@@ -10134,7 +9248,7 @@
                                   <w:sz w:val="26"/>
                                   <w:szCs w:val="26"/>
                                 </w:rPr>
-                                <w:t>17:14-18</w:t>
+                                <w:t>24:12-15,25-31</w:t>
                               </w:r>
                             </w:p>
                           </w:tc>
@@ -10244,7 +9358,7 @@
                                   <w:sz w:val="26"/>
                                   <w:szCs w:val="26"/>
                                 </w:rPr>
-                                <w:t>林前</w:t>
+                                <w:t>林</w:t>
                               </w:r>
                               <w:r>
                                 <w:rPr>
@@ -10254,7 +9368,17 @@
                                   <w:sz w:val="26"/>
                                   <w:szCs w:val="26"/>
                                 </w:rPr>
-                                <w:t>12:24-25</w:t>
+                                <w:t>後</w:t>
+                              </w:r>
+                              <w:r>
+                                <w:rPr>
+                                  <w:rFonts w:ascii="Barlow Condensed Medium" w:eastAsia="華康儷楷書" w:hAnsi="Barlow Condensed Medium" w:cs="華康儷楷書" w:hint="eastAsia"/>
+                                  <w:color w:val="000000" w:themeColor="text1"/>
+                                  <w:w w:val="90"/>
+                                  <w:sz w:val="26"/>
+                                  <w:szCs w:val="26"/>
+                                </w:rPr>
+                                <w:t>3:6</w:t>
                               </w:r>
                             </w:p>
                           </w:tc>
@@ -10336,7 +9460,7 @@
                                   <w:sz w:val="26"/>
                                   <w:szCs w:val="26"/>
                                 </w:rPr>
-                                <w:t>使徒信經</w:t>
+                                <w:t>十誡</w:t>
                               </w:r>
                             </w:p>
                           </w:tc>
@@ -10365,7 +9489,6 @@
                                   <w:szCs w:val="26"/>
                                 </w:rPr>
                               </w:pPr>
-                              <w:proofErr w:type="gramStart"/>
                               <w:r>
                                 <w:rPr>
                                   <w:rFonts w:ascii="Barlow Condensed Medium" w:eastAsia="華康中黑體" w:hAnsi="Barlow Condensed Medium" w:hint="eastAsia"/>
@@ -10375,7 +9498,6 @@
                                 </w:rPr>
                                 <w:t>啟應</w:t>
                               </w:r>
-                              <w:proofErr w:type="gramEnd"/>
                               <w:r>
                                 <w:rPr>
                                   <w:rFonts w:ascii="Barlow Condensed Medium" w:eastAsia="華康中黑體" w:hAnsi="Barlow Condensed Medium" w:hint="eastAsia"/>
@@ -10418,7 +9540,7 @@
                                   <w:sz w:val="26"/>
                                   <w:szCs w:val="26"/>
                                 </w:rPr>
-                                <w:t>4</w:t>
+                                <w:t>36</w:t>
                               </w:r>
                             </w:p>
                           </w:tc>
@@ -10528,7 +9650,7 @@
                                   <w:sz w:val="26"/>
                                   <w:szCs w:val="26"/>
                                 </w:rPr>
-                                <w:t>66,246,512</w:t>
+                                <w:t>58,201,513</w:t>
                               </w:r>
                             </w:p>
                           </w:tc>
@@ -10538,7 +9660,7 @@
                     </w:txbxContent>
                   </v:textbox>
                 </v:shape>
-                <v:roundrect id="圓角矩形 25" o:spid="_x0000_s1034" style="position:absolute;left:108;width:17869;height:16510;visibility:visible;mso-wrap-style:square;v-text-anchor:middle" arcsize="4542f" o:gfxdata="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" filled="f" strokecolor="#5a5a5a [2109]" strokeweight="2.5pt">
+                <v:roundrect id="圓角矩形 25" o:spid="_x0000_s1034" style="position:absolute;left:108;width:17869;height:16510;visibility:visible;mso-wrap-style:square;v-text-anchor:middle" arcsize="4542f" o:gfxdata="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" filled="f" strokecolor="#5a5a5a [2109]" strokeweight="2.5pt">
                   <v:stroke joinstyle="miter"/>
                 </v:roundrect>
                 <w10:wrap anchorx="page" anchory="page"/>
@@ -10706,7 +9828,7 @@
           </mc:Choice>
           <mc:Fallback>
             <w:pict>
-              <v:shape w14:anchorId="76BD7DFF" id="文字方塊 2" o:spid="_x0000_s1035" type="#_x0000_t202" style="position:absolute;margin-left:31.4pt;margin-top:-54.1pt;width:109.8pt;height:110.6pt;z-index:251667456;visibility:visible;mso-wrap-style:square;mso-width-percent:0;mso-height-percent:200;mso-wrap-distance-left:9pt;mso-wrap-distance-top:3.6pt;mso-wrap-distance-right:9pt;mso-wrap-distance-bottom:3.6pt;mso-position-horizontal:absolute;mso-position-horizontal-relative:text;mso-position-vertical:absolute;mso-position-vertical-relative:text;mso-width-percent:0;mso-height-percent:200;mso-width-relative:margin;mso-height-relative:margin;v-text-anchor:top" o:gfxdata="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" filled="f" stroked="f">
+              <v:shape w14:anchorId="76BD7DFF" id="文字方塊 2" o:spid="_x0000_s1035" type="#_x0000_t202" style="position:absolute;margin-left:31.4pt;margin-top:-54.1pt;width:109.8pt;height:110.6pt;z-index:251667456;visibility:visible;mso-wrap-style:square;mso-width-percent:0;mso-height-percent:200;mso-wrap-distance-left:9pt;mso-wrap-distance-top:3.6pt;mso-wrap-distance-right:9pt;mso-wrap-distance-bottom:3.6pt;mso-position-horizontal:absolute;mso-position-horizontal-relative:text;mso-position-vertical:absolute;mso-position-vertical-relative:text;mso-width-percent:0;mso-height-percent:200;mso-width-relative:margin;mso-height-relative:margin;v-text-anchor:top" o:gfxdata="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" filled="f" stroked="f">
                 <v:textbox style="mso-fit-shape-to-text:t" inset="1mm,1mm,1mm,1mm">
                   <w:txbxContent>
                     <w:p>
@@ -10905,7 +10027,7 @@
           </mc:Choice>
           <mc:Fallback>
             <w:pict>
-              <v:roundrect w14:anchorId="4775AEF3" id="圓角矩形 12" o:spid="_x0000_s1036" style="position:absolute;margin-left:-.9pt;margin-top:16.35pt;width:49.3pt;height:15.45pt;z-index:251648000;visibility:visible;mso-wrap-style:square;mso-width-percent:0;mso-height-percent:0;mso-wrap-distance-left:9pt;mso-wrap-distance-top:0;mso-wrap-distance-right:9pt;mso-wrap-distance-bottom:0;mso-position-horizontal:absolute;mso-position-horizontal-relative:text;mso-position-vertical:absolute;mso-position-vertical-relative:text;mso-width-percent:0;mso-height-percent:0;mso-width-relative:margin;mso-height-relative:margin;v-text-anchor:middle" arcsize="10923f" o:gfxdata="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" fillcolor="#5a5a5a [2109]" stroked="f" strokeweight="1pt">
+              <v:roundrect w14:anchorId="4775AEF3" id="圓角矩形 12" o:spid="_x0000_s1036" style="position:absolute;margin-left:-.9pt;margin-top:16.35pt;width:49.3pt;height:15.45pt;z-index:251648000;visibility:visible;mso-wrap-style:square;mso-width-percent:0;mso-height-percent:0;mso-wrap-distance-left:9pt;mso-wrap-distance-top:0;mso-wrap-distance-right:9pt;mso-wrap-distance-bottom:0;mso-position-horizontal:absolute;mso-position-horizontal-relative:text;mso-position-vertical:absolute;mso-position-vertical-relative:text;mso-width-percent:0;mso-height-percent:0;mso-width-relative:margin;mso-height-relative:margin;v-text-anchor:middle" arcsize="10923f" o:gfxdata="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" fillcolor="#5a5a5a [2109]" stroked="f" strokeweight="1pt">
                 <v:stroke joinstyle="miter"/>
                 <v:textbox inset=".5mm,0,.5mm,0">
                   <w:txbxContent>
@@ -11045,7 +10167,7 @@
           </mc:Choice>
           <mc:Fallback>
             <w:pict>
-              <v:roundrect w14:anchorId="196DC3BF" id="圓角矩形 14" o:spid="_x0000_s1037" style="position:absolute;margin-left:-1.25pt;margin-top:16.7pt;width:83.6pt;height:15.3pt;z-index:251649024;visibility:visible;mso-wrap-style:square;mso-width-percent:0;mso-height-percent:0;mso-wrap-distance-left:9pt;mso-wrap-distance-top:0;mso-wrap-distance-right:9pt;mso-wrap-distance-bottom:0;mso-position-horizontal:absolute;mso-position-horizontal-relative:text;mso-position-vertical:absolute;mso-position-vertical-relative:text;mso-width-percent:0;mso-height-percent:0;mso-width-relative:margin;mso-height-relative:margin;v-text-anchor:middle" arcsize="10923f" o:gfxdata="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" fillcolor="#5a5a5a [2109]" stroked="f" strokeweight="1pt">
+              <v:roundrect w14:anchorId="196DC3BF" id="圓角矩形 14" o:spid="_x0000_s1037" style="position:absolute;margin-left:-1.25pt;margin-top:16.7pt;width:83.6pt;height:15.3pt;z-index:251649024;visibility:visible;mso-wrap-style:square;mso-width-percent:0;mso-height-percent:0;mso-wrap-distance-left:9pt;mso-wrap-distance-top:0;mso-wrap-distance-right:9pt;mso-wrap-distance-bottom:0;mso-position-horizontal:absolute;mso-position-horizontal-relative:text;mso-position-vertical:absolute;mso-position-vertical-relative:text;mso-width-percent:0;mso-height-percent:0;mso-width-relative:margin;mso-height-relative:margin;v-text-anchor:middle" arcsize="10923f" o:gfxdata="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" fillcolor="#5a5a5a [2109]" stroked="f" strokeweight="1pt">
                 <v:stroke joinstyle="miter"/>
                 <v:textbox inset=".5mm,0,.5mm,0">
                   <w:txbxContent>
@@ -11241,7 +10363,7 @@
           </mc:Choice>
           <mc:Fallback>
             <w:pict>
-              <v:roundrect w14:anchorId="1A4DC044" id="圓角矩形 9" o:spid="_x0000_s1038" style="position:absolute;margin-left:-.6pt;margin-top:16.6pt;width:30.35pt;height:15.3pt;z-index:251650048;visibility:visible;mso-wrap-style:square;mso-width-percent:0;mso-height-percent:0;mso-wrap-distance-left:9pt;mso-wrap-distance-top:0;mso-wrap-distance-right:9pt;mso-wrap-distance-bottom:0;mso-position-horizontal:absolute;mso-position-horizontal-relative:text;mso-position-vertical:absolute;mso-position-vertical-relative:text;mso-width-percent:0;mso-height-percent:0;mso-width-relative:margin;mso-height-relative:margin;v-text-anchor:middle" arcsize="10923f" o:gfxdata="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" fillcolor="#5a5a5a [2109]" stroked="f" strokeweight="1pt">
+              <v:roundrect w14:anchorId="1A4DC044" id="圓角矩形 9" o:spid="_x0000_s1038" style="position:absolute;margin-left:-.6pt;margin-top:16.6pt;width:30.35pt;height:15.3pt;z-index:251650048;visibility:visible;mso-wrap-style:square;mso-width-percent:0;mso-height-percent:0;mso-wrap-distance-left:9pt;mso-wrap-distance-top:0;mso-wrap-distance-right:9pt;mso-wrap-distance-bottom:0;mso-position-horizontal:absolute;mso-position-horizontal-relative:text;mso-position-vertical:absolute;mso-position-vertical-relative:text;mso-width-percent:0;mso-height-percent:0;mso-width-relative:margin;mso-height-relative:margin;v-text-anchor:middle" arcsize="10923f" o:gfxdata="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" fillcolor="#5a5a5a [2109]" stroked="f" strokeweight="1pt">
                 <v:stroke joinstyle="miter"/>
                 <v:textbox inset=".5mm,0,.5mm,0">
                   <w:txbxContent>
@@ -11505,7 +10627,7 @@
           </mc:Choice>
           <mc:Fallback>
             <w:pict>
-              <v:roundrect w14:anchorId="03BFD3A3" id="圓角矩形 13" o:spid="_x0000_s1039" style="position:absolute;margin-left:-.4pt;margin-top:16.65pt;width:49.3pt;height:15.3pt;z-index:251651072;visibility:visible;mso-wrap-style:square;mso-width-percent:0;mso-height-percent:0;mso-wrap-distance-left:9pt;mso-wrap-distance-top:0;mso-wrap-distance-right:9pt;mso-wrap-distance-bottom:0;mso-position-horizontal:absolute;mso-position-horizontal-relative:text;mso-position-vertical:absolute;mso-position-vertical-relative:text;mso-width-percent:0;mso-height-percent:0;mso-width-relative:margin;mso-height-relative:margin;v-text-anchor:middle" arcsize="10923f" o:gfxdata="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" fillcolor="#5a5a5a [2109]" stroked="f" strokeweight="1pt">
+              <v:roundrect w14:anchorId="03BFD3A3" id="圓角矩形 13" o:spid="_x0000_s1039" style="position:absolute;margin-left:-.4pt;margin-top:16.65pt;width:49.3pt;height:15.3pt;z-index:251651072;visibility:visible;mso-wrap-style:square;mso-width-percent:0;mso-height-percent:0;mso-wrap-distance-left:9pt;mso-wrap-distance-top:0;mso-wrap-distance-right:9pt;mso-wrap-distance-bottom:0;mso-position-horizontal:absolute;mso-position-horizontal-relative:text;mso-position-vertical:absolute;mso-position-vertical-relative:text;mso-width-percent:0;mso-height-percent:0;mso-width-relative:margin;mso-height-relative:margin;v-text-anchor:middle" arcsize="10923f" o:gfxdata="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" fillcolor="#5a5a5a [2109]" stroked="f" strokeweight="1pt">
                 <v:stroke joinstyle="miter"/>
                 <v:textbox inset=".5mm,0,.5mm,0">
                   <w:txbxContent>
@@ -11542,7 +10664,6 @@
         </w:rPr>
         <w:t xml:space="preserve">       </w:t>
       </w:r>
-      <w:proofErr w:type="gramStart"/>
       <w:r>
         <w:rPr>
           <w:rFonts w:ascii="Barlow Condensed Medium" w:eastAsia="華康中圓體" w:hAnsi="Barlow Condensed Medium"/>
@@ -11550,7 +10671,6 @@
         </w:rPr>
         <w:t>主堂</w:t>
       </w:r>
-      <w:proofErr w:type="gramEnd"/>
       <w:r>
         <w:rPr>
           <w:rFonts w:ascii="Barlow Condensed Medium" w:eastAsia="華康中圓體" w:hAnsi="Barlow Condensed Medium"/>
@@ -11694,7 +10814,6 @@
                                 <w:sz w:val="22"/>
                               </w:rPr>
                             </w:pPr>
-                            <w:proofErr w:type="gramStart"/>
                             <w:r>
                               <w:rPr>
                                 <w:rFonts w:ascii="Barlow Condensed Medium" w:eastAsia="華康儷中黑" w:hAnsi="Barlow Condensed Medium"/>
@@ -11702,7 +10821,6 @@
                               </w:rPr>
                               <w:t>教會臉書</w:t>
                             </w:r>
-                            <w:proofErr w:type="gramEnd"/>
                             <w:r>
                               <w:rPr>
                                 <w:rFonts w:ascii="Barlow Condensed Medium" w:eastAsia="華康儷中黑" w:hAnsi="Barlow Condensed Medium"/>
@@ -11745,7 +10863,7 @@
           </mc:Choice>
           <mc:Fallback>
             <w:pict>
-              <v:shape w14:anchorId="77C1E33A" id="_x0000_s1040" type="#_x0000_t202" style="position:absolute;margin-left:107.25pt;margin-top:6.2pt;width:125.55pt;height:16.3pt;z-index:251666432;visibility:visible;mso-wrap-style:square;mso-width-percent:0;mso-height-percent:0;mso-wrap-distance-left:9pt;mso-wrap-distance-top:3.6pt;mso-wrap-distance-right:9pt;mso-wrap-distance-bottom:3.6pt;mso-position-horizontal:absolute;mso-position-horizontal-relative:text;mso-position-vertical:absolute;mso-position-vertical-relative:text;mso-width-percent:0;mso-height-percent:0;mso-width-relative:margin;mso-height-relative:margin;v-text-anchor:top" o:gfxdata="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" filled="f" stroked="f">
+              <v:shape w14:anchorId="77C1E33A" id="_x0000_s1040" type="#_x0000_t202" style="position:absolute;margin-left:107.25pt;margin-top:6.2pt;width:125.55pt;height:16.3pt;z-index:251666432;visibility:visible;mso-wrap-style:square;mso-width-percent:0;mso-height-percent:0;mso-wrap-distance-left:9pt;mso-wrap-distance-top:3.6pt;mso-wrap-distance-right:9pt;mso-wrap-distance-bottom:3.6pt;mso-position-horizontal:absolute;mso-position-horizontal-relative:text;mso-position-vertical:absolute;mso-position-vertical-relative:text;mso-width-percent:0;mso-height-percent:0;mso-width-relative:margin;mso-height-relative:margin;v-text-anchor:top" o:gfxdata="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" filled="f" stroked="f">
                 <v:textbox inset="0,0,0,0">
                   <w:txbxContent>
                     <w:p>
@@ -11756,7 +10874,6 @@
                           <w:sz w:val="22"/>
                         </w:rPr>
                       </w:pPr>
-                      <w:proofErr w:type="gramStart"/>
                       <w:r>
                         <w:rPr>
                           <w:rFonts w:ascii="Barlow Condensed Medium" w:eastAsia="華康儷中黑" w:hAnsi="Barlow Condensed Medium"/>
@@ -11764,7 +10881,6 @@
                         </w:rPr>
                         <w:t>教會臉書</w:t>
                       </w:r>
-                      <w:proofErr w:type="gramEnd"/>
                       <w:r>
                         <w:rPr>
                           <w:rFonts w:ascii="Barlow Condensed Medium" w:eastAsia="華康儷中黑" w:hAnsi="Barlow Condensed Medium"/>
@@ -11822,19 +10938,8 @@
           <w:sz w:val="28"/>
           <w:szCs w:val="28"/>
         </w:rPr>
-        <w:t xml:space="preserve"> </w:t>
+        <w:t xml:space="preserve"> Weekly</w:t>
       </w:r>
-      <w:proofErr w:type="gramStart"/>
-      <w:r>
-        <w:rPr>
-          <w:rFonts w:ascii="Old English Text MT" w:hAnsi="Old English Text MT"/>
-          <w:color w:val="404040" w:themeColor="text1" w:themeTint="BF"/>
-          <w:sz w:val="28"/>
-          <w:szCs w:val="28"/>
-        </w:rPr>
-        <w:t>Weekly</w:t>
-      </w:r>
-      <w:proofErr w:type="gramEnd"/>
     </w:p>
     <w:p>
       <w:pPr>
@@ -12038,7 +11143,7 @@
                 <w:sz w:val="20"/>
                 <w:szCs w:val="20"/>
               </w:rPr>
-              <w:t>張燕芬</w:t>
+              <w:t>林淑雲</w:t>
             </w:r>
             <w:r>
               <w:rPr>
@@ -12114,7 +11219,7 @@
                 <w:sz w:val="20"/>
                 <w:szCs w:val="20"/>
               </w:rPr>
-              <w:t>李靜儀</w:t>
+              <w:t>張怡婷</w:t>
             </w:r>
             <w:r>
               <w:rPr>
@@ -12122,7 +11227,15 @@
                 <w:sz w:val="20"/>
                 <w:szCs w:val="20"/>
               </w:rPr>
-              <w:t xml:space="preserve"> 師母</w:t>
+              <w:t xml:space="preserve"> </w:t>
+            </w:r>
+            <w:r>
+              <w:rPr>
+                <w:rFonts w:ascii="標楷體" w:eastAsia="標楷體" w:hAnsi="標楷體" w:hint="eastAsia"/>
+                <w:sz w:val="20"/>
+                <w:szCs w:val="20"/>
+              </w:rPr>
+              <w:t>執事</w:t>
             </w:r>
           </w:p>
         </w:tc>
@@ -12689,15 +11802,7 @@
                                       <w:color w:val="FFFFFF"/>
                                       <w:w w:val="66"/>
                                     </w:rPr>
-                                    <w:t xml:space="preserve">恭候　</w:t>
-                                  </w:r>
-                                  <w:r>
-                                    <w:rPr>
-                                      <w:rFonts w:ascii="華康儷中黑" w:eastAsia="華康儷中黑" w:hAnsi="Calibri" w:cs="Arial" w:hint="eastAsia"/>
-                                      <w:color w:val="FFFFFF"/>
-                                      <w:w w:val="66"/>
-                                    </w:rPr>
-                                    <w:t>神的話</w:t>
+                                    <w:t>恭候　神的話</w:t>
                                   </w:r>
                                 </w:p>
                               </w:txbxContent>
@@ -12722,7 +11827,7 @@
                 </mc:Choice>
                 <mc:Fallback>
                   <w:pict>
-                    <v:rect w14:anchorId="343BC9BA" id="矩形 8" o:spid="_x0000_s1041" style="position:absolute;left:0;text-align:left;margin-left:-.7pt;margin-top:2.7pt;width:18.75pt;height:92.3pt;z-index:251663360;visibility:visible;mso-wrap-style:square;mso-width-percent:0;mso-height-percent:0;mso-wrap-distance-left:9pt;mso-wrap-distance-top:0;mso-wrap-distance-right:9pt;mso-wrap-distance-bottom:0;mso-position-horizontal:absolute;mso-position-horizontal-relative:text;mso-position-vertical:absolute;mso-position-vertical-relative:text;mso-width-percent:0;mso-height-percent:0;mso-width-relative:margin;mso-height-relative:margin;v-text-anchor:middle" o:gfxdata="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" fillcolor="#5a5a5a [2109]" stroked="f" strokeweight="1pt">
+                    <v:rect w14:anchorId="343BC9BA" id="矩形 8" o:spid="_x0000_s1041" style="position:absolute;left:0;text-align:left;margin-left:-.7pt;margin-top:2.7pt;width:18.75pt;height:92.3pt;z-index:251663360;visibility:visible;mso-wrap-style:square;mso-width-percent:0;mso-height-percent:0;mso-wrap-distance-left:9pt;mso-wrap-distance-top:0;mso-wrap-distance-right:9pt;mso-wrap-distance-bottom:0;mso-position-horizontal:absolute;mso-position-horizontal-relative:text;mso-position-vertical:absolute;mso-position-vertical-relative:text;mso-width-percent:0;mso-height-percent:0;mso-width-relative:margin;mso-height-relative:margin;v-text-anchor:middle" o:gfxdata="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" fillcolor="#5a5a5a [2109]" stroked="f" strokeweight="1pt">
                       <v:textbox style="layout-flow:vertical-ideographic" inset="1mm,1mm,1mm,1mm">
                         <w:txbxContent>
                           <w:p>
@@ -12742,15 +11847,7 @@
                                 <w:color w:val="FFFFFF"/>
                                 <w:w w:val="66"/>
                               </w:rPr>
-                              <w:t xml:space="preserve">恭候　</w:t>
-                            </w:r>
-                            <w:r>
-                              <w:rPr>
-                                <w:rFonts w:ascii="華康儷中黑" w:eastAsia="華康儷中黑" w:hAnsi="Calibri" w:cs="Arial" w:hint="eastAsia"/>
-                                <w:color w:val="FFFFFF"/>
-                                <w:w w:val="66"/>
-                              </w:rPr>
-                              <w:t>神的話</w:t>
+                              <w:t>恭候　神的話</w:t>
                             </w:r>
                           </w:p>
                         </w:txbxContent>
@@ -12788,7 +11885,6 @@
                 <w:szCs w:val="20"/>
               </w:rPr>
             </w:pPr>
-            <w:proofErr w:type="gramStart"/>
             <w:r>
               <w:rPr>
                 <w:rFonts w:eastAsia="華康儷中黑" w:cstheme="minorHAnsi"/>
@@ -12799,7 +11895,6 @@
               </w:rPr>
               <w:t>序樂</w:t>
             </w:r>
-            <w:proofErr w:type="gramEnd"/>
           </w:p>
         </w:tc>
         <w:tc>
@@ -12935,7 +12030,6 @@
                 <w:szCs w:val="20"/>
               </w:rPr>
             </w:pPr>
-            <w:proofErr w:type="gramStart"/>
             <w:r>
               <w:rPr>
                 <w:rFonts w:eastAsia="華康儷中黑" w:cstheme="minorHAnsi"/>
@@ -12946,7 +12040,6 @@
               </w:rPr>
               <w:t>宣召</w:t>
             </w:r>
-            <w:proofErr w:type="gramEnd"/>
           </w:p>
         </w:tc>
         <w:tc>
@@ -13139,7 +12232,7 @@
                 <w:sz w:val="20"/>
                 <w:szCs w:val="20"/>
               </w:rPr>
-              <w:t>35</w:t>
+              <w:t>66</w:t>
             </w:r>
             <w:r>
               <w:rPr>
@@ -13304,29 +12397,7 @@
                 <w:sz w:val="20"/>
                 <w:szCs w:val="20"/>
               </w:rPr>
-              <w:t>新的</w:t>
-            </w:r>
-            <w:proofErr w:type="gramStart"/>
-            <w:r>
-              <w:rPr>
-                <w:rFonts w:ascii="Bahnschrift SemiBold Condensed" w:eastAsia="標楷體" w:hAnsi="Bahnschrift SemiBold Condensed" w:cstheme="minorHAnsi" w:hint="eastAsia"/>
-                <w:color w:val="000000" w:themeColor="text1"/>
-                <w:w w:val="125"/>
-                <w:sz w:val="20"/>
-                <w:szCs w:val="20"/>
-              </w:rPr>
-              <w:t>誡</w:t>
-            </w:r>
-            <w:proofErr w:type="gramEnd"/>
-            <w:r>
-              <w:rPr>
-                <w:rFonts w:ascii="Bahnschrift SemiBold Condensed" w:eastAsia="標楷體" w:hAnsi="Bahnschrift SemiBold Condensed" w:cstheme="minorHAnsi" w:hint="eastAsia"/>
-                <w:color w:val="000000" w:themeColor="text1"/>
-                <w:w w:val="125"/>
-                <w:sz w:val="20"/>
-                <w:szCs w:val="20"/>
-              </w:rPr>
-              <w:t>命</w:t>
+              <w:t>使徒信經</w:t>
             </w:r>
           </w:p>
         </w:tc>
@@ -13424,7 +12495,6 @@
                 <w:szCs w:val="20"/>
               </w:rPr>
             </w:pPr>
-            <w:proofErr w:type="gramStart"/>
             <w:r>
               <w:rPr>
                 <w:rFonts w:eastAsia="華康儷中黑" w:cstheme="minorHAnsi"/>
@@ -13435,7 +12505,6 @@
               </w:rPr>
               <w:t>啟應文</w:t>
             </w:r>
-            <w:proofErr w:type="gramEnd"/>
           </w:p>
         </w:tc>
         <w:tc>
@@ -13483,7 +12552,7 @@
                 <w:sz w:val="20"/>
                 <w:szCs w:val="20"/>
               </w:rPr>
-              <w:t>29</w:t>
+              <w:t>4</w:t>
             </w:r>
             <w:r>
               <w:rPr>
@@ -13820,7 +12889,7 @@
                 </mc:Choice>
                 <mc:Fallback>
                   <w:pict>
-                    <v:rect w14:anchorId="363672F5" id="矩形 10" o:spid="_x0000_s1042" style="position:absolute;left:0;text-align:left;margin-left:-.7pt;margin-top:12.9pt;width:19.25pt;height:42.9pt;z-index:251657216;visibility:visible;mso-wrap-style:square;mso-width-percent:0;mso-height-percent:0;mso-wrap-distance-left:9pt;mso-wrap-distance-top:0;mso-wrap-distance-right:9pt;mso-wrap-distance-bottom:0;mso-position-horizontal:absolute;mso-position-horizontal-relative:text;mso-position-vertical:absolute;mso-position-vertical-relative:text;mso-width-percent:0;mso-height-percent:0;mso-width-relative:margin;mso-height-relative:margin;v-text-anchor:middle" o:gfxdata="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" fillcolor="#5a5a5a [2109]" stroked="f" strokeweight="1pt">
+                    <v:rect w14:anchorId="363672F5" id="矩形 10" o:spid="_x0000_s1042" style="position:absolute;left:0;text-align:left;margin-left:-.7pt;margin-top:12.9pt;width:19.25pt;height:42.9pt;z-index:251657216;visibility:visible;mso-wrap-style:square;mso-width-percent:0;mso-height-percent:0;mso-wrap-distance-left:9pt;mso-wrap-distance-top:0;mso-wrap-distance-right:9pt;mso-wrap-distance-bottom:0;mso-position-horizontal:absolute;mso-position-horizontal-relative:text;mso-position-vertical:absolute;mso-position-vertical-relative:text;mso-width-percent:0;mso-height-percent:0;mso-width-relative:margin;mso-height-relative:margin;v-text-anchor:middle" o:gfxdata="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" fillcolor="#5a5a5a [2109]" stroked="f" strokeweight="1pt">
                       <v:textbox style="layout-flow:vertical-ideographic" inset="1mm,1mm,1mm,1mm">
                         <w:txbxContent>
                           <w:p>
@@ -13927,7 +12996,7 @@
                 <w:sz w:val="20"/>
                 <w:szCs w:val="20"/>
               </w:rPr>
-              <w:t>我要舉目觀看</w:t>
+              <w:t>我是何人</w:t>
             </w:r>
           </w:p>
         </w:tc>
@@ -14107,7 +13176,7 @@
                 <w:sz w:val="20"/>
                 <w:szCs w:val="20"/>
               </w:rPr>
-              <w:t>9</w:t>
+              <w:t>17</w:t>
             </w:r>
             <w:r>
               <w:rPr>
@@ -14127,7 +13196,7 @@
                 <w:sz w:val="20"/>
                 <w:szCs w:val="20"/>
               </w:rPr>
-              <w:t>14-27</w:t>
+              <w:t>14-18</w:t>
             </w:r>
             <w:r>
               <w:rPr>
@@ -14283,7 +13352,7 @@
                 <w:sz w:val="20"/>
                 <w:szCs w:val="20"/>
               </w:rPr>
-              <w:t>容他們存活</w:t>
+              <w:t>兩倍的祝福</w:t>
             </w:r>
           </w:p>
         </w:tc>
@@ -14600,7 +13669,7 @@
                 </mc:Choice>
                 <mc:Fallback>
                   <w:pict>
-                    <v:rect w14:anchorId="4D37C684" id="矩形 11" o:spid="_x0000_s1043" style="position:absolute;left:0;text-align:left;margin-left:-.7pt;margin-top:1.65pt;width:19.25pt;height:111.25pt;z-index:251656192;visibility:visible;mso-wrap-style:square;mso-width-percent:0;mso-height-percent:0;mso-wrap-distance-left:9pt;mso-wrap-distance-top:0;mso-wrap-distance-right:9pt;mso-wrap-distance-bottom:0;mso-position-horizontal:absolute;mso-position-horizontal-relative:text;mso-position-vertical:absolute;mso-position-vertical-relative:text;mso-width-percent:0;mso-height-percent:0;mso-width-relative:margin;mso-height-relative:margin;v-text-anchor:middle" o:gfxdata="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" fillcolor="#5a5a5a [2109]" stroked="f" strokeweight="1pt">
+                    <v:rect w14:anchorId="4D37C684" id="矩形 11" o:spid="_x0000_s1043" style="position:absolute;left:0;text-align:left;margin-left:-.7pt;margin-top:1.65pt;width:19.25pt;height:111.25pt;z-index:251656192;visibility:visible;mso-wrap-style:square;mso-width-percent:0;mso-height-percent:0;mso-wrap-distance-left:9pt;mso-wrap-distance-top:0;mso-wrap-distance-right:9pt;mso-wrap-distance-bottom:0;mso-position-horizontal:absolute;mso-position-horizontal-relative:text;mso-position-vertical:absolute;mso-position-vertical-relative:text;mso-width-percent:0;mso-height-percent:0;mso-width-relative:margin;mso-height-relative:margin;v-text-anchor:middle" o:gfxdata="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" fillcolor="#5a5a5a [2109]" stroked="f" strokeweight="1pt">
                       <v:textbox style="layout-flow:vertical-ideographic" inset="1mm,1mm,1mm,1mm">
                         <w:txbxContent>
                           <w:p>
@@ -14732,7 +13801,7 @@
                 <w:sz w:val="20"/>
                 <w:szCs w:val="20"/>
               </w:rPr>
-              <w:t>483</w:t>
+              <w:t>246</w:t>
             </w:r>
             <w:r>
               <w:rPr>
@@ -15192,7 +14261,7 @@
                 <w:sz w:val="20"/>
                 <w:szCs w:val="20"/>
               </w:rPr>
-              <w:t>張怡婷</w:t>
+              <w:t>林惠娟</w:t>
             </w:r>
             <w:r>
               <w:rPr>
@@ -15214,7 +14283,7 @@
                 <w:sz w:val="20"/>
                 <w:szCs w:val="20"/>
               </w:rPr>
-              <w:t>林惠娟</w:t>
+              <w:t>張燕芬</w:t>
             </w:r>
           </w:p>
         </w:tc>
@@ -15574,7 +14643,6 @@
                 <w:szCs w:val="20"/>
               </w:rPr>
             </w:pPr>
-            <w:proofErr w:type="gramStart"/>
             <w:r>
               <w:rPr>
                 <w:rFonts w:eastAsia="華康儷中黑" w:cstheme="minorHAnsi" w:hint="eastAsia"/>
@@ -15585,7 +14653,6 @@
               </w:rPr>
               <w:t>公禱</w:t>
             </w:r>
-            <w:proofErr w:type="gramEnd"/>
           </w:p>
         </w:tc>
         <w:tc>
@@ -15739,7 +14806,6 @@
                 <w:szCs w:val="20"/>
               </w:rPr>
             </w:pPr>
-            <w:proofErr w:type="gramStart"/>
             <w:r>
               <w:rPr>
                 <w:rFonts w:eastAsia="華康儷中黑" w:cstheme="minorHAnsi"/>
@@ -15750,7 +14816,6 @@
               </w:rPr>
               <w:t>頌榮</w:t>
             </w:r>
-            <w:proofErr w:type="gramEnd"/>
           </w:p>
         </w:tc>
         <w:tc>
@@ -15797,7 +14862,7 @@
                 <w:sz w:val="20"/>
                 <w:szCs w:val="20"/>
               </w:rPr>
-              <w:t>511</w:t>
+              <w:t>512</w:t>
             </w:r>
             <w:r>
               <w:rPr>
@@ -15973,7 +15038,6 @@
               </w:rPr>
               <w:t>:</w:t>
             </w:r>
-            <w:proofErr w:type="gramStart"/>
             <w:r>
               <w:rPr>
                 <w:rFonts w:ascii="Bahnschrift SemiBold Condensed" w:eastAsia="標楷體" w:hAnsi="Bahnschrift SemiBold Condensed" w:cstheme="minorHAnsi" w:hint="eastAsia"/>
@@ -15984,7 +15048,6 @@
               </w:rPr>
               <w:t>阿們頌</w:t>
             </w:r>
-            <w:proofErr w:type="gramEnd"/>
           </w:p>
         </w:tc>
         <w:tc>
@@ -16100,7 +15163,6 @@
                 <w:szCs w:val="20"/>
               </w:rPr>
             </w:pPr>
-            <w:proofErr w:type="gramStart"/>
             <w:r>
               <w:rPr>
                 <w:rFonts w:eastAsia="華康儷中黑" w:cstheme="minorHAnsi" w:hint="eastAsia"/>
@@ -16111,7 +15173,6 @@
               </w:rPr>
               <w:t>殿樂</w:t>
             </w:r>
-            <w:proofErr w:type="gramEnd"/>
           </w:p>
         </w:tc>
         <w:tc>
@@ -16651,7 +15712,7 @@
           </mc:Choice>
           <mc:Fallback>
             <w:pict>
-              <v:line w14:anchorId="556C3E70" id="直線接點 2" o:spid="_x0000_s1026" style="position:absolute;z-index:251653120;visibility:visible;mso-wrap-style:square;mso-height-percent:0;mso-wrap-distance-left:9pt;mso-wrap-distance-top:0;mso-wrap-distance-right:9pt;mso-wrap-distance-bottom:0;mso-position-horizontal:absolute;mso-position-horizontal-relative:page;mso-position-vertical:absolute;mso-position-vertical-relative:page;mso-height-percent:0;mso-height-relative:margin" from="687.75pt,19.85pt" to="687.75pt,709.8pt" o:gfxdata="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" strokecolor="black [3213]" strokeweight=".5pt">
+              <v:line w14:anchorId="216BE188" id="直線接點 2" o:spid="_x0000_s1026" style="position:absolute;z-index:251653120;visibility:visible;mso-wrap-style:square;mso-height-percent:0;mso-wrap-distance-left:9pt;mso-wrap-distance-top:0;mso-wrap-distance-right:9pt;mso-wrap-distance-bottom:0;mso-position-horizontal:absolute;mso-position-horizontal-relative:page;mso-position-vertical:absolute;mso-position-vertical-relative:page;mso-height-percent:0;mso-height-relative:margin" from="687.75pt,19.85pt" to="687.75pt,709.8pt" o:gfxdata="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" strokecolor="black [3213]" strokeweight=".5pt">
                 <v:stroke dashstyle="3 1" joinstyle="miter"/>
                 <w10:wrap anchorx="page" anchory="page"/>
               </v:line>
@@ -16675,14 +15736,13 @@
         </w:rPr>
         <w:t>(</w:t>
       </w:r>
-      <w:proofErr w:type="gramStart"/>
       <w:r>
         <w:rPr>
           <w:rFonts w:ascii="Barlow Condensed Medium" w:eastAsia="華康中黑體" w:hAnsi="Barlow Condensed Medium" w:cs="Calibri" w:hint="eastAsia"/>
           <w:color w:val="000000"/>
           <w:szCs w:val="24"/>
         </w:rPr>
-        <w:t>申</w:t>
+        <w:t>哥</w:t>
       </w:r>
       <w:r>
         <w:rPr>
@@ -16690,7 +15750,15 @@
           <w:color w:val="000000"/>
           <w:szCs w:val="24"/>
         </w:rPr>
-        <w:t>命</w:t>
+        <w:t>林多前書</w:t>
+      </w:r>
+      <w:r>
+        <w:rPr>
+          <w:rFonts w:ascii="Barlow Condensed Medium" w:eastAsia="華康中黑體" w:hAnsi="Barlow Condensed Medium" w:cs="Calibri"/>
+          <w:color w:val="000000"/>
+          <w:szCs w:val="24"/>
+        </w:rPr>
+        <w:t>12</w:t>
       </w:r>
       <w:r>
         <w:rPr>
@@ -16698,23 +15766,6 @@
           <w:color w:val="000000"/>
           <w:szCs w:val="24"/>
         </w:rPr>
-        <w:t>記</w:t>
-      </w:r>
-      <w:proofErr w:type="gramEnd"/>
-      <w:r>
-        <w:rPr>
-          <w:rFonts w:ascii="Barlow Condensed Medium" w:eastAsia="華康中黑體" w:hAnsi="Barlow Condensed Medium" w:cs="Calibri" w:hint="eastAsia"/>
-          <w:color w:val="000000"/>
-          <w:szCs w:val="24"/>
-        </w:rPr>
-        <w:t>15</w:t>
-      </w:r>
-      <w:r>
-        <w:rPr>
-          <w:rFonts w:ascii="Barlow Condensed Medium" w:eastAsia="華康中黑體" w:hAnsi="Barlow Condensed Medium" w:cs="Calibri" w:hint="eastAsia"/>
-          <w:color w:val="000000"/>
-          <w:szCs w:val="24"/>
-        </w:rPr>
         <w:t>章</w:t>
       </w:r>
       <w:r>
@@ -16723,7 +15774,7 @@
           <w:color w:val="000000"/>
           <w:szCs w:val="24"/>
         </w:rPr>
-        <w:t>11</w:t>
+        <w:t>24-25</w:t>
       </w:r>
       <w:r>
         <w:rPr>
@@ -16804,124 +15855,7 @@
           <w:sz w:val="26"/>
           <w:szCs w:val="26"/>
         </w:rPr>
-        <w:t>因為</w:t>
-      </w:r>
-      <w:proofErr w:type="gramStart"/>
-      <w:r>
-        <w:rPr>
-          <w:rFonts w:ascii="標楷體" w:eastAsia="標楷體" w:hAnsi="標楷體" w:cs="Arial" w:hint="eastAsia"/>
-          <w:w w:val="80"/>
-          <w:sz w:val="26"/>
-          <w:szCs w:val="26"/>
-        </w:rPr>
-        <w:t>佇</w:t>
-      </w:r>
-      <w:proofErr w:type="gramEnd"/>
-      <w:r>
-        <w:rPr>
-          <w:rFonts w:ascii="標楷體" w:eastAsia="標楷體" w:hAnsi="標楷體" w:cs="Arial" w:hint="eastAsia"/>
-          <w:w w:val="80"/>
-          <w:sz w:val="26"/>
-          <w:szCs w:val="26"/>
-        </w:rPr>
-        <w:t>彼</w:t>
-      </w:r>
-      <w:proofErr w:type="gramStart"/>
-      <w:r>
-        <w:rPr>
-          <w:rFonts w:ascii="標楷體" w:eastAsia="標楷體" w:hAnsi="標楷體" w:cs="Arial" w:hint="eastAsia"/>
-          <w:w w:val="80"/>
-          <w:sz w:val="26"/>
-          <w:szCs w:val="26"/>
-        </w:rPr>
-        <w:t>所在喪鄉人</w:t>
-      </w:r>
-      <w:proofErr w:type="gramEnd"/>
-      <w:r>
-        <w:rPr>
-          <w:rFonts w:ascii="標楷體" w:eastAsia="標楷體" w:hAnsi="標楷體" w:cs="Arial" w:hint="eastAsia"/>
-          <w:w w:val="80"/>
-          <w:sz w:val="26"/>
-          <w:szCs w:val="26"/>
-        </w:rPr>
-        <w:t>永</w:t>
-      </w:r>
-      <w:r>
-        <w:rPr>
-          <w:rFonts w:ascii="新細明體-ExtB" w:eastAsia="新細明體-ExtB" w:hAnsi="新細明體-ExtB" w:cs="新細明體-ExtB" w:hint="eastAsia"/>
-          <w:w w:val="80"/>
-          <w:szCs w:val="24"/>
-        </w:rPr>
-        <w:t>𣍐</w:t>
-      </w:r>
-      <w:r>
-        <w:rPr>
-          <w:rFonts w:ascii="標楷體" w:eastAsia="標楷體" w:hAnsi="標楷體" w:cs="Arial" w:hint="eastAsia"/>
-          <w:w w:val="80"/>
-          <w:sz w:val="26"/>
-          <w:szCs w:val="26"/>
-        </w:rPr>
-        <w:t>斷；所以我命令你講：『</w:t>
-      </w:r>
-      <w:proofErr w:type="gramStart"/>
-      <w:r>
-        <w:rPr>
-          <w:rFonts w:ascii="標楷體" w:eastAsia="標楷體" w:hAnsi="標楷體" w:cs="Arial" w:hint="eastAsia"/>
-          <w:w w:val="80"/>
-          <w:sz w:val="26"/>
-          <w:szCs w:val="26"/>
-        </w:rPr>
-        <w:t>佇</w:t>
-      </w:r>
-      <w:proofErr w:type="gramEnd"/>
-      <w:r>
-        <w:rPr>
-          <w:rFonts w:ascii="標楷體" w:eastAsia="標楷體" w:hAnsi="標楷體" w:cs="Arial" w:hint="eastAsia"/>
-          <w:w w:val="80"/>
-          <w:sz w:val="26"/>
-          <w:szCs w:val="26"/>
-        </w:rPr>
-        <w:t>你的境內</w:t>
-      </w:r>
-      <w:proofErr w:type="gramStart"/>
-      <w:r>
-        <w:rPr>
-          <w:rFonts w:ascii="標楷體" w:eastAsia="標楷體" w:hAnsi="標楷體" w:cs="Arial" w:hint="eastAsia"/>
-          <w:w w:val="80"/>
-          <w:sz w:val="26"/>
-          <w:szCs w:val="26"/>
-        </w:rPr>
-        <w:t>的確著</w:t>
-      </w:r>
-      <w:proofErr w:type="gramEnd"/>
-      <w:r>
-        <w:rPr>
-          <w:rFonts w:ascii="標楷體" w:eastAsia="標楷體" w:hAnsi="標楷體" w:cs="Arial" w:hint="eastAsia"/>
-          <w:w w:val="80"/>
-          <w:sz w:val="26"/>
-          <w:szCs w:val="26"/>
-        </w:rPr>
-        <w:t>對你的</w:t>
-      </w:r>
-      <w:proofErr w:type="gramStart"/>
-      <w:r>
-        <w:rPr>
-          <w:rFonts w:ascii="標楷體" w:eastAsia="標楷體" w:hAnsi="標楷體" w:cs="Arial" w:hint="eastAsia"/>
-          <w:w w:val="80"/>
-          <w:sz w:val="26"/>
-          <w:szCs w:val="26"/>
-        </w:rPr>
-        <w:t>兄弟喪鄉的</w:t>
-      </w:r>
-      <w:proofErr w:type="gramEnd"/>
-      <w:r>
-        <w:rPr>
-          <w:rFonts w:ascii="標楷體" w:eastAsia="標楷體" w:hAnsi="標楷體" w:cs="Arial" w:hint="eastAsia"/>
-          <w:w w:val="80"/>
-          <w:sz w:val="26"/>
-          <w:szCs w:val="26"/>
-        </w:rPr>
-        <w:t>欠缺的來開你的手。』</w:t>
+        <w:t>因為咱文雅的體，無所欠缺；獨獨上帝調和身軀，佇有欠缺的益發互伊尊貴，免得身軀無相合，是欲互百體平平相眷顧</w:t>
       </w:r>
       <w:r>
         <w:rPr>
@@ -17025,7 +15959,7 @@
           <w:sz w:val="26"/>
           <w:szCs w:val="26"/>
         </w:rPr>
-        <w:t>原來那地上的窮人永不斷絕、所以我吩咐你說、總要向你地上困苦窮乏的弟兄鬆開手</w:t>
+        <w:t>我們俊美的肢體、自然用不著裝飾．但　神配搭這身子、把加倍的體面給那有缺欠的肢體．免得身上分門別類．總要肢體彼此相顧</w:t>
       </w:r>
       <w:r>
         <w:rPr>
@@ -17127,7 +16061,6 @@
                 <w:w w:val="80"/>
               </w:rPr>
             </w:pPr>
-            <w:proofErr w:type="gramStart"/>
             <w:r>
               <w:rPr>
                 <w:rFonts w:ascii="Barlow Condensed Medium" w:eastAsia="華康中黑體" w:hAnsi="Barlow Condensed Medium" w:cstheme="minorHAnsi"/>
@@ -17135,7 +16068,6 @@
               </w:rPr>
               <w:t>主日事奉</w:t>
             </w:r>
-            <w:proofErr w:type="gramEnd"/>
           </w:p>
         </w:tc>
         <w:tc>
@@ -17166,17 +16098,8 @@
                 <w:rFonts w:ascii="Barlow Condensed Medium" w:eastAsia="華康中黑體" w:hAnsi="Barlow Condensed Medium" w:cstheme="minorHAnsi"/>
                 <w:w w:val="66"/>
               </w:rPr>
-              <w:t>本</w:t>
-            </w:r>
-            <w:proofErr w:type="gramStart"/>
-            <w:r>
-              <w:rPr>
-                <w:rFonts w:ascii="Barlow Condensed Medium" w:eastAsia="華康中黑體" w:hAnsi="Barlow Condensed Medium" w:cstheme="minorHAnsi"/>
-                <w:w w:val="66"/>
-              </w:rPr>
-              <w:t>週</w:t>
-            </w:r>
-            <w:proofErr w:type="gramEnd"/>
+              <w:t>本週</w:t>
+            </w:r>
             <w:r>
               <w:rPr>
                 <w:rFonts w:ascii="Barlow Condensed Medium" w:eastAsia="華康儷中黑" w:hAnsi="Barlow Condensed Medium" w:cstheme="minorHAnsi"/>
@@ -17247,7 +16170,7 @@
                 <w:noProof/>
                 <w:w w:val="80"/>
               </w:rPr>
-              <w:t>5</w:t>
+              <w:t>12</w:t>
             </w:r>
             <w:r>
               <w:rPr>
@@ -17286,17 +16209,8 @@
                 <w:rFonts w:ascii="Barlow Condensed Medium" w:eastAsia="華康中黑體" w:hAnsi="Barlow Condensed Medium" w:cstheme="minorHAnsi"/>
                 <w:w w:val="66"/>
               </w:rPr>
-              <w:t>下</w:t>
-            </w:r>
-            <w:proofErr w:type="gramStart"/>
-            <w:r>
-              <w:rPr>
-                <w:rFonts w:ascii="Barlow Condensed Medium" w:eastAsia="華康中黑體" w:hAnsi="Barlow Condensed Medium" w:cstheme="minorHAnsi"/>
-                <w:w w:val="66"/>
-              </w:rPr>
-              <w:t>週</w:t>
-            </w:r>
-            <w:proofErr w:type="gramEnd"/>
+              <w:t>下週</w:t>
+            </w:r>
             <w:r>
               <w:rPr>
                 <w:rFonts w:ascii="Barlow Condensed Medium" w:eastAsia="華康儷中黑" w:hAnsi="Barlow Condensed Medium" w:cstheme="minorHAnsi"/>
@@ -17367,7 +16281,7 @@
                 <w:noProof/>
                 <w:w w:val="80"/>
               </w:rPr>
-              <w:t>12</w:t>
+              <w:t>19</w:t>
             </w:r>
             <w:r>
               <w:rPr>
@@ -17507,6 +16421,7 @@
               <w:top w:val="single" w:sz="4" w:space="0" w:color="auto"/>
               <w:bottom w:val="single" w:sz="4" w:space="0" w:color="auto"/>
             </w:tcBorders>
+            <w:shd w:val="clear" w:color="auto" w:fill="FFFFFF" w:themeFill="background1"/>
             <w:tcMar>
               <w:left w:w="57" w:type="dxa"/>
               <w:right w:w="57" w:type="dxa"/>
@@ -17523,40 +16438,64 @@
             </w:pPr>
             <w:r>
               <w:rPr>
-                <w:rFonts w:ascii="標楷體" w:eastAsia="標楷體" w:hAnsi="標楷體" w:hint="eastAsia"/>
-                <w:szCs w:val="24"/>
-              </w:rPr>
-              <w:t>--</w:t>
+                <w:rFonts w:ascii="Barlow Condensed Medium" w:eastAsia="標楷體" w:hAnsi="Barlow Condensed Medium" w:cs="華康儷楷書" w:hint="eastAsia"/>
+              </w:rPr>
+              <w:t>詹雯婷</w:t>
             </w:r>
           </w:p>
         </w:tc>
         <w:tc>
           <w:tcPr>
             <w:tcW w:w="1001" w:type="dxa"/>
+            <w:vMerge w:val="restart"/>
             <w:tcBorders>
               <w:top w:val="single" w:sz="4" w:space="0" w:color="auto"/>
-              <w:bottom w:val="single" w:sz="4" w:space="0" w:color="auto"/>
             </w:tcBorders>
             <w:shd w:val="clear" w:color="auto" w:fill="FFFFFF" w:themeFill="background1"/>
             <w:tcMar>
               <w:left w:w="57" w:type="dxa"/>
               <w:right w:w="57" w:type="dxa"/>
             </w:tcMar>
+            <w:textDirection w:val="tbRlV"/>
             <w:vAlign w:val="center"/>
           </w:tcPr>
           <w:p>
             <w:pPr>
               <w:snapToGrid w:val="0"/>
+              <w:ind w:left="113" w:right="113"/>
               <w:jc w:val="center"/>
               <w:rPr>
                 <w:rFonts w:ascii="Barlow Condensed Medium" w:eastAsia="標楷體" w:hAnsi="Barlow Condensed Medium" w:cs="華康儷楷書"/>
-              </w:rPr>
-            </w:pPr>
-            <w:r>
-              <w:rPr>
-                <w:rFonts w:ascii="Barlow Condensed Medium" w:eastAsia="標楷體" w:hAnsi="Barlow Condensed Medium" w:cs="華康儷楷書" w:hint="eastAsia"/>
-              </w:rPr>
-              <w:t>蕭國鎮</w:t>
+                <w:sz w:val="44"/>
+                <w:szCs w:val="44"/>
+              </w:rPr>
+            </w:pPr>
+            <w:r>
+              <w:rPr>
+                <w:rFonts w:ascii="標楷體" w:eastAsia="標楷體" w:hAnsi="標楷體" w:cstheme="majorBidi" w:hint="eastAsia"/>
+                <w:b/>
+                <w:sz w:val="44"/>
+                <w:szCs w:val="44"/>
+              </w:rPr>
+              <w:t>野外禮拜</w:t>
+            </w:r>
+            <w:r>
+              <w:rPr>
+                <w:rFonts w:ascii="標楷體" w:eastAsia="標楷體" w:hAnsi="標楷體" w:cstheme="majorBidi"/>
+                <w:b/>
+                <w:sz w:val="44"/>
+                <w:szCs w:val="44"/>
+              </w:rPr>
+              <w:t>—</w:t>
+            </w:r>
+            <w:r>
+              <w:rPr>
+                <w:rFonts w:ascii="標楷體" w:eastAsia="標楷體" w:hAnsi="標楷體" w:cstheme="majorBidi" w:hint="eastAsia"/>
+                <w:b/>
+                <w:sz w:val="44"/>
+                <w:szCs w:val="44"/>
+              </w:rPr>
+              <w:t>大溪長老教會</w:t>
             </w:r>
           </w:p>
         </w:tc>
@@ -17636,7 +16575,7 @@
                 <w:noProof/>
                 <w:w w:val="75"/>
               </w:rPr>
-              <w:t>9</w:t>
+              <w:t>10</w:t>
             </w:r>
             <w:r>
               <w:rPr>
@@ -17679,7 +16618,7 @@
                 <w:noProof/>
                 <w:w w:val="75"/>
               </w:rPr>
-              <w:t>28</w:t>
+              <w:t>5</w:t>
             </w:r>
             <w:r>
               <w:rPr>
@@ -17743,7 +16682,6 @@
                 <w:szCs w:val="28"/>
               </w:rPr>
             </w:pPr>
-            <w:proofErr w:type="gramStart"/>
             <w:r>
               <w:rPr>
                 <w:rFonts w:ascii="Barlow Condensed Medium" w:eastAsia="華康正顏楷體W9" w:hAnsi="Barlow Condensed Medium" w:cstheme="minorHAnsi"/>
@@ -17753,7 +16691,6 @@
               </w:rPr>
               <w:t>月值月長執</w:t>
             </w:r>
-            <w:proofErr w:type="gramEnd"/>
             <w:r>
               <w:rPr>
                 <w:rFonts w:ascii="Barlow Condensed Medium" w:eastAsia="標楷體" w:hAnsi="Barlow Condensed Medium" w:cstheme="minorHAnsi"/>
@@ -17830,20 +16767,16 @@
             </w:pPr>
             <w:r>
               <w:rPr>
-                <w:rFonts w:ascii="標楷體" w:eastAsia="標楷體" w:hAnsi="標楷體" w:hint="eastAsia"/>
-                <w:szCs w:val="24"/>
-              </w:rPr>
-              <w:t>--</w:t>
+                <w:rFonts w:ascii="Barlow Condensed Medium" w:eastAsia="標楷體" w:hAnsi="Barlow Condensed Medium" w:cs="華康儷楷書" w:hint="eastAsia"/>
+              </w:rPr>
+              <w:t>張麗君</w:t>
             </w:r>
           </w:p>
         </w:tc>
         <w:tc>
           <w:tcPr>
             <w:tcW w:w="1001" w:type="dxa"/>
-            <w:tcBorders>
-              <w:top w:val="single" w:sz="4" w:space="0" w:color="auto"/>
-              <w:bottom w:val="single" w:sz="4" w:space="0" w:color="auto"/>
-            </w:tcBorders>
+            <w:vMerge/>
             <w:shd w:val="clear" w:color="auto" w:fill="FFFFFF" w:themeFill="background1"/>
             <w:tcMar>
               <w:left w:w="57" w:type="dxa"/>
@@ -17859,12 +16792,6 @@
                 <w:rFonts w:ascii="Barlow Condensed Medium" w:eastAsia="標楷體" w:hAnsi="Barlow Condensed Medium" w:cs="華康儷楷書"/>
               </w:rPr>
             </w:pPr>
-            <w:r>
-              <w:rPr>
-                <w:rFonts w:ascii="Barlow Condensed Medium" w:eastAsia="標楷體" w:hAnsi="Barlow Condensed Medium" w:cs="華康儷楷書" w:hint="eastAsia"/>
-              </w:rPr>
-              <w:t>張麗君</w:t>
-            </w:r>
           </w:p>
         </w:tc>
         <w:tc>
@@ -17943,7 +16870,7 @@
                 <w:noProof/>
                 <w:w w:val="75"/>
               </w:rPr>
-              <w:t>9</w:t>
+              <w:t>10</w:t>
             </w:r>
             <w:r>
               <w:rPr>
@@ -17986,7 +16913,7 @@
                 <w:noProof/>
                 <w:w w:val="75"/>
               </w:rPr>
-              <w:t>28</w:t>
+              <w:t>5</w:t>
             </w:r>
             <w:r>
               <w:rPr>
@@ -18108,17 +17035,14 @@
                 <w:rFonts w:ascii="標楷體" w:eastAsia="標楷體" w:hAnsi="標楷體" w:hint="eastAsia"/>
                 <w:szCs w:val="24"/>
               </w:rPr>
-              <w:t>--</w:t>
+              <w:t>王昌裕</w:t>
             </w:r>
           </w:p>
         </w:tc>
         <w:tc>
           <w:tcPr>
             <w:tcW w:w="1001" w:type="dxa"/>
-            <w:tcBorders>
-              <w:top w:val="single" w:sz="4" w:space="0" w:color="auto"/>
-              <w:bottom w:val="single" w:sz="4" w:space="0" w:color="auto"/>
-            </w:tcBorders>
+            <w:vMerge/>
             <w:shd w:val="clear" w:color="auto" w:fill="FFFFFF" w:themeFill="background1"/>
             <w:tcMar>
               <w:left w:w="57" w:type="dxa"/>
@@ -18134,13 +17058,6 @@
                 <w:rFonts w:ascii="Barlow Condensed Medium" w:eastAsia="標楷體" w:hAnsi="Barlow Condensed Medium" w:cs="華康儷楷書"/>
               </w:rPr>
             </w:pPr>
-            <w:r>
-              <w:rPr>
-                <w:rFonts w:ascii="標楷體" w:eastAsia="標楷體" w:hAnsi="標楷體" w:hint="eastAsia"/>
-                <w:szCs w:val="24"/>
-              </w:rPr>
-              <w:t>王昌裕</w:t>
-            </w:r>
           </w:p>
         </w:tc>
         <w:tc>
@@ -18219,7 +17136,7 @@
                 <w:noProof/>
                 <w:w w:val="75"/>
               </w:rPr>
-              <w:t>9</w:t>
+              <w:t>10</w:t>
             </w:r>
             <w:r>
               <w:rPr>
@@ -18262,7 +17179,7 @@
                 <w:noProof/>
                 <w:w w:val="75"/>
               </w:rPr>
-              <w:t>28</w:t>
+              <w:t>5</w:t>
             </w:r>
             <w:r>
               <w:rPr>
@@ -18298,14 +17215,7 @@
                 <w:rFonts w:ascii="Barlow Condensed Medium" w:eastAsia="標楷體" w:hAnsi="Barlow Condensed Medium" w:cstheme="minorHAnsi" w:hint="eastAsia"/>
                 <w:w w:val="80"/>
               </w:rPr>
-              <w:t>1</w:t>
-            </w:r>
-            <w:r>
-              <w:rPr>
-                <w:rFonts w:ascii="Barlow Condensed Medium" w:eastAsia="標楷體" w:hAnsi="Barlow Condensed Medium" w:cstheme="minorHAnsi" w:hint="eastAsia"/>
-                <w:w w:val="80"/>
-              </w:rPr>
-              <w:t>2</w:t>
+              <w:t>12</w:t>
             </w:r>
           </w:p>
         </w:tc>
@@ -18397,10 +17307,7 @@
         <w:tc>
           <w:tcPr>
             <w:tcW w:w="1001" w:type="dxa"/>
-            <w:tcBorders>
-              <w:top w:val="single" w:sz="4" w:space="0" w:color="auto"/>
-              <w:bottom w:val="single" w:sz="4" w:space="0" w:color="auto"/>
-            </w:tcBorders>
+            <w:vMerge/>
             <w:shd w:val="clear" w:color="auto" w:fill="FFFFFF" w:themeFill="background1"/>
             <w:tcMar>
               <w:left w:w="57" w:type="dxa"/>
@@ -18416,13 +17323,6 @@
                 <w:rFonts w:ascii="標楷體" w:eastAsia="標楷體" w:hAnsi="標楷體" w:cs="華康儷楷書"/>
               </w:rPr>
             </w:pPr>
-            <w:r>
-              <w:rPr>
-                <w:rFonts w:ascii="標楷體" w:eastAsia="標楷體" w:hAnsi="標楷體" w:hint="eastAsia"/>
-                <w:szCs w:val="24"/>
-              </w:rPr>
-              <w:t>王昌裕</w:t>
-            </w:r>
           </w:p>
         </w:tc>
         <w:tc>
@@ -18507,7 +17407,7 @@
                 <w:noProof/>
                 <w:w w:val="75"/>
               </w:rPr>
-              <w:t>9</w:t>
+              <w:t>10</w:t>
             </w:r>
             <w:r>
               <w:rPr>
@@ -18550,7 +17450,7 @@
                 <w:noProof/>
                 <w:w w:val="75"/>
               </w:rPr>
-              <w:t>28</w:t>
+              <w:t>5</w:t>
             </w:r>
             <w:r>
               <w:rPr>
@@ -18671,17 +17571,14 @@
                 <w:rFonts w:ascii="標楷體" w:eastAsia="標楷體" w:hAnsi="標楷體" w:cstheme="majorBidi" w:hint="eastAsia"/>
                 <w:szCs w:val="24"/>
               </w:rPr>
-              <w:t>張燕芬</w:t>
+              <w:t>林淑雲</w:t>
             </w:r>
           </w:p>
         </w:tc>
         <w:tc>
           <w:tcPr>
             <w:tcW w:w="1001" w:type="dxa"/>
-            <w:tcBorders>
-              <w:top w:val="single" w:sz="4" w:space="0" w:color="auto"/>
-              <w:bottom w:val="single" w:sz="4" w:space="0" w:color="auto"/>
-            </w:tcBorders>
+            <w:vMerge/>
             <w:shd w:val="clear" w:color="auto" w:fill="FFFFFF" w:themeFill="background1"/>
             <w:tcMar>
               <w:left w:w="57" w:type="dxa"/>
@@ -18697,13 +17594,6 @@
                 <w:rFonts w:ascii="標楷體" w:eastAsia="標楷體" w:hAnsi="標楷體" w:cs="華康儷楷書"/>
               </w:rPr>
             </w:pPr>
-            <w:r>
-              <w:rPr>
-                <w:rFonts w:ascii="標楷體" w:eastAsia="標楷體" w:hAnsi="標楷體" w:cstheme="majorBidi" w:hint="eastAsia"/>
-                <w:szCs w:val="24"/>
-              </w:rPr>
-              <w:t>林淑雲</w:t>
-            </w:r>
           </w:p>
         </w:tc>
         <w:tc>
@@ -18781,7 +17671,7 @@
                 <w:noProof/>
                 <w:w w:val="75"/>
               </w:rPr>
-              <w:t>9</w:t>
+              <w:t>10</w:t>
             </w:r>
             <w:r>
               <w:rPr>
@@ -18824,7 +17714,7 @@
                 <w:noProof/>
                 <w:w w:val="75"/>
               </w:rPr>
-              <w:t>28</w:t>
+              <w:t>5</w:t>
             </w:r>
             <w:r>
               <w:rPr>
@@ -18946,17 +17836,14 @@
                 <w:rFonts w:ascii="標楷體" w:eastAsia="標楷體" w:hAnsi="標楷體" w:hint="eastAsia"/>
                 <w:szCs w:val="24"/>
               </w:rPr>
-              <w:t>李靜儀</w:t>
+              <w:t>張怡婷</w:t>
             </w:r>
           </w:p>
         </w:tc>
         <w:tc>
           <w:tcPr>
             <w:tcW w:w="1001" w:type="dxa"/>
-            <w:tcBorders>
-              <w:top w:val="single" w:sz="4" w:space="0" w:color="auto"/>
-              <w:bottom w:val="single" w:sz="4" w:space="0" w:color="auto"/>
-            </w:tcBorders>
+            <w:vMerge/>
             <w:shd w:val="clear" w:color="auto" w:fill="FFFFFF" w:themeFill="background1"/>
             <w:tcMar>
               <w:left w:w="57" w:type="dxa"/>
@@ -18974,13 +17861,6 @@
                 <w:szCs w:val="20"/>
               </w:rPr>
             </w:pPr>
-            <w:r>
-              <w:rPr>
-                <w:rFonts w:ascii="標楷體" w:eastAsia="標楷體" w:hAnsi="標楷體" w:hint="eastAsia"/>
-                <w:szCs w:val="24"/>
-              </w:rPr>
-              <w:t>張怡婷</w:t>
-            </w:r>
           </w:p>
         </w:tc>
         <w:tc>
@@ -19101,7 +17981,7 @@
                 <w:noProof/>
                 <w:w w:val="75"/>
               </w:rPr>
-              <w:t>28</w:t>
+              <w:t>5</w:t>
             </w:r>
             <w:r>
               <w:rPr>
@@ -19224,17 +18104,14 @@
                 <w:rFonts w:ascii="標楷體" w:eastAsia="標楷體" w:hAnsi="標楷體" w:hint="eastAsia"/>
                 <w:szCs w:val="24"/>
               </w:rPr>
-              <w:t>蕭國鎮</w:t>
+              <w:t>周艶林</w:t>
             </w:r>
           </w:p>
         </w:tc>
         <w:tc>
           <w:tcPr>
             <w:tcW w:w="1001" w:type="dxa"/>
-            <w:tcBorders>
-              <w:top w:val="single" w:sz="4" w:space="0" w:color="auto"/>
-              <w:bottom w:val="single" w:sz="4" w:space="0" w:color="auto"/>
-            </w:tcBorders>
+            <w:vMerge/>
             <w:shd w:val="clear" w:color="auto" w:fill="FFFFFF" w:themeFill="background1"/>
             <w:tcMar>
               <w:left w:w="57" w:type="dxa"/>
@@ -19251,13 +18128,6 @@
                 <w:szCs w:val="24"/>
               </w:rPr>
             </w:pPr>
-            <w:r>
-              <w:rPr>
-                <w:rFonts w:ascii="標楷體" w:eastAsia="標楷體" w:hAnsi="標楷體" w:hint="eastAsia"/>
-                <w:szCs w:val="24"/>
-              </w:rPr>
-              <w:t>周艶林</w:t>
-            </w:r>
           </w:p>
         </w:tc>
         <w:tc>
@@ -19282,7 +18152,6 @@
                 <w:w w:val="80"/>
               </w:rPr>
             </w:pPr>
-            <w:proofErr w:type="gramStart"/>
             <w:r>
               <w:rPr>
                 <w:rFonts w:ascii="Barlow Condensed Medium" w:eastAsia="標楷體" w:hAnsi="Barlow Condensed Medium" w:cstheme="minorHAnsi" w:hint="eastAsia"/>
@@ -19290,7 +18159,6 @@
               </w:rPr>
               <w:t>社青小組</w:t>
             </w:r>
-            <w:proofErr w:type="gramEnd"/>
           </w:p>
         </w:tc>
         <w:tc>
@@ -19337,7 +18205,7 @@
                 <w:noProof/>
                 <w:w w:val="75"/>
               </w:rPr>
-              <w:t>9</w:t>
+              <w:t>10</w:t>
             </w:r>
             <w:r>
               <w:rPr>
@@ -19380,7 +18248,7 @@
                 <w:noProof/>
                 <w:w w:val="75"/>
               </w:rPr>
-              <w:t>28</w:t>
+              <w:t>5</w:t>
             </w:r>
             <w:r>
               <w:rPr>
@@ -19467,7 +18335,6 @@
                 <w:w w:val="80"/>
               </w:rPr>
             </w:pPr>
-            <w:proofErr w:type="gramStart"/>
             <w:r>
               <w:rPr>
                 <w:rFonts w:ascii="Barlow Condensed Medium" w:eastAsia="華康中黑體" w:hAnsi="Barlow Condensed Medium" w:cstheme="minorHAnsi"/>
@@ -19475,7 +18342,6 @@
               </w:rPr>
               <w:t>司獻</w:t>
             </w:r>
-            <w:proofErr w:type="gramEnd"/>
           </w:p>
         </w:tc>
         <w:tc>
@@ -19506,17 +18372,14 @@
                 <w:rFonts w:ascii="標楷體" w:eastAsia="標楷體" w:hAnsi="標楷體" w:cstheme="majorBidi" w:hint="eastAsia"/>
                 <w:szCs w:val="24"/>
               </w:rPr>
-              <w:t>張怡婷</w:t>
+              <w:t>林惠娟</w:t>
             </w:r>
           </w:p>
         </w:tc>
         <w:tc>
           <w:tcPr>
             <w:tcW w:w="1001" w:type="dxa"/>
-            <w:tcBorders>
-              <w:top w:val="single" w:sz="4" w:space="0" w:color="auto"/>
-              <w:bottom w:val="single" w:sz="4" w:space="0" w:color="auto"/>
-            </w:tcBorders>
+            <w:vMerge/>
             <w:shd w:val="clear" w:color="auto" w:fill="FFFFFF" w:themeFill="background1"/>
             <w:tcMar>
               <w:left w:w="57" w:type="dxa"/>
@@ -19534,13 +18397,6 @@
                 <w:highlight w:val="yellow"/>
               </w:rPr>
             </w:pPr>
-            <w:r>
-              <w:rPr>
-                <w:rFonts w:ascii="標楷體" w:eastAsia="標楷體" w:hAnsi="標楷體" w:cstheme="majorBidi" w:hint="eastAsia"/>
-                <w:szCs w:val="24"/>
-              </w:rPr>
-              <w:t>林惠娟</w:t>
-            </w:r>
           </w:p>
         </w:tc>
         <w:tc>
@@ -19618,7 +18474,7 @@
                 <w:noProof/>
                 <w:w w:val="75"/>
               </w:rPr>
-              <w:t>9</w:t>
+              <w:t>10</w:t>
             </w:r>
             <w:r>
               <w:rPr>
@@ -19661,7 +18517,7 @@
                 <w:noProof/>
                 <w:w w:val="75"/>
               </w:rPr>
-              <w:t>28</w:t>
+              <w:t>5</w:t>
             </w:r>
             <w:r>
               <w:rPr>
@@ -19779,17 +18635,14 @@
                 <w:rFonts w:ascii="標楷體" w:eastAsia="標楷體" w:hAnsi="標楷體" w:cstheme="majorBidi" w:hint="eastAsia"/>
                 <w:szCs w:val="24"/>
               </w:rPr>
-              <w:t>林惠娟</w:t>
+              <w:t>張燕芬</w:t>
             </w:r>
           </w:p>
         </w:tc>
         <w:tc>
           <w:tcPr>
             <w:tcW w:w="1001" w:type="dxa"/>
-            <w:tcBorders>
-              <w:top w:val="single" w:sz="4" w:space="0" w:color="auto"/>
-              <w:bottom w:val="single" w:sz="4" w:space="0" w:color="auto"/>
-            </w:tcBorders>
+            <w:vMerge/>
             <w:shd w:val="clear" w:color="auto" w:fill="FFFFFF" w:themeFill="background1"/>
             <w:tcMar>
               <w:left w:w="57" w:type="dxa"/>
@@ -19807,13 +18660,6 @@
                 <w:highlight w:val="yellow"/>
               </w:rPr>
             </w:pPr>
-            <w:r>
-              <w:rPr>
-                <w:rFonts w:ascii="標楷體" w:eastAsia="標楷體" w:hAnsi="標楷體" w:cstheme="majorBidi" w:hint="eastAsia"/>
-                <w:szCs w:val="24"/>
-              </w:rPr>
-              <w:t>張燕芬</w:t>
-            </w:r>
           </w:p>
         </w:tc>
         <w:tc>
@@ -19891,7 +18737,7 @@
                 <w:noProof/>
                 <w:w w:val="75"/>
               </w:rPr>
-              <w:t>9</w:t>
+              <w:t>10</w:t>
             </w:r>
             <w:r>
               <w:rPr>
@@ -19934,7 +18780,7 @@
                 <w:noProof/>
                 <w:w w:val="75"/>
               </w:rPr>
-              <w:t>30</w:t>
+              <w:t>7</w:t>
             </w:r>
             <w:r>
               <w:rPr>
@@ -20059,9 +18905,8 @@
               <w:top w:val="single" w:sz="4" w:space="0" w:color="auto"/>
               <w:left w:val="single" w:sz="4" w:space="0" w:color="auto"/>
               <w:bottom w:val="single" w:sz="4" w:space="0" w:color="auto"/>
-              <w:right w:val="single" w:sz="4" w:space="0" w:color="auto"/>
             </w:tcBorders>
-            <w:shd w:val="clear" w:color="auto" w:fill="auto"/>
+            <w:shd w:val="clear" w:color="auto" w:fill="FFFFFF" w:themeFill="background1"/>
             <w:tcMar>
               <w:left w:w="57" w:type="dxa"/>
               <w:right w:w="57" w:type="dxa"/>
@@ -20083,13 +18928,243 @@
                 <w:rFonts w:ascii="標楷體" w:eastAsia="標楷體" w:hAnsi="標楷體" w:cstheme="majorBidi" w:hint="eastAsia"/>
                 <w:szCs w:val="24"/>
               </w:rPr>
-              <w:t>宋素珠</w:t>
+              <w:t>張燕芬</w:t>
             </w:r>
           </w:p>
         </w:tc>
         <w:tc>
           <w:tcPr>
             <w:tcW w:w="1001" w:type="dxa"/>
+            <w:vMerge/>
+            <w:shd w:val="clear" w:color="auto" w:fill="FFFFFF" w:themeFill="background1"/>
+            <w:tcMar>
+              <w:left w:w="57" w:type="dxa"/>
+              <w:right w:w="57" w:type="dxa"/>
+            </w:tcMar>
+            <w:vAlign w:val="center"/>
+          </w:tcPr>
+          <w:p>
+            <w:pPr>
+              <w:snapToGrid w:val="0"/>
+              <w:jc w:val="center"/>
+              <w:rPr>
+                <w:rFonts w:ascii="標楷體" w:eastAsia="標楷體" w:hAnsi="標楷體" w:cs="華康儷楷書"/>
+                <w:sz w:val="22"/>
+              </w:rPr>
+            </w:pPr>
+          </w:p>
+        </w:tc>
+        <w:tc>
+          <w:tcPr>
+            <w:tcW w:w="1135" w:type="dxa"/>
+            <w:tcBorders>
+              <w:top w:val="single" w:sz="4" w:space="0" w:color="auto"/>
+              <w:left w:val="double" w:sz="12" w:space="0" w:color="auto"/>
+              <w:bottom w:val="single" w:sz="4" w:space="0" w:color="auto"/>
+            </w:tcBorders>
+            <w:tcMar>
+              <w:left w:w="57" w:type="dxa"/>
+              <w:right w:w="57" w:type="dxa"/>
+            </w:tcMar>
+          </w:tcPr>
+          <w:p>
+            <w:pPr>
+              <w:snapToGrid w:val="0"/>
+              <w:jc w:val="distribute"/>
+              <w:rPr>
+                <w:rFonts w:ascii="標楷體" w:eastAsia="標楷體" w:hAnsi="標楷體" w:cs="華康儷楷書"/>
+                <w:w w:val="80"/>
+              </w:rPr>
+            </w:pPr>
+            <w:r>
+              <w:rPr>
+                <w:rFonts w:ascii="標楷體" w:eastAsia="標楷體" w:hAnsi="標楷體" w:cs="華康儷楷書" w:hint="eastAsia"/>
+                <w:w w:val="80"/>
+              </w:rPr>
+              <w:t>週二祈禱會</w:t>
+            </w:r>
+          </w:p>
+        </w:tc>
+        <w:tc>
+          <w:tcPr>
+            <w:tcW w:w="560" w:type="dxa"/>
+            <w:tcMar>
+              <w:left w:w="57" w:type="dxa"/>
+              <w:right w:w="57" w:type="dxa"/>
+            </w:tcMar>
+          </w:tcPr>
+          <w:p>
+            <w:pPr>
+              <w:snapToGrid w:val="0"/>
+              <w:jc w:val="center"/>
+              <w:rPr>
+                <w:rFonts w:ascii="Barlow Condensed Medium" w:eastAsia="標楷體" w:hAnsi="Barlow Condensed Medium" w:cstheme="minorHAnsi"/>
+                <w:w w:val="80"/>
+              </w:rPr>
+            </w:pPr>
+            <w:r>
+              <w:rPr>
+                <w:rFonts w:ascii="Barlow Condensed Medium" w:eastAsia="華康儷中黑" w:hAnsi="Barlow Condensed Medium" w:cstheme="minorHAnsi"/>
+                <w:w w:val="75"/>
+              </w:rPr>
+              <w:fldChar w:fldCharType="begin"/>
+            </w:r>
+            <w:r>
+              <w:rPr>
+                <w:rFonts w:ascii="Barlow Condensed Medium" w:eastAsia="華康儷中黑" w:hAnsi="Barlow Condensed Medium" w:cstheme="minorHAnsi"/>
+                <w:w w:val="75"/>
+              </w:rPr>
+              <w:instrText xml:space="preserve"> =IF(pub_day&lt;6, IF(pub_mon=1, 12, pub_mon-1), pub_mon) \* MERGEFORMAT  \* MERGEFORMAT </w:instrText>
+            </w:r>
+            <w:r>
+              <w:rPr>
+                <w:rFonts w:ascii="Barlow Condensed Medium" w:eastAsia="華康儷中黑" w:hAnsi="Barlow Condensed Medium" w:cstheme="minorHAnsi"/>
+                <w:w w:val="75"/>
+              </w:rPr>
+              <w:fldChar w:fldCharType="separate"/>
+            </w:r>
+            <w:r>
+              <w:rPr>
+                <w:rFonts w:ascii="Barlow Condensed Medium" w:eastAsia="華康儷中黑" w:hAnsi="Barlow Condensed Medium" w:cstheme="minorHAnsi"/>
+                <w:noProof/>
+                <w:w w:val="75"/>
+              </w:rPr>
+              <w:t>10</w:t>
+            </w:r>
+            <w:r>
+              <w:rPr>
+                <w:rFonts w:ascii="Barlow Condensed Medium" w:eastAsia="華康儷中黑" w:hAnsi="Barlow Condensed Medium" w:cstheme="minorHAnsi"/>
+                <w:w w:val="75"/>
+              </w:rPr>
+              <w:fldChar w:fldCharType="end"/>
+            </w:r>
+            <w:r>
+              <w:rPr>
+                <w:rFonts w:ascii="Barlow Condensed Medium" w:eastAsia="華康儷中黑" w:hAnsi="Barlow Condensed Medium" w:cstheme="minorHAnsi"/>
+                <w:w w:val="75"/>
+              </w:rPr>
+              <w:t>/</w:t>
+            </w:r>
+            <w:r>
+              <w:rPr>
+                <w:rFonts w:ascii="Barlow Condensed Medium" w:eastAsia="華康儷中黑" w:hAnsi="Barlow Condensed Medium" w:cstheme="minorHAnsi"/>
+                <w:w w:val="75"/>
+              </w:rPr>
+              <w:fldChar w:fldCharType="begin"/>
+            </w:r>
+            <w:r>
+              <w:rPr>
+                <w:rFonts w:ascii="Barlow Condensed Medium" w:eastAsia="華康儷中黑" w:hAnsi="Barlow Condensed Medium" w:cstheme="minorHAnsi"/>
+                <w:w w:val="75"/>
+              </w:rPr>
+              <w:instrText xml:space="preserve"> =IF(pub_day&lt;6, last_mon_days, 0)+pub_day-5 \* MERGEFORMAT </w:instrText>
+            </w:r>
+            <w:r>
+              <w:rPr>
+                <w:rFonts w:ascii="Barlow Condensed Medium" w:eastAsia="華康儷中黑" w:hAnsi="Barlow Condensed Medium" w:cstheme="minorHAnsi"/>
+                <w:w w:val="75"/>
+              </w:rPr>
+              <w:fldChar w:fldCharType="separate"/>
+            </w:r>
+            <w:r>
+              <w:rPr>
+                <w:rFonts w:ascii="Barlow Condensed Medium" w:eastAsia="華康儷中黑" w:hAnsi="Barlow Condensed Medium" w:cstheme="minorHAnsi"/>
+                <w:noProof/>
+                <w:w w:val="75"/>
+              </w:rPr>
+              <w:t>7</w:t>
+            </w:r>
+            <w:r>
+              <w:rPr>
+                <w:rFonts w:ascii="Barlow Condensed Medium" w:eastAsia="華康儷中黑" w:hAnsi="Barlow Condensed Medium" w:cstheme="minorHAnsi"/>
+                <w:w w:val="75"/>
+              </w:rPr>
+              <w:fldChar w:fldCharType="end"/>
+            </w:r>
+          </w:p>
+        </w:tc>
+        <w:tc>
+          <w:tcPr>
+            <w:tcW w:w="532" w:type="dxa"/>
+            <w:tcBorders>
+              <w:right w:val="double" w:sz="12" w:space="0" w:color="auto"/>
+            </w:tcBorders>
+            <w:tcMar>
+              <w:left w:w="57" w:type="dxa"/>
+              <w:right w:w="57" w:type="dxa"/>
+            </w:tcMar>
+          </w:tcPr>
+          <w:p>
+            <w:pPr>
+              <w:snapToGrid w:val="0"/>
+              <w:jc w:val="center"/>
+              <w:rPr>
+                <w:rFonts w:ascii="Barlow Condensed Medium" w:eastAsia="標楷體" w:hAnsi="Barlow Condensed Medium" w:cstheme="minorHAnsi"/>
+                <w:w w:val="80"/>
+              </w:rPr>
+            </w:pPr>
+            <w:r>
+              <w:rPr>
+                <w:rFonts w:ascii="Barlow Condensed Medium" w:eastAsia="標楷體" w:hAnsi="Barlow Condensed Medium" w:cstheme="minorHAnsi" w:hint="eastAsia"/>
+                <w:w w:val="80"/>
+              </w:rPr>
+              <w:t>--</w:t>
+            </w:r>
+          </w:p>
+        </w:tc>
+        <w:tc>
+          <w:tcPr>
+            <w:tcW w:w="541" w:type="dxa"/>
+            <w:vMerge/>
+            <w:tcBorders>
+              <w:left w:val="double" w:sz="12" w:space="0" w:color="auto"/>
+            </w:tcBorders>
+            <w:tcMar>
+              <w:left w:w="57" w:type="dxa"/>
+              <w:right w:w="57" w:type="dxa"/>
+            </w:tcMar>
+            <w:textDirection w:val="tbRlV"/>
+          </w:tcPr>
+          <w:p>
+            <w:pPr>
+              <w:snapToGrid w:val="0"/>
+              <w:rPr>
+                <w:rFonts w:ascii="Barlow Condensed Medium" w:eastAsia="標楷體" w:hAnsi="Barlow Condensed Medium" w:cstheme="minorHAnsi"/>
+                <w:b/>
+                <w:w w:val="80"/>
+              </w:rPr>
+            </w:pPr>
+          </w:p>
+        </w:tc>
+      </w:tr>
+      <w:tr>
+        <w:trPr>
+          <w:trHeight w:hRule="exact" w:val="312"/>
+        </w:trPr>
+        <w:tc>
+          <w:tcPr>
+            <w:tcW w:w="937" w:type="dxa"/>
+            <w:vMerge/>
+            <w:tcMar>
+              <w:left w:w="57" w:type="dxa"/>
+              <w:right w:w="57" w:type="dxa"/>
+            </w:tcMar>
+            <w:vAlign w:val="center"/>
+          </w:tcPr>
+          <w:p>
+            <w:pPr>
+              <w:snapToGrid w:val="0"/>
+              <w:jc w:val="distribute"/>
+              <w:rPr>
+                <w:rFonts w:ascii="Barlow Condensed Medium" w:eastAsia="華康中黑體" w:hAnsi="Barlow Condensed Medium" w:cstheme="minorHAnsi"/>
+                <w:w w:val="80"/>
+              </w:rPr>
+            </w:pPr>
+          </w:p>
+        </w:tc>
+        <w:tc>
+          <w:tcPr>
+            <w:tcW w:w="1000" w:type="dxa"/>
             <w:tcBorders>
               <w:top w:val="single" w:sz="4" w:space="0" w:color="auto"/>
               <w:left w:val="single" w:sz="4" w:space="0" w:color="auto"/>
@@ -20108,7 +19183,7 @@
               <w:jc w:val="center"/>
               <w:rPr>
                 <w:rFonts w:ascii="標楷體" w:eastAsia="標楷體" w:hAnsi="標楷體" w:cs="華康儷楷書"/>
-                <w:sz w:val="22"/>
+                <w:szCs w:val="24"/>
               </w:rPr>
             </w:pPr>
             <w:r>
@@ -20116,8 +19191,30 @@
                 <w:rFonts w:ascii="標楷體" w:eastAsia="標楷體" w:hAnsi="標楷體" w:cstheme="majorBidi" w:hint="eastAsia"/>
                 <w:szCs w:val="24"/>
               </w:rPr>
-              <w:t>張燕芬</w:t>
-            </w:r>
+              <w:t>邱惠玉</w:t>
+            </w:r>
+          </w:p>
+        </w:tc>
+        <w:tc>
+          <w:tcPr>
+            <w:tcW w:w="1001" w:type="dxa"/>
+            <w:vMerge/>
+            <w:shd w:val="clear" w:color="auto" w:fill="FFFFFF" w:themeFill="background1"/>
+            <w:tcMar>
+              <w:left w:w="57" w:type="dxa"/>
+              <w:right w:w="57" w:type="dxa"/>
+            </w:tcMar>
+            <w:vAlign w:val="center"/>
+          </w:tcPr>
+          <w:p>
+            <w:pPr>
+              <w:snapToGrid w:val="0"/>
+              <w:jc w:val="center"/>
+              <w:rPr>
+                <w:rFonts w:ascii="標楷體" w:eastAsia="標楷體" w:hAnsi="標楷體" w:cs="華康儷楷書"/>
+                <w:szCs w:val="24"/>
+              </w:rPr>
+            </w:pPr>
           </w:p>
         </w:tc>
         <w:tc>
@@ -20147,7 +19244,7 @@
                 <w:rFonts w:ascii="標楷體" w:eastAsia="標楷體" w:hAnsi="標楷體" w:cs="華康儷楷書" w:hint="eastAsia"/>
                 <w:w w:val="80"/>
               </w:rPr>
-              <w:t>週二祈禱會</w:t>
+              <w:t>週三祈禱會</w:t>
             </w:r>
           </w:p>
         </w:tc>
@@ -20195,7 +19292,7 @@
                 <w:noProof/>
                 <w:w w:val="75"/>
               </w:rPr>
-              <w:t>9</w:t>
+              <w:t>10</w:t>
             </w:r>
             <w:r>
               <w:rPr>
@@ -20223,7 +19320,28 @@
                 <w:rFonts w:ascii="Barlow Condensed Medium" w:eastAsia="華康儷中黑" w:hAnsi="Barlow Condensed Medium" w:cstheme="minorHAnsi"/>
                 <w:w w:val="75"/>
               </w:rPr>
-              <w:instrText xml:space="preserve"> =IF(pub_day&lt;6, last_mon_days, 0)+pub_day-5 \* MERGEFORMAT </w:instrText>
+              <w:instrText xml:space="preserve"> =IF(pub_da</w:instrText>
+            </w:r>
+            <w:r>
+              <w:rPr>
+                <w:rFonts w:ascii="Barlow Condensed Medium" w:eastAsia="華康儷中黑" w:hAnsi="Barlow Condensed Medium" w:cstheme="minorHAnsi"/>
+                <w:w w:val="75"/>
+              </w:rPr>
+              <w:instrText>y&lt;6, last_mon_days, 0)+pub_day-</w:instrText>
+            </w:r>
+            <w:r>
+              <w:rPr>
+                <w:rFonts w:ascii="Barlow Condensed Medium" w:eastAsia="華康儷中黑" w:hAnsi="Barlow Condensed Medium" w:cstheme="minorHAnsi" w:hint="eastAsia"/>
+                <w:w w:val="75"/>
+              </w:rPr>
+              <w:instrText>4</w:instrText>
+            </w:r>
+            <w:r>
+              <w:rPr>
+                <w:rFonts w:ascii="Barlow Condensed Medium" w:eastAsia="華康儷中黑" w:hAnsi="Barlow Condensed Medium" w:cstheme="minorHAnsi"/>
+                <w:w w:val="75"/>
+              </w:rPr>
+              <w:instrText xml:space="preserve"> \* MERGEFORMAT </w:instrText>
             </w:r>
             <w:r>
               <w:rPr>
@@ -20238,7 +19356,7 @@
                 <w:noProof/>
                 <w:w w:val="75"/>
               </w:rPr>
-              <w:t>30</w:t>
+              <w:t>8</w:t>
             </w:r>
             <w:r>
               <w:rPr>
@@ -20289,14 +19407,12 @@
               <w:left w:w="57" w:type="dxa"/>
               <w:right w:w="57" w:type="dxa"/>
             </w:tcMar>
-            <w:textDirection w:val="tbRlV"/>
-          </w:tcPr>
-          <w:p>
-            <w:pPr>
-              <w:snapToGrid w:val="0"/>
+          </w:tcPr>
+          <w:p>
+            <w:pPr>
+              <w:jc w:val="center"/>
               <w:rPr>
                 <w:rFonts w:ascii="Barlow Condensed Medium" w:eastAsia="標楷體" w:hAnsi="Barlow Condensed Medium" w:cstheme="minorHAnsi"/>
-                <w:b/>
                 <w:w w:val="80"/>
               </w:rPr>
             </w:pPr>
@@ -20331,40 +19447,6 @@
         <w:tc>
           <w:tcPr>
             <w:tcW w:w="1000" w:type="dxa"/>
-            <w:tcBorders>
-              <w:top w:val="single" w:sz="4" w:space="0" w:color="auto"/>
-              <w:left w:val="single" w:sz="4" w:space="0" w:color="auto"/>
-              <w:bottom w:val="single" w:sz="4" w:space="0" w:color="auto"/>
-              <w:right w:val="single" w:sz="4" w:space="0" w:color="auto"/>
-            </w:tcBorders>
-            <w:shd w:val="clear" w:color="auto" w:fill="auto"/>
-            <w:tcMar>
-              <w:left w:w="57" w:type="dxa"/>
-              <w:right w:w="57" w:type="dxa"/>
-            </w:tcMar>
-            <w:vAlign w:val="center"/>
-          </w:tcPr>
-          <w:p>
-            <w:pPr>
-              <w:snapToGrid w:val="0"/>
-              <w:jc w:val="center"/>
-              <w:rPr>
-                <w:rFonts w:ascii="標楷體" w:eastAsia="標楷體" w:hAnsi="標楷體" w:cs="華康儷楷書"/>
-                <w:szCs w:val="24"/>
-              </w:rPr>
-            </w:pPr>
-            <w:r>
-              <w:rPr>
-                <w:rFonts w:ascii="標楷體" w:eastAsia="標楷體" w:hAnsi="標楷體" w:cstheme="majorBidi" w:hint="eastAsia"/>
-                <w:szCs w:val="24"/>
-              </w:rPr>
-              <w:t>高玉華</w:t>
-            </w:r>
-          </w:p>
-        </w:tc>
-        <w:tc>
-          <w:tcPr>
-            <w:tcW w:w="1001" w:type="dxa"/>
             <w:tcBorders>
               <w:top w:val="single" w:sz="4" w:space="0" w:color="auto"/>
               <w:left w:val="single" w:sz="4" w:space="0" w:color="auto"/>
@@ -20391,8 +19473,30 @@
                 <w:rFonts w:ascii="標楷體" w:eastAsia="標楷體" w:hAnsi="標楷體" w:cstheme="majorBidi" w:hint="eastAsia"/>
                 <w:szCs w:val="24"/>
               </w:rPr>
-              <w:t>邱惠玉</w:t>
-            </w:r>
+              <w:t>胡瑞榮</w:t>
+            </w:r>
+          </w:p>
+        </w:tc>
+        <w:tc>
+          <w:tcPr>
+            <w:tcW w:w="1001" w:type="dxa"/>
+            <w:vMerge/>
+            <w:shd w:val="clear" w:color="auto" w:fill="FFFFFF" w:themeFill="background1"/>
+            <w:tcMar>
+              <w:left w:w="57" w:type="dxa"/>
+              <w:right w:w="57" w:type="dxa"/>
+            </w:tcMar>
+            <w:vAlign w:val="center"/>
+          </w:tcPr>
+          <w:p>
+            <w:pPr>
+              <w:snapToGrid w:val="0"/>
+              <w:jc w:val="center"/>
+              <w:rPr>
+                <w:rFonts w:ascii="標楷體" w:eastAsia="標楷體" w:hAnsi="標楷體" w:cs="華康儷楷書"/>
+                <w:szCs w:val="24"/>
+              </w:rPr>
+            </w:pPr>
           </w:p>
         </w:tc>
         <w:tc>
@@ -20415,14 +19519,15 @@
               <w:rPr>
                 <w:rFonts w:ascii="標楷體" w:eastAsia="標楷體" w:hAnsi="標楷體" w:cs="華康儷楷書"/>
                 <w:w w:val="80"/>
-              </w:rPr>
-            </w:pPr>
-            <w:r>
-              <w:rPr>
-                <w:rFonts w:ascii="標楷體" w:eastAsia="標楷體" w:hAnsi="標楷體" w:cs="華康儷楷書" w:hint="eastAsia"/>
-                <w:w w:val="80"/>
-              </w:rPr>
-              <w:t>週三祈禱會</w:t>
+                <w:highlight w:val="yellow"/>
+              </w:rPr>
+            </w:pPr>
+            <w:r>
+              <w:rPr>
+                <w:rFonts w:ascii="標楷體" w:eastAsia="標楷體" w:hAnsi="標楷體" w:cs="華康儷楷書"/>
+                <w:w w:val="80"/>
+              </w:rPr>
+              <w:t>松年團契</w:t>
             </w:r>
           </w:p>
         </w:tc>
@@ -20455,7 +19560,7 @@
                 <w:rFonts w:ascii="Barlow Condensed Medium" w:eastAsia="華康儷中黑" w:hAnsi="Barlow Condensed Medium" w:cstheme="minorHAnsi"/>
                 <w:w w:val="75"/>
               </w:rPr>
-              <w:instrText xml:space="preserve"> =IF(pub_day&lt;6, IF(pub_mon=1, 12, pub_mon-1), pub_mon) \* MERGEFORMAT  \* MERGEFORMAT </w:instrText>
+              <w:instrText xml:space="preserve"> =IF(pub_day&lt;4, IF(pub_mon=1, 12, pub_mon-1), pub_mon) \* MERGEFORMAT  \* MERGEFORMAT </w:instrText>
             </w:r>
             <w:r>
               <w:rPr>
@@ -20470,7 +19575,7 @@
                 <w:noProof/>
                 <w:w w:val="75"/>
               </w:rPr>
-              <w:t>9</w:t>
+              <w:t>10</w:t>
             </w:r>
             <w:r>
               <w:rPr>
@@ -20498,28 +19603,7 @@
                 <w:rFonts w:ascii="Barlow Condensed Medium" w:eastAsia="華康儷中黑" w:hAnsi="Barlow Condensed Medium" w:cstheme="minorHAnsi"/>
                 <w:w w:val="75"/>
               </w:rPr>
-              <w:instrText xml:space="preserve"> =IF(pub_da</w:instrText>
-            </w:r>
-            <w:r>
-              <w:rPr>
-                <w:rFonts w:ascii="Barlow Condensed Medium" w:eastAsia="華康儷中黑" w:hAnsi="Barlow Condensed Medium" w:cstheme="minorHAnsi"/>
-                <w:w w:val="75"/>
-              </w:rPr>
-              <w:instrText>y&lt;6, last_mon_days, 0)+pub_day-</w:instrText>
-            </w:r>
-            <w:r>
-              <w:rPr>
-                <w:rFonts w:ascii="Barlow Condensed Medium" w:eastAsia="華康儷中黑" w:hAnsi="Barlow Condensed Medium" w:cstheme="minorHAnsi" w:hint="eastAsia"/>
-                <w:w w:val="75"/>
-              </w:rPr>
-              <w:instrText>4</w:instrText>
-            </w:r>
-            <w:r>
-              <w:rPr>
-                <w:rFonts w:ascii="Barlow Condensed Medium" w:eastAsia="華康儷中黑" w:hAnsi="Barlow Condensed Medium" w:cstheme="minorHAnsi"/>
-                <w:w w:val="75"/>
-              </w:rPr>
-              <w:instrText xml:space="preserve"> \* MERGEFORMAT </w:instrText>
+              <w:instrText xml:space="preserve"> =IF(pub_day&lt;4, last_mon_days, 0)+pub_day-3 \* MERGEFORMAT </w:instrText>
             </w:r>
             <w:r>
               <w:rPr>
@@ -20534,7 +19618,7 @@
                 <w:noProof/>
                 <w:w w:val="75"/>
               </w:rPr>
-              <w:t>31</w:t>
+              <w:t>9</w:t>
             </w:r>
             <w:r>
               <w:rPr>
@@ -20604,7 +19688,7 @@
         <w:tc>
           <w:tcPr>
             <w:tcW w:w="937" w:type="dxa"/>
-            <w:vMerge/>
+            <w:vMerge w:val="restart"/>
             <w:tcMar>
               <w:left w:w="57" w:type="dxa"/>
               <w:right w:w="57" w:type="dxa"/>
@@ -20620,6 +19704,13 @@
                 <w:w w:val="80"/>
               </w:rPr>
             </w:pPr>
+            <w:r>
+              <w:rPr>
+                <w:rFonts w:ascii="Barlow Condensed Medium" w:eastAsia="華康中黑體" w:hAnsi="Barlow Condensed Medium" w:cstheme="minorHAnsi"/>
+                <w:w w:val="80"/>
+              </w:rPr>
+              <w:t>主日學</w:t>
+            </w:r>
           </w:p>
         </w:tc>
         <w:tc>
@@ -20627,11 +19718,8 @@
             <w:tcW w:w="1000" w:type="dxa"/>
             <w:tcBorders>
               <w:top w:val="single" w:sz="4" w:space="0" w:color="auto"/>
-              <w:left w:val="single" w:sz="4" w:space="0" w:color="auto"/>
               <w:bottom w:val="single" w:sz="4" w:space="0" w:color="auto"/>
-              <w:right w:val="single" w:sz="4" w:space="0" w:color="auto"/>
             </w:tcBorders>
-            <w:shd w:val="clear" w:color="auto" w:fill="auto"/>
             <w:tcMar>
               <w:left w:w="57" w:type="dxa"/>
               <w:right w:w="57" w:type="dxa"/>
@@ -20644,6 +19732,265 @@
               <w:jc w:val="center"/>
               <w:rPr>
                 <w:rFonts w:ascii="標楷體" w:eastAsia="標楷體" w:hAnsi="標楷體" w:cs="華康儷楷書"/>
+                <w:w w:val="90"/>
+                <w:szCs w:val="24"/>
+              </w:rPr>
+            </w:pPr>
+            <w:r>
+              <w:rPr>
+                <w:rFonts w:ascii="標楷體" w:eastAsia="標楷體" w:hAnsi="標楷體" w:hint="eastAsia"/>
+                <w:szCs w:val="24"/>
+              </w:rPr>
+              <w:t>張昭立</w:t>
+            </w:r>
+          </w:p>
+        </w:tc>
+        <w:tc>
+          <w:tcPr>
+            <w:tcW w:w="1001" w:type="dxa"/>
+            <w:vMerge/>
+            <w:shd w:val="clear" w:color="auto" w:fill="auto"/>
+            <w:tcMar>
+              <w:left w:w="57" w:type="dxa"/>
+              <w:right w:w="57" w:type="dxa"/>
+            </w:tcMar>
+            <w:vAlign w:val="center"/>
+          </w:tcPr>
+          <w:p>
+            <w:pPr>
+              <w:snapToGrid w:val="0"/>
+              <w:jc w:val="center"/>
+              <w:rPr>
+                <w:rFonts w:ascii="標楷體" w:eastAsia="標楷體" w:hAnsi="標楷體" w:cs="華康儷楷書"/>
+                <w:w w:val="90"/>
+                <w:szCs w:val="24"/>
+              </w:rPr>
+            </w:pPr>
+          </w:p>
+        </w:tc>
+        <w:tc>
+          <w:tcPr>
+            <w:tcW w:w="1135" w:type="dxa"/>
+            <w:tcBorders>
+              <w:top w:val="single" w:sz="4" w:space="0" w:color="auto"/>
+              <w:bottom w:val="single" w:sz="4" w:space="0" w:color="auto"/>
+            </w:tcBorders>
+            <w:tcMar>
+              <w:left w:w="57" w:type="dxa"/>
+              <w:right w:w="57" w:type="dxa"/>
+            </w:tcMar>
+          </w:tcPr>
+          <w:p>
+            <w:pPr>
+              <w:snapToGrid w:val="0"/>
+              <w:jc w:val="distribute"/>
+              <w:rPr>
+                <w:rFonts w:ascii="標楷體" w:eastAsia="標楷體" w:hAnsi="標楷體" w:cs="華康儷楷書"/>
+                <w:w w:val="80"/>
+              </w:rPr>
+            </w:pPr>
+            <w:r>
+              <w:rPr>
+                <w:rFonts w:ascii="標楷體" w:eastAsia="標楷體" w:hAnsi="標楷體" w:cs="華康儷楷書"/>
+                <w:w w:val="80"/>
+              </w:rPr>
+              <w:t>喜樂小組</w:t>
+            </w:r>
+          </w:p>
+        </w:tc>
+        <w:tc>
+          <w:tcPr>
+            <w:tcW w:w="560" w:type="dxa"/>
+            <w:tcMar>
+              <w:left w:w="57" w:type="dxa"/>
+              <w:right w:w="57" w:type="dxa"/>
+            </w:tcMar>
+          </w:tcPr>
+          <w:p>
+            <w:pPr>
+              <w:snapToGrid w:val="0"/>
+              <w:jc w:val="center"/>
+              <w:rPr>
+                <w:rFonts w:ascii="Barlow Condensed Medium" w:eastAsia="標楷體" w:hAnsi="Barlow Condensed Medium" w:cstheme="minorHAnsi"/>
+                <w:w w:val="80"/>
+              </w:rPr>
+            </w:pPr>
+            <w:r>
+              <w:rPr>
+                <w:rFonts w:ascii="Barlow Condensed Medium" w:eastAsia="華康儷中黑" w:hAnsi="Barlow Condensed Medium" w:cstheme="minorHAnsi"/>
+                <w:w w:val="75"/>
+              </w:rPr>
+              <w:fldChar w:fldCharType="begin"/>
+            </w:r>
+            <w:r>
+              <w:rPr>
+                <w:rFonts w:ascii="Barlow Condensed Medium" w:eastAsia="華康儷中黑" w:hAnsi="Barlow Condensed Medium" w:cstheme="minorHAnsi"/>
+                <w:w w:val="75"/>
+              </w:rPr>
+              <w:instrText xml:space="preserve"> =IF(pub_day&lt;3, IF(pub_mon=1, 12, pub_mon-1), pub_mon) \* MERGEFORMAT  \* MERGEFORMAT </w:instrText>
+            </w:r>
+            <w:r>
+              <w:rPr>
+                <w:rFonts w:ascii="Barlow Condensed Medium" w:eastAsia="華康儷中黑" w:hAnsi="Barlow Condensed Medium" w:cstheme="minorHAnsi"/>
+                <w:w w:val="75"/>
+              </w:rPr>
+              <w:fldChar w:fldCharType="separate"/>
+            </w:r>
+            <w:r>
+              <w:rPr>
+                <w:rFonts w:ascii="Barlow Condensed Medium" w:eastAsia="華康儷中黑" w:hAnsi="Barlow Condensed Medium" w:cstheme="minorHAnsi"/>
+                <w:noProof/>
+                <w:w w:val="75"/>
+              </w:rPr>
+              <w:t>10</w:t>
+            </w:r>
+            <w:r>
+              <w:rPr>
+                <w:rFonts w:ascii="Barlow Condensed Medium" w:eastAsia="華康儷中黑" w:hAnsi="Barlow Condensed Medium" w:cstheme="minorHAnsi"/>
+                <w:w w:val="75"/>
+              </w:rPr>
+              <w:fldChar w:fldCharType="end"/>
+            </w:r>
+            <w:r>
+              <w:rPr>
+                <w:rFonts w:ascii="Barlow Condensed Medium" w:eastAsia="華康儷中黑" w:hAnsi="Barlow Condensed Medium" w:cstheme="minorHAnsi"/>
+                <w:w w:val="75"/>
+              </w:rPr>
+              <w:t>/</w:t>
+            </w:r>
+            <w:r>
+              <w:rPr>
+                <w:rFonts w:ascii="Barlow Condensed Medium" w:eastAsia="華康儷中黑" w:hAnsi="Barlow Condensed Medium" w:cstheme="minorHAnsi"/>
+                <w:w w:val="75"/>
+              </w:rPr>
+              <w:fldChar w:fldCharType="begin"/>
+            </w:r>
+            <w:r>
+              <w:rPr>
+                <w:rFonts w:ascii="Barlow Condensed Medium" w:eastAsia="華康儷中黑" w:hAnsi="Barlow Condensed Medium" w:cstheme="minorHAnsi"/>
+                <w:w w:val="75"/>
+              </w:rPr>
+              <w:instrText xml:space="preserve"> =IF(pub_day&lt;4, last_mon_days, 0)+pub_day-3 \* MERGEFORMAT </w:instrText>
+            </w:r>
+            <w:r>
+              <w:rPr>
+                <w:rFonts w:ascii="Barlow Condensed Medium" w:eastAsia="華康儷中黑" w:hAnsi="Barlow Condensed Medium" w:cstheme="minorHAnsi"/>
+                <w:w w:val="75"/>
+              </w:rPr>
+              <w:fldChar w:fldCharType="separate"/>
+            </w:r>
+            <w:r>
+              <w:rPr>
+                <w:rFonts w:ascii="Barlow Condensed Medium" w:eastAsia="華康儷中黑" w:hAnsi="Barlow Condensed Medium" w:cstheme="minorHAnsi"/>
+                <w:noProof/>
+                <w:w w:val="75"/>
+              </w:rPr>
+              <w:t>9</w:t>
+            </w:r>
+            <w:r>
+              <w:rPr>
+                <w:rFonts w:ascii="Barlow Condensed Medium" w:eastAsia="華康儷中黑" w:hAnsi="Barlow Condensed Medium" w:cstheme="minorHAnsi"/>
+                <w:w w:val="75"/>
+              </w:rPr>
+              <w:fldChar w:fldCharType="end"/>
+            </w:r>
+          </w:p>
+        </w:tc>
+        <w:tc>
+          <w:tcPr>
+            <w:tcW w:w="532" w:type="dxa"/>
+            <w:tcBorders>
+              <w:right w:val="double" w:sz="12" w:space="0" w:color="auto"/>
+            </w:tcBorders>
+            <w:tcMar>
+              <w:left w:w="57" w:type="dxa"/>
+              <w:right w:w="57" w:type="dxa"/>
+            </w:tcMar>
+          </w:tcPr>
+          <w:p>
+            <w:pPr>
+              <w:snapToGrid w:val="0"/>
+              <w:jc w:val="center"/>
+              <w:rPr>
+                <w:rFonts w:ascii="Barlow Condensed Medium" w:eastAsia="標楷體" w:hAnsi="Barlow Condensed Medium" w:cstheme="minorHAnsi"/>
+                <w:w w:val="80"/>
+              </w:rPr>
+            </w:pPr>
+            <w:r>
+              <w:rPr>
+                <w:rFonts w:ascii="Barlow Condensed Medium" w:eastAsia="標楷體" w:hAnsi="Barlow Condensed Medium" w:cstheme="minorHAnsi" w:hint="eastAsia"/>
+                <w:w w:val="80"/>
+              </w:rPr>
+              <w:t>6</w:t>
+            </w:r>
+          </w:p>
+        </w:tc>
+        <w:tc>
+          <w:tcPr>
+            <w:tcW w:w="541" w:type="dxa"/>
+            <w:vMerge/>
+            <w:tcBorders>
+              <w:left w:val="double" w:sz="12" w:space="0" w:color="auto"/>
+            </w:tcBorders>
+            <w:tcMar>
+              <w:left w:w="57" w:type="dxa"/>
+              <w:right w:w="57" w:type="dxa"/>
+            </w:tcMar>
+          </w:tcPr>
+          <w:p>
+            <w:pPr>
+              <w:jc w:val="center"/>
+              <w:rPr>
+                <w:rFonts w:ascii="Barlow Condensed Medium" w:eastAsia="標楷體" w:hAnsi="Barlow Condensed Medium" w:cstheme="minorHAnsi"/>
+                <w:w w:val="80"/>
+              </w:rPr>
+            </w:pPr>
+          </w:p>
+        </w:tc>
+      </w:tr>
+      <w:tr>
+        <w:trPr>
+          <w:trHeight w:hRule="exact" w:val="312"/>
+        </w:trPr>
+        <w:tc>
+          <w:tcPr>
+            <w:tcW w:w="937" w:type="dxa"/>
+            <w:vMerge/>
+            <w:tcMar>
+              <w:left w:w="57" w:type="dxa"/>
+              <w:right w:w="57" w:type="dxa"/>
+            </w:tcMar>
+          </w:tcPr>
+          <w:p>
+            <w:pPr>
+              <w:snapToGrid w:val="0"/>
+              <w:jc w:val="distribute"/>
+              <w:rPr>
+                <w:rFonts w:ascii="Barlow Condensed Medium" w:eastAsia="華康中黑體" w:hAnsi="Barlow Condensed Medium" w:cstheme="minorHAnsi"/>
+                <w:w w:val="80"/>
+              </w:rPr>
+            </w:pPr>
+          </w:p>
+        </w:tc>
+        <w:tc>
+          <w:tcPr>
+            <w:tcW w:w="1000" w:type="dxa"/>
+            <w:tcBorders>
+              <w:top w:val="single" w:sz="4" w:space="0" w:color="auto"/>
+              <w:bottom w:val="single" w:sz="4" w:space="0" w:color="auto"/>
+            </w:tcBorders>
+            <w:tcMar>
+              <w:left w:w="57" w:type="dxa"/>
+              <w:right w:w="57" w:type="dxa"/>
+            </w:tcMar>
+            <w:vAlign w:val="center"/>
+          </w:tcPr>
+          <w:p>
+            <w:pPr>
+              <w:snapToGrid w:val="0"/>
+              <w:jc w:val="center"/>
+              <w:rPr>
+                <w:rFonts w:ascii="標楷體" w:eastAsia="標楷體" w:hAnsi="標楷體" w:cs="華康儷楷書"/>
                 <w:szCs w:val="24"/>
               </w:rPr>
             </w:pPr>
@@ -20652,16 +19999,269 @@
                 <w:rFonts w:ascii="標楷體" w:eastAsia="標楷體" w:hAnsi="標楷體" w:cstheme="majorBidi" w:hint="eastAsia"/>
                 <w:szCs w:val="24"/>
               </w:rPr>
-              <w:t>楊錫昌</w:t>
+              <w:t>卓滿惠</w:t>
             </w:r>
           </w:p>
         </w:tc>
         <w:tc>
           <w:tcPr>
             <w:tcW w:w="1001" w:type="dxa"/>
+            <w:vMerge/>
+            <w:shd w:val="clear" w:color="auto" w:fill="auto"/>
+            <w:tcMar>
+              <w:left w:w="57" w:type="dxa"/>
+              <w:right w:w="57" w:type="dxa"/>
+            </w:tcMar>
+            <w:vAlign w:val="center"/>
+          </w:tcPr>
+          <w:p>
+            <w:pPr>
+              <w:snapToGrid w:val="0"/>
+              <w:jc w:val="center"/>
+              <w:rPr>
+                <w:rFonts w:ascii="標楷體" w:eastAsia="標楷體" w:hAnsi="標楷體" w:cs="華康儷楷書"/>
+                <w:szCs w:val="24"/>
+              </w:rPr>
+            </w:pPr>
+          </w:p>
+        </w:tc>
+        <w:tc>
+          <w:tcPr>
+            <w:tcW w:w="1135" w:type="dxa"/>
             <w:tcBorders>
               <w:top w:val="single" w:sz="4" w:space="0" w:color="auto"/>
-              <w:left w:val="single" w:sz="4" w:space="0" w:color="auto"/>
+              <w:bottom w:val="single" w:sz="4" w:space="0" w:color="auto"/>
+            </w:tcBorders>
+            <w:tcMar>
+              <w:left w:w="57" w:type="dxa"/>
+              <w:right w:w="57" w:type="dxa"/>
+            </w:tcMar>
+          </w:tcPr>
+          <w:p>
+            <w:pPr>
+              <w:snapToGrid w:val="0"/>
+              <w:jc w:val="distribute"/>
+              <w:rPr>
+                <w:rFonts w:ascii="Barlow Condensed Medium" w:eastAsia="標楷體" w:hAnsi="Barlow Condensed Medium" w:cstheme="minorHAnsi"/>
+                <w:w w:val="80"/>
+              </w:rPr>
+            </w:pPr>
+            <w:r>
+              <w:rPr>
+                <w:rFonts w:ascii="標楷體" w:eastAsia="標楷體" w:hAnsi="標楷體" w:cs="華康儷楷書"/>
+                <w:w w:val="80"/>
+              </w:rPr>
+              <w:t>青</w:t>
+            </w:r>
+            <w:r>
+              <w:rPr>
+                <w:rFonts w:ascii="標楷體" w:eastAsia="標楷體" w:hAnsi="標楷體" w:cs="華康儷楷書" w:hint="eastAsia"/>
+                <w:w w:val="80"/>
+              </w:rPr>
+              <w:t>少</w:t>
+            </w:r>
+            <w:r>
+              <w:rPr>
+                <w:rFonts w:ascii="標楷體" w:eastAsia="標楷體" w:hAnsi="標楷體" w:cs="華康儷楷書"/>
+                <w:w w:val="80"/>
+              </w:rPr>
+              <w:t>年</w:t>
+            </w:r>
+            <w:r>
+              <w:rPr>
+                <w:rFonts w:ascii="標楷體" w:eastAsia="標楷體" w:hAnsi="標楷體" w:cs="華康儷楷書" w:hint="eastAsia"/>
+                <w:w w:val="80"/>
+              </w:rPr>
+              <w:t>團契</w:t>
+            </w:r>
+          </w:p>
+        </w:tc>
+        <w:tc>
+          <w:tcPr>
+            <w:tcW w:w="560" w:type="dxa"/>
+            <w:tcMar>
+              <w:left w:w="57" w:type="dxa"/>
+              <w:right w:w="57" w:type="dxa"/>
+            </w:tcMar>
+          </w:tcPr>
+          <w:p>
+            <w:pPr>
+              <w:snapToGrid w:val="0"/>
+              <w:jc w:val="center"/>
+              <w:rPr>
+                <w:rFonts w:ascii="Barlow Condensed Medium" w:eastAsia="標楷體" w:hAnsi="Barlow Condensed Medium" w:cstheme="minorHAnsi"/>
+                <w:w w:val="80"/>
+              </w:rPr>
+            </w:pPr>
+            <w:r>
+              <w:rPr>
+                <w:rFonts w:ascii="Barlow Condensed Medium" w:eastAsia="華康儷中黑" w:hAnsi="Barlow Condensed Medium" w:cstheme="minorHAnsi"/>
+                <w:w w:val="75"/>
+              </w:rPr>
+              <w:fldChar w:fldCharType="begin"/>
+            </w:r>
+            <w:r>
+              <w:rPr>
+                <w:rFonts w:ascii="Barlow Condensed Medium" w:eastAsia="華康儷中黑" w:hAnsi="Barlow Condensed Medium" w:cstheme="minorHAnsi"/>
+                <w:w w:val="75"/>
+              </w:rPr>
+              <w:instrText xml:space="preserve"> =IF(pub_day&lt;9, IF(pub_mon=1, 12, pub_mon-1), pub_mon) \* MERGEFORMAT </w:instrText>
+            </w:r>
+            <w:r>
+              <w:rPr>
+                <w:rFonts w:ascii="Barlow Condensed Medium" w:eastAsia="華康儷中黑" w:hAnsi="Barlow Condensed Medium" w:cstheme="minorHAnsi"/>
+                <w:w w:val="75"/>
+              </w:rPr>
+              <w:fldChar w:fldCharType="separate"/>
+            </w:r>
+            <w:r>
+              <w:rPr>
+                <w:rFonts w:ascii="Barlow Condensed Medium" w:eastAsia="華康儷中黑" w:hAnsi="Barlow Condensed Medium" w:cstheme="minorHAnsi"/>
+                <w:noProof/>
+                <w:w w:val="75"/>
+              </w:rPr>
+              <w:t>10</w:t>
+            </w:r>
+            <w:r>
+              <w:rPr>
+                <w:rFonts w:ascii="Barlow Condensed Medium" w:eastAsia="華康儷中黑" w:hAnsi="Barlow Condensed Medium" w:cstheme="minorHAnsi"/>
+                <w:w w:val="75"/>
+              </w:rPr>
+              <w:fldChar w:fldCharType="end"/>
+            </w:r>
+            <w:r>
+              <w:rPr>
+                <w:rFonts w:ascii="Barlow Condensed Medium" w:eastAsia="華康儷中黑" w:hAnsi="Barlow Condensed Medium" w:cstheme="minorHAnsi"/>
+                <w:w w:val="75"/>
+              </w:rPr>
+              <w:t>/</w:t>
+            </w:r>
+            <w:r>
+              <w:rPr>
+                <w:rFonts w:ascii="Barlow Condensed Medium" w:eastAsia="華康儷中黑" w:hAnsi="Barlow Condensed Medium" w:cstheme="minorHAnsi"/>
+                <w:w w:val="75"/>
+              </w:rPr>
+              <w:fldChar w:fldCharType="begin"/>
+            </w:r>
+            <w:r>
+              <w:rPr>
+                <w:rFonts w:ascii="Barlow Condensed Medium" w:eastAsia="華康儷中黑" w:hAnsi="Barlow Condensed Medium" w:cstheme="minorHAnsi"/>
+                <w:w w:val="75"/>
+              </w:rPr>
+              <w:instrText xml:space="preserve"> =IF(pub_day&lt;9, last_mon_days, 0)+pub_day-8  \* MERGEFORMAT </w:instrText>
+            </w:r>
+            <w:r>
+              <w:rPr>
+                <w:rFonts w:ascii="Barlow Condensed Medium" w:eastAsia="華康儷中黑" w:hAnsi="Barlow Condensed Medium" w:cstheme="minorHAnsi"/>
+                <w:w w:val="75"/>
+              </w:rPr>
+              <w:fldChar w:fldCharType="separate"/>
+            </w:r>
+            <w:r>
+              <w:rPr>
+                <w:rFonts w:ascii="Barlow Condensed Medium" w:eastAsia="華康儷中黑" w:hAnsi="Barlow Condensed Medium" w:cstheme="minorHAnsi"/>
+                <w:noProof/>
+                <w:w w:val="75"/>
+              </w:rPr>
+              <w:t>4</w:t>
+            </w:r>
+            <w:r>
+              <w:rPr>
+                <w:rFonts w:ascii="Barlow Condensed Medium" w:eastAsia="華康儷中黑" w:hAnsi="Barlow Condensed Medium" w:cstheme="minorHAnsi"/>
+                <w:w w:val="75"/>
+              </w:rPr>
+              <w:fldChar w:fldCharType="end"/>
+            </w:r>
+          </w:p>
+        </w:tc>
+        <w:tc>
+          <w:tcPr>
+            <w:tcW w:w="532" w:type="dxa"/>
+            <w:tcBorders>
+              <w:right w:val="double" w:sz="12" w:space="0" w:color="auto"/>
+            </w:tcBorders>
+            <w:tcMar>
+              <w:left w:w="57" w:type="dxa"/>
+              <w:right w:w="57" w:type="dxa"/>
+            </w:tcMar>
+          </w:tcPr>
+          <w:p>
+            <w:pPr>
+              <w:snapToGrid w:val="0"/>
+              <w:jc w:val="center"/>
+              <w:rPr>
+                <w:rFonts w:ascii="Barlow Condensed Medium" w:eastAsia="標楷體" w:hAnsi="Barlow Condensed Medium" w:cstheme="minorHAnsi"/>
+                <w:w w:val="80"/>
+              </w:rPr>
+            </w:pPr>
+            <w:r>
+              <w:rPr>
+                <w:rFonts w:ascii="Barlow Condensed Medium" w:eastAsia="標楷體" w:hAnsi="Barlow Condensed Medium" w:cstheme="minorHAnsi" w:hint="eastAsia"/>
+                <w:w w:val="80"/>
+              </w:rPr>
+              <w:t>5</w:t>
+            </w:r>
+          </w:p>
+        </w:tc>
+        <w:tc>
+          <w:tcPr>
+            <w:tcW w:w="541" w:type="dxa"/>
+            <w:vMerge/>
+            <w:tcBorders>
+              <w:left w:val="double" w:sz="12" w:space="0" w:color="auto"/>
+            </w:tcBorders>
+            <w:tcMar>
+              <w:left w:w="57" w:type="dxa"/>
+              <w:right w:w="57" w:type="dxa"/>
+            </w:tcMar>
+          </w:tcPr>
+          <w:p>
+            <w:pPr>
+              <w:jc w:val="center"/>
+              <w:rPr>
+                <w:rFonts w:ascii="Barlow Condensed Medium" w:eastAsia="標楷體" w:hAnsi="Barlow Condensed Medium" w:cstheme="minorHAnsi"/>
+                <w:w w:val="80"/>
+              </w:rPr>
+            </w:pPr>
+          </w:p>
+        </w:tc>
+      </w:tr>
+      <w:tr>
+        <w:trPr>
+          <w:trHeight w:hRule="exact" w:val="312"/>
+        </w:trPr>
+        <w:tc>
+          <w:tcPr>
+            <w:tcW w:w="937" w:type="dxa"/>
+            <w:tcMar>
+              <w:left w:w="57" w:type="dxa"/>
+              <w:right w:w="57" w:type="dxa"/>
+            </w:tcMar>
+            <w:vAlign w:val="center"/>
+          </w:tcPr>
+          <w:p>
+            <w:pPr>
+              <w:snapToGrid w:val="0"/>
+              <w:jc w:val="distribute"/>
+              <w:rPr>
+                <w:rFonts w:ascii="Barlow Condensed Medium" w:eastAsia="華康中黑體" w:hAnsi="Barlow Condensed Medium" w:cstheme="minorHAnsi"/>
+                <w:w w:val="80"/>
+              </w:rPr>
+            </w:pPr>
+            <w:r>
+              <w:rPr>
+                <w:rFonts w:ascii="Barlow Condensed Medium" w:eastAsia="華康中黑體" w:hAnsi="Barlow Condensed Medium" w:cstheme="minorHAnsi"/>
+                <w:w w:val="80"/>
+              </w:rPr>
+              <w:t>獻詩</w:t>
+            </w:r>
+          </w:p>
+        </w:tc>
+        <w:tc>
+          <w:tcPr>
+            <w:tcW w:w="1000" w:type="dxa"/>
+            <w:tcBorders>
+              <w:top w:val="single" w:sz="4" w:space="0" w:color="auto"/>
               <w:bottom w:val="single" w:sz="4" w:space="0" w:color="auto"/>
             </w:tcBorders>
             <w:shd w:val="clear" w:color="auto" w:fill="FFFFFF" w:themeFill="background1"/>
@@ -20677,16 +20277,40 @@
               <w:jc w:val="center"/>
               <w:rPr>
                 <w:rFonts w:ascii="標楷體" w:eastAsia="標楷體" w:hAnsi="標楷體" w:cs="華康儷楷書"/>
+                <w:w w:val="90"/>
                 <w:szCs w:val="24"/>
               </w:rPr>
             </w:pPr>
             <w:r>
               <w:rPr>
-                <w:rFonts w:ascii="標楷體" w:eastAsia="標楷體" w:hAnsi="標楷體" w:cstheme="majorBidi" w:hint="eastAsia"/>
+                <w:rFonts w:ascii="標楷體" w:eastAsia="標楷體" w:hAnsi="標楷體" w:hint="eastAsia"/>
                 <w:szCs w:val="24"/>
               </w:rPr>
-              <w:t>胡瑞榮</w:t>
-            </w:r>
+              <w:t>聖歌隊</w:t>
+            </w:r>
+          </w:p>
+        </w:tc>
+        <w:tc>
+          <w:tcPr>
+            <w:tcW w:w="1001" w:type="dxa"/>
+            <w:vMerge/>
+            <w:shd w:val="clear" w:color="auto" w:fill="FFFFFF" w:themeFill="background1"/>
+            <w:tcMar>
+              <w:left w:w="57" w:type="dxa"/>
+              <w:right w:w="57" w:type="dxa"/>
+            </w:tcMar>
+            <w:vAlign w:val="center"/>
+          </w:tcPr>
+          <w:p>
+            <w:pPr>
+              <w:snapToGrid w:val="0"/>
+              <w:jc w:val="center"/>
+              <w:rPr>
+                <w:rFonts w:ascii="標楷體" w:eastAsia="標楷體" w:hAnsi="標楷體" w:cs="華康儷楷書"/>
+                <w:w w:val="50"/>
+                <w:sz w:val="22"/>
+              </w:rPr>
+            </w:pPr>
           </w:p>
         </w:tc>
         <w:tc>
@@ -20707,23 +20331,25 @@
               <w:snapToGrid w:val="0"/>
               <w:jc w:val="distribute"/>
               <w:rPr>
+                <w:rFonts w:ascii="Barlow Condensed Medium" w:eastAsia="標楷體" w:hAnsi="Barlow Condensed Medium" w:cstheme="minorHAnsi"/>
+                <w:w w:val="80"/>
+              </w:rPr>
+            </w:pPr>
+            <w:r>
+              <w:rPr>
                 <w:rFonts w:ascii="標楷體" w:eastAsia="標楷體" w:hAnsi="標楷體" w:cs="華康儷楷書"/>
                 <w:w w:val="80"/>
-                <w:highlight w:val="yellow"/>
-              </w:rPr>
-            </w:pPr>
-            <w:r>
-              <w:rPr>
-                <w:rFonts w:ascii="標楷體" w:eastAsia="標楷體" w:hAnsi="標楷體" w:cs="華康儷楷書"/>
-                <w:w w:val="80"/>
-              </w:rPr>
-              <w:t>松年團契</w:t>
+              </w:rPr>
+              <w:t>婦女團契</w:t>
             </w:r>
           </w:p>
         </w:tc>
         <w:tc>
           <w:tcPr>
             <w:tcW w:w="560" w:type="dxa"/>
+            <w:tcBorders>
+              <w:bottom w:val="single" w:sz="4" w:space="0" w:color="auto"/>
+            </w:tcBorders>
             <w:tcMar>
               <w:left w:w="57" w:type="dxa"/>
               <w:right w:w="57" w:type="dxa"/>
@@ -20750,7 +20376,7 @@
                 <w:rFonts w:ascii="Barlow Condensed Medium" w:eastAsia="華康儷中黑" w:hAnsi="Barlow Condensed Medium" w:cstheme="minorHAnsi"/>
                 <w:w w:val="75"/>
               </w:rPr>
-              <w:instrText xml:space="preserve"> =IF(pub_day&lt;4, IF(pub_mon=1, 12, pub_mon-1), pub_mon) \* MERGEFORMAT  \* MERGEFORMAT </w:instrText>
+              <w:instrText xml:space="preserve"> =IF(pub_day&lt;9, IF(pub_mon=1, 12, pub_mon-1), pub_mon) \* MERGEFORMAT </w:instrText>
             </w:r>
             <w:r>
               <w:rPr>
@@ -20793,7 +20419,7 @@
                 <w:rFonts w:ascii="Barlow Condensed Medium" w:eastAsia="華康儷中黑" w:hAnsi="Barlow Condensed Medium" w:cstheme="minorHAnsi"/>
                 <w:w w:val="75"/>
               </w:rPr>
-              <w:instrText xml:space="preserve"> =IF(pub_day&lt;4, last_mon_days, 0)+pub_day-3 \* MERGEFORMAT </w:instrText>
+              <w:instrText xml:space="preserve"> =IF(pub_day&lt;9, last_mon_days, 0)+pub_day-8  \* MERGEFORMAT </w:instrText>
             </w:r>
             <w:r>
               <w:rPr>
@@ -20808,7 +20434,7 @@
                 <w:noProof/>
                 <w:w w:val="75"/>
               </w:rPr>
-              <w:t>2</w:t>
+              <w:t>4</w:t>
             </w:r>
             <w:r>
               <w:rPr>
@@ -20878,12 +20504,13 @@
         <w:tc>
           <w:tcPr>
             <w:tcW w:w="937" w:type="dxa"/>
-            <w:vMerge w:val="restart"/>
+            <w:tcBorders>
+              <w:bottom w:val="single" w:sz="4" w:space="0" w:color="auto"/>
+            </w:tcBorders>
             <w:tcMar>
               <w:left w:w="57" w:type="dxa"/>
               <w:right w:w="57" w:type="dxa"/>
             </w:tcMar>
-            <w:vAlign w:val="center"/>
           </w:tcPr>
           <w:p>
             <w:pPr>
@@ -20899,19 +20526,13 @@
                 <w:rFonts w:ascii="Barlow Condensed Medium" w:eastAsia="華康中黑體" w:hAnsi="Barlow Condensed Medium" w:cstheme="minorHAnsi"/>
                 <w:w w:val="80"/>
               </w:rPr>
-              <w:t>主日學</w:t>
+              <w:t>獻花</w:t>
             </w:r>
           </w:p>
         </w:tc>
         <w:tc>
           <w:tcPr>
             <w:tcW w:w="1000" w:type="dxa"/>
-            <w:tcBorders>
-              <w:top w:val="single" w:sz="4" w:space="0" w:color="000000"/>
-              <w:left w:val="single" w:sz="4" w:space="0" w:color="000000"/>
-              <w:bottom w:val="single" w:sz="4" w:space="0" w:color="000000"/>
-              <w:right w:val="single" w:sz="4" w:space="0" w:color="000000"/>
-            </w:tcBorders>
             <w:shd w:val="clear" w:color="auto" w:fill="FFFFFF" w:themeFill="background1"/>
             <w:tcMar>
               <w:left w:w="57" w:type="dxa"/>
@@ -20925,29 +20546,23 @@
               <w:jc w:val="center"/>
               <w:rPr>
                 <w:rFonts w:ascii="標楷體" w:eastAsia="標楷體" w:hAnsi="標楷體" w:cs="華康儷楷書"/>
-                <w:w w:val="90"/>
                 <w:szCs w:val="24"/>
               </w:rPr>
             </w:pPr>
             <w:r>
               <w:rPr>
-                <w:rFonts w:ascii="標楷體" w:eastAsia="標楷體" w:hAnsi="標楷體" w:cs="標楷體"/>
+                <w:rFonts w:ascii="標楷體" w:eastAsia="標楷體" w:hAnsi="標楷體" w:cstheme="majorBidi" w:hint="eastAsia"/>
                 <w:szCs w:val="24"/>
               </w:rPr>
-              <w:t>劉容榕</w:t>
+              <w:t>林惠娟</w:t>
             </w:r>
           </w:p>
         </w:tc>
         <w:tc>
           <w:tcPr>
             <w:tcW w:w="1001" w:type="dxa"/>
-            <w:tcBorders>
-              <w:top w:val="single" w:sz="4" w:space="0" w:color="000000"/>
-              <w:left w:val="single" w:sz="4" w:space="0" w:color="000000"/>
-              <w:bottom w:val="single" w:sz="4" w:space="0" w:color="000000"/>
-              <w:right w:val="single" w:sz="12" w:space="0" w:color="auto"/>
-            </w:tcBorders>
-            <w:shd w:val="clear" w:color="auto" w:fill="auto"/>
+            <w:vMerge/>
+            <w:shd w:val="clear" w:color="auto" w:fill="FFFFFF" w:themeFill="background1"/>
             <w:tcMar>
               <w:left w:w="57" w:type="dxa"/>
               <w:right w:w="57" w:type="dxa"/>
@@ -20960,16 +20575,9 @@
               <w:jc w:val="center"/>
               <w:rPr>
                 <w:rFonts w:ascii="標楷體" w:eastAsia="標楷體" w:hAnsi="標楷體" w:cs="華康儷楷書"/>
-                <w:w w:val="90"/>
                 <w:szCs w:val="24"/>
               </w:rPr>
             </w:pPr>
-            <w:r>
-              <w:rPr>
-                <w:rFonts w:ascii="標楷體" w:eastAsia="標楷體" w:hAnsi="標楷體" w:cs="標楷體" w:hint="eastAsia"/>
-              </w:rPr>
-              <w:t>張昭立</w:t>
-            </w:r>
           </w:p>
         </w:tc>
         <w:tc>
@@ -20990,852 +20598,6 @@
               <w:snapToGrid w:val="0"/>
               <w:jc w:val="distribute"/>
               <w:rPr>
-                <w:rFonts w:ascii="標楷體" w:eastAsia="標楷體" w:hAnsi="標楷體" w:cs="華康儷楷書"/>
-                <w:w w:val="80"/>
-              </w:rPr>
-            </w:pPr>
-            <w:r>
-              <w:rPr>
-                <w:rFonts w:ascii="標楷體" w:eastAsia="標楷體" w:hAnsi="標楷體" w:cs="華康儷楷書"/>
-                <w:w w:val="80"/>
-              </w:rPr>
-              <w:t>喜樂小組</w:t>
-            </w:r>
-          </w:p>
-        </w:tc>
-        <w:tc>
-          <w:tcPr>
-            <w:tcW w:w="560" w:type="dxa"/>
-            <w:tcMar>
-              <w:left w:w="57" w:type="dxa"/>
-              <w:right w:w="57" w:type="dxa"/>
-            </w:tcMar>
-          </w:tcPr>
-          <w:p>
-            <w:pPr>
-              <w:snapToGrid w:val="0"/>
-              <w:jc w:val="center"/>
-              <w:rPr>
-                <w:rFonts w:ascii="Barlow Condensed Medium" w:eastAsia="標楷體" w:hAnsi="Barlow Condensed Medium" w:cstheme="minorHAnsi"/>
-                <w:w w:val="80"/>
-              </w:rPr>
-            </w:pPr>
-            <w:r>
-              <w:rPr>
-                <w:rFonts w:ascii="Barlow Condensed Medium" w:eastAsia="華康儷中黑" w:hAnsi="Barlow Condensed Medium" w:cstheme="minorHAnsi"/>
-                <w:w w:val="75"/>
-              </w:rPr>
-              <w:fldChar w:fldCharType="begin"/>
-            </w:r>
-            <w:r>
-              <w:rPr>
-                <w:rFonts w:ascii="Barlow Condensed Medium" w:eastAsia="華康儷中黑" w:hAnsi="Barlow Condensed Medium" w:cstheme="minorHAnsi"/>
-                <w:w w:val="75"/>
-              </w:rPr>
-              <w:instrText xml:space="preserve"> =IF(pub_day&lt;3, IF(pub_mon=1, 12, pub_mon-1), pub_mon) \* MERGEFORMAT  \* MERGEFORMAT </w:instrText>
-            </w:r>
-            <w:r>
-              <w:rPr>
-                <w:rFonts w:ascii="Barlow Condensed Medium" w:eastAsia="華康儷中黑" w:hAnsi="Barlow Condensed Medium" w:cstheme="minorHAnsi"/>
-                <w:w w:val="75"/>
-              </w:rPr>
-              <w:fldChar w:fldCharType="separate"/>
-            </w:r>
-            <w:r>
-              <w:rPr>
-                <w:rFonts w:ascii="Barlow Condensed Medium" w:eastAsia="華康儷中黑" w:hAnsi="Barlow Condensed Medium" w:cstheme="minorHAnsi"/>
-                <w:noProof/>
-                <w:w w:val="75"/>
-              </w:rPr>
-              <w:t>10</w:t>
-            </w:r>
-            <w:r>
-              <w:rPr>
-                <w:rFonts w:ascii="Barlow Condensed Medium" w:eastAsia="華康儷中黑" w:hAnsi="Barlow Condensed Medium" w:cstheme="minorHAnsi"/>
-                <w:w w:val="75"/>
-              </w:rPr>
-              <w:fldChar w:fldCharType="end"/>
-            </w:r>
-            <w:r>
-              <w:rPr>
-                <w:rFonts w:ascii="Barlow Condensed Medium" w:eastAsia="華康儷中黑" w:hAnsi="Barlow Condensed Medium" w:cstheme="minorHAnsi"/>
-                <w:w w:val="75"/>
-              </w:rPr>
-              <w:t>/</w:t>
-            </w:r>
-            <w:r>
-              <w:rPr>
-                <w:rFonts w:ascii="Barlow Condensed Medium" w:eastAsia="華康儷中黑" w:hAnsi="Barlow Condensed Medium" w:cstheme="minorHAnsi"/>
-                <w:w w:val="75"/>
-              </w:rPr>
-              <w:fldChar w:fldCharType="begin"/>
-            </w:r>
-            <w:r>
-              <w:rPr>
-                <w:rFonts w:ascii="Barlow Condensed Medium" w:eastAsia="華康儷中黑" w:hAnsi="Barlow Condensed Medium" w:cstheme="minorHAnsi"/>
-                <w:w w:val="75"/>
-              </w:rPr>
-              <w:instrText xml:space="preserve"> =IF(pub_day&lt;4, last_mon_days, 0)+pub_day-3 \* MERGEFORMAT </w:instrText>
-            </w:r>
-            <w:r>
-              <w:rPr>
-                <w:rFonts w:ascii="Barlow Condensed Medium" w:eastAsia="華康儷中黑" w:hAnsi="Barlow Condensed Medium" w:cstheme="minorHAnsi"/>
-                <w:w w:val="75"/>
-              </w:rPr>
-              <w:fldChar w:fldCharType="separate"/>
-            </w:r>
-            <w:r>
-              <w:rPr>
-                <w:rFonts w:ascii="Barlow Condensed Medium" w:eastAsia="華康儷中黑" w:hAnsi="Barlow Condensed Medium" w:cstheme="minorHAnsi"/>
-                <w:noProof/>
-                <w:w w:val="75"/>
-              </w:rPr>
-              <w:t>2</w:t>
-            </w:r>
-            <w:r>
-              <w:rPr>
-                <w:rFonts w:ascii="Barlow Condensed Medium" w:eastAsia="華康儷中黑" w:hAnsi="Barlow Condensed Medium" w:cstheme="minorHAnsi"/>
-                <w:w w:val="75"/>
-              </w:rPr>
-              <w:fldChar w:fldCharType="end"/>
-            </w:r>
-          </w:p>
-        </w:tc>
-        <w:tc>
-          <w:tcPr>
-            <w:tcW w:w="532" w:type="dxa"/>
-            <w:tcBorders>
-              <w:right w:val="double" w:sz="12" w:space="0" w:color="auto"/>
-            </w:tcBorders>
-            <w:tcMar>
-              <w:left w:w="57" w:type="dxa"/>
-              <w:right w:w="57" w:type="dxa"/>
-            </w:tcMar>
-          </w:tcPr>
-          <w:p>
-            <w:pPr>
-              <w:snapToGrid w:val="0"/>
-              <w:jc w:val="center"/>
-              <w:rPr>
-                <w:rFonts w:ascii="Barlow Condensed Medium" w:eastAsia="標楷體" w:hAnsi="Barlow Condensed Medium" w:cstheme="minorHAnsi"/>
-                <w:w w:val="80"/>
-              </w:rPr>
-            </w:pPr>
-            <w:r>
-              <w:rPr>
-                <w:rFonts w:ascii="Barlow Condensed Medium" w:eastAsia="標楷體" w:hAnsi="Barlow Condensed Medium" w:cstheme="minorHAnsi" w:hint="eastAsia"/>
-                <w:w w:val="80"/>
-              </w:rPr>
-              <w:t>6</w:t>
-            </w:r>
-          </w:p>
-        </w:tc>
-        <w:tc>
-          <w:tcPr>
-            <w:tcW w:w="541" w:type="dxa"/>
-            <w:vMerge/>
-            <w:tcBorders>
-              <w:left w:val="double" w:sz="12" w:space="0" w:color="auto"/>
-            </w:tcBorders>
-            <w:tcMar>
-              <w:left w:w="57" w:type="dxa"/>
-              <w:right w:w="57" w:type="dxa"/>
-            </w:tcMar>
-          </w:tcPr>
-          <w:p>
-            <w:pPr>
-              <w:jc w:val="center"/>
-              <w:rPr>
-                <w:rFonts w:ascii="Barlow Condensed Medium" w:eastAsia="標楷體" w:hAnsi="Barlow Condensed Medium" w:cstheme="minorHAnsi"/>
-                <w:w w:val="80"/>
-              </w:rPr>
-            </w:pPr>
-          </w:p>
-        </w:tc>
-      </w:tr>
-      <w:tr>
-        <w:trPr>
-          <w:trHeight w:hRule="exact" w:val="312"/>
-        </w:trPr>
-        <w:tc>
-          <w:tcPr>
-            <w:tcW w:w="937" w:type="dxa"/>
-            <w:vMerge/>
-            <w:tcMar>
-              <w:left w:w="57" w:type="dxa"/>
-              <w:right w:w="57" w:type="dxa"/>
-            </w:tcMar>
-          </w:tcPr>
-          <w:p>
-            <w:pPr>
-              <w:snapToGrid w:val="0"/>
-              <w:jc w:val="distribute"/>
-              <w:rPr>
-                <w:rFonts w:ascii="Barlow Condensed Medium" w:eastAsia="華康中黑體" w:hAnsi="Barlow Condensed Medium" w:cstheme="minorHAnsi"/>
-                <w:w w:val="80"/>
-              </w:rPr>
-            </w:pPr>
-          </w:p>
-        </w:tc>
-        <w:tc>
-          <w:tcPr>
-            <w:tcW w:w="1000" w:type="dxa"/>
-            <w:tcBorders>
-              <w:top w:val="single" w:sz="4" w:space="0" w:color="000000"/>
-              <w:left w:val="single" w:sz="4" w:space="0" w:color="000000"/>
-              <w:bottom w:val="single" w:sz="4" w:space="0" w:color="000000"/>
-              <w:right w:val="single" w:sz="4" w:space="0" w:color="000000"/>
-            </w:tcBorders>
-            <w:shd w:val="clear" w:color="auto" w:fill="FFFFFF" w:themeFill="background1"/>
-            <w:tcMar>
-              <w:left w:w="57" w:type="dxa"/>
-              <w:right w:w="57" w:type="dxa"/>
-            </w:tcMar>
-            <w:vAlign w:val="center"/>
-          </w:tcPr>
-          <w:p>
-            <w:pPr>
-              <w:snapToGrid w:val="0"/>
-              <w:jc w:val="center"/>
-              <w:rPr>
-                <w:rFonts w:ascii="標楷體" w:eastAsia="標楷體" w:hAnsi="標楷體" w:cs="華康儷楷書"/>
-                <w:szCs w:val="24"/>
-              </w:rPr>
-            </w:pPr>
-            <w:proofErr w:type="gramStart"/>
-            <w:r>
-              <w:rPr>
-                <w:rFonts w:ascii="標楷體" w:eastAsia="標楷體" w:hAnsi="標楷體" w:cs="標楷體"/>
-                <w:szCs w:val="24"/>
-              </w:rPr>
-              <w:t>楊竣傑</w:t>
-            </w:r>
-            <w:proofErr w:type="gramEnd"/>
-          </w:p>
-        </w:tc>
-        <w:tc>
-          <w:tcPr>
-            <w:tcW w:w="1001" w:type="dxa"/>
-            <w:tcBorders>
-              <w:top w:val="single" w:sz="4" w:space="0" w:color="000000"/>
-              <w:left w:val="single" w:sz="4" w:space="0" w:color="000000"/>
-              <w:bottom w:val="single" w:sz="4" w:space="0" w:color="000000"/>
-              <w:right w:val="single" w:sz="12" w:space="0" w:color="auto"/>
-            </w:tcBorders>
-            <w:shd w:val="clear" w:color="auto" w:fill="auto"/>
-            <w:tcMar>
-              <w:left w:w="57" w:type="dxa"/>
-              <w:right w:w="57" w:type="dxa"/>
-            </w:tcMar>
-            <w:vAlign w:val="center"/>
-          </w:tcPr>
-          <w:p>
-            <w:pPr>
-              <w:snapToGrid w:val="0"/>
-              <w:jc w:val="center"/>
-              <w:rPr>
-                <w:rFonts w:ascii="標楷體" w:eastAsia="標楷體" w:hAnsi="標楷體" w:cs="華康儷楷書"/>
-                <w:szCs w:val="24"/>
-              </w:rPr>
-            </w:pPr>
-            <w:r>
-              <w:rPr>
-                <w:rFonts w:ascii="標楷體" w:eastAsia="標楷體" w:hAnsi="標楷體" w:cs="標楷體" w:hint="eastAsia"/>
-              </w:rPr>
-              <w:t>卓滿惠</w:t>
-            </w:r>
-          </w:p>
-        </w:tc>
-        <w:tc>
-          <w:tcPr>
-            <w:tcW w:w="1135" w:type="dxa"/>
-            <w:tcBorders>
-              <w:top w:val="single" w:sz="4" w:space="0" w:color="auto"/>
-              <w:left w:val="double" w:sz="12" w:space="0" w:color="auto"/>
-              <w:bottom w:val="single" w:sz="4" w:space="0" w:color="auto"/>
-            </w:tcBorders>
-            <w:tcMar>
-              <w:left w:w="57" w:type="dxa"/>
-              <w:right w:w="57" w:type="dxa"/>
-            </w:tcMar>
-          </w:tcPr>
-          <w:p>
-            <w:pPr>
-              <w:snapToGrid w:val="0"/>
-              <w:jc w:val="distribute"/>
-              <w:rPr>
-                <w:rFonts w:ascii="Barlow Condensed Medium" w:eastAsia="標楷體" w:hAnsi="Barlow Condensed Medium" w:cstheme="minorHAnsi"/>
-                <w:w w:val="80"/>
-              </w:rPr>
-            </w:pPr>
-            <w:r>
-              <w:rPr>
-                <w:rFonts w:ascii="標楷體" w:eastAsia="標楷體" w:hAnsi="標楷體" w:cs="華康儷楷書"/>
-                <w:w w:val="80"/>
-              </w:rPr>
-              <w:t>青</w:t>
-            </w:r>
-            <w:r>
-              <w:rPr>
-                <w:rFonts w:ascii="標楷體" w:eastAsia="標楷體" w:hAnsi="標楷體" w:cs="華康儷楷書" w:hint="eastAsia"/>
-                <w:w w:val="80"/>
-              </w:rPr>
-              <w:t>少</w:t>
-            </w:r>
-            <w:r>
-              <w:rPr>
-                <w:rFonts w:ascii="標楷體" w:eastAsia="標楷體" w:hAnsi="標楷體" w:cs="華康儷楷書"/>
-                <w:w w:val="80"/>
-              </w:rPr>
-              <w:t>年</w:t>
-            </w:r>
-            <w:r>
-              <w:rPr>
-                <w:rFonts w:ascii="標楷體" w:eastAsia="標楷體" w:hAnsi="標楷體" w:cs="華康儷楷書" w:hint="eastAsia"/>
-                <w:w w:val="80"/>
-              </w:rPr>
-              <w:t>團契</w:t>
-            </w:r>
-          </w:p>
-        </w:tc>
-        <w:tc>
-          <w:tcPr>
-            <w:tcW w:w="560" w:type="dxa"/>
-            <w:tcMar>
-              <w:left w:w="57" w:type="dxa"/>
-              <w:right w:w="57" w:type="dxa"/>
-            </w:tcMar>
-          </w:tcPr>
-          <w:p>
-            <w:pPr>
-              <w:snapToGrid w:val="0"/>
-              <w:jc w:val="center"/>
-              <w:rPr>
-                <w:rFonts w:ascii="Barlow Condensed Medium" w:eastAsia="標楷體" w:hAnsi="Barlow Condensed Medium" w:cstheme="minorHAnsi"/>
-                <w:w w:val="80"/>
-              </w:rPr>
-            </w:pPr>
-            <w:r>
-              <w:rPr>
-                <w:rFonts w:ascii="Barlow Condensed Medium" w:eastAsia="華康儷中黑" w:hAnsi="Barlow Condensed Medium" w:cstheme="minorHAnsi"/>
-                <w:w w:val="75"/>
-              </w:rPr>
-              <w:fldChar w:fldCharType="begin"/>
-            </w:r>
-            <w:r>
-              <w:rPr>
-                <w:rFonts w:ascii="Barlow Condensed Medium" w:eastAsia="華康儷中黑" w:hAnsi="Barlow Condensed Medium" w:cstheme="minorHAnsi"/>
-                <w:w w:val="75"/>
-              </w:rPr>
-              <w:instrText xml:space="preserve"> =IF(pub_day&lt;9, IF(pub_mon=1, 12, pub_mon-1), pub_mon) \* MERGEFORMAT </w:instrText>
-            </w:r>
-            <w:r>
-              <w:rPr>
-                <w:rFonts w:ascii="Barlow Condensed Medium" w:eastAsia="華康儷中黑" w:hAnsi="Barlow Condensed Medium" w:cstheme="minorHAnsi"/>
-                <w:w w:val="75"/>
-              </w:rPr>
-              <w:fldChar w:fldCharType="separate"/>
-            </w:r>
-            <w:r>
-              <w:rPr>
-                <w:rFonts w:ascii="Barlow Condensed Medium" w:eastAsia="華康儷中黑" w:hAnsi="Barlow Condensed Medium" w:cstheme="minorHAnsi"/>
-                <w:noProof/>
-                <w:w w:val="75"/>
-              </w:rPr>
-              <w:t>9</w:t>
-            </w:r>
-            <w:r>
-              <w:rPr>
-                <w:rFonts w:ascii="Barlow Condensed Medium" w:eastAsia="華康儷中黑" w:hAnsi="Barlow Condensed Medium" w:cstheme="minorHAnsi"/>
-                <w:w w:val="75"/>
-              </w:rPr>
-              <w:fldChar w:fldCharType="end"/>
-            </w:r>
-            <w:r>
-              <w:rPr>
-                <w:rFonts w:ascii="Barlow Condensed Medium" w:eastAsia="華康儷中黑" w:hAnsi="Barlow Condensed Medium" w:cstheme="minorHAnsi"/>
-                <w:w w:val="75"/>
-              </w:rPr>
-              <w:t>/</w:t>
-            </w:r>
-            <w:r>
-              <w:rPr>
-                <w:rFonts w:ascii="Barlow Condensed Medium" w:eastAsia="華康儷中黑" w:hAnsi="Barlow Condensed Medium" w:cstheme="minorHAnsi"/>
-                <w:w w:val="75"/>
-              </w:rPr>
-              <w:fldChar w:fldCharType="begin"/>
-            </w:r>
-            <w:r>
-              <w:rPr>
-                <w:rFonts w:ascii="Barlow Condensed Medium" w:eastAsia="華康儷中黑" w:hAnsi="Barlow Condensed Medium" w:cstheme="minorHAnsi"/>
-                <w:w w:val="75"/>
-              </w:rPr>
-              <w:instrText xml:space="preserve"> =IF(pub_day&lt;9, last_mon_days, 0)+pub_day-8  \* MERGEFORMAT </w:instrText>
-            </w:r>
-            <w:r>
-              <w:rPr>
-                <w:rFonts w:ascii="Barlow Condensed Medium" w:eastAsia="華康儷中黑" w:hAnsi="Barlow Condensed Medium" w:cstheme="minorHAnsi"/>
-                <w:w w:val="75"/>
-              </w:rPr>
-              <w:fldChar w:fldCharType="separate"/>
-            </w:r>
-            <w:r>
-              <w:rPr>
-                <w:rFonts w:ascii="Barlow Condensed Medium" w:eastAsia="華康儷中黑" w:hAnsi="Barlow Condensed Medium" w:cstheme="minorHAnsi"/>
-                <w:noProof/>
-                <w:w w:val="75"/>
-              </w:rPr>
-              <w:t>27</w:t>
-            </w:r>
-            <w:r>
-              <w:rPr>
-                <w:rFonts w:ascii="Barlow Condensed Medium" w:eastAsia="華康儷中黑" w:hAnsi="Barlow Condensed Medium" w:cstheme="minorHAnsi"/>
-                <w:w w:val="75"/>
-              </w:rPr>
-              <w:fldChar w:fldCharType="end"/>
-            </w:r>
-          </w:p>
-        </w:tc>
-        <w:tc>
-          <w:tcPr>
-            <w:tcW w:w="532" w:type="dxa"/>
-            <w:tcBorders>
-              <w:right w:val="double" w:sz="12" w:space="0" w:color="auto"/>
-            </w:tcBorders>
-            <w:tcMar>
-              <w:left w:w="57" w:type="dxa"/>
-              <w:right w:w="57" w:type="dxa"/>
-            </w:tcMar>
-          </w:tcPr>
-          <w:p>
-            <w:pPr>
-              <w:snapToGrid w:val="0"/>
-              <w:jc w:val="center"/>
-              <w:rPr>
-                <w:rFonts w:ascii="Barlow Condensed Medium" w:eastAsia="標楷體" w:hAnsi="Barlow Condensed Medium" w:cstheme="minorHAnsi"/>
-                <w:w w:val="80"/>
-              </w:rPr>
-            </w:pPr>
-            <w:r>
-              <w:rPr>
-                <w:rFonts w:ascii="Barlow Condensed Medium" w:eastAsia="標楷體" w:hAnsi="Barlow Condensed Medium" w:cstheme="minorHAnsi" w:hint="eastAsia"/>
-                <w:w w:val="80"/>
-              </w:rPr>
-              <w:t>5</w:t>
-            </w:r>
-          </w:p>
-        </w:tc>
-        <w:tc>
-          <w:tcPr>
-            <w:tcW w:w="541" w:type="dxa"/>
-            <w:vMerge/>
-            <w:tcBorders>
-              <w:left w:val="double" w:sz="12" w:space="0" w:color="auto"/>
-            </w:tcBorders>
-            <w:tcMar>
-              <w:left w:w="57" w:type="dxa"/>
-              <w:right w:w="57" w:type="dxa"/>
-            </w:tcMar>
-          </w:tcPr>
-          <w:p>
-            <w:pPr>
-              <w:jc w:val="center"/>
-              <w:rPr>
-                <w:rFonts w:ascii="Barlow Condensed Medium" w:eastAsia="標楷體" w:hAnsi="Barlow Condensed Medium" w:cstheme="minorHAnsi"/>
-                <w:w w:val="80"/>
-              </w:rPr>
-            </w:pPr>
-          </w:p>
-        </w:tc>
-      </w:tr>
-      <w:tr>
-        <w:trPr>
-          <w:trHeight w:hRule="exact" w:val="312"/>
-        </w:trPr>
-        <w:tc>
-          <w:tcPr>
-            <w:tcW w:w="937" w:type="dxa"/>
-            <w:tcMar>
-              <w:left w:w="57" w:type="dxa"/>
-              <w:right w:w="57" w:type="dxa"/>
-            </w:tcMar>
-            <w:vAlign w:val="center"/>
-          </w:tcPr>
-          <w:p>
-            <w:pPr>
-              <w:snapToGrid w:val="0"/>
-              <w:jc w:val="distribute"/>
-              <w:rPr>
-                <w:rFonts w:ascii="Barlow Condensed Medium" w:eastAsia="華康中黑體" w:hAnsi="Barlow Condensed Medium" w:cstheme="minorHAnsi"/>
-                <w:w w:val="80"/>
-              </w:rPr>
-            </w:pPr>
-            <w:r>
-              <w:rPr>
-                <w:rFonts w:ascii="Barlow Condensed Medium" w:eastAsia="華康中黑體" w:hAnsi="Barlow Condensed Medium" w:cstheme="minorHAnsi"/>
-                <w:w w:val="80"/>
-              </w:rPr>
-              <w:t>獻詩</w:t>
-            </w:r>
-          </w:p>
-        </w:tc>
-        <w:tc>
-          <w:tcPr>
-            <w:tcW w:w="1000" w:type="dxa"/>
-            <w:tcBorders>
-              <w:top w:val="single" w:sz="4" w:space="0" w:color="auto"/>
-              <w:bottom w:val="single" w:sz="4" w:space="0" w:color="auto"/>
-            </w:tcBorders>
-            <w:shd w:val="clear" w:color="auto" w:fill="FFFFFF" w:themeFill="background1"/>
-            <w:tcMar>
-              <w:left w:w="57" w:type="dxa"/>
-              <w:right w:w="57" w:type="dxa"/>
-            </w:tcMar>
-            <w:vAlign w:val="center"/>
-          </w:tcPr>
-          <w:p>
-            <w:pPr>
-              <w:snapToGrid w:val="0"/>
-              <w:jc w:val="center"/>
-              <w:rPr>
-                <w:rFonts w:ascii="標楷體" w:eastAsia="標楷體" w:hAnsi="標楷體" w:cs="華康儷楷書"/>
-                <w:w w:val="90"/>
-                <w:szCs w:val="24"/>
-              </w:rPr>
-            </w:pPr>
-            <w:r>
-              <w:rPr>
-                <w:rFonts w:ascii="標楷體" w:eastAsia="標楷體" w:hAnsi="標楷體" w:hint="eastAsia"/>
-                <w:szCs w:val="24"/>
-              </w:rPr>
-              <w:t>聖歌隊</w:t>
-            </w:r>
-          </w:p>
-        </w:tc>
-        <w:tc>
-          <w:tcPr>
-            <w:tcW w:w="1001" w:type="dxa"/>
-            <w:tcBorders>
-              <w:top w:val="single" w:sz="4" w:space="0" w:color="auto"/>
-              <w:bottom w:val="single" w:sz="4" w:space="0" w:color="auto"/>
-            </w:tcBorders>
-            <w:shd w:val="clear" w:color="auto" w:fill="FFFFFF" w:themeFill="background1"/>
-            <w:tcMar>
-              <w:left w:w="57" w:type="dxa"/>
-              <w:right w:w="57" w:type="dxa"/>
-            </w:tcMar>
-            <w:vAlign w:val="center"/>
-          </w:tcPr>
-          <w:p>
-            <w:pPr>
-              <w:snapToGrid w:val="0"/>
-              <w:jc w:val="center"/>
-              <w:rPr>
-                <w:rFonts w:ascii="標楷體" w:eastAsia="標楷體" w:hAnsi="標楷體" w:cs="華康儷楷書"/>
-                <w:w w:val="50"/>
-                <w:sz w:val="22"/>
-              </w:rPr>
-            </w:pPr>
-            <w:r>
-              <w:rPr>
-                <w:rFonts w:ascii="標楷體" w:eastAsia="標楷體" w:hAnsi="標楷體" w:hint="eastAsia"/>
-                <w:szCs w:val="24"/>
-              </w:rPr>
-              <w:t>聖歌隊</w:t>
-            </w:r>
-          </w:p>
-        </w:tc>
-        <w:tc>
-          <w:tcPr>
-            <w:tcW w:w="1135" w:type="dxa"/>
-            <w:tcBorders>
-              <w:top w:val="single" w:sz="4" w:space="0" w:color="auto"/>
-              <w:left w:val="double" w:sz="12" w:space="0" w:color="auto"/>
-              <w:bottom w:val="single" w:sz="4" w:space="0" w:color="auto"/>
-            </w:tcBorders>
-            <w:tcMar>
-              <w:left w:w="57" w:type="dxa"/>
-              <w:right w:w="57" w:type="dxa"/>
-            </w:tcMar>
-          </w:tcPr>
-          <w:p>
-            <w:pPr>
-              <w:snapToGrid w:val="0"/>
-              <w:jc w:val="distribute"/>
-              <w:rPr>
-                <w:rFonts w:ascii="Barlow Condensed Medium" w:eastAsia="標楷體" w:hAnsi="Barlow Condensed Medium" w:cstheme="minorHAnsi"/>
-                <w:w w:val="80"/>
-              </w:rPr>
-            </w:pPr>
-            <w:r>
-              <w:rPr>
-                <w:rFonts w:ascii="標楷體" w:eastAsia="標楷體" w:hAnsi="標楷體" w:cs="華康儷楷書"/>
-                <w:w w:val="80"/>
-              </w:rPr>
-              <w:t>婦女團契</w:t>
-            </w:r>
-          </w:p>
-        </w:tc>
-        <w:tc>
-          <w:tcPr>
-            <w:tcW w:w="560" w:type="dxa"/>
-            <w:tcBorders>
-              <w:bottom w:val="single" w:sz="4" w:space="0" w:color="auto"/>
-            </w:tcBorders>
-            <w:tcMar>
-              <w:left w:w="57" w:type="dxa"/>
-              <w:right w:w="57" w:type="dxa"/>
-            </w:tcMar>
-          </w:tcPr>
-          <w:p>
-            <w:pPr>
-              <w:snapToGrid w:val="0"/>
-              <w:jc w:val="center"/>
-              <w:rPr>
-                <w:rFonts w:ascii="Barlow Condensed Medium" w:eastAsia="標楷體" w:hAnsi="Barlow Condensed Medium" w:cstheme="minorHAnsi"/>
-                <w:w w:val="80"/>
-              </w:rPr>
-            </w:pPr>
-            <w:r>
-              <w:rPr>
-                <w:rFonts w:ascii="Barlow Condensed Medium" w:eastAsia="華康儷中黑" w:hAnsi="Barlow Condensed Medium" w:cstheme="minorHAnsi"/>
-                <w:w w:val="75"/>
-              </w:rPr>
-              <w:fldChar w:fldCharType="begin"/>
-            </w:r>
-            <w:r>
-              <w:rPr>
-                <w:rFonts w:ascii="Barlow Condensed Medium" w:eastAsia="華康儷中黑" w:hAnsi="Barlow Condensed Medium" w:cstheme="minorHAnsi"/>
-                <w:w w:val="75"/>
-              </w:rPr>
-              <w:instrText xml:space="preserve"> =IF(pub_day&lt;9, IF(pub_mon=1, 12, pub_mon-1), pub_mon) \* MERGEFORMAT </w:instrText>
-            </w:r>
-            <w:r>
-              <w:rPr>
-                <w:rFonts w:ascii="Barlow Condensed Medium" w:eastAsia="華康儷中黑" w:hAnsi="Barlow Condensed Medium" w:cstheme="minorHAnsi"/>
-                <w:w w:val="75"/>
-              </w:rPr>
-              <w:fldChar w:fldCharType="separate"/>
-            </w:r>
-            <w:r>
-              <w:rPr>
-                <w:rFonts w:ascii="Barlow Condensed Medium" w:eastAsia="華康儷中黑" w:hAnsi="Barlow Condensed Medium" w:cstheme="minorHAnsi"/>
-                <w:noProof/>
-                <w:w w:val="75"/>
-              </w:rPr>
-              <w:t>9</w:t>
-            </w:r>
-            <w:r>
-              <w:rPr>
-                <w:rFonts w:ascii="Barlow Condensed Medium" w:eastAsia="華康儷中黑" w:hAnsi="Barlow Condensed Medium" w:cstheme="minorHAnsi"/>
-                <w:w w:val="75"/>
-              </w:rPr>
-              <w:fldChar w:fldCharType="end"/>
-            </w:r>
-            <w:r>
-              <w:rPr>
-                <w:rFonts w:ascii="Barlow Condensed Medium" w:eastAsia="華康儷中黑" w:hAnsi="Barlow Condensed Medium" w:cstheme="minorHAnsi"/>
-                <w:w w:val="75"/>
-              </w:rPr>
-              <w:t>/</w:t>
-            </w:r>
-            <w:r>
-              <w:rPr>
-                <w:rFonts w:ascii="Barlow Condensed Medium" w:eastAsia="華康儷中黑" w:hAnsi="Barlow Condensed Medium" w:cstheme="minorHAnsi"/>
-                <w:w w:val="75"/>
-              </w:rPr>
-              <w:fldChar w:fldCharType="begin"/>
-            </w:r>
-            <w:r>
-              <w:rPr>
-                <w:rFonts w:ascii="Barlow Condensed Medium" w:eastAsia="華康儷中黑" w:hAnsi="Barlow Condensed Medium" w:cstheme="minorHAnsi"/>
-                <w:w w:val="75"/>
-              </w:rPr>
-              <w:instrText xml:space="preserve"> =IF(pub_day&lt;9, last_mon_days, 0)+pub_day-8  \* MERGEFORMAT </w:instrText>
-            </w:r>
-            <w:r>
-              <w:rPr>
-                <w:rFonts w:ascii="Barlow Condensed Medium" w:eastAsia="華康儷中黑" w:hAnsi="Barlow Condensed Medium" w:cstheme="minorHAnsi"/>
-                <w:w w:val="75"/>
-              </w:rPr>
-              <w:fldChar w:fldCharType="separate"/>
-            </w:r>
-            <w:r>
-              <w:rPr>
-                <w:rFonts w:ascii="Barlow Condensed Medium" w:eastAsia="華康儷中黑" w:hAnsi="Barlow Condensed Medium" w:cstheme="minorHAnsi"/>
-                <w:noProof/>
-                <w:w w:val="75"/>
-              </w:rPr>
-              <w:t>27</w:t>
-            </w:r>
-            <w:r>
-              <w:rPr>
-                <w:rFonts w:ascii="Barlow Condensed Medium" w:eastAsia="華康儷中黑" w:hAnsi="Barlow Condensed Medium" w:cstheme="minorHAnsi"/>
-                <w:w w:val="75"/>
-              </w:rPr>
-              <w:fldChar w:fldCharType="end"/>
-            </w:r>
-          </w:p>
-        </w:tc>
-        <w:tc>
-          <w:tcPr>
-            <w:tcW w:w="532" w:type="dxa"/>
-            <w:tcBorders>
-              <w:right w:val="double" w:sz="12" w:space="0" w:color="auto"/>
-            </w:tcBorders>
-            <w:tcMar>
-              <w:left w:w="57" w:type="dxa"/>
-              <w:right w:w="57" w:type="dxa"/>
-            </w:tcMar>
-          </w:tcPr>
-          <w:p>
-            <w:pPr>
-              <w:snapToGrid w:val="0"/>
-              <w:jc w:val="center"/>
-              <w:rPr>
-                <w:rFonts w:ascii="Barlow Condensed Medium" w:eastAsia="標楷體" w:hAnsi="Barlow Condensed Medium" w:cstheme="minorHAnsi"/>
-                <w:w w:val="80"/>
-              </w:rPr>
-            </w:pPr>
-            <w:r>
-              <w:rPr>
-                <w:rFonts w:ascii="Barlow Condensed Medium" w:eastAsia="標楷體" w:hAnsi="Barlow Condensed Medium" w:cstheme="minorHAnsi" w:hint="eastAsia"/>
-                <w:w w:val="80"/>
-              </w:rPr>
-              <w:t>--</w:t>
-            </w:r>
-          </w:p>
-        </w:tc>
-        <w:tc>
-          <w:tcPr>
-            <w:tcW w:w="541" w:type="dxa"/>
-            <w:vMerge/>
-            <w:tcBorders>
-              <w:left w:val="double" w:sz="12" w:space="0" w:color="auto"/>
-            </w:tcBorders>
-            <w:tcMar>
-              <w:left w:w="57" w:type="dxa"/>
-              <w:right w:w="57" w:type="dxa"/>
-            </w:tcMar>
-          </w:tcPr>
-          <w:p>
-            <w:pPr>
-              <w:jc w:val="center"/>
-              <w:rPr>
-                <w:rFonts w:ascii="Barlow Condensed Medium" w:eastAsia="標楷體" w:hAnsi="Barlow Condensed Medium" w:cstheme="minorHAnsi"/>
-                <w:w w:val="80"/>
-              </w:rPr>
-            </w:pPr>
-          </w:p>
-        </w:tc>
-      </w:tr>
-      <w:tr>
-        <w:trPr>
-          <w:trHeight w:hRule="exact" w:val="312"/>
-        </w:trPr>
-        <w:tc>
-          <w:tcPr>
-            <w:tcW w:w="937" w:type="dxa"/>
-            <w:tcBorders>
-              <w:bottom w:val="single" w:sz="4" w:space="0" w:color="auto"/>
-            </w:tcBorders>
-            <w:tcMar>
-              <w:left w:w="57" w:type="dxa"/>
-              <w:right w:w="57" w:type="dxa"/>
-            </w:tcMar>
-          </w:tcPr>
-          <w:p>
-            <w:pPr>
-              <w:snapToGrid w:val="0"/>
-              <w:jc w:val="distribute"/>
-              <w:rPr>
-                <w:rFonts w:ascii="Barlow Condensed Medium" w:eastAsia="華康中黑體" w:hAnsi="Barlow Condensed Medium" w:cstheme="minorHAnsi"/>
-                <w:w w:val="80"/>
-              </w:rPr>
-            </w:pPr>
-            <w:r>
-              <w:rPr>
-                <w:rFonts w:ascii="Barlow Condensed Medium" w:eastAsia="華康中黑體" w:hAnsi="Barlow Condensed Medium" w:cstheme="minorHAnsi"/>
-                <w:w w:val="80"/>
-              </w:rPr>
-              <w:t>獻花</w:t>
-            </w:r>
-          </w:p>
-        </w:tc>
-        <w:tc>
-          <w:tcPr>
-            <w:tcW w:w="1000" w:type="dxa"/>
-            <w:shd w:val="clear" w:color="auto" w:fill="FFFFFF" w:themeFill="background1"/>
-            <w:tcMar>
-              <w:left w:w="57" w:type="dxa"/>
-              <w:right w:w="57" w:type="dxa"/>
-            </w:tcMar>
-            <w:vAlign w:val="center"/>
-          </w:tcPr>
-          <w:p>
-            <w:pPr>
-              <w:snapToGrid w:val="0"/>
-              <w:jc w:val="center"/>
-              <w:rPr>
-                <w:rFonts w:ascii="標楷體" w:eastAsia="標楷體" w:hAnsi="標楷體" w:cs="華康儷楷書"/>
-                <w:szCs w:val="24"/>
-              </w:rPr>
-            </w:pPr>
-            <w:r>
-              <w:rPr>
-                <w:rFonts w:ascii="標楷體" w:eastAsia="標楷體" w:hAnsi="標楷體" w:cstheme="majorBidi" w:hint="eastAsia"/>
-                <w:szCs w:val="24"/>
-              </w:rPr>
-              <w:t>周宗毅</w:t>
-            </w:r>
-          </w:p>
-        </w:tc>
-        <w:tc>
-          <w:tcPr>
-            <w:tcW w:w="1001" w:type="dxa"/>
-            <w:shd w:val="clear" w:color="auto" w:fill="FFFFFF" w:themeFill="background1"/>
-            <w:tcMar>
-              <w:left w:w="57" w:type="dxa"/>
-              <w:right w:w="57" w:type="dxa"/>
-            </w:tcMar>
-            <w:vAlign w:val="center"/>
-          </w:tcPr>
-          <w:p>
-            <w:pPr>
-              <w:snapToGrid w:val="0"/>
-              <w:jc w:val="center"/>
-              <w:rPr>
-                <w:rFonts w:ascii="標楷體" w:eastAsia="標楷體" w:hAnsi="標楷體" w:cs="華康儷楷書"/>
-                <w:szCs w:val="24"/>
-              </w:rPr>
-            </w:pPr>
-            <w:r>
-              <w:rPr>
-                <w:rFonts w:ascii="標楷體" w:eastAsia="標楷體" w:hAnsi="標楷體" w:cstheme="majorBidi" w:hint="eastAsia"/>
-                <w:szCs w:val="24"/>
-              </w:rPr>
-              <w:t>林惠娟</w:t>
-            </w:r>
-          </w:p>
-        </w:tc>
-        <w:tc>
-          <w:tcPr>
-            <w:tcW w:w="1135" w:type="dxa"/>
-            <w:tcBorders>
-              <w:top w:val="single" w:sz="4" w:space="0" w:color="auto"/>
-              <w:left w:val="double" w:sz="12" w:space="0" w:color="auto"/>
-              <w:bottom w:val="single" w:sz="4" w:space="0" w:color="auto"/>
-            </w:tcBorders>
-            <w:tcMar>
-              <w:left w:w="57" w:type="dxa"/>
-              <w:right w:w="57" w:type="dxa"/>
-            </w:tcMar>
-          </w:tcPr>
-          <w:p>
-            <w:pPr>
-              <w:snapToGrid w:val="0"/>
-              <w:jc w:val="distribute"/>
-              <w:rPr>
                 <w:rFonts w:ascii="Barlow Condensed Medium" w:eastAsia="標楷體" w:hAnsi="Barlow Condensed Medium" w:cstheme="minorHAnsi"/>
                 <w:w w:val="80"/>
               </w:rPr>
@@ -21973,17 +20735,14 @@
                 <w:rFonts w:ascii="標楷體" w:eastAsia="標楷體" w:hAnsi="標楷體" w:hint="eastAsia"/>
                 <w:szCs w:val="24"/>
               </w:rPr>
-              <w:t>張昭立</w:t>
+              <w:t>林錫純</w:t>
             </w:r>
           </w:p>
         </w:tc>
         <w:tc>
           <w:tcPr>
             <w:tcW w:w="1001" w:type="dxa"/>
-            <w:tcBorders>
-              <w:top w:val="single" w:sz="4" w:space="0" w:color="auto"/>
-              <w:bottom w:val="single" w:sz="4" w:space="0" w:color="auto"/>
-            </w:tcBorders>
+            <w:vMerge/>
             <w:tcMar>
               <w:left w:w="57" w:type="dxa"/>
               <w:right w:w="57" w:type="dxa"/>
@@ -21999,13 +20758,6 @@
                 <w:szCs w:val="24"/>
               </w:rPr>
             </w:pPr>
-            <w:r>
-              <w:rPr>
-                <w:rFonts w:ascii="標楷體" w:eastAsia="標楷體" w:hAnsi="標楷體" w:hint="eastAsia"/>
-                <w:szCs w:val="24"/>
-              </w:rPr>
-              <w:t>林錫純</w:t>
-            </w:r>
           </w:p>
         </w:tc>
         <w:tc>
@@ -22131,24 +20883,19 @@
                 <w:rFonts w:ascii="標楷體" w:eastAsia="標楷體" w:hAnsi="標楷體" w:cs="華康儷楷書"/>
               </w:rPr>
             </w:pPr>
-            <w:proofErr w:type="gramStart"/>
             <w:r>
               <w:rPr>
                 <w:rFonts w:ascii="標楷體" w:eastAsia="標楷體" w:hAnsi="標楷體" w:cstheme="majorBidi" w:hint="eastAsia"/>
                 <w:szCs w:val="24"/>
               </w:rPr>
-              <w:t>蔡侑霖</w:t>
-            </w:r>
-            <w:proofErr w:type="gramEnd"/>
+              <w:t>林金城</w:t>
+            </w:r>
           </w:p>
         </w:tc>
         <w:tc>
           <w:tcPr>
             <w:tcW w:w="1001" w:type="dxa"/>
-            <w:tcBorders>
-              <w:top w:val="single" w:sz="4" w:space="0" w:color="auto"/>
-              <w:bottom w:val="single" w:sz="4" w:space="0" w:color="auto"/>
-            </w:tcBorders>
+            <w:vMerge/>
             <w:tcMar>
               <w:left w:w="57" w:type="dxa"/>
               <w:right w:w="57" w:type="dxa"/>
@@ -22163,13 +20910,6 @@
                 <w:rFonts w:ascii="標楷體" w:eastAsia="標楷體" w:hAnsi="標楷體" w:cs="華康儷楷書"/>
               </w:rPr>
             </w:pPr>
-            <w:r>
-              <w:rPr>
-                <w:rFonts w:ascii="標楷體" w:eastAsia="標楷體" w:hAnsi="標楷體" w:cstheme="majorBidi" w:hint="eastAsia"/>
-                <w:szCs w:val="24"/>
-              </w:rPr>
-              <w:t>林金城</w:t>
-            </w:r>
           </w:p>
         </w:tc>
         <w:tc>
@@ -22260,7 +21000,6 @@
                 <w:w w:val="80"/>
               </w:rPr>
             </w:pPr>
-            <w:proofErr w:type="gramStart"/>
             <w:r>
               <w:rPr>
                 <w:rFonts w:ascii="Barlow Condensed Medium" w:eastAsia="華康中黑體" w:hAnsi="Barlow Condensed Medium" w:cstheme="minorHAnsi"/>
@@ -22268,7 +21007,6 @@
               </w:rPr>
               <w:t>愛宴</w:t>
             </w:r>
-            <w:proofErr w:type="gramEnd"/>
           </w:p>
         </w:tc>
         <w:tc>
@@ -22297,17 +21035,14 @@
                 <w:rFonts w:ascii="Barlow Condensed Medium" w:eastAsia="標楷體" w:hAnsi="Barlow Condensed Medium" w:cs="華康儷楷書" w:hint="eastAsia"/>
                 <w:szCs w:val="24"/>
               </w:rPr>
-              <w:t>黃明憲</w:t>
+              <w:t>葉文蒂</w:t>
             </w:r>
           </w:p>
         </w:tc>
         <w:tc>
           <w:tcPr>
             <w:tcW w:w="1001" w:type="dxa"/>
-            <w:tcBorders>
-              <w:top w:val="single" w:sz="4" w:space="0" w:color="auto"/>
-              <w:right w:val="double" w:sz="12" w:space="0" w:color="auto"/>
-            </w:tcBorders>
+            <w:vMerge/>
             <w:shd w:val="clear" w:color="auto" w:fill="auto"/>
             <w:tcMar>
               <w:left w:w="57" w:type="dxa"/>
@@ -22324,13 +21059,6 @@
                 <w:szCs w:val="24"/>
               </w:rPr>
             </w:pPr>
-            <w:r>
-              <w:rPr>
-                <w:rFonts w:ascii="Barlow Condensed Medium" w:eastAsia="標楷體" w:hAnsi="Barlow Condensed Medium" w:cs="華康儷楷書" w:hint="eastAsia"/>
-                <w:szCs w:val="24"/>
-              </w:rPr>
-              <w:t>葉文蒂</w:t>
-            </w:r>
           </w:p>
         </w:tc>
         <w:tc>
@@ -22339,7 +21067,6 @@
             <w:gridSpan w:val="4"/>
             <w:tcBorders>
               <w:top w:val="nil"/>
-              <w:left w:val="double" w:sz="12" w:space="0" w:color="auto"/>
               <w:bottom w:val="nil"/>
             </w:tcBorders>
           </w:tcPr>
@@ -22401,9 +21128,7 @@
         <w:tc>
           <w:tcPr>
             <w:tcW w:w="1001" w:type="dxa"/>
-            <w:tcBorders>
-              <w:right w:val="double" w:sz="12" w:space="0" w:color="auto"/>
-            </w:tcBorders>
+            <w:vMerge/>
             <w:shd w:val="clear" w:color="auto" w:fill="auto"/>
             <w:tcMar>
               <w:left w:w="57" w:type="dxa"/>
@@ -22427,7 +21152,6 @@
             <w:gridSpan w:val="4"/>
             <w:tcBorders>
               <w:top w:val="nil"/>
-              <w:left w:val="double" w:sz="12" w:space="0" w:color="auto"/>
               <w:bottom w:val="nil"/>
             </w:tcBorders>
           </w:tcPr>
@@ -22502,18 +21226,14 @@
               <w:rPr>
                 <w:rFonts w:ascii="Barlow Condensed Medium" w:eastAsia="標楷體" w:hAnsi="Barlow Condensed Medium" w:cs="華康儷楷書" w:hint="eastAsia"/>
               </w:rPr>
-              <w:t>張淑敏</w:t>
+              <w:t>張梅足</w:t>
             </w:r>
           </w:p>
         </w:tc>
         <w:tc>
           <w:tcPr>
             <w:tcW w:w="1001" w:type="dxa"/>
-            <w:tcBorders>
-              <w:top w:val="single" w:sz="4" w:space="0" w:color="auto"/>
-              <w:bottom w:val="single" w:sz="4" w:space="0" w:color="auto"/>
-              <w:right w:val="single" w:sz="18" w:space="0" w:color="auto"/>
-            </w:tcBorders>
+            <w:vMerge/>
             <w:shd w:val="clear" w:color="auto" w:fill="auto"/>
             <w:tcMar>
               <w:left w:w="57" w:type="dxa"/>
@@ -22529,13 +21249,6 @@
                 <w:rFonts w:ascii="Barlow Condensed Medium" w:eastAsia="標楷體" w:hAnsi="Barlow Condensed Medium" w:cs="華康儷楷書"/>
               </w:rPr>
             </w:pPr>
-            <w:r>
-              <w:rPr>
-                <w:rFonts w:ascii="標楷體" w:eastAsia="標楷體" w:hAnsi="標楷體" w:cstheme="majorBidi" w:hint="eastAsia"/>
-                <w:szCs w:val="24"/>
-              </w:rPr>
-              <w:t>張梅足</w:t>
-            </w:r>
           </w:p>
         </w:tc>
         <w:tc>
@@ -22544,7 +21257,6 @@
             <w:gridSpan w:val="4"/>
             <w:tcBorders>
               <w:top w:val="nil"/>
-              <w:left w:val="double" w:sz="12" w:space="0" w:color="auto"/>
               <w:bottom w:val="nil"/>
             </w:tcBorders>
           </w:tcPr>
@@ -22611,7 +21323,7 @@
               <w:rPr>
                 <w:rFonts w:ascii="Barlow Condensed Medium" w:eastAsia="標楷體" w:hAnsi="Barlow Condensed Medium" w:cs="華康儷楷書" w:hint="eastAsia"/>
               </w:rPr>
-              <w:t>卓滿惠</w:t>
+              <w:t>王曉梅</w:t>
             </w:r>
             <w:r>
               <w:rPr>
@@ -22619,21 +21331,19 @@
               </w:rPr>
               <w:t>惠</w:t>
             </w:r>
-            <w:proofErr w:type="gramStart"/>
             <w:r>
               <w:rPr>
                 <w:rFonts w:ascii="Barlow Condensed Medium" w:eastAsia="標楷體" w:hAnsi="Barlow Condensed Medium" w:cs="華康儷楷書" w:hint="eastAsia"/>
               </w:rPr>
               <w:t>璘</w:t>
             </w:r>
-            <w:proofErr w:type="gramEnd"/>
           </w:p>
         </w:tc>
         <w:tc>
           <w:tcPr>
             <w:tcW w:w="1001" w:type="dxa"/>
+            <w:vMerge/>
             <w:tcBorders>
-              <w:top w:val="single" w:sz="4" w:space="0" w:color="auto"/>
               <w:bottom w:val="single" w:sz="12" w:space="0" w:color="auto"/>
             </w:tcBorders>
             <w:tcMar>
@@ -22649,26 +21359,6 @@
                 <w:rFonts w:ascii="Barlow Condensed Medium" w:eastAsia="標楷體" w:hAnsi="Barlow Condensed Medium" w:cs="華康儷楷書"/>
               </w:rPr>
             </w:pPr>
-            <w:r>
-              <w:rPr>
-                <w:rFonts w:ascii="Barlow Condensed Medium" w:eastAsia="標楷體" w:hAnsi="Barlow Condensed Medium" w:cs="華康儷楷書" w:hint="eastAsia"/>
-              </w:rPr>
-              <w:t>王曉梅</w:t>
-            </w:r>
-            <w:r>
-              <w:rPr>
-                <w:rFonts w:ascii="Barlow Condensed Medium" w:eastAsia="標楷體" w:hAnsi="Barlow Condensed Medium" w:cs="華康儷楷書" w:hint="eastAsia"/>
-              </w:rPr>
-              <w:t>惠</w:t>
-            </w:r>
-            <w:proofErr w:type="gramStart"/>
-            <w:r>
-              <w:rPr>
-                <w:rFonts w:ascii="Barlow Condensed Medium" w:eastAsia="標楷體" w:hAnsi="Barlow Condensed Medium" w:cs="華康儷楷書" w:hint="eastAsia"/>
-              </w:rPr>
-              <w:t>璘</w:t>
-            </w:r>
-            <w:proofErr w:type="gramEnd"/>
           </w:p>
         </w:tc>
         <w:tc>
@@ -22780,7 +21470,7 @@
           <w:rFonts w:ascii="Barlow Condensed SemiBold" w:eastAsia="華康正顏楷體W9" w:hAnsi="Barlow Condensed SemiBold" w:cstheme="minorHAnsi"/>
           <w:noProof/>
         </w:rPr>
-        <w:t>09</w:t>
+        <w:t>10</w:t>
       </w:r>
       <w:r>
         <w:rPr>
@@ -22817,7 +21507,7 @@
           <w:rFonts w:ascii="Barlow Condensed SemiBold" w:eastAsia="華康正顏楷體W9" w:hAnsi="Barlow Condensed SemiBold" w:cstheme="minorHAnsi"/>
           <w:noProof/>
         </w:rPr>
-        <w:t>28</w:t>
+        <w:t>05</w:t>
       </w:r>
       <w:r>
         <w:rPr>
@@ -23757,7 +22447,7 @@
               <w:snapToGrid w:val="0"/>
               <w:jc w:val="right"/>
               <w:rPr>
-                <w:rFonts w:ascii="Barlow Condensed Medium" w:eastAsia="標楷體" w:hAnsi="Barlow Condensed Medium" w:cstheme="minorHAnsi" w:hint="eastAsia"/>
+                <w:rFonts w:ascii="Barlow Condensed Medium" w:eastAsia="標楷體" w:hAnsi="Barlow Condensed Medium" w:cstheme="minorHAnsi"/>
                 <w:w w:val="80"/>
                 <w:szCs w:val="24"/>
                 <w:highlight w:val="yellow"/>
@@ -23829,7 +22519,7 @@
               <w:snapToGrid w:val="0"/>
               <w:jc w:val="right"/>
               <w:rPr>
-                <w:rFonts w:ascii="Barlow Condensed Medium" w:eastAsia="標楷體" w:hAnsi="Barlow Condensed Medium" w:cstheme="minorHAnsi" w:hint="eastAsia"/>
+                <w:rFonts w:ascii="Barlow Condensed Medium" w:eastAsia="標楷體" w:hAnsi="Barlow Condensed Medium" w:cstheme="minorHAnsi"/>
                 <w:w w:val="80"/>
                 <w:szCs w:val="24"/>
                 <w:highlight w:val="yellow"/>
@@ -24000,7 +22690,7 @@
               <w:snapToGrid w:val="0"/>
               <w:jc w:val="right"/>
               <w:rPr>
-                <w:rFonts w:ascii="Barlow Condensed Medium" w:eastAsia="標楷體" w:hAnsi="Barlow Condensed Medium" w:cstheme="minorHAnsi" w:hint="eastAsia"/>
+                <w:rFonts w:ascii="Barlow Condensed Medium" w:eastAsia="標楷體" w:hAnsi="Barlow Condensed Medium" w:cstheme="minorHAnsi"/>
                 <w:w w:val="80"/>
                 <w:szCs w:val="24"/>
                 <w:highlight w:val="yellow"/>
@@ -24072,7 +22762,7 @@
               <w:snapToGrid w:val="0"/>
               <w:jc w:val="right"/>
               <w:rPr>
-                <w:rFonts w:ascii="Barlow Condensed Medium" w:eastAsia="標楷體" w:hAnsi="Barlow Condensed Medium" w:cstheme="minorHAnsi" w:hint="eastAsia"/>
+                <w:rFonts w:ascii="Barlow Condensed Medium" w:eastAsia="標楷體" w:hAnsi="Barlow Condensed Medium" w:cstheme="minorHAnsi"/>
                 <w:w w:val="80"/>
                 <w:szCs w:val="24"/>
                 <w:highlight w:val="yellow"/>
@@ -24243,7 +22933,7 @@
               <w:snapToGrid w:val="0"/>
               <w:jc w:val="right"/>
               <w:rPr>
-                <w:rFonts w:ascii="Barlow Condensed Medium" w:eastAsia="標楷體" w:hAnsi="Barlow Condensed Medium" w:cstheme="minorHAnsi" w:hint="eastAsia"/>
+                <w:rFonts w:ascii="Barlow Condensed Medium" w:eastAsia="標楷體" w:hAnsi="Barlow Condensed Medium" w:cstheme="minorHAnsi"/>
                 <w:w w:val="80"/>
                 <w:szCs w:val="24"/>
                 <w:highlight w:val="yellow"/>
@@ -24315,7 +23005,7 @@
               <w:snapToGrid w:val="0"/>
               <w:jc w:val="right"/>
               <w:rPr>
-                <w:rFonts w:ascii="Barlow Condensed Medium" w:eastAsia="標楷體" w:hAnsi="Barlow Condensed Medium" w:cstheme="minorHAnsi" w:hint="eastAsia"/>
+                <w:rFonts w:ascii="Barlow Condensed Medium" w:eastAsia="標楷體" w:hAnsi="Barlow Condensed Medium" w:cstheme="minorHAnsi"/>
                 <w:w w:val="80"/>
                 <w:szCs w:val="24"/>
                 <w:highlight w:val="yellow"/>
@@ -26026,7 +24716,7 @@
               <w:snapToGrid w:val="0"/>
               <w:ind w:leftChars="-2" w:left="-5" w:rightChars="-3" w:right="-7"/>
               <w:rPr>
-                <w:rFonts w:ascii="Barlow Condensed Medium" w:eastAsia="標楷體" w:hAnsi="Barlow Condensed Medium" w:cstheme="minorHAnsi" w:hint="eastAsia"/>
+                <w:rFonts w:ascii="Barlow Condensed Medium" w:eastAsia="標楷體" w:hAnsi="Barlow Condensed Medium" w:cstheme="minorHAnsi"/>
                 <w:w w:val="80"/>
                 <w:szCs w:val="24"/>
               </w:rPr>
@@ -26040,8 +24730,6 @@
               </w:rPr>
               <w:t>1,600</w:t>
             </w:r>
-            <w:bookmarkStart w:id="7" w:name="_GoBack"/>
-            <w:bookmarkEnd w:id="7"/>
           </w:p>
         </w:tc>
         <w:tc>
@@ -26357,7 +25045,7 @@
                 <w:sz w:val="20"/>
                 <w:szCs w:val="20"/>
               </w:rPr>
-              <w:t>5</w:t>
+              <w:t>12</w:t>
             </w:r>
             <w:r>
               <w:rPr>
@@ -26454,7 +25142,6 @@
                 <w:szCs w:val="20"/>
               </w:rPr>
             </w:pPr>
-            <w:proofErr w:type="gramStart"/>
             <w:r>
               <w:rPr>
                 <w:rFonts w:ascii="Barlow Condensed Medium" w:eastAsia="華康儷中黑" w:hAnsi="Barlow Condensed Medium" w:cstheme="minorHAnsi"/>
@@ -26464,7 +25151,6 @@
               </w:rPr>
               <w:t>一</w:t>
             </w:r>
-            <w:proofErr w:type="gramEnd"/>
             <w:r>
               <w:rPr>
                 <w:rFonts w:ascii="Barlow Condensed Medium" w:eastAsia="華康儷中黑" w:hAnsi="Barlow Condensed Medium" w:cstheme="minorHAnsi"/>
@@ -26555,7 +25241,7 @@
                 <w:sz w:val="20"/>
                 <w:szCs w:val="20"/>
               </w:rPr>
-              <w:t>6</w:t>
+              <w:t>13</w:t>
             </w:r>
             <w:r>
               <w:rPr>
@@ -26740,7 +25426,7 @@
                 <w:sz w:val="20"/>
                 <w:szCs w:val="20"/>
               </w:rPr>
-              <w:t>7</w:t>
+              <w:t>14</w:t>
             </w:r>
             <w:r>
               <w:rPr>
@@ -26817,7 +25503,6 @@
                 <w:szCs w:val="20"/>
               </w:rPr>
             </w:pPr>
-            <w:proofErr w:type="gramStart"/>
             <w:r>
               <w:rPr>
                 <w:rFonts w:ascii="Barlow Condensed Medium" w:eastAsia="華康儷中黑" w:hAnsi="Barlow Condensed Medium" w:cstheme="minorHAnsi"/>
@@ -26827,7 +25512,6 @@
               </w:rPr>
               <w:t>三</w:t>
             </w:r>
-            <w:proofErr w:type="gramEnd"/>
             <w:r>
               <w:rPr>
                 <w:rFonts w:ascii="Barlow Condensed Medium" w:eastAsia="華康儷中黑" w:hAnsi="Barlow Condensed Medium" w:cstheme="minorHAnsi"/>
@@ -26918,7 +25602,7 @@
                 <w:sz w:val="20"/>
                 <w:szCs w:val="20"/>
               </w:rPr>
-              <w:t>8</w:t>
+              <w:t>15</w:t>
             </w:r>
             <w:r>
               <w:rPr>
@@ -27094,7 +25778,7 @@
                 <w:sz w:val="20"/>
                 <w:szCs w:val="20"/>
               </w:rPr>
-              <w:t>9</w:t>
+              <w:t>16</w:t>
             </w:r>
             <w:r>
               <w:rPr>
@@ -27279,7 +25963,7 @@
                 <w:sz w:val="20"/>
                 <w:szCs w:val="20"/>
               </w:rPr>
-              <w:t>10</w:t>
+              <w:t>17</w:t>
             </w:r>
             <w:r>
               <w:rPr>
@@ -27455,7 +26139,7 @@
                 <w:sz w:val="20"/>
                 <w:szCs w:val="20"/>
               </w:rPr>
-              <w:t>11</w:t>
+              <w:t>18</w:t>
             </w:r>
             <w:r>
               <w:rPr>
@@ -27585,7 +26269,6 @@
           </wp:anchor>
         </w:drawing>
       </w:r>
-      <w:proofErr w:type="gramStart"/>
       <w:r>
         <w:rPr>
           <w:rFonts w:ascii="Yanone Kaffeesatz Regular" w:eastAsia="華康儷中黑" w:hAnsi="Yanone Kaffeesatz Regular" w:cs="Arial"/>
@@ -27595,7 +26278,6 @@
         </w:rPr>
         <w:t>註</w:t>
       </w:r>
-      <w:proofErr w:type="gramEnd"/>
       <w:r>
         <w:rPr>
           <w:rFonts w:ascii="Yanone Kaffeesatz Regular" w:eastAsia="華康儷中黑" w:hAnsi="Yanone Kaffeesatz Regular" w:cs="Arial" w:hint="eastAsia"/>
@@ -27762,7 +26444,6 @@
         </w:rPr>
         <w:t>，</w:t>
       </w:r>
-      <w:proofErr w:type="gramStart"/>
       <w:r>
         <w:rPr>
           <w:rFonts w:ascii="Yanone Kaffeesatz Regular" w:eastAsia="華康儷中黑" w:hAnsi="Yanone Kaffeesatz Regular" w:cs="Arial" w:hint="eastAsia"/>
@@ -27788,17 +26469,7 @@
           <w:sz w:val="26"/>
           <w:szCs w:val="26"/>
         </w:rPr>
-        <w:t>省略</w:t>
-      </w:r>
-      <w:proofErr w:type="gramEnd"/>
-      <w:r>
-        <w:rPr>
-          <w:rFonts w:ascii="Yanone Kaffeesatz Regular" w:eastAsia="華康儷中黑" w:hAnsi="Yanone Kaffeesatz Regular" w:cs="Arial" w:hint="eastAsia"/>
-          <w:w w:val="60"/>
-          <w:sz w:val="26"/>
-          <w:szCs w:val="26"/>
-        </w:rPr>
-        <w:t>章</w:t>
+        <w:t>省略章</w:t>
       </w:r>
       <w:r>
         <w:rPr>
@@ -27950,7 +26621,6 @@
           <w:szCs w:val="26"/>
         </w:rPr>
       </w:pPr>
-      <w:proofErr w:type="gramStart"/>
       <w:r>
         <w:rPr>
           <w:rFonts w:ascii="Barlow Condensed Medium" w:eastAsia="華康儷中黑" w:hAnsi="Barlow Condensed Medium" w:cs="Arial" w:hint="eastAsia"/>
@@ -27958,17 +26628,7 @@
           <w:sz w:val="26"/>
           <w:szCs w:val="26"/>
         </w:rPr>
-        <w:t>鑰</w:t>
-      </w:r>
-      <w:proofErr w:type="gramEnd"/>
-      <w:r>
-        <w:rPr>
-          <w:rFonts w:ascii="Barlow Condensed Medium" w:eastAsia="華康儷中黑" w:hAnsi="Barlow Condensed Medium" w:cs="Arial" w:hint="eastAsia"/>
-          <w:w w:val="80"/>
-          <w:sz w:val="26"/>
-          <w:szCs w:val="26"/>
-        </w:rPr>
-        <w:t>節</w:t>
+        <w:t>鑰節</w:t>
       </w:r>
       <w:r>
         <w:rPr>
@@ -27988,31 +26648,7 @@
           <w:sz w:val="26"/>
           <w:szCs w:val="26"/>
         </w:rPr>
-        <w:t>我們要這樣對待他們，讓他們存活，免得因我們向他們所起</w:t>
-      </w:r>
-      <w:proofErr w:type="gramStart"/>
-      <w:r>
-        <w:rPr>
-          <w:rFonts w:ascii="華康古印體" w:eastAsia="華康古印體" w:hAnsi="Barlow Condensed Medium" w:cs="Arial" w:hint="eastAsia"/>
-          <w:b/>
-          <w:bCs/>
-          <w:w w:val="75"/>
-          <w:sz w:val="26"/>
-          <w:szCs w:val="26"/>
-        </w:rPr>
-        <w:t>的誓而憤怒</w:t>
-      </w:r>
-      <w:proofErr w:type="gramEnd"/>
-      <w:r>
-        <w:rPr>
-          <w:rFonts w:ascii="華康古印體" w:eastAsia="華康古印體" w:hAnsi="Barlow Condensed Medium" w:cs="Arial" w:hint="eastAsia"/>
-          <w:b/>
-          <w:bCs/>
-          <w:w w:val="75"/>
-          <w:sz w:val="26"/>
-          <w:szCs w:val="26"/>
-        </w:rPr>
-        <w:t>臨到我們。」</w:t>
+        <w:t>我們要這樣對待他們，讓他們存活，免得因我們向他們所起的誓而憤怒臨到我們。」</w:t>
       </w:r>
       <w:r>
         <w:rPr>
@@ -28265,9 +26901,8 @@
                 <w:sz w:val="26"/>
                 <w:szCs w:val="26"/>
               </w:rPr>
-              <w:t xml:space="preserve">人能欺騙　</w:t>
-            </w:r>
-            <w:proofErr w:type="gramStart"/>
+              <w:t>人能欺騙　神嗎</w:t>
+            </w:r>
             <w:r>
               <w:rPr>
                 <w:rFonts w:ascii="Barlow Condensed Medium" w:eastAsia="華康中黑體" w:hAnsi="Barlow Condensed Medium" w:cs="Arial" w:hint="eastAsia"/>
@@ -28275,9 +26910,62 @@
                 <w:sz w:val="26"/>
                 <w:szCs w:val="26"/>
               </w:rPr>
-              <w:t>神嗎</w:t>
-            </w:r>
-            <w:proofErr w:type="gramEnd"/>
+              <w:t>?</w:t>
+            </w:r>
+          </w:p>
+        </w:tc>
+      </w:tr>
+      <w:tr>
+        <w:tc>
+          <w:tcPr>
+            <w:tcW w:w="238" w:type="dxa"/>
+            <w:tcMar>
+              <w:left w:w="28" w:type="dxa"/>
+              <w:right w:w="28" w:type="dxa"/>
+            </w:tcMar>
+          </w:tcPr>
+          <w:p>
+            <w:pPr>
+              <w:snapToGrid w:val="0"/>
+              <w:spacing w:line="300" w:lineRule="exact"/>
+              <w:rPr>
+                <w:rFonts w:ascii="Barlow Condensed Medium" w:eastAsia="華康細黑體" w:hAnsi="Barlow Condensed Medium" w:cs="Arial"/>
+                <w:w w:val="75"/>
+                <w:sz w:val="26"/>
+                <w:szCs w:val="26"/>
+              </w:rPr>
+            </w:pPr>
+            <w:r>
+              <w:rPr>
+                <w:rFonts w:ascii="Barlow Condensed Medium" w:eastAsia="華康細黑體" w:hAnsi="Barlow Condensed Medium" w:cs="Arial"/>
+                <w:w w:val="75"/>
+                <w:sz w:val="26"/>
+                <w:szCs w:val="26"/>
+              </w:rPr>
+              <w:t>3.</w:t>
+            </w:r>
+          </w:p>
+        </w:tc>
+        <w:tc>
+          <w:tcPr>
+            <w:tcW w:w="2607" w:type="dxa"/>
+            <w:tcMar>
+              <w:left w:w="57" w:type="dxa"/>
+              <w:right w:w="57" w:type="dxa"/>
+            </w:tcMar>
+          </w:tcPr>
+          <w:p>
+            <w:pPr>
+              <w:snapToGrid w:val="0"/>
+              <w:spacing w:line="300" w:lineRule="exact"/>
+              <w:jc w:val="both"/>
+              <w:rPr>
+                <w:rFonts w:ascii="Barlow Condensed Medium" w:eastAsia="華康中黑體" w:hAnsi="Barlow Condensed Medium" w:cs="Arial"/>
+                <w:w w:val="75"/>
+                <w:sz w:val="26"/>
+                <w:szCs w:val="26"/>
+              </w:rPr>
+            </w:pPr>
             <w:r>
               <w:rPr>
                 <w:rFonts w:ascii="Barlow Condensed Medium" w:eastAsia="華康中黑體" w:hAnsi="Barlow Condensed Medium" w:cs="Arial" w:hint="eastAsia"/>
@@ -28285,90 +26973,7 @@
                 <w:sz w:val="26"/>
                 <w:szCs w:val="26"/>
               </w:rPr>
-              <w:t>?</w:t>
-            </w:r>
-          </w:p>
-        </w:tc>
-      </w:tr>
-      <w:tr>
-        <w:tc>
-          <w:tcPr>
-            <w:tcW w:w="238" w:type="dxa"/>
-            <w:tcMar>
-              <w:left w:w="28" w:type="dxa"/>
-              <w:right w:w="28" w:type="dxa"/>
-            </w:tcMar>
-          </w:tcPr>
-          <w:p>
-            <w:pPr>
-              <w:snapToGrid w:val="0"/>
-              <w:spacing w:line="300" w:lineRule="exact"/>
-              <w:rPr>
-                <w:rFonts w:ascii="Barlow Condensed Medium" w:eastAsia="華康細黑體" w:hAnsi="Barlow Condensed Medium" w:cs="Arial"/>
-                <w:w w:val="75"/>
-                <w:sz w:val="26"/>
-                <w:szCs w:val="26"/>
-              </w:rPr>
-            </w:pPr>
-            <w:r>
-              <w:rPr>
-                <w:rFonts w:ascii="Barlow Condensed Medium" w:eastAsia="華康細黑體" w:hAnsi="Barlow Condensed Medium" w:cs="Arial"/>
-                <w:w w:val="75"/>
-                <w:sz w:val="26"/>
-                <w:szCs w:val="26"/>
-              </w:rPr>
-              <w:t>3.</w:t>
-            </w:r>
-          </w:p>
-        </w:tc>
-        <w:tc>
-          <w:tcPr>
-            <w:tcW w:w="2607" w:type="dxa"/>
-            <w:tcMar>
-              <w:left w:w="57" w:type="dxa"/>
-              <w:right w:w="57" w:type="dxa"/>
-            </w:tcMar>
-          </w:tcPr>
-          <w:p>
-            <w:pPr>
-              <w:snapToGrid w:val="0"/>
-              <w:spacing w:line="300" w:lineRule="exact"/>
-              <w:jc w:val="both"/>
-              <w:rPr>
-                <w:rFonts w:ascii="Barlow Condensed Medium" w:eastAsia="華康中黑體" w:hAnsi="Barlow Condensed Medium" w:cs="Arial"/>
-                <w:w w:val="75"/>
-                <w:sz w:val="26"/>
-                <w:szCs w:val="26"/>
-              </w:rPr>
-            </w:pPr>
-            <w:r>
-              <w:rPr>
-                <w:rFonts w:ascii="Barlow Condensed Medium" w:eastAsia="華康中黑體" w:hAnsi="Barlow Condensed Medium" w:cs="Arial" w:hint="eastAsia"/>
-                <w:w w:val="75"/>
-                <w:sz w:val="26"/>
-                <w:szCs w:val="26"/>
-              </w:rPr>
-              <w:t>為何有條件容許</w:t>
-            </w:r>
-            <w:proofErr w:type="gramStart"/>
-            <w:r>
-              <w:rPr>
-                <w:rFonts w:ascii="Barlow Condensed Medium" w:eastAsia="華康中黑體" w:hAnsi="Barlow Condensed Medium" w:cs="Arial" w:hint="eastAsia"/>
-                <w:w w:val="75"/>
-                <w:sz w:val="26"/>
-                <w:szCs w:val="26"/>
-              </w:rPr>
-              <w:t>基遍人</w:t>
-            </w:r>
-            <w:proofErr w:type="gramEnd"/>
-            <w:r>
-              <w:rPr>
-                <w:rFonts w:ascii="Barlow Condensed Medium" w:eastAsia="華康中黑體" w:hAnsi="Barlow Condensed Medium" w:cs="Arial" w:hint="eastAsia"/>
-                <w:w w:val="75"/>
-                <w:sz w:val="26"/>
-                <w:szCs w:val="26"/>
-              </w:rPr>
-              <w:t>存活</w:t>
+              <w:t>為何有條件容許基遍人存活</w:t>
             </w:r>
             <w:r>
               <w:rPr>
@@ -28483,21 +27088,12 @@
         </w:rPr>
         <w:t>§</w:t>
       </w:r>
-      <w:proofErr w:type="gramStart"/>
       <w:r>
         <w:rPr>
           <w:rFonts w:ascii="華康正顏楷體W9" w:eastAsia="華康正顏楷體W9" w:hAnsi="Calibri" w:cs="Calibri" w:hint="eastAsia"/>
           <w:w w:val="125"/>
         </w:rPr>
-        <w:t>週</w:t>
-      </w:r>
-      <w:proofErr w:type="gramEnd"/>
-      <w:r>
-        <w:rPr>
-          <w:rFonts w:ascii="華康正顏楷體W9" w:eastAsia="華康正顏楷體W9" w:hAnsi="Calibri" w:cs="Calibri" w:hint="eastAsia"/>
-          <w:w w:val="125"/>
-        </w:rPr>
-        <w:t>間禱告會</w:t>
+        <w:t>週間禱告會</w:t>
       </w:r>
       <w:r>
         <w:rPr>
@@ -29394,7 +27990,6 @@
         </w:rPr>
         <w:t>§</w:t>
       </w:r>
-      <w:proofErr w:type="gramStart"/>
       <w:r>
         <w:rPr>
           <w:rFonts w:ascii="華康正顏楷體W9" w:eastAsia="華康正顏楷體W9" w:hAnsi="Calibri" w:cs="Calibri" w:hint="eastAsia"/>
@@ -29407,15 +28002,7 @@
           <w:rFonts w:ascii="華康正顏楷體W9" w:eastAsia="華康正顏楷體W9" w:hAnsi="Calibri" w:cs="Calibri" w:hint="eastAsia"/>
           <w:w w:val="125"/>
         </w:rPr>
-        <w:t>與</w:t>
-      </w:r>
-      <w:proofErr w:type="gramEnd"/>
-      <w:r>
-        <w:rPr>
-          <w:rFonts w:ascii="華康正顏楷體W9" w:eastAsia="華康正顏楷體W9" w:hAnsi="Calibri" w:cs="Calibri" w:hint="eastAsia"/>
-          <w:w w:val="125"/>
-        </w:rPr>
-        <w:t>探訪</w:t>
+        <w:t>與探訪</w:t>
       </w:r>
       <w:r>
         <w:rPr>
@@ -29503,19 +28090,8 @@
                 <w:sz w:val="26"/>
                 <w:szCs w:val="26"/>
               </w:rPr>
-              <w:t>代禱</w:t>
-            </w:r>
-            <w:proofErr w:type="gramStart"/>
-            <w:r>
-              <w:rPr>
-                <w:rFonts w:ascii="華康中黑體" w:eastAsia="華康中黑體" w:hAnsi="標楷體" w:cstheme="minorHAnsi" w:hint="eastAsia"/>
-                <w:w w:val="80"/>
-                <w:sz w:val="26"/>
-                <w:szCs w:val="26"/>
-              </w:rPr>
-              <w:t>週</w:t>
-            </w:r>
-            <w:proofErr w:type="gramEnd"/>
+              <w:t>代禱週</w:t>
+            </w:r>
           </w:p>
         </w:tc>
         <w:tc>
@@ -30561,7 +29137,7 @@
           </mc:Choice>
           <mc:Fallback>
             <w:pict>
-              <v:line w14:anchorId="76BABFCD" id="直線接點 6" o:spid="_x0000_s1026" style="position:absolute;z-index:251665408;visibility:visible;mso-wrap-style:square;mso-width-percent:0;mso-height-percent:0;mso-wrap-distance-left:9pt;mso-wrap-distance-top:0;mso-wrap-distance-right:9pt;mso-wrap-distance-bottom:0;mso-position-horizontal:absolute;mso-position-horizontal-relative:page;mso-position-vertical:absolute;mso-position-vertical-relative:page;mso-width-percent:0;mso-height-percent:0;mso-width-relative:margin;mso-height-relative:margin" from="343.9pt,19.85pt" to="345.05pt,710.95pt" o:gfxdata="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" strokecolor="black [3213]" strokeweight=".5pt">
+              <v:line w14:anchorId="73D44605" id="直線接點 6" o:spid="_x0000_s1026" style="position:absolute;z-index:251665408;visibility:visible;mso-wrap-style:square;mso-width-percent:0;mso-height-percent:0;mso-wrap-distance-left:9pt;mso-wrap-distance-top:0;mso-wrap-distance-right:9pt;mso-wrap-distance-bottom:0;mso-position-horizontal:absolute;mso-position-horizontal-relative:page;mso-position-vertical:absolute;mso-position-vertical-relative:page;mso-width-percent:0;mso-height-percent:0;mso-width-relative:margin;mso-height-relative:margin" from="343.9pt,19.85pt" to="345.05pt,710.95pt" o:gfxdata="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" strokecolor="black [3213]" strokeweight=".5pt">
                 <v:stroke dashstyle="3 1" joinstyle="miter"/>
                 <w10:wrap anchorx="page" anchory="page"/>
               </v:line>
@@ -30638,7 +29214,7 @@
           </mc:Choice>
           <mc:Fallback>
             <w:pict>
-              <v:line w14:anchorId="52DAC493" id="直線接點 4" o:spid="_x0000_s1026" style="position:absolute;z-index:251661312;visibility:visible;mso-wrap-style:square;mso-width-percent:0;mso-height-percent:0;mso-wrap-distance-left:9pt;mso-wrap-distance-top:0;mso-wrap-distance-right:9pt;mso-wrap-distance-bottom:0;mso-position-horizontal:absolute;mso-position-horizontal-relative:page;mso-position-vertical:absolute;mso-position-vertical-relative:page;mso-width-percent:0;mso-height-percent:0;mso-width-relative:margin;mso-height-relative:margin" from="343.9pt,19.85pt" to="345.05pt,710.95pt" o:gfxdata="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" strokecolor="black [3213]" strokeweight=".5pt">
+              <v:line w14:anchorId="131C4E68" id="直線接點 4" o:spid="_x0000_s1026" style="position:absolute;z-index:251661312;visibility:visible;mso-wrap-style:square;mso-width-percent:0;mso-height-percent:0;mso-wrap-distance-left:9pt;mso-wrap-distance-top:0;mso-wrap-distance-right:9pt;mso-wrap-distance-bottom:0;mso-position-horizontal:absolute;mso-position-horizontal-relative:page;mso-position-vertical:absolute;mso-position-vertical-relative:page;mso-width-percent:0;mso-height-percent:0;mso-width-relative:margin;mso-height-relative:margin" from="343.9pt,19.85pt" to="345.05pt,710.95pt" o:gfxdata="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" strokecolor="black [3213]" strokeweight=".5pt">
                 <v:stroke dashstyle="3 1" joinstyle="miter"/>
                 <w10:wrap anchorx="page" anchory="page"/>
               </v:line>
@@ -30660,7 +29236,6 @@
         </w:rPr>
         <w:t>本</w:t>
       </w:r>
-      <w:proofErr w:type="gramStart"/>
       <w:r>
         <w:rPr>
           <w:rFonts w:ascii="Barlow Condensed Medium" w:eastAsia="華康正顏楷體W9" w:hAnsi="Barlow Condensed Medium" w:cstheme="minorHAnsi"/>
@@ -30668,7 +29243,6 @@
         </w:rPr>
         <w:t>週講章</w:t>
       </w:r>
-      <w:proofErr w:type="gramEnd"/>
       <w:r>
         <w:rPr>
           <w:rFonts w:ascii="Barlow Condensed Medium" w:eastAsia="華康正顏楷體W9" w:hAnsi="Barlow Condensed Medium" w:cstheme="minorHAnsi"/>
@@ -30790,7 +29364,7 @@
           <w:rFonts w:ascii="Barlow Condensed Medium" w:eastAsia="華康正顏楷體W9" w:hAnsi="Barlow Condensed Medium" w:cstheme="minorHAnsi"/>
           <w:noProof/>
         </w:rPr>
-        <w:t>05</w:t>
+        <w:t>12</w:t>
       </w:r>
       <w:r>
         <w:rPr>
@@ -31007,7 +29581,6 @@
           <w:szCs w:val="26"/>
         </w:rPr>
       </w:pPr>
-      <w:proofErr w:type="gramStart"/>
       <w:r>
         <w:rPr>
           <w:rFonts w:ascii="Barlow Condensed Medium" w:eastAsia="華康儷中黑" w:hAnsi="Barlow Condensed Medium" w:hint="eastAsia"/>
@@ -31015,99 +29588,8 @@
           <w:sz w:val="26"/>
           <w:szCs w:val="26"/>
         </w:rPr>
-        <w:t>迦</w:t>
+        <w:t>迦南人聽見以色列的　神所作的事都驚懼，要尋求存活之道。先是耶利哥一城求戰，其中喇合一家求和；後是北方的諸王求戰，但是其中有一城基遍想求和。</w:t>
       </w:r>
-      <w:proofErr w:type="gramEnd"/>
-      <w:r>
-        <w:rPr>
-          <w:rFonts w:ascii="Barlow Condensed Medium" w:eastAsia="華康儷中黑" w:hAnsi="Barlow Condensed Medium" w:hint="eastAsia"/>
-          <w:w w:val="72"/>
-          <w:sz w:val="26"/>
-          <w:szCs w:val="26"/>
-        </w:rPr>
-        <w:t>南人聽見以色列的　神所作的事都驚懼，要尋求存活之道。</w:t>
-      </w:r>
-      <w:proofErr w:type="gramStart"/>
-      <w:r>
-        <w:rPr>
-          <w:rFonts w:ascii="Barlow Condensed Medium" w:eastAsia="華康儷中黑" w:hAnsi="Barlow Condensed Medium" w:hint="eastAsia"/>
-          <w:w w:val="72"/>
-          <w:sz w:val="26"/>
-          <w:szCs w:val="26"/>
-        </w:rPr>
-        <w:t>先是耶</w:t>
-      </w:r>
-      <w:proofErr w:type="gramEnd"/>
-      <w:r>
-        <w:rPr>
-          <w:rFonts w:ascii="Barlow Condensed Medium" w:eastAsia="華康儷中黑" w:hAnsi="Barlow Condensed Medium" w:hint="eastAsia"/>
-          <w:w w:val="72"/>
-          <w:sz w:val="26"/>
-          <w:szCs w:val="26"/>
-        </w:rPr>
-        <w:t>利哥</w:t>
-      </w:r>
-      <w:proofErr w:type="gramStart"/>
-      <w:r>
-        <w:rPr>
-          <w:rFonts w:ascii="Barlow Condensed Medium" w:eastAsia="華康儷中黑" w:hAnsi="Barlow Condensed Medium" w:hint="eastAsia"/>
-          <w:w w:val="72"/>
-          <w:sz w:val="26"/>
-          <w:szCs w:val="26"/>
-        </w:rPr>
-        <w:t>一城求戰</w:t>
-      </w:r>
-      <w:proofErr w:type="gramEnd"/>
-      <w:r>
-        <w:rPr>
-          <w:rFonts w:ascii="Barlow Condensed Medium" w:eastAsia="華康儷中黑" w:hAnsi="Barlow Condensed Medium" w:hint="eastAsia"/>
-          <w:w w:val="72"/>
-          <w:sz w:val="26"/>
-          <w:szCs w:val="26"/>
-        </w:rPr>
-        <w:t>，其中</w:t>
-      </w:r>
-      <w:proofErr w:type="gramStart"/>
-      <w:r>
-        <w:rPr>
-          <w:rFonts w:ascii="Barlow Condensed Medium" w:eastAsia="華康儷中黑" w:hAnsi="Barlow Condensed Medium" w:hint="eastAsia"/>
-          <w:w w:val="72"/>
-          <w:sz w:val="26"/>
-          <w:szCs w:val="26"/>
-        </w:rPr>
-        <w:t>喇</w:t>
-      </w:r>
-      <w:proofErr w:type="gramEnd"/>
-      <w:r>
-        <w:rPr>
-          <w:rFonts w:ascii="Barlow Condensed Medium" w:eastAsia="華康儷中黑" w:hAnsi="Barlow Condensed Medium" w:hint="eastAsia"/>
-          <w:w w:val="72"/>
-          <w:sz w:val="26"/>
-          <w:szCs w:val="26"/>
-        </w:rPr>
-        <w:t>合一家求和；後是北方的諸王求戰，但是其中有一</w:t>
-      </w:r>
-      <w:proofErr w:type="gramStart"/>
-      <w:r>
-        <w:rPr>
-          <w:rFonts w:ascii="Barlow Condensed Medium" w:eastAsia="華康儷中黑" w:hAnsi="Barlow Condensed Medium" w:hint="eastAsia"/>
-          <w:w w:val="72"/>
-          <w:sz w:val="26"/>
-          <w:szCs w:val="26"/>
-        </w:rPr>
-        <w:t>城基遍想</w:t>
-      </w:r>
-      <w:proofErr w:type="gramEnd"/>
-      <w:r>
-        <w:rPr>
-          <w:rFonts w:ascii="Barlow Condensed Medium" w:eastAsia="華康儷中黑" w:hAnsi="Barlow Condensed Medium" w:hint="eastAsia"/>
-          <w:w w:val="72"/>
-          <w:sz w:val="26"/>
-          <w:szCs w:val="26"/>
-        </w:rPr>
-        <w:t>求和。</w:t>
-      </w:r>
-      <w:proofErr w:type="gramStart"/>
       <w:r>
         <w:rPr>
           <w:rFonts w:ascii="Barlow Condensed Medium" w:eastAsia="華康細黑體" w:hAnsi="Barlow Condensed Medium" w:cs="微軟正黑體" w:hint="eastAsia"/>
@@ -31115,9 +29597,8 @@
           <w:sz w:val="26"/>
           <w:szCs w:val="26"/>
         </w:rPr>
-        <w:t>若說國與</w:t>
+        <w:t>若說國與國戰爭有什麼正面的意義，不是為公義，就是為了生存。至於燒殺擄掠、強佔吞併全都是強盜、黑幫，或是恐怖份子的行為。就像要求野蠻人戰爭要有道義是沒有意義的。而大軍事家孫子說，在開戰之前要先估算敵我的力量，若是根本沒有勝算，倒不如賠錢割地求和，避免更巨大的損失，像是人民的傷亡和國家是傾覆。這是國與國之間有道理可以講的狀況下。能存活下來，就是留得青山在。另一方面則是為了公義而戰，敵我的力量就擺在後頭，寧死不屈也要戰到底。又到底誰的義才是公義，只能留給歷史來評論，成者為王，敗者為寇則是現實。由以色列人的聖經的角度來看以色列入侵迦南的戰爭，乃是代表公義的</w:t>
       </w:r>
-      <w:proofErr w:type="gramEnd"/>
       <w:r>
         <w:rPr>
           <w:rFonts w:ascii="Barlow Condensed Medium" w:eastAsia="華康細黑體" w:hAnsi="Barlow Condensed Medium" w:cs="微軟正黑體" w:hint="eastAsia"/>
@@ -31125,9 +29606,8 @@
           <w:sz w:val="26"/>
           <w:szCs w:val="26"/>
         </w:rPr>
-        <w:t>國戰爭有什麼正面的意義，不是為公義，就是為了生存。至於燒殺擄掠、強佔吞併全都是強盜、黑幫，或是恐怖份子的行為。就像要求野蠻人戰爭要有道義是沒有意義的。而大軍事家孫子說，在開戰之前要先估算敵我的力量，若是根本沒有勝算，倒不如賠錢割地求和，避免更巨大的損失，像是人民的傷亡和國家是傾覆。這是國與國之間有道理可以講的狀況下。能存活下來，就是留得青山在。另一方面則是為了公義而戰，敵我的力量就擺在</w:t>
+        <w:t xml:space="preserve"> </w:t>
       </w:r>
-      <w:proofErr w:type="gramStart"/>
       <w:r>
         <w:rPr>
           <w:rFonts w:ascii="Barlow Condensed Medium" w:eastAsia="華康細黑體" w:hAnsi="Barlow Condensed Medium" w:cs="微軟正黑體" w:hint="eastAsia"/>
@@ -31135,135 +29615,7 @@
           <w:sz w:val="26"/>
           <w:szCs w:val="26"/>
         </w:rPr>
-        <w:t>後頭，</w:t>
-      </w:r>
-      <w:proofErr w:type="gramEnd"/>
-      <w:r>
-        <w:rPr>
-          <w:rFonts w:ascii="Barlow Condensed Medium" w:eastAsia="華康細黑體" w:hAnsi="Barlow Condensed Medium" w:cs="微軟正黑體" w:hint="eastAsia"/>
-          <w:w w:val="72"/>
-          <w:sz w:val="26"/>
-          <w:szCs w:val="26"/>
-        </w:rPr>
-        <w:t>寧死不屈也要戰到底。又到底誰的義才是公義，只能留給歷史來評論，成者為王，敗者為寇則是現實。由以色列人的聖經的角度來看以色列入侵</w:t>
-      </w:r>
-      <w:proofErr w:type="gramStart"/>
-      <w:r>
-        <w:rPr>
-          <w:rFonts w:ascii="Barlow Condensed Medium" w:eastAsia="華康細黑體" w:hAnsi="Barlow Condensed Medium" w:cs="微軟正黑體" w:hint="eastAsia"/>
-          <w:w w:val="72"/>
-          <w:sz w:val="26"/>
-          <w:szCs w:val="26"/>
-        </w:rPr>
-        <w:t>迦</w:t>
-      </w:r>
-      <w:proofErr w:type="gramEnd"/>
-      <w:r>
-        <w:rPr>
-          <w:rFonts w:ascii="Barlow Condensed Medium" w:eastAsia="華康細黑體" w:hAnsi="Barlow Condensed Medium" w:cs="微軟正黑體" w:hint="eastAsia"/>
-          <w:w w:val="72"/>
-          <w:sz w:val="26"/>
-          <w:szCs w:val="26"/>
-        </w:rPr>
-        <w:t>南的戰爭，乃是代表公義的</w:t>
-      </w:r>
-      <w:r>
-        <w:rPr>
-          <w:rFonts w:ascii="Barlow Condensed Medium" w:eastAsia="華康細黑體" w:hAnsi="Barlow Condensed Medium" w:cs="微軟正黑體" w:hint="eastAsia"/>
-          <w:w w:val="72"/>
-          <w:sz w:val="26"/>
-          <w:szCs w:val="26"/>
-        </w:rPr>
-        <w:t xml:space="preserve"> </w:t>
-      </w:r>
-      <w:r>
-        <w:rPr>
-          <w:rFonts w:ascii="Barlow Condensed Medium" w:eastAsia="華康細黑體" w:hAnsi="Barlow Condensed Medium" w:cs="微軟正黑體" w:hint="eastAsia"/>
-          <w:w w:val="72"/>
-          <w:sz w:val="26"/>
-          <w:szCs w:val="26"/>
-        </w:rPr>
-        <w:t>神耶和華與</w:t>
-      </w:r>
-      <w:proofErr w:type="gramStart"/>
-      <w:r>
-        <w:rPr>
-          <w:rFonts w:ascii="Barlow Condensed Medium" w:eastAsia="華康細黑體" w:hAnsi="Barlow Condensed Medium" w:cs="微軟正黑體" w:hint="eastAsia"/>
-          <w:w w:val="72"/>
-          <w:sz w:val="26"/>
-          <w:szCs w:val="26"/>
-        </w:rPr>
-        <w:t>迦南眾偶像邪神</w:t>
-      </w:r>
-      <w:proofErr w:type="gramEnd"/>
-      <w:r>
-        <w:rPr>
-          <w:rFonts w:ascii="Barlow Condensed Medium" w:eastAsia="華康細黑體" w:hAnsi="Barlow Condensed Medium" w:cs="微軟正黑體" w:hint="eastAsia"/>
-          <w:w w:val="72"/>
-          <w:sz w:val="26"/>
-          <w:szCs w:val="26"/>
-        </w:rPr>
-        <w:t>的戰爭。　神耶和華的子民代表守律法的高道德文明，而</w:t>
-      </w:r>
-      <w:proofErr w:type="gramStart"/>
-      <w:r>
-        <w:rPr>
-          <w:rFonts w:ascii="Barlow Condensed Medium" w:eastAsia="華康細黑體" w:hAnsi="Barlow Condensed Medium" w:cs="微軟正黑體" w:hint="eastAsia"/>
-          <w:w w:val="72"/>
-          <w:sz w:val="26"/>
-          <w:szCs w:val="26"/>
-        </w:rPr>
-        <w:t>迦南眾</w:t>
-      </w:r>
-      <w:proofErr w:type="gramEnd"/>
-      <w:r>
-        <w:rPr>
-          <w:rFonts w:ascii="Barlow Condensed Medium" w:eastAsia="華康細黑體" w:hAnsi="Barlow Condensed Medium" w:cs="微軟正黑體" w:hint="eastAsia"/>
-          <w:w w:val="72"/>
-          <w:sz w:val="26"/>
-          <w:szCs w:val="26"/>
-        </w:rPr>
-        <w:t>偶像的子民代表野蠻邪惡的低道德文明。所以，以色列人的義是解放</w:t>
-      </w:r>
-      <w:proofErr w:type="gramStart"/>
-      <w:r>
-        <w:rPr>
-          <w:rFonts w:ascii="Barlow Condensed Medium" w:eastAsia="華康細黑體" w:hAnsi="Barlow Condensed Medium" w:cs="微軟正黑體" w:hint="eastAsia"/>
-          <w:w w:val="72"/>
-          <w:sz w:val="26"/>
-          <w:szCs w:val="26"/>
-        </w:rPr>
-        <w:t>迦</w:t>
-      </w:r>
-      <w:proofErr w:type="gramEnd"/>
-      <w:r>
-        <w:rPr>
-          <w:rFonts w:ascii="Barlow Condensed Medium" w:eastAsia="華康細黑體" w:hAnsi="Barlow Condensed Medium" w:cs="微軟正黑體" w:hint="eastAsia"/>
-          <w:w w:val="72"/>
-          <w:sz w:val="26"/>
-          <w:szCs w:val="26"/>
-        </w:rPr>
-        <w:t>南成為充滿　神的公義的國度，而</w:t>
-      </w:r>
-      <w:proofErr w:type="gramStart"/>
-      <w:r>
-        <w:rPr>
-          <w:rFonts w:ascii="Barlow Condensed Medium" w:eastAsia="華康細黑體" w:hAnsi="Barlow Condensed Medium" w:cs="微軟正黑體" w:hint="eastAsia"/>
-          <w:w w:val="72"/>
-          <w:sz w:val="26"/>
-          <w:szCs w:val="26"/>
-        </w:rPr>
-        <w:t>迦</w:t>
-      </w:r>
-      <w:proofErr w:type="gramEnd"/>
-      <w:r>
-        <w:rPr>
-          <w:rFonts w:ascii="Barlow Condensed Medium" w:eastAsia="華康細黑體" w:hAnsi="Barlow Condensed Medium" w:cs="微軟正黑體" w:hint="eastAsia"/>
-          <w:w w:val="72"/>
-          <w:sz w:val="26"/>
-          <w:szCs w:val="26"/>
-        </w:rPr>
-        <w:t>南人的義，卻沒有什麼高調的價值，就只是為了存活。不是打贏了活下來，就是求和讓敵人容許他們活下來。</w:t>
+        <w:t>神耶和華與迦南眾偶像邪神的戰爭。　神耶和華的子民代表守律法的高道德文明，而迦南眾偶像的子民代表野蠻邪惡的低道德文明。所以，以色列人的義是解放迦南成為充滿　神的公義的國度，而迦南人的義，卻沒有什麼高調的價值，就只是為了存活。不是打贏了活下來，就是求和讓敵人容許他們活下來。</w:t>
       </w:r>
     </w:p>
     <w:p>
@@ -31279,7 +29631,6 @@
           <w:szCs w:val="26"/>
         </w:rPr>
       </w:pPr>
-      <w:proofErr w:type="gramStart"/>
       <w:r>
         <w:rPr>
           <w:rFonts w:ascii="Barlow Condensed Medium" w:eastAsia="華康儷中黑" w:hAnsi="Barlow Condensed Medium" w:hint="eastAsia"/>
@@ -31287,37 +29638,7 @@
           <w:sz w:val="26"/>
           <w:szCs w:val="26"/>
         </w:rPr>
-        <w:t>基遍求和</w:t>
-      </w:r>
-      <w:proofErr w:type="gramEnd"/>
-      <w:r>
-        <w:rPr>
-          <w:rFonts w:ascii="Barlow Condensed Medium" w:eastAsia="華康儷中黑" w:hAnsi="Barlow Condensed Medium" w:hint="eastAsia"/>
-          <w:w w:val="72"/>
-          <w:sz w:val="26"/>
-          <w:szCs w:val="26"/>
-        </w:rPr>
-        <w:t>立約的計謀雖狡詐，卻也是機靈的不得不的辦法。按理說，騙來的合約是無效的，卻因為是在　神面前起的誓，讓</w:t>
-      </w:r>
-      <w:proofErr w:type="gramStart"/>
-      <w:r>
-        <w:rPr>
-          <w:rFonts w:ascii="Barlow Condensed Medium" w:eastAsia="華康儷中黑" w:hAnsi="Barlow Condensed Medium" w:hint="eastAsia"/>
-          <w:w w:val="72"/>
-          <w:sz w:val="26"/>
-          <w:szCs w:val="26"/>
-        </w:rPr>
-        <w:t>這當滅之</w:t>
-      </w:r>
-      <w:proofErr w:type="gramEnd"/>
-      <w:r>
-        <w:rPr>
-          <w:rFonts w:ascii="Barlow Condensed Medium" w:eastAsia="華康儷中黑" w:hAnsi="Barlow Condensed Medium" w:hint="eastAsia"/>
-          <w:w w:val="72"/>
-          <w:sz w:val="26"/>
-          <w:szCs w:val="26"/>
-        </w:rPr>
-        <w:t>物有機會被重新審視。</w:t>
+        <w:t>基遍求和立約的計謀雖狡詐，卻也是機靈的不得不的辦法。按理說，騙來的合約是無效的，卻因為是在　神面前起的誓，讓這當滅之物有機會被重新審視。</w:t>
       </w:r>
       <w:r>
         <w:rPr>
@@ -31353,9 +29674,8 @@
           <w:sz w:val="26"/>
           <w:szCs w:val="26"/>
         </w:rPr>
-        <w:t>節</w:t>
+        <w:t>節說基遍人行「詭詐」，同一個字也可以解釋成行「機靈」的計謀。因為除了將</w:t>
       </w:r>
-      <w:proofErr w:type="gramStart"/>
       <w:r>
         <w:rPr>
           <w:rFonts w:ascii="Barlow Condensed Medium" w:eastAsia="華康細黑體" w:hAnsi="Barlow Condensed Medium" w:cs="微軟正黑體" w:hint="eastAsia"/>
@@ -31363,166 +29683,7 @@
           <w:sz w:val="26"/>
           <w:szCs w:val="26"/>
         </w:rPr>
-        <w:t>說基遍人</w:t>
-      </w:r>
-      <w:proofErr w:type="gramEnd"/>
-      <w:r>
-        <w:rPr>
-          <w:rFonts w:ascii="Barlow Condensed Medium" w:eastAsia="華康細黑體" w:hAnsi="Barlow Condensed Medium" w:cs="微軟正黑體" w:hint="eastAsia"/>
-          <w:w w:val="72"/>
-          <w:sz w:val="26"/>
-          <w:szCs w:val="26"/>
-        </w:rPr>
-        <w:t>行「詭詐」，同一</w:t>
-      </w:r>
-      <w:proofErr w:type="gramStart"/>
-      <w:r>
-        <w:rPr>
-          <w:rFonts w:ascii="Barlow Condensed Medium" w:eastAsia="華康細黑體" w:hAnsi="Barlow Condensed Medium" w:cs="微軟正黑體" w:hint="eastAsia"/>
-          <w:w w:val="72"/>
-          <w:sz w:val="26"/>
-          <w:szCs w:val="26"/>
-        </w:rPr>
-        <w:t>個</w:t>
-      </w:r>
-      <w:proofErr w:type="gramEnd"/>
-      <w:r>
-        <w:rPr>
-          <w:rFonts w:ascii="Barlow Condensed Medium" w:eastAsia="華康細黑體" w:hAnsi="Barlow Condensed Medium" w:cs="微軟正黑體" w:hint="eastAsia"/>
-          <w:w w:val="72"/>
-          <w:sz w:val="26"/>
-          <w:szCs w:val="26"/>
-        </w:rPr>
-        <w:t>字也可以解釋成行「機靈」的計謀。因為除了將</w:t>
-      </w:r>
-      <w:r>
-        <w:rPr>
-          <w:rFonts w:ascii="Barlow Condensed Medium" w:eastAsia="華康細黑體" w:hAnsi="Barlow Condensed Medium" w:cs="微軟正黑體" w:hint="eastAsia"/>
-          <w:w w:val="72"/>
-          <w:sz w:val="26"/>
-          <w:szCs w:val="26"/>
-        </w:rPr>
-        <w:t>自己偽裝成從遠方來且敬畏　神耶和華的人民，不然</w:t>
-      </w:r>
-      <w:proofErr w:type="gramStart"/>
-      <w:r>
-        <w:rPr>
-          <w:rFonts w:ascii="Barlow Condensed Medium" w:eastAsia="華康細黑體" w:hAnsi="Barlow Condensed Medium" w:cs="微軟正黑體" w:hint="eastAsia"/>
-          <w:w w:val="72"/>
-          <w:sz w:val="26"/>
-          <w:szCs w:val="26"/>
-        </w:rPr>
-        <w:t>基遍人</w:t>
-      </w:r>
-      <w:proofErr w:type="gramEnd"/>
-      <w:r>
-        <w:rPr>
-          <w:rFonts w:ascii="Barlow Condensed Medium" w:eastAsia="華康細黑體" w:hAnsi="Barlow Condensed Medium" w:cs="微軟正黑體" w:hint="eastAsia"/>
-          <w:w w:val="72"/>
-          <w:sz w:val="26"/>
-          <w:szCs w:val="26"/>
-        </w:rPr>
-        <w:t>根本沒有機會停止以色列人執行耶和華的命令，</w:t>
-      </w:r>
-      <w:proofErr w:type="gramStart"/>
-      <w:r>
-        <w:rPr>
-          <w:rFonts w:ascii="Barlow Condensed Medium" w:eastAsia="華康細黑體" w:hAnsi="Barlow Condensed Medium" w:cs="微軟正黑體" w:hint="eastAsia"/>
-          <w:w w:val="72"/>
-          <w:sz w:val="26"/>
-          <w:szCs w:val="26"/>
-        </w:rPr>
-        <w:t>除滅所有當滅</w:t>
-      </w:r>
-      <w:proofErr w:type="gramEnd"/>
-      <w:r>
-        <w:rPr>
-          <w:rFonts w:ascii="Barlow Condensed Medium" w:eastAsia="華康細黑體" w:hAnsi="Barlow Condensed Medium" w:cs="微軟正黑體" w:hint="eastAsia"/>
-          <w:w w:val="72"/>
-          <w:sz w:val="26"/>
-          <w:szCs w:val="26"/>
-        </w:rPr>
-        <w:t>之物，就是所有偶像神</w:t>
-      </w:r>
-      <w:proofErr w:type="gramStart"/>
-      <w:r>
-        <w:rPr>
-          <w:rFonts w:ascii="Barlow Condensed Medium" w:eastAsia="華康細黑體" w:hAnsi="Barlow Condensed Medium" w:cs="微軟正黑體" w:hint="eastAsia"/>
-          <w:w w:val="72"/>
-          <w:sz w:val="26"/>
-          <w:szCs w:val="26"/>
-        </w:rPr>
-        <w:t>祉</w:t>
-      </w:r>
-      <w:proofErr w:type="gramEnd"/>
-      <w:r>
-        <w:rPr>
-          <w:rFonts w:ascii="Barlow Condensed Medium" w:eastAsia="華康細黑體" w:hAnsi="Barlow Condensed Medium" w:cs="微軟正黑體" w:hint="eastAsia"/>
-          <w:w w:val="72"/>
-          <w:sz w:val="26"/>
-          <w:szCs w:val="26"/>
-        </w:rPr>
-        <w:t>和追隨偶像的人民。雖然一切身分是假裝的，但是敬畏以色列的　神和希望能存活卻是真的。只不過，他們可能只是將耶和華的地位提升到他們敬拜的眾神之首，卻沒有真正認識　神耶和華和</w:t>
-      </w:r>
-      <w:proofErr w:type="gramStart"/>
-      <w:r>
-        <w:rPr>
-          <w:rFonts w:ascii="Barlow Condensed Medium" w:eastAsia="華康細黑體" w:hAnsi="Barlow Condensed Medium" w:cs="微軟正黑體" w:hint="eastAsia"/>
-          <w:w w:val="72"/>
-          <w:sz w:val="26"/>
-          <w:szCs w:val="26"/>
-        </w:rPr>
-        <w:t>棄絕</w:t>
-      </w:r>
-      <w:proofErr w:type="gramEnd"/>
-      <w:r>
-        <w:rPr>
-          <w:rFonts w:ascii="Barlow Condensed Medium" w:eastAsia="華康細黑體" w:hAnsi="Barlow Condensed Medium" w:cs="微軟正黑體" w:hint="eastAsia"/>
-          <w:w w:val="72"/>
-          <w:sz w:val="26"/>
-          <w:szCs w:val="26"/>
-        </w:rPr>
-        <w:t>一切的偶像。這存在文化之中的問題就浮現出來，在那個文明未開，人民的知識受家族和宗教統治力量控制的時代。</w:t>
-      </w:r>
-      <w:proofErr w:type="gramStart"/>
-      <w:r>
-        <w:rPr>
-          <w:rFonts w:ascii="Barlow Condensed Medium" w:eastAsia="華康細黑體" w:hAnsi="Barlow Condensed Medium" w:cs="微軟正黑體" w:hint="eastAsia"/>
-          <w:w w:val="72"/>
-          <w:sz w:val="26"/>
-          <w:szCs w:val="26"/>
-        </w:rPr>
-        <w:t>迦</w:t>
-      </w:r>
-      <w:proofErr w:type="gramEnd"/>
-      <w:r>
-        <w:rPr>
-          <w:rFonts w:ascii="Barlow Condensed Medium" w:eastAsia="華康細黑體" w:hAnsi="Barlow Condensed Medium" w:cs="微軟正黑體" w:hint="eastAsia"/>
-          <w:w w:val="72"/>
-          <w:sz w:val="26"/>
-          <w:szCs w:val="26"/>
-        </w:rPr>
-        <w:t>南的人民只能藉著「聽見」和「看見」來獲得對　神耶和華的認識。至少，</w:t>
-      </w:r>
-      <w:proofErr w:type="gramStart"/>
-      <w:r>
-        <w:rPr>
-          <w:rFonts w:ascii="Barlow Condensed Medium" w:eastAsia="華康細黑體" w:hAnsi="Barlow Condensed Medium" w:cs="微軟正黑體" w:hint="eastAsia"/>
-          <w:w w:val="72"/>
-          <w:sz w:val="26"/>
-          <w:szCs w:val="26"/>
-        </w:rPr>
-        <w:t>基遍人</w:t>
-      </w:r>
-      <w:proofErr w:type="gramEnd"/>
-      <w:r>
-        <w:rPr>
-          <w:rFonts w:ascii="Barlow Condensed Medium" w:eastAsia="華康細黑體" w:hAnsi="Barlow Condensed Medium" w:cs="微軟正黑體" w:hint="eastAsia"/>
-          <w:w w:val="72"/>
-          <w:sz w:val="26"/>
-          <w:szCs w:val="26"/>
-        </w:rPr>
-        <w:t>對於大局的研判是正確的，且他們努力要來與　神耶和華和解，且自稱是耶和華的僕人。他們在　神面前謙卑的態度或許是真的，因為宗教的力量統治著那個時代。</w:t>
+        <w:t>自己偽裝成從遠方來且敬畏　神耶和華的人民，不然基遍人根本沒有機會停止以色列人執行耶和華的命令，除滅所有當滅之物，就是所有偶像神祉和追隨偶像的人民。雖然一切身分是假裝的，但是敬畏以色列的　神和希望能存活卻是真的。只不過，他們可能只是將耶和華的地位提升到他們敬拜的眾神之首，卻沒有真正認識　神耶和華和棄絕一切的偶像。這存在文化之中的問題就浮現出來，在那個文明未開，人民的知識受家族和宗教統治力量控制的時代。迦南的人民只能藉著「聽見」和「看見」來獲得對　神耶和華的認識。至少，基遍人對於大局的研判是正確的，且他們努力要來與　神耶和華和解，且自稱是耶和華的僕人。他們在　神面前謙卑的態度或許是真的，因為宗教的力量統治著那個時代。</w:t>
       </w:r>
     </w:p>
     <w:p>
@@ -31545,47 +29706,7 @@
           <w:sz w:val="26"/>
           <w:szCs w:val="26"/>
         </w:rPr>
-        <w:t>約書亞重新審視這盟約，採取折衷的決定，就是</w:t>
-      </w:r>
-      <w:proofErr w:type="gramStart"/>
-      <w:r>
-        <w:rPr>
-          <w:rFonts w:ascii="Barlow Condensed Medium" w:eastAsia="華康儷中黑" w:hAnsi="Barlow Condensed Medium" w:hint="eastAsia"/>
-          <w:w w:val="72"/>
-          <w:sz w:val="26"/>
-          <w:szCs w:val="26"/>
-        </w:rPr>
-        <w:t>基遍人</w:t>
-      </w:r>
-      <w:proofErr w:type="gramEnd"/>
-      <w:r>
-        <w:rPr>
-          <w:rFonts w:ascii="Barlow Condensed Medium" w:eastAsia="華康儷中黑" w:hAnsi="Barlow Condensed Medium" w:hint="eastAsia"/>
-          <w:w w:val="72"/>
-          <w:sz w:val="26"/>
-          <w:szCs w:val="26"/>
-        </w:rPr>
-        <w:t>可以免死，卻要永遠作奴僕。而這次，　神卻沒有因為保存</w:t>
-      </w:r>
-      <w:proofErr w:type="gramStart"/>
-      <w:r>
-        <w:rPr>
-          <w:rFonts w:ascii="Barlow Condensed Medium" w:eastAsia="華康儷中黑" w:hAnsi="Barlow Condensed Medium" w:hint="eastAsia"/>
-          <w:w w:val="72"/>
-          <w:sz w:val="26"/>
-          <w:szCs w:val="26"/>
-        </w:rPr>
-        <w:t>了當滅之</w:t>
-      </w:r>
-      <w:proofErr w:type="gramEnd"/>
-      <w:r>
-        <w:rPr>
-          <w:rFonts w:ascii="Barlow Condensed Medium" w:eastAsia="華康儷中黑" w:hAnsi="Barlow Condensed Medium" w:hint="eastAsia"/>
-          <w:w w:val="72"/>
-          <w:sz w:val="26"/>
-          <w:szCs w:val="26"/>
-        </w:rPr>
-        <w:t>物而懲罰，因為以色列人是被騙的。</w:t>
+        <w:t>約書亞重新審視這盟約，採取折衷的決定，就是基遍人可以免死，卻要永遠作奴僕。而這次，　神卻沒有因為保存了當滅之物而懲罰，因為以色列人是被騙的。</w:t>
       </w:r>
       <w:r>
         <w:rPr>
@@ -31594,9 +29715,8 @@
           <w:sz w:val="26"/>
           <w:szCs w:val="26"/>
         </w:rPr>
-        <w:t>約書亞之前未求問耶和華的心意，在當時可能是占卜擲</w:t>
+        <w:t>約書亞之前未求問耶和華的心意，在當時可能是占卜擲籤來確定真偽，就同意與基遍人所偽裝的使團立約。而眾族長雖然存疑，卻也同意了約書亞的決定。事後發現真相，眾族長則認為他們在　神耶和華面前起了誓，當時的盟約都是由神明作證，不能輕易違反。而約書亞也採納了他們的看法。前前後後，我們會發現一個集體決策的過程。至於約書亞，他寧可被蒙騙也要遵行　神的律法</w:t>
       </w:r>
-      <w:proofErr w:type="gramStart"/>
       <w:r>
         <w:rPr>
           <w:rFonts w:ascii="Barlow Condensed Medium" w:eastAsia="華康細黑體" w:hAnsi="Barlow Condensed Medium" w:cs="微軟正黑體" w:hint="eastAsia"/>
@@ -31604,9 +29724,8 @@
           <w:sz w:val="26"/>
           <w:szCs w:val="26"/>
         </w:rPr>
-        <w:t>籤</w:t>
+        <w:t>(</w:t>
       </w:r>
-      <w:proofErr w:type="gramEnd"/>
       <w:r>
         <w:rPr>
           <w:rFonts w:ascii="Barlow Condensed Medium" w:eastAsia="華康細黑體" w:hAnsi="Barlow Condensed Medium" w:cs="微軟正黑體" w:hint="eastAsia"/>
@@ -31614,9 +29733,8 @@
           <w:sz w:val="26"/>
           <w:szCs w:val="26"/>
         </w:rPr>
-        <w:t>來確定真偽，就同意與</w:t>
+        <w:t>申</w:t>
       </w:r>
-      <w:proofErr w:type="gramStart"/>
       <w:r>
         <w:rPr>
           <w:rFonts w:ascii="Barlow Condensed Medium" w:eastAsia="華康細黑體" w:hAnsi="Barlow Condensed Medium" w:cs="微軟正黑體" w:hint="eastAsia"/>
@@ -31624,9 +29742,8 @@
           <w:sz w:val="26"/>
           <w:szCs w:val="26"/>
         </w:rPr>
-        <w:t>基遍人</w:t>
+        <w:t>20:11-15)</w:t>
       </w:r>
-      <w:proofErr w:type="gramEnd"/>
       <w:r>
         <w:rPr>
           <w:rFonts w:ascii="Barlow Condensed Medium" w:eastAsia="華康細黑體" w:hAnsi="Barlow Condensed Medium" w:cs="微軟正黑體" w:hint="eastAsia"/>
@@ -31634,9 +29751,8 @@
           <w:sz w:val="26"/>
           <w:szCs w:val="26"/>
         </w:rPr>
-        <w:t>所偽裝的使團立約。而眾族長雖然存疑，卻也同意了約書亞的決定。事後發現真相，眾族長則認為他們在　神耶和華面前起</w:t>
+        <w:t>，就是要與遠方的城定立和平的條約。又眾族長也寧可守約容基遍人存活，也不願毀約被　神所懲罰。兩者都表現出對耶和華的敬畏，就是他們的行為是否為義的標準。這樣的義，抵消了他們沒</w:t>
       </w:r>
-      <w:proofErr w:type="gramStart"/>
       <w:r>
         <w:rPr>
           <w:rFonts w:ascii="Barlow Condensed Medium" w:eastAsia="華康細黑體" w:hAnsi="Barlow Condensed Medium" w:cs="微軟正黑體" w:hint="eastAsia"/>
@@ -31644,142 +29760,7 @@
           <w:sz w:val="26"/>
           <w:szCs w:val="26"/>
         </w:rPr>
-        <w:t>了誓，</w:t>
-      </w:r>
-      <w:proofErr w:type="gramEnd"/>
-      <w:r>
-        <w:rPr>
-          <w:rFonts w:ascii="Barlow Condensed Medium" w:eastAsia="華康細黑體" w:hAnsi="Barlow Condensed Medium" w:cs="微軟正黑體" w:hint="eastAsia"/>
-          <w:w w:val="72"/>
-          <w:sz w:val="26"/>
-          <w:szCs w:val="26"/>
-        </w:rPr>
-        <w:t>當時的盟約都是由神明作證，不能輕易違反。而約書亞也採納了他們的看法。前前後後，我們會發現一個集體決策的過程。至於約書亞，他寧可被蒙騙也要遵行　神的律法</w:t>
-      </w:r>
-      <w:r>
-        <w:rPr>
-          <w:rFonts w:ascii="Barlow Condensed Medium" w:eastAsia="華康細黑體" w:hAnsi="Barlow Condensed Medium" w:cs="微軟正黑體" w:hint="eastAsia"/>
-          <w:w w:val="72"/>
-          <w:sz w:val="26"/>
-          <w:szCs w:val="26"/>
-        </w:rPr>
-        <w:t>(</w:t>
-      </w:r>
-      <w:r>
-        <w:rPr>
-          <w:rFonts w:ascii="Barlow Condensed Medium" w:eastAsia="華康細黑體" w:hAnsi="Barlow Condensed Medium" w:cs="微軟正黑體" w:hint="eastAsia"/>
-          <w:w w:val="72"/>
-          <w:sz w:val="26"/>
-          <w:szCs w:val="26"/>
-        </w:rPr>
-        <w:t>申</w:t>
-      </w:r>
-      <w:r>
-        <w:rPr>
-          <w:rFonts w:ascii="Barlow Condensed Medium" w:eastAsia="華康細黑體" w:hAnsi="Barlow Condensed Medium" w:cs="微軟正黑體" w:hint="eastAsia"/>
-          <w:w w:val="72"/>
-          <w:sz w:val="26"/>
-          <w:szCs w:val="26"/>
-        </w:rPr>
-        <w:t>20:11-15)</w:t>
-      </w:r>
-      <w:r>
-        <w:rPr>
-          <w:rFonts w:ascii="Barlow Condensed Medium" w:eastAsia="華康細黑體" w:hAnsi="Barlow Condensed Medium" w:cs="微軟正黑體" w:hint="eastAsia"/>
-          <w:w w:val="72"/>
-          <w:sz w:val="26"/>
-          <w:szCs w:val="26"/>
-        </w:rPr>
-        <w:t>，就是要與遠方</w:t>
-      </w:r>
-      <w:proofErr w:type="gramStart"/>
-      <w:r>
-        <w:rPr>
-          <w:rFonts w:ascii="Barlow Condensed Medium" w:eastAsia="華康細黑體" w:hAnsi="Barlow Condensed Medium" w:cs="微軟正黑體" w:hint="eastAsia"/>
-          <w:w w:val="72"/>
-          <w:sz w:val="26"/>
-          <w:szCs w:val="26"/>
-        </w:rPr>
-        <w:t>的城定立</w:t>
-      </w:r>
-      <w:proofErr w:type="gramEnd"/>
-      <w:r>
-        <w:rPr>
-          <w:rFonts w:ascii="Barlow Condensed Medium" w:eastAsia="華康細黑體" w:hAnsi="Barlow Condensed Medium" w:cs="微軟正黑體" w:hint="eastAsia"/>
-          <w:w w:val="72"/>
-          <w:sz w:val="26"/>
-          <w:szCs w:val="26"/>
-        </w:rPr>
-        <w:t>和平的條約。</w:t>
-      </w:r>
-      <w:proofErr w:type="gramStart"/>
-      <w:r>
-        <w:rPr>
-          <w:rFonts w:ascii="Barlow Condensed Medium" w:eastAsia="華康細黑體" w:hAnsi="Barlow Condensed Medium" w:cs="微軟正黑體" w:hint="eastAsia"/>
-          <w:w w:val="72"/>
-          <w:sz w:val="26"/>
-          <w:szCs w:val="26"/>
-        </w:rPr>
-        <w:t>又眾族長</w:t>
-      </w:r>
-      <w:proofErr w:type="gramEnd"/>
-      <w:r>
-        <w:rPr>
-          <w:rFonts w:ascii="Barlow Condensed Medium" w:eastAsia="華康細黑體" w:hAnsi="Barlow Condensed Medium" w:cs="微軟正黑體" w:hint="eastAsia"/>
-          <w:w w:val="72"/>
-          <w:sz w:val="26"/>
-          <w:szCs w:val="26"/>
-        </w:rPr>
-        <w:t>也寧可守約</w:t>
-      </w:r>
-      <w:proofErr w:type="gramStart"/>
-      <w:r>
-        <w:rPr>
-          <w:rFonts w:ascii="Barlow Condensed Medium" w:eastAsia="華康細黑體" w:hAnsi="Barlow Condensed Medium" w:cs="微軟正黑體" w:hint="eastAsia"/>
-          <w:w w:val="72"/>
-          <w:sz w:val="26"/>
-          <w:szCs w:val="26"/>
-        </w:rPr>
-        <w:t>容基遍人</w:t>
-      </w:r>
-      <w:proofErr w:type="gramEnd"/>
-      <w:r>
-        <w:rPr>
-          <w:rFonts w:ascii="Barlow Condensed Medium" w:eastAsia="華康細黑體" w:hAnsi="Barlow Condensed Medium" w:cs="微軟正黑體" w:hint="eastAsia"/>
-          <w:w w:val="72"/>
-          <w:sz w:val="26"/>
-          <w:szCs w:val="26"/>
-        </w:rPr>
-        <w:t>存活，也不願毀約被　神所懲罰。兩者都表現出對耶和華的敬畏，就是他們的行為是否為義的標準。這樣的義，抵消了他們沒</w:t>
-      </w:r>
-      <w:r>
-        <w:rPr>
-          <w:rFonts w:ascii="Barlow Condensed Medium" w:eastAsia="華康細黑體" w:hAnsi="Barlow Condensed Medium" w:cs="微軟正黑體" w:hint="eastAsia"/>
-          <w:w w:val="72"/>
-          <w:sz w:val="26"/>
-          <w:szCs w:val="26"/>
-        </w:rPr>
-        <w:t>有完全滅絕</w:t>
-      </w:r>
-      <w:proofErr w:type="gramStart"/>
-      <w:r>
-        <w:rPr>
-          <w:rFonts w:ascii="Barlow Condensed Medium" w:eastAsia="華康細黑體" w:hAnsi="Barlow Condensed Medium" w:cs="微軟正黑體" w:hint="eastAsia"/>
-          <w:w w:val="72"/>
-          <w:sz w:val="26"/>
-          <w:szCs w:val="26"/>
-        </w:rPr>
-        <w:t>迦</w:t>
-      </w:r>
-      <w:proofErr w:type="gramEnd"/>
-      <w:r>
-        <w:rPr>
-          <w:rFonts w:ascii="Barlow Condensed Medium" w:eastAsia="華康細黑體" w:hAnsi="Barlow Condensed Medium" w:cs="微軟正黑體" w:hint="eastAsia"/>
-          <w:w w:val="72"/>
-          <w:sz w:val="26"/>
-          <w:szCs w:val="26"/>
-        </w:rPr>
-        <w:t>南人的罪</w:t>
+        <w:t>有完全滅絕迦南人的罪</w:t>
       </w:r>
       <w:r>
         <w:rPr>
@@ -31864,127 +29845,7 @@
           <w:sz w:val="26"/>
           <w:szCs w:val="26"/>
         </w:rPr>
-        <w:t>戰爭是不得已的最後選擇，卻不能是滿足獨裁者心意輕易就發動的兒戲。就</w:t>
-      </w:r>
-      <w:proofErr w:type="gramStart"/>
-      <w:r>
-        <w:rPr>
-          <w:rFonts w:ascii="Cambria" w:eastAsia="華康細黑體" w:hAnsi="Cambria" w:cs="Cambria" w:hint="eastAsia"/>
-          <w:w w:val="72"/>
-          <w:sz w:val="26"/>
-          <w:szCs w:val="26"/>
-        </w:rPr>
-        <w:t>像烏俄</w:t>
-      </w:r>
-      <w:proofErr w:type="gramEnd"/>
-      <w:r>
-        <w:rPr>
-          <w:rFonts w:ascii="Cambria" w:eastAsia="華康細黑體" w:hAnsi="Cambria" w:cs="Cambria" w:hint="eastAsia"/>
-          <w:w w:val="72"/>
-          <w:sz w:val="26"/>
-          <w:szCs w:val="26"/>
-        </w:rPr>
-        <w:t>戰爭一樣，烏克蘭沒有謙卑或委曲的選項，他們只有生死存亡，民主自由或獨裁的選項，也就是為正義和公義奮戰。對人而言，　神或許是獨裁，但畢竟</w:t>
-      </w:r>
-      <w:proofErr w:type="gramStart"/>
-      <w:r>
-        <w:rPr>
-          <w:rFonts w:ascii="Cambria" w:eastAsia="華康細黑體" w:hAnsi="Cambria" w:cs="Cambria" w:hint="eastAsia"/>
-          <w:w w:val="72"/>
-          <w:sz w:val="26"/>
-          <w:szCs w:val="26"/>
-        </w:rPr>
-        <w:t>祂</w:t>
-      </w:r>
-      <w:proofErr w:type="gramEnd"/>
-      <w:r>
-        <w:rPr>
-          <w:rFonts w:ascii="Cambria" w:eastAsia="華康細黑體" w:hAnsi="Cambria" w:cs="Cambria" w:hint="eastAsia"/>
-          <w:w w:val="72"/>
-          <w:sz w:val="26"/>
-          <w:szCs w:val="26"/>
-        </w:rPr>
-        <w:t>是超越人的存在。但是，　神卻容許這世上有民主和獨裁的政治體制，重點是在掌握權力的人是否行了　神的公義，展現他在　神面前的謙卑。不是因為　神有絕對的力量，而是因為</w:t>
-      </w:r>
-      <w:proofErr w:type="gramStart"/>
-      <w:r>
-        <w:rPr>
-          <w:rFonts w:ascii="Cambria" w:eastAsia="華康細黑體" w:hAnsi="Cambria" w:cs="Cambria" w:hint="eastAsia"/>
-          <w:w w:val="72"/>
-          <w:sz w:val="26"/>
-          <w:szCs w:val="26"/>
-        </w:rPr>
-        <w:t>祂</w:t>
-      </w:r>
-      <w:proofErr w:type="gramEnd"/>
-      <w:r>
-        <w:rPr>
-          <w:rFonts w:ascii="Cambria" w:eastAsia="華康細黑體" w:hAnsi="Cambria" w:cs="Cambria" w:hint="eastAsia"/>
-          <w:w w:val="72"/>
-          <w:sz w:val="26"/>
-          <w:szCs w:val="26"/>
-        </w:rPr>
-        <w:t>有至高的良善。我們相信，　神的公義絕對不容許為了民族主義的意識型態來犧牲無辜軍人和百姓的生命。</w:t>
-      </w:r>
-      <w:proofErr w:type="gramStart"/>
-      <w:r>
-        <w:rPr>
-          <w:rFonts w:ascii="Cambria" w:eastAsia="華康細黑體" w:hAnsi="Cambria" w:cs="Cambria" w:hint="eastAsia"/>
-          <w:w w:val="72"/>
-          <w:sz w:val="26"/>
-          <w:szCs w:val="26"/>
-        </w:rPr>
-        <w:t>而以哈戰爭</w:t>
-      </w:r>
-      <w:proofErr w:type="gramEnd"/>
-      <w:r>
-        <w:rPr>
-          <w:rFonts w:ascii="Cambria" w:eastAsia="華康細黑體" w:hAnsi="Cambria" w:cs="Cambria" w:hint="eastAsia"/>
-          <w:w w:val="72"/>
-          <w:sz w:val="26"/>
-          <w:szCs w:val="26"/>
-        </w:rPr>
-        <w:t>又是另一種形態，若是沒有哈瑪斯長久以來的恐怖活動就不會發生，與巴勒斯坦的建國不能混為一談。近日哈瑪斯宣稱同意川普和以色列共同提出的永久停戰協議，就</w:t>
-      </w:r>
-      <w:proofErr w:type="gramStart"/>
-      <w:r>
-        <w:rPr>
-          <w:rFonts w:ascii="Cambria" w:eastAsia="華康細黑體" w:hAnsi="Cambria" w:cs="Cambria" w:hint="eastAsia"/>
-          <w:w w:val="72"/>
-          <w:sz w:val="26"/>
-          <w:szCs w:val="26"/>
-        </w:rPr>
-        <w:t>不能說是</w:t>
-      </w:r>
-      <w:proofErr w:type="gramEnd"/>
-      <w:r>
-        <w:rPr>
-          <w:rFonts w:ascii="Cambria" w:eastAsia="華康細黑體" w:hAnsi="Cambria" w:cs="Cambria" w:hint="eastAsia"/>
-          <w:w w:val="72"/>
-          <w:sz w:val="26"/>
-          <w:szCs w:val="26"/>
-        </w:rPr>
-        <w:t>「委曲」。長久以來誓言消滅以色列，又脅迫自己的百姓支持的哈瑪斯，唯一的選擇就是「謙卑」放棄自己的恐怖主義，才是</w:t>
-      </w:r>
-      <w:proofErr w:type="gramStart"/>
-      <w:r>
-        <w:rPr>
-          <w:rFonts w:ascii="Cambria" w:eastAsia="華康細黑體" w:hAnsi="Cambria" w:cs="Cambria" w:hint="eastAsia"/>
-          <w:w w:val="72"/>
-          <w:sz w:val="26"/>
-          <w:szCs w:val="26"/>
-        </w:rPr>
-        <w:t>迦薩</w:t>
-      </w:r>
-      <w:proofErr w:type="gramEnd"/>
-      <w:r>
-        <w:rPr>
-          <w:rFonts w:ascii="Cambria" w:eastAsia="華康細黑體" w:hAnsi="Cambria" w:cs="Cambria" w:hint="eastAsia"/>
-          <w:w w:val="72"/>
-          <w:sz w:val="26"/>
-          <w:szCs w:val="26"/>
-        </w:rPr>
-        <w:t>的巴勒斯坦人長遠的福祉。</w:t>
+        <w:t>戰爭是不得已的最後選擇，卻不能是滿足獨裁者心意輕易就發動的兒戲。就像烏俄戰爭一樣，烏克蘭沒有謙卑或委曲的選項，他們只有生死存亡，民主自由或獨裁的選項，也就是為正義和公義奮戰。對人而言，　神或許是獨裁，但畢竟祂是超越人的存在。但是，　神卻容許這世上有民主和獨裁的政治體制，重點是在掌握權力的人是否行了　神的公義，展現他在　神面前的謙卑。不是因為　神有絕對的力量，而是因為祂有至高的良善。我們相信，　神的公義絕對不容許為了民族主義的意識型態來犧牲無辜軍人和百姓的生命。而以哈戰爭又是另一種形態，若是沒有哈瑪斯長久以來的恐怖活動就不會發生，與巴勒斯坦的建國不能混為一談。近日哈瑪斯宣稱同意川普和以色列共同提出的永久停戰協議，就不能說是「委曲」。長久以來誓言消滅以色列，又脅迫自己的百姓支持的哈瑪斯，唯一的選擇就是「謙卑」放棄自己的恐怖主義，才是迦薩的巴勒斯坦人長遠的福祉。</w:t>
       </w:r>
     </w:p>
     <w:p>
@@ -32000,7 +29861,6 @@
           <w:szCs w:val="26"/>
         </w:rPr>
       </w:pPr>
-      <w:proofErr w:type="gramStart"/>
       <w:r>
         <w:rPr>
           <w:rFonts w:ascii="Barlow Condensed Medium" w:eastAsia="華康儷中黑" w:hAnsi="Barlow Condensed Medium" w:hint="eastAsia"/>
@@ -32008,37 +29868,7 @@
           <w:sz w:val="26"/>
           <w:szCs w:val="26"/>
         </w:rPr>
-        <w:t>當滅之</w:t>
-      </w:r>
-      <w:proofErr w:type="gramEnd"/>
-      <w:r>
-        <w:rPr>
-          <w:rFonts w:ascii="Barlow Condensed Medium" w:eastAsia="華康儷中黑" w:hAnsi="Barlow Condensed Medium" w:hint="eastAsia"/>
-          <w:w w:val="72"/>
-          <w:sz w:val="26"/>
-          <w:szCs w:val="26"/>
-        </w:rPr>
-        <w:t>物是人道與文化競爭的困難抉擇。常常在　神嚴格的命令中出現例外，總是有法外施恩的可能性。就要看人謙卑和悔改的程度，和</w:t>
-      </w:r>
-      <w:proofErr w:type="gramStart"/>
-      <w:r>
-        <w:rPr>
-          <w:rFonts w:ascii="Barlow Condensed Medium" w:eastAsia="華康儷中黑" w:hAnsi="Barlow Condensed Medium" w:hint="eastAsia"/>
-          <w:w w:val="72"/>
-          <w:sz w:val="26"/>
-          <w:szCs w:val="26"/>
-        </w:rPr>
-        <w:t>容他們</w:t>
-      </w:r>
-      <w:proofErr w:type="gramEnd"/>
-      <w:r>
-        <w:rPr>
-          <w:rFonts w:ascii="Barlow Condensed Medium" w:eastAsia="華康儷中黑" w:hAnsi="Barlow Condensed Medium" w:hint="eastAsia"/>
-          <w:w w:val="72"/>
-          <w:sz w:val="26"/>
-          <w:szCs w:val="26"/>
-        </w:rPr>
-        <w:t>存活的理由。</w:t>
+        <w:t>當滅之物是人道與文化競爭的困難抉擇。常常在　神嚴格的命令中出現例外，總是有法外施恩的可能性。就要看人謙卑和悔改的程度，和容他們存活的理由。</w:t>
       </w:r>
       <w:r>
         <w:rPr>
@@ -32047,107 +29877,7 @@
           <w:sz w:val="26"/>
           <w:szCs w:val="26"/>
         </w:rPr>
-        <w:t xml:space="preserve">這是一個簡單的原則，就是若敬畏耶和華，就是追尋公義和良善，　</w:t>
-      </w:r>
-      <w:proofErr w:type="gramStart"/>
-      <w:r>
-        <w:rPr>
-          <w:rFonts w:ascii="Barlow Condensed Medium" w:eastAsia="華康細黑體" w:hAnsi="Barlow Condensed Medium" w:cs="微軟正黑體" w:hint="eastAsia"/>
-          <w:w w:val="72"/>
-          <w:sz w:val="26"/>
-          <w:szCs w:val="26"/>
-        </w:rPr>
-        <w:t>神必容許</w:t>
-      </w:r>
-      <w:proofErr w:type="gramEnd"/>
-      <w:r>
-        <w:rPr>
-          <w:rFonts w:ascii="Barlow Condensed Medium" w:eastAsia="華康細黑體" w:hAnsi="Barlow Condensed Medium" w:cs="微軟正黑體" w:hint="eastAsia"/>
-          <w:w w:val="72"/>
-          <w:sz w:val="26"/>
-          <w:szCs w:val="26"/>
-        </w:rPr>
-        <w:t>他們存活。</w:t>
-      </w:r>
-      <w:proofErr w:type="gramStart"/>
-      <w:r>
-        <w:rPr>
-          <w:rFonts w:ascii="Barlow Condensed Medium" w:eastAsia="華康細黑體" w:hAnsi="Barlow Condensed Medium" w:cs="微軟正黑體" w:hint="eastAsia"/>
-          <w:w w:val="72"/>
-          <w:sz w:val="26"/>
-          <w:szCs w:val="26"/>
-        </w:rPr>
-        <w:t>反之，驕傲</w:t>
-      </w:r>
-      <w:proofErr w:type="gramEnd"/>
-      <w:r>
-        <w:rPr>
-          <w:rFonts w:ascii="Barlow Condensed Medium" w:eastAsia="華康細黑體" w:hAnsi="Barlow Condensed Medium" w:cs="微軟正黑體" w:hint="eastAsia"/>
-          <w:w w:val="72"/>
-          <w:sz w:val="26"/>
-          <w:szCs w:val="26"/>
-        </w:rPr>
-        <w:t>和行野蠻、邪惡的人，</w:t>
-      </w:r>
-      <w:proofErr w:type="gramStart"/>
-      <w:r>
-        <w:rPr>
-          <w:rFonts w:ascii="Barlow Condensed Medium" w:eastAsia="華康細黑體" w:hAnsi="Barlow Condensed Medium" w:cs="微軟正黑體" w:hint="eastAsia"/>
-          <w:w w:val="72"/>
-          <w:sz w:val="26"/>
-          <w:szCs w:val="26"/>
-        </w:rPr>
-        <w:t>就是當滅之</w:t>
-      </w:r>
-      <w:proofErr w:type="gramEnd"/>
-      <w:r>
-        <w:rPr>
-          <w:rFonts w:ascii="Barlow Condensed Medium" w:eastAsia="華康細黑體" w:hAnsi="Barlow Condensed Medium" w:cs="微軟正黑體" w:hint="eastAsia"/>
-          <w:w w:val="72"/>
-          <w:sz w:val="26"/>
-          <w:szCs w:val="26"/>
-        </w:rPr>
-        <w:t>物的源頭。然而，人本是</w:t>
-      </w:r>
-      <w:proofErr w:type="gramStart"/>
-      <w:r>
-        <w:rPr>
-          <w:rFonts w:ascii="Barlow Condensed Medium" w:eastAsia="華康細黑體" w:hAnsi="Barlow Condensed Medium" w:cs="微軟正黑體" w:hint="eastAsia"/>
-          <w:w w:val="72"/>
-          <w:sz w:val="26"/>
-          <w:szCs w:val="26"/>
-        </w:rPr>
-        <w:t>軟弱，</w:t>
-      </w:r>
-      <w:proofErr w:type="gramEnd"/>
-      <w:r>
-        <w:rPr>
-          <w:rFonts w:ascii="Barlow Condensed Medium" w:eastAsia="華康細黑體" w:hAnsi="Barlow Condensed Medium" w:cs="微軟正黑體" w:hint="eastAsia"/>
-          <w:w w:val="72"/>
-          <w:sz w:val="26"/>
-          <w:szCs w:val="26"/>
-        </w:rPr>
-        <w:t>文化和成長背景導致人犯罪而</w:t>
-      </w:r>
-      <w:proofErr w:type="gramStart"/>
-      <w:r>
-        <w:rPr>
-          <w:rFonts w:ascii="Barlow Condensed Medium" w:eastAsia="華康細黑體" w:hAnsi="Barlow Condensed Medium" w:cs="微軟正黑體" w:hint="eastAsia"/>
-          <w:w w:val="72"/>
-          <w:sz w:val="26"/>
-          <w:szCs w:val="26"/>
-        </w:rPr>
-        <w:t>不</w:t>
-      </w:r>
-      <w:proofErr w:type="gramEnd"/>
-      <w:r>
-        <w:rPr>
-          <w:rFonts w:ascii="Barlow Condensed Medium" w:eastAsia="華康細黑體" w:hAnsi="Barlow Condensed Medium" w:cs="微軟正黑體" w:hint="eastAsia"/>
-          <w:w w:val="72"/>
-          <w:sz w:val="26"/>
-          <w:szCs w:val="26"/>
-        </w:rPr>
-        <w:t>自知，但是謙卑和悔改歸向　神，就是創造出生命存活的正面價值，才是生命唯一得救的道路。</w:t>
+        <w:t>這是一個簡單的原則，就是若敬畏耶和華，就是追尋公義和良善，　神必容許他們存活。反之，驕傲和行野蠻、邪惡的人，就是當滅之物的源頭。然而，人本是軟弱，文化和成長背景導致人犯罪而不自知，但是謙卑和悔改歸向　神，就是創造出生命存活的正面價值，才是生命唯一得救的道路。</w:t>
       </w:r>
       <w:r>
         <w:rPr>
@@ -32179,7 +29909,7 @@
 </file>
 
 <file path=word/endnotes.xml><?xml version="1.0" encoding="utf-8"?>
-<w:endnotes xmlns:wpc="http://schemas.microsoft.com/office/word/2010/wordprocessingCanvas" xmlns:mc="http://schemas.openxmlformats.org/markup-compatibility/2006" xmlns:o="urn:schemas-microsoft-com:office:office" xmlns:r="http://schemas.openxmlformats.org/officeDocument/2006/relationships" xmlns:m="http://schemas.openxmlformats.org/officeDocument/2006/math" xmlns:v="urn:schemas-microsoft-com:vml" xmlns:wp14="http://schemas.microsoft.com/office/word/2010/wordprocessingDrawing" xmlns:wp="http://schemas.openxmlformats.org/drawingml/2006/wordprocessingDrawing" xmlns:w10="urn:schemas-microsoft-com:office:word" xmlns:w="http://schemas.openxmlformats.org/wordprocessingml/2006/main" xmlns:w14="http://schemas.microsoft.com/office/word/2010/wordml" xmlns:w15="http://schemas.microsoft.com/office/word/2012/wordml" xmlns:wpg="http://schemas.microsoft.com/office/word/2010/wordprocessingGroup" xmlns:wpi="http://schemas.microsoft.com/office/word/2010/wordprocessingInk" xmlns:wne="http://schemas.microsoft.com/office/word/2006/wordml" xmlns:wps="http://schemas.microsoft.com/office/word/2010/wordprocessingShape" mc:Ignorable="w14 w15 wp14">
+<w:endnotes xmlns:wpc="http://schemas.microsoft.com/office/word/2010/wordprocessingCanvas" xmlns:cx="http://schemas.microsoft.com/office/drawing/2014/chartex" xmlns:cx1="http://schemas.microsoft.com/office/drawing/2015/9/8/chartex" xmlns:cx2="http://schemas.microsoft.com/office/drawing/2015/10/21/chartex" xmlns:cx3="http://schemas.microsoft.com/office/drawing/2016/5/9/chartex" xmlns:cx4="http://schemas.microsoft.com/office/drawing/2016/5/10/chartex" xmlns:cx5="http://schemas.microsoft.com/office/drawing/2016/5/11/chartex" xmlns:cx6="http://schemas.microsoft.com/office/drawing/2016/5/12/chartex" xmlns:cx7="http://schemas.microsoft.com/office/drawing/2016/5/13/chartex" xmlns:cx8="http://schemas.microsoft.com/office/drawing/2016/5/14/chartex" xmlns:mc="http://schemas.openxmlformats.org/markup-compatibility/2006" xmlns:aink="http://schemas.microsoft.com/office/drawing/2016/ink" xmlns:am3d="http://schemas.microsoft.com/office/drawing/2017/model3d" xmlns:o="urn:schemas-microsoft-com:office:office" xmlns:oel="http://schemas.microsoft.com/office/2019/extlst" xmlns:r="http://schemas.openxmlformats.org/officeDocument/2006/relationships" xmlns:m="http://schemas.openxmlformats.org/officeDocument/2006/math" xmlns:v="urn:schemas-microsoft-com:vml" xmlns:wp14="http://schemas.microsoft.com/office/word/2010/wordprocessingDrawing" xmlns:wp="http://schemas.openxmlformats.org/drawingml/2006/wordprocessingDrawing" xmlns:w10="urn:schemas-microsoft-com:office:word" xmlns:w="http://schemas.openxmlformats.org/wordprocessingml/2006/main" xmlns:w14="http://schemas.microsoft.com/office/word/2010/wordml" xmlns:w15="http://schemas.microsoft.com/office/word/2012/wordml" xmlns:w16cex="http://schemas.microsoft.com/office/word/2018/wordml/cex" xmlns:w16cid="http://schemas.microsoft.com/office/word/2016/wordml/cid" xmlns:w16="http://schemas.microsoft.com/office/word/2018/wordml" xmlns:w16sdtdh="http://schemas.microsoft.com/office/word/2020/wordml/sdtdatahash" xmlns:w16se="http://schemas.microsoft.com/office/word/2015/wordml/symex" xmlns:wpg="http://schemas.microsoft.com/office/word/2010/wordprocessingGroup" xmlns:wpi="http://schemas.microsoft.com/office/word/2010/wordprocessingInk" xmlns:wne="http://schemas.microsoft.com/office/word/2006/wordml" xmlns:wps="http://schemas.microsoft.com/office/word/2010/wordprocessingShape" mc:Ignorable="w14 w15 w16se w16cid w16 w16cex w16sdtdh wp14">
   <w:endnote w:type="separator" w:id="-1">
     <w:p>
       <w:r>
@@ -32198,7 +29928,7 @@
 </file>
 
 <file path=word/footnotes.xml><?xml version="1.0" encoding="utf-8"?>
-<w:footnotes xmlns:wpc="http://schemas.microsoft.com/office/word/2010/wordprocessingCanvas" xmlns:mc="http://schemas.openxmlformats.org/markup-compatibility/2006" xmlns:o="urn:schemas-microsoft-com:office:office" xmlns:r="http://schemas.openxmlformats.org/officeDocument/2006/relationships" xmlns:m="http://schemas.openxmlformats.org/officeDocument/2006/math" xmlns:v="urn:schemas-microsoft-com:vml" xmlns:wp14="http://schemas.microsoft.com/office/word/2010/wordprocessingDrawing" xmlns:wp="http://schemas.openxmlformats.org/drawingml/2006/wordprocessingDrawing" xmlns:w10="urn:schemas-microsoft-com:office:word" xmlns:w="http://schemas.openxmlformats.org/wordprocessingml/2006/main" xmlns:w14="http://schemas.microsoft.com/office/word/2010/wordml" xmlns:w15="http://schemas.microsoft.com/office/word/2012/wordml" xmlns:wpg="http://schemas.microsoft.com/office/word/2010/wordprocessingGroup" xmlns:wpi="http://schemas.microsoft.com/office/word/2010/wordprocessingInk" xmlns:wne="http://schemas.microsoft.com/office/word/2006/wordml" xmlns:wps="http://schemas.microsoft.com/office/word/2010/wordprocessingShape" mc:Ignorable="w14 w15 wp14">
+<w:footnotes xmlns:wpc="http://schemas.microsoft.com/office/word/2010/wordprocessingCanvas" xmlns:cx="http://schemas.microsoft.com/office/drawing/2014/chartex" xmlns:cx1="http://schemas.microsoft.com/office/drawing/2015/9/8/chartex" xmlns:cx2="http://schemas.microsoft.com/office/drawing/2015/10/21/chartex" xmlns:cx3="http://schemas.microsoft.com/office/drawing/2016/5/9/chartex" xmlns:cx4="http://schemas.microsoft.com/office/drawing/2016/5/10/chartex" xmlns:cx5="http://schemas.microsoft.com/office/drawing/2016/5/11/chartex" xmlns:cx6="http://schemas.microsoft.com/office/drawing/2016/5/12/chartex" xmlns:cx7="http://schemas.microsoft.com/office/drawing/2016/5/13/chartex" xmlns:cx8="http://schemas.microsoft.com/office/drawing/2016/5/14/chartex" xmlns:mc="http://schemas.openxmlformats.org/markup-compatibility/2006" xmlns:aink="http://schemas.microsoft.com/office/drawing/2016/ink" xmlns:am3d="http://schemas.microsoft.com/office/drawing/2017/model3d" xmlns:o="urn:schemas-microsoft-com:office:office" xmlns:oel="http://schemas.microsoft.com/office/2019/extlst" xmlns:r="http://schemas.openxmlformats.org/officeDocument/2006/relationships" xmlns:m="http://schemas.openxmlformats.org/officeDocument/2006/math" xmlns:v="urn:schemas-microsoft-com:vml" xmlns:wp14="http://schemas.microsoft.com/office/word/2010/wordprocessingDrawing" xmlns:wp="http://schemas.openxmlformats.org/drawingml/2006/wordprocessingDrawing" xmlns:w10="urn:schemas-microsoft-com:office:word" xmlns:w="http://schemas.openxmlformats.org/wordprocessingml/2006/main" xmlns:w14="http://schemas.microsoft.com/office/word/2010/wordml" xmlns:w15="http://schemas.microsoft.com/office/word/2012/wordml" xmlns:w16cex="http://schemas.microsoft.com/office/word/2018/wordml/cex" xmlns:w16cid="http://schemas.microsoft.com/office/word/2016/wordml/cid" xmlns:w16="http://schemas.microsoft.com/office/word/2018/wordml" xmlns:w16sdtdh="http://schemas.microsoft.com/office/word/2020/wordml/sdtdatahash" xmlns:w16se="http://schemas.microsoft.com/office/word/2015/wordml/symex" xmlns:wpg="http://schemas.microsoft.com/office/word/2010/wordprocessingGroup" xmlns:wpi="http://schemas.microsoft.com/office/word/2010/wordprocessingInk" xmlns:wne="http://schemas.microsoft.com/office/word/2006/wordml" xmlns:wps="http://schemas.microsoft.com/office/word/2010/wordprocessingShape" mc:Ignorable="w14 w15 w16se w16cid w16 w16cex w16sdtdh wp14">
   <w:footnote w:type="separator" w:id="-1">
     <w:p>
       <w:r>
@@ -32217,7 +29947,7 @@
 </file>
 
 <file path=word/header1.xml><?xml version="1.0" encoding="utf-8"?>
-<w:hdr xmlns:wpc="http://schemas.microsoft.com/office/word/2010/wordprocessingCanvas" xmlns:mc="http://schemas.openxmlformats.org/markup-compatibility/2006" xmlns:o="urn:schemas-microsoft-com:office:office" xmlns:r="http://schemas.openxmlformats.org/officeDocument/2006/relationships" xmlns:m="http://schemas.openxmlformats.org/officeDocument/2006/math" xmlns:v="urn:schemas-microsoft-com:vml" xmlns:wp14="http://schemas.microsoft.com/office/word/2010/wordprocessingDrawing" xmlns:wp="http://schemas.openxmlformats.org/drawingml/2006/wordprocessingDrawing" xmlns:w10="urn:schemas-microsoft-com:office:word" xmlns:w="http://schemas.openxmlformats.org/wordprocessingml/2006/main" xmlns:w14="http://schemas.microsoft.com/office/word/2010/wordml" xmlns:w15="http://schemas.microsoft.com/office/word/2012/wordml" xmlns:wpg="http://schemas.microsoft.com/office/word/2010/wordprocessingGroup" xmlns:wpi="http://schemas.microsoft.com/office/word/2010/wordprocessingInk" xmlns:wne="http://schemas.microsoft.com/office/word/2006/wordml" xmlns:wps="http://schemas.microsoft.com/office/word/2010/wordprocessingShape" mc:Ignorable="w14 w15 wp14">
+<w:hdr xmlns:wpc="http://schemas.microsoft.com/office/word/2010/wordprocessingCanvas" xmlns:cx="http://schemas.microsoft.com/office/drawing/2014/chartex" xmlns:cx1="http://schemas.microsoft.com/office/drawing/2015/9/8/chartex" xmlns:cx2="http://schemas.microsoft.com/office/drawing/2015/10/21/chartex" xmlns:cx3="http://schemas.microsoft.com/office/drawing/2016/5/9/chartex" xmlns:cx4="http://schemas.microsoft.com/office/drawing/2016/5/10/chartex" xmlns:cx5="http://schemas.microsoft.com/office/drawing/2016/5/11/chartex" xmlns:cx6="http://schemas.microsoft.com/office/drawing/2016/5/12/chartex" xmlns:cx7="http://schemas.microsoft.com/office/drawing/2016/5/13/chartex" xmlns:cx8="http://schemas.microsoft.com/office/drawing/2016/5/14/chartex" xmlns:mc="http://schemas.openxmlformats.org/markup-compatibility/2006" xmlns:aink="http://schemas.microsoft.com/office/drawing/2016/ink" xmlns:am3d="http://schemas.microsoft.com/office/drawing/2017/model3d" xmlns:o="urn:schemas-microsoft-com:office:office" xmlns:oel="http://schemas.microsoft.com/office/2019/extlst" xmlns:r="http://schemas.openxmlformats.org/officeDocument/2006/relationships" xmlns:m="http://schemas.openxmlformats.org/officeDocument/2006/math" xmlns:v="urn:schemas-microsoft-com:vml" xmlns:wp14="http://schemas.microsoft.com/office/word/2010/wordprocessingDrawing" xmlns:wp="http://schemas.openxmlformats.org/drawingml/2006/wordprocessingDrawing" xmlns:w10="urn:schemas-microsoft-com:office:word" xmlns:w="http://schemas.openxmlformats.org/wordprocessingml/2006/main" xmlns:w14="http://schemas.microsoft.com/office/word/2010/wordml" xmlns:w15="http://schemas.microsoft.com/office/word/2012/wordml" xmlns:w16cex="http://schemas.microsoft.com/office/word/2018/wordml/cex" xmlns:w16cid="http://schemas.microsoft.com/office/word/2016/wordml/cid" xmlns:w16="http://schemas.microsoft.com/office/word/2018/wordml" xmlns:w16sdtdh="http://schemas.microsoft.com/office/word/2020/wordml/sdtdatahash" xmlns:w16se="http://schemas.microsoft.com/office/word/2015/wordml/symex" xmlns:wpg="http://schemas.microsoft.com/office/word/2010/wordprocessingGroup" xmlns:wpi="http://schemas.microsoft.com/office/word/2010/wordprocessingInk" xmlns:wne="http://schemas.microsoft.com/office/word/2006/wordml" xmlns:wps="http://schemas.microsoft.com/office/word/2010/wordprocessingShape" mc:Ignorable="w14 w15 w16se w16cid w16 w16cex w16sdtdh wp14">
   <w:p>
     <w:pPr>
       <w:pStyle w:val="a4"/>
@@ -32675,7 +30405,7 @@
 </file>
 
 <file path=word/header2.xml><?xml version="1.0" encoding="utf-8"?>
-<w:hdr xmlns:wpc="http://schemas.microsoft.com/office/word/2010/wordprocessingCanvas" xmlns:mc="http://schemas.openxmlformats.org/markup-compatibility/2006" xmlns:o="urn:schemas-microsoft-com:office:office" xmlns:r="http://schemas.openxmlformats.org/officeDocument/2006/relationships" xmlns:m="http://schemas.openxmlformats.org/officeDocument/2006/math" xmlns:v="urn:schemas-microsoft-com:vml" xmlns:wp14="http://schemas.microsoft.com/office/word/2010/wordprocessingDrawing" xmlns:wp="http://schemas.openxmlformats.org/drawingml/2006/wordprocessingDrawing" xmlns:w10="urn:schemas-microsoft-com:office:word" xmlns:w="http://schemas.openxmlformats.org/wordprocessingml/2006/main" xmlns:w14="http://schemas.microsoft.com/office/word/2010/wordml" xmlns:w15="http://schemas.microsoft.com/office/word/2012/wordml" xmlns:wpg="http://schemas.microsoft.com/office/word/2010/wordprocessingGroup" xmlns:wpi="http://schemas.microsoft.com/office/word/2010/wordprocessingInk" xmlns:wne="http://schemas.microsoft.com/office/word/2006/wordml" xmlns:wps="http://schemas.microsoft.com/office/word/2010/wordprocessingShape" mc:Ignorable="w14 w15 wp14">
+<w:hdr xmlns:wpc="http://schemas.microsoft.com/office/word/2010/wordprocessingCanvas" xmlns:cx="http://schemas.microsoft.com/office/drawing/2014/chartex" xmlns:cx1="http://schemas.microsoft.com/office/drawing/2015/9/8/chartex" xmlns:cx2="http://schemas.microsoft.com/office/drawing/2015/10/21/chartex" xmlns:cx3="http://schemas.microsoft.com/office/drawing/2016/5/9/chartex" xmlns:cx4="http://schemas.microsoft.com/office/drawing/2016/5/10/chartex" xmlns:cx5="http://schemas.microsoft.com/office/drawing/2016/5/11/chartex" xmlns:cx6="http://schemas.microsoft.com/office/drawing/2016/5/12/chartex" xmlns:cx7="http://schemas.microsoft.com/office/drawing/2016/5/13/chartex" xmlns:cx8="http://schemas.microsoft.com/office/drawing/2016/5/14/chartex" xmlns:mc="http://schemas.openxmlformats.org/markup-compatibility/2006" xmlns:aink="http://schemas.microsoft.com/office/drawing/2016/ink" xmlns:am3d="http://schemas.microsoft.com/office/drawing/2017/model3d" xmlns:o="urn:schemas-microsoft-com:office:office" xmlns:oel="http://schemas.microsoft.com/office/2019/extlst" xmlns:r="http://schemas.openxmlformats.org/officeDocument/2006/relationships" xmlns:m="http://schemas.openxmlformats.org/officeDocument/2006/math" xmlns:v="urn:schemas-microsoft-com:vml" xmlns:wp14="http://schemas.microsoft.com/office/word/2010/wordprocessingDrawing" xmlns:wp="http://schemas.openxmlformats.org/drawingml/2006/wordprocessingDrawing" xmlns:w10="urn:schemas-microsoft-com:office:word" xmlns:w="http://schemas.openxmlformats.org/wordprocessingml/2006/main" xmlns:w14="http://schemas.microsoft.com/office/word/2010/wordml" xmlns:w15="http://schemas.microsoft.com/office/word/2012/wordml" xmlns:w16cex="http://schemas.microsoft.com/office/word/2018/wordml/cex" xmlns:w16cid="http://schemas.microsoft.com/office/word/2016/wordml/cid" xmlns:w16="http://schemas.microsoft.com/office/word/2018/wordml" xmlns:w16sdtdh="http://schemas.microsoft.com/office/word/2020/wordml/sdtdatahash" xmlns:w16se="http://schemas.microsoft.com/office/word/2015/wordml/symex" xmlns:wpg="http://schemas.microsoft.com/office/word/2010/wordprocessingGroup" xmlns:wpi="http://schemas.microsoft.com/office/word/2010/wordprocessingInk" xmlns:wne="http://schemas.microsoft.com/office/word/2006/wordml" xmlns:wps="http://schemas.microsoft.com/office/word/2010/wordprocessingShape" mc:Ignorable="w14 w15 w16se w16cid w16 w16cex w16sdtdh wp14">
   <w:p>
     <w:pPr>
       <w:pStyle w:val="a4"/>
@@ -32747,7 +30477,7 @@
         <w:b/>
         <w:noProof/>
       </w:rPr>
-      <w:t>2540</w:t>
+      <w:t>2541</w:t>
     </w:r>
     <w:r>
       <w:rPr>
@@ -32884,7 +30614,7 @@
         <w:b/>
         <w:noProof/>
       </w:rPr>
-      <w:t>05</w:t>
+      <w:t>12</w:t>
     </w:r>
     <w:r>
       <w:rPr>
@@ -32956,7 +30686,7 @@
         <w:b/>
         <w:noProof/>
       </w:rPr>
-      <w:t>2540</w:t>
+      <w:t>2541</w:t>
     </w:r>
     <w:r>
       <w:rPr>
@@ -33093,7 +30823,7 @@
         <w:b/>
         <w:noProof/>
       </w:rPr>
-      <w:t>05</w:t>
+      <w:t>12</w:t>
     </w:r>
     <w:r>
       <w:rPr>
@@ -33133,7 +30863,7 @@
 </file>
 
 <file path=word/header3.xml><?xml version="1.0" encoding="utf-8"?>
-<w:hdr xmlns:wpc="http://schemas.microsoft.com/office/word/2010/wordprocessingCanvas" xmlns:mc="http://schemas.openxmlformats.org/markup-compatibility/2006" xmlns:o="urn:schemas-microsoft-com:office:office" xmlns:r="http://schemas.openxmlformats.org/officeDocument/2006/relationships" xmlns:m="http://schemas.openxmlformats.org/officeDocument/2006/math" xmlns:v="urn:schemas-microsoft-com:vml" xmlns:wp14="http://schemas.microsoft.com/office/word/2010/wordprocessingDrawing" xmlns:wp="http://schemas.openxmlformats.org/drawingml/2006/wordprocessingDrawing" xmlns:w10="urn:schemas-microsoft-com:office:word" xmlns:w="http://schemas.openxmlformats.org/wordprocessingml/2006/main" xmlns:w14="http://schemas.microsoft.com/office/word/2010/wordml" xmlns:w15="http://schemas.microsoft.com/office/word/2012/wordml" xmlns:wpg="http://schemas.microsoft.com/office/word/2010/wordprocessingGroup" xmlns:wpi="http://schemas.microsoft.com/office/word/2010/wordprocessingInk" xmlns:wne="http://schemas.microsoft.com/office/word/2006/wordml" xmlns:wps="http://schemas.microsoft.com/office/word/2010/wordprocessingShape" mc:Ignorable="w14 w15 wp14">
+<w:hdr xmlns:wpc="http://schemas.microsoft.com/office/word/2010/wordprocessingCanvas" xmlns:cx="http://schemas.microsoft.com/office/drawing/2014/chartex" xmlns:cx1="http://schemas.microsoft.com/office/drawing/2015/9/8/chartex" xmlns:cx2="http://schemas.microsoft.com/office/drawing/2015/10/21/chartex" xmlns:cx3="http://schemas.microsoft.com/office/drawing/2016/5/9/chartex" xmlns:cx4="http://schemas.microsoft.com/office/drawing/2016/5/10/chartex" xmlns:cx5="http://schemas.microsoft.com/office/drawing/2016/5/11/chartex" xmlns:cx6="http://schemas.microsoft.com/office/drawing/2016/5/12/chartex" xmlns:cx7="http://schemas.microsoft.com/office/drawing/2016/5/13/chartex" xmlns:cx8="http://schemas.microsoft.com/office/drawing/2016/5/14/chartex" xmlns:mc="http://schemas.openxmlformats.org/markup-compatibility/2006" xmlns:aink="http://schemas.microsoft.com/office/drawing/2016/ink" xmlns:am3d="http://schemas.microsoft.com/office/drawing/2017/model3d" xmlns:o="urn:schemas-microsoft-com:office:office" xmlns:oel="http://schemas.microsoft.com/office/2019/extlst" xmlns:r="http://schemas.openxmlformats.org/officeDocument/2006/relationships" xmlns:m="http://schemas.openxmlformats.org/officeDocument/2006/math" xmlns:v="urn:schemas-microsoft-com:vml" xmlns:wp14="http://schemas.microsoft.com/office/word/2010/wordprocessingDrawing" xmlns:wp="http://schemas.openxmlformats.org/drawingml/2006/wordprocessingDrawing" xmlns:w10="urn:schemas-microsoft-com:office:word" xmlns:w="http://schemas.openxmlformats.org/wordprocessingml/2006/main" xmlns:w14="http://schemas.microsoft.com/office/word/2010/wordml" xmlns:w15="http://schemas.microsoft.com/office/word/2012/wordml" xmlns:w16cex="http://schemas.microsoft.com/office/word/2018/wordml/cex" xmlns:w16cid="http://schemas.microsoft.com/office/word/2016/wordml/cid" xmlns:w16="http://schemas.microsoft.com/office/word/2018/wordml" xmlns:w16sdtdh="http://schemas.microsoft.com/office/word/2020/wordml/sdtdatahash" xmlns:w16se="http://schemas.microsoft.com/office/word/2015/wordml/symex" xmlns:wpg="http://schemas.microsoft.com/office/word/2010/wordprocessingGroup" xmlns:wpi="http://schemas.microsoft.com/office/word/2010/wordprocessingInk" xmlns:wne="http://schemas.microsoft.com/office/word/2006/wordml" xmlns:wps="http://schemas.microsoft.com/office/word/2010/wordprocessingShape" mc:Ignorable="w14 w15 w16se w16cid w16 w16cex w16sdtdh wp14">
   <w:p>
     <w:pPr>
       <w:pStyle w:val="a4"/>
@@ -33205,7 +30935,7 @@
         <w:b/>
         <w:noProof/>
       </w:rPr>
-      <w:t>2540</w:t>
+      <w:t>2541</w:t>
     </w:r>
     <w:r>
       <w:rPr>
@@ -33342,7 +31072,7 @@
         <w:b/>
         <w:noProof/>
       </w:rPr>
-      <w:t>05</w:t>
+      <w:t>12</w:t>
     </w:r>
     <w:r>
       <w:rPr>
@@ -33414,7 +31144,7 @@
         <w:b/>
         <w:noProof/>
       </w:rPr>
-      <w:t>2540</w:t>
+      <w:t>2541</w:t>
     </w:r>
     <w:r>
       <w:rPr>
@@ -33551,7 +31281,7 @@
         <w:b/>
         <w:noProof/>
       </w:rPr>
-      <w:t>05</w:t>
+      <w:t>12</w:t>
     </w:r>
     <w:r>
       <w:rPr>
@@ -33591,7 +31321,7 @@
 </file>
 
 <file path=word/header4.xml><?xml version="1.0" encoding="utf-8"?>
-<w:hdr xmlns:wpc="http://schemas.microsoft.com/office/word/2010/wordprocessingCanvas" xmlns:mc="http://schemas.openxmlformats.org/markup-compatibility/2006" xmlns:o="urn:schemas-microsoft-com:office:office" xmlns:r="http://schemas.openxmlformats.org/officeDocument/2006/relationships" xmlns:m="http://schemas.openxmlformats.org/officeDocument/2006/math" xmlns:v="urn:schemas-microsoft-com:vml" xmlns:wp14="http://schemas.microsoft.com/office/word/2010/wordprocessingDrawing" xmlns:wp="http://schemas.openxmlformats.org/drawingml/2006/wordprocessingDrawing" xmlns:w10="urn:schemas-microsoft-com:office:word" xmlns:w="http://schemas.openxmlformats.org/wordprocessingml/2006/main" xmlns:w14="http://schemas.microsoft.com/office/word/2010/wordml" xmlns:w15="http://schemas.microsoft.com/office/word/2012/wordml" xmlns:wpg="http://schemas.microsoft.com/office/word/2010/wordprocessingGroup" xmlns:wpi="http://schemas.microsoft.com/office/word/2010/wordprocessingInk" xmlns:wne="http://schemas.microsoft.com/office/word/2006/wordml" xmlns:wps="http://schemas.microsoft.com/office/word/2010/wordprocessingShape" mc:Ignorable="w14 w15 wp14">
+<w:hdr xmlns:wpc="http://schemas.microsoft.com/office/word/2010/wordprocessingCanvas" xmlns:cx="http://schemas.microsoft.com/office/drawing/2014/chartex" xmlns:cx1="http://schemas.microsoft.com/office/drawing/2015/9/8/chartex" xmlns:cx2="http://schemas.microsoft.com/office/drawing/2015/10/21/chartex" xmlns:cx3="http://schemas.microsoft.com/office/drawing/2016/5/9/chartex" xmlns:cx4="http://schemas.microsoft.com/office/drawing/2016/5/10/chartex" xmlns:cx5="http://schemas.microsoft.com/office/drawing/2016/5/11/chartex" xmlns:cx6="http://schemas.microsoft.com/office/drawing/2016/5/12/chartex" xmlns:cx7="http://schemas.microsoft.com/office/drawing/2016/5/13/chartex" xmlns:cx8="http://schemas.microsoft.com/office/drawing/2016/5/14/chartex" xmlns:mc="http://schemas.openxmlformats.org/markup-compatibility/2006" xmlns:aink="http://schemas.microsoft.com/office/drawing/2016/ink" xmlns:am3d="http://schemas.microsoft.com/office/drawing/2017/model3d" xmlns:o="urn:schemas-microsoft-com:office:office" xmlns:oel="http://schemas.microsoft.com/office/2019/extlst" xmlns:r="http://schemas.openxmlformats.org/officeDocument/2006/relationships" xmlns:m="http://schemas.openxmlformats.org/officeDocument/2006/math" xmlns:v="urn:schemas-microsoft-com:vml" xmlns:wp14="http://schemas.microsoft.com/office/word/2010/wordprocessingDrawing" xmlns:wp="http://schemas.openxmlformats.org/drawingml/2006/wordprocessingDrawing" xmlns:w10="urn:schemas-microsoft-com:office:word" xmlns:w="http://schemas.openxmlformats.org/wordprocessingml/2006/main" xmlns:w14="http://schemas.microsoft.com/office/word/2010/wordml" xmlns:w15="http://schemas.microsoft.com/office/word/2012/wordml" xmlns:w16cex="http://schemas.microsoft.com/office/word/2018/wordml/cex" xmlns:w16cid="http://schemas.microsoft.com/office/word/2016/wordml/cid" xmlns:w16="http://schemas.microsoft.com/office/word/2018/wordml" xmlns:w16sdtdh="http://schemas.microsoft.com/office/word/2020/wordml/sdtdatahash" xmlns:w16se="http://schemas.microsoft.com/office/word/2015/wordml/symex" xmlns:wpg="http://schemas.microsoft.com/office/word/2010/wordprocessingGroup" xmlns:wpi="http://schemas.microsoft.com/office/word/2010/wordprocessingInk" xmlns:wne="http://schemas.microsoft.com/office/word/2006/wordml" xmlns:wps="http://schemas.microsoft.com/office/word/2010/wordprocessingShape" mc:Ignorable="w14 w15 w16se w16cid w16 w16cex w16sdtdh wp14">
   <w:p>
     <w:pPr>
       <w:pStyle w:val="a4"/>
@@ -34049,7 +31779,7 @@
 </file>
 
 <file path=word/numbering.xml><?xml version="1.0" encoding="utf-8"?>
-<w:numbering xmlns:wpc="http://schemas.microsoft.com/office/word/2010/wordprocessingCanvas" xmlns:mc="http://schemas.openxmlformats.org/markup-compatibility/2006" xmlns:o="urn:schemas-microsoft-com:office:office" xmlns:r="http://schemas.openxmlformats.org/officeDocument/2006/relationships" xmlns:m="http://schemas.openxmlformats.org/officeDocument/2006/math" xmlns:v="urn:schemas-microsoft-com:vml" xmlns:wp14="http://schemas.microsoft.com/office/word/2010/wordprocessingDrawing" xmlns:wp="http://schemas.openxmlformats.org/drawingml/2006/wordprocessingDrawing" xmlns:w10="urn:schemas-microsoft-com:office:word" xmlns:w="http://schemas.openxmlformats.org/wordprocessingml/2006/main" xmlns:w14="http://schemas.microsoft.com/office/word/2010/wordml" xmlns:w15="http://schemas.microsoft.com/office/word/2012/wordml" xmlns:wpg="http://schemas.microsoft.com/office/word/2010/wordprocessingGroup" xmlns:wpi="http://schemas.microsoft.com/office/word/2010/wordprocessingInk" xmlns:wne="http://schemas.microsoft.com/office/word/2006/wordml" xmlns:wps="http://schemas.microsoft.com/office/word/2010/wordprocessingShape" mc:Ignorable="w14 w15 wp14">
+<w:numbering xmlns:wpc="http://schemas.microsoft.com/office/word/2010/wordprocessingCanvas" xmlns:cx="http://schemas.microsoft.com/office/drawing/2014/chartex" xmlns:cx1="http://schemas.microsoft.com/office/drawing/2015/9/8/chartex" xmlns:cx2="http://schemas.microsoft.com/office/drawing/2015/10/21/chartex" xmlns:cx3="http://schemas.microsoft.com/office/drawing/2016/5/9/chartex" xmlns:cx4="http://schemas.microsoft.com/office/drawing/2016/5/10/chartex" xmlns:cx5="http://schemas.microsoft.com/office/drawing/2016/5/11/chartex" xmlns:cx6="http://schemas.microsoft.com/office/drawing/2016/5/12/chartex" xmlns:cx7="http://schemas.microsoft.com/office/drawing/2016/5/13/chartex" xmlns:cx8="http://schemas.microsoft.com/office/drawing/2016/5/14/chartex" xmlns:mc="http://schemas.openxmlformats.org/markup-compatibility/2006" xmlns:aink="http://schemas.microsoft.com/office/drawing/2016/ink" xmlns:am3d="http://schemas.microsoft.com/office/drawing/2017/model3d" xmlns:o="urn:schemas-microsoft-com:office:office" xmlns:oel="http://schemas.microsoft.com/office/2019/extlst" xmlns:r="http://schemas.openxmlformats.org/officeDocument/2006/relationships" xmlns:m="http://schemas.openxmlformats.org/officeDocument/2006/math" xmlns:v="urn:schemas-microsoft-com:vml" xmlns:wp14="http://schemas.microsoft.com/office/word/2010/wordprocessingDrawing" xmlns:wp="http://schemas.openxmlformats.org/drawingml/2006/wordprocessingDrawing" xmlns:w10="urn:schemas-microsoft-com:office:word" xmlns:w="http://schemas.openxmlformats.org/wordprocessingml/2006/main" xmlns:w14="http://schemas.microsoft.com/office/word/2010/wordml" xmlns:w15="http://schemas.microsoft.com/office/word/2012/wordml" xmlns:w16cex="http://schemas.microsoft.com/office/word/2018/wordml/cex" xmlns:w16cid="http://schemas.microsoft.com/office/word/2016/wordml/cid" xmlns:w16="http://schemas.microsoft.com/office/word/2018/wordml" xmlns:w16sdtdh="http://schemas.microsoft.com/office/word/2020/wordml/sdtdatahash" xmlns:w16se="http://schemas.microsoft.com/office/word/2015/wordml/symex" xmlns:wpg="http://schemas.microsoft.com/office/word/2010/wordprocessingGroup" xmlns:wpi="http://schemas.microsoft.com/office/word/2010/wordprocessingInk" xmlns:wne="http://schemas.microsoft.com/office/word/2006/wordml" xmlns:wps="http://schemas.microsoft.com/office/word/2010/wordprocessingShape" mc:Ignorable="w14 w15 w16se w16cid w16 w16cex w16sdtdh wp14">
   <w:abstractNum w:abstractNumId="0" w15:restartNumberingAfterBreak="0">
     <w:nsid w:val="08892758"/>
     <w:multiLevelType w:val="hybridMultilevel"/>
@@ -35385,56 +33115,56 @@
       </w:pPr>
     </w:lvl>
   </w:abstractNum>
-  <w:num w:numId="1">
+  <w:num w:numId="1" w16cid:durableId="1498497694">
     <w:abstractNumId w:val="14"/>
   </w:num>
-  <w:num w:numId="2">
+  <w:num w:numId="2" w16cid:durableId="661542297">
     <w:abstractNumId w:val="4"/>
   </w:num>
-  <w:num w:numId="3">
+  <w:num w:numId="3" w16cid:durableId="36593288">
     <w:abstractNumId w:val="6"/>
   </w:num>
-  <w:num w:numId="4">
+  <w:num w:numId="4" w16cid:durableId="444738717">
     <w:abstractNumId w:val="2"/>
   </w:num>
-  <w:num w:numId="5">
+  <w:num w:numId="5" w16cid:durableId="1842348843">
     <w:abstractNumId w:val="7"/>
   </w:num>
-  <w:num w:numId="6">
+  <w:num w:numId="6" w16cid:durableId="1485465663">
     <w:abstractNumId w:val="13"/>
   </w:num>
-  <w:num w:numId="7">
+  <w:num w:numId="7" w16cid:durableId="91322698">
     <w:abstractNumId w:val="12"/>
   </w:num>
-  <w:num w:numId="8">
+  <w:num w:numId="8" w16cid:durableId="2136410882">
     <w:abstractNumId w:val="5"/>
   </w:num>
-  <w:num w:numId="9">
+  <w:num w:numId="9" w16cid:durableId="34938139">
     <w:abstractNumId w:val="11"/>
   </w:num>
-  <w:num w:numId="10">
+  <w:num w:numId="10" w16cid:durableId="446972997">
     <w:abstractNumId w:val="3"/>
   </w:num>
-  <w:num w:numId="11">
+  <w:num w:numId="11" w16cid:durableId="1379935939">
     <w:abstractNumId w:val="8"/>
   </w:num>
-  <w:num w:numId="12">
+  <w:num w:numId="12" w16cid:durableId="328294791">
     <w:abstractNumId w:val="1"/>
   </w:num>
-  <w:num w:numId="13">
+  <w:num w:numId="13" w16cid:durableId="1697776276">
     <w:abstractNumId w:val="9"/>
   </w:num>
-  <w:num w:numId="14">
+  <w:num w:numId="14" w16cid:durableId="519591219">
     <w:abstractNumId w:val="10"/>
   </w:num>
-  <w:num w:numId="15">
+  <w:num w:numId="15" w16cid:durableId="1151367892">
     <w:abstractNumId w:val="0"/>
   </w:num>
 </w:numbering>
 </file>
 
 <file path=word/styles.xml><?xml version="1.0" encoding="utf-8"?>
-<w:styles xmlns:mc="http://schemas.openxmlformats.org/markup-compatibility/2006" xmlns:r="http://schemas.openxmlformats.org/officeDocument/2006/relationships" xmlns:w="http://schemas.openxmlformats.org/wordprocessingml/2006/main" xmlns:w14="http://schemas.microsoft.com/office/word/2010/wordml" xmlns:w15="http://schemas.microsoft.com/office/word/2012/wordml" mc:Ignorable="w14 w15">
+<w:styles xmlns:mc="http://schemas.openxmlformats.org/markup-compatibility/2006" xmlns:r="http://schemas.openxmlformats.org/officeDocument/2006/relationships" xmlns:w="http://schemas.openxmlformats.org/wordprocessingml/2006/main" xmlns:w14="http://schemas.microsoft.com/office/word/2010/wordml" xmlns:w15="http://schemas.microsoft.com/office/word/2012/wordml" xmlns:w16cex="http://schemas.microsoft.com/office/word/2018/wordml/cex" xmlns:w16cid="http://schemas.microsoft.com/office/word/2016/wordml/cid" xmlns:w16="http://schemas.microsoft.com/office/word/2018/wordml" xmlns:w16sdtdh="http://schemas.microsoft.com/office/word/2020/wordml/sdtdatahash" xmlns:w16se="http://schemas.microsoft.com/office/word/2015/wordml/symex" mc:Ignorable="w14 w15 w16se w16cid w16 w16cex w16sdtdh">
   <w:docDefaults>
     <w:rPrDefault>
       <w:rPr>
@@ -35447,7 +33177,7 @@
     </w:rPrDefault>
     <w:pPrDefault/>
   </w:docDefaults>
-  <w:latentStyles w:defLockedState="0" w:defUIPriority="99" w:defSemiHidden="0" w:defUnhideWhenUsed="0" w:defQFormat="0" w:count="371">
+  <w:latentStyles w:defLockedState="0" w:defUIPriority="99" w:defSemiHidden="0" w:defUnhideWhenUsed="0" w:defQFormat="0" w:count="376">
     <w:lsdException w:name="Normal" w:uiPriority="0" w:qFormat="1"/>
     <w:lsdException w:name="heading 1" w:uiPriority="9" w:qFormat="1"/>
     <w:lsdException w:name="heading 2" w:semiHidden="1" w:uiPriority="9" w:unhideWhenUsed="1" w:qFormat="1"/>
@@ -35819,6 +33549,11 @@
     <w:lsdException w:name="List Table 5 Dark Accent 6" w:uiPriority="50"/>
     <w:lsdException w:name="List Table 6 Colorful Accent 6" w:uiPriority="51"/>
     <w:lsdException w:name="List Table 7 Colorful Accent 6" w:uiPriority="52"/>
+    <w:lsdException w:name="Mention" w:semiHidden="1" w:unhideWhenUsed="1"/>
+    <w:lsdException w:name="Smart Hyperlink" w:semiHidden="1" w:unhideWhenUsed="1"/>
+    <w:lsdException w:name="Hashtag" w:semiHidden="1" w:unhideWhenUsed="1"/>
+    <w:lsdException w:name="Unresolved Mention" w:semiHidden="1" w:unhideWhenUsed="1"/>
+    <w:lsdException w:name="Smart Link" w:semiHidden="1" w:unhideWhenUsed="1"/>
   </w:latentStyles>
   <w:style w:type="paragraph" w:default="1" w:styleId="a">
     <w:name w:val="Normal"/>

--- a/新泰週報20251012[2541]B4F.docx
+++ b/新泰週報20251012[2541]B4F.docx
@@ -1,6 +1,6 @@
 
 <file path=word/document.xml><?xml version="1.0" encoding="utf-8"?>
-<w:document xmlns:wpc="http://schemas.microsoft.com/office/word/2010/wordprocessingCanvas" xmlns:cx="http://schemas.microsoft.com/office/drawing/2014/chartex" xmlns:cx1="http://schemas.microsoft.com/office/drawing/2015/9/8/chartex" xmlns:cx2="http://schemas.microsoft.com/office/drawing/2015/10/21/chartex" xmlns:cx3="http://schemas.microsoft.com/office/drawing/2016/5/9/chartex" xmlns:cx4="http://schemas.microsoft.com/office/drawing/2016/5/10/chartex" xmlns:cx5="http://schemas.microsoft.com/office/drawing/2016/5/11/chartex" xmlns:cx6="http://schemas.microsoft.com/office/drawing/2016/5/12/chartex" xmlns:cx7="http://schemas.microsoft.com/office/drawing/2016/5/13/chartex" xmlns:cx8="http://schemas.microsoft.com/office/drawing/2016/5/14/chartex" xmlns:mc="http://schemas.openxmlformats.org/markup-compatibility/2006" xmlns:aink="http://schemas.microsoft.com/office/drawing/2016/ink" xmlns:am3d="http://schemas.microsoft.com/office/drawing/2017/model3d" xmlns:o="urn:schemas-microsoft-com:office:office" xmlns:oel="http://schemas.microsoft.com/office/2019/extlst" xmlns:r="http://schemas.openxmlformats.org/officeDocument/2006/relationships" xmlns:m="http://schemas.openxmlformats.org/officeDocument/2006/math" xmlns:v="urn:schemas-microsoft-com:vml" xmlns:wp14="http://schemas.microsoft.com/office/word/2010/wordprocessingDrawing" xmlns:wp="http://schemas.openxmlformats.org/drawingml/2006/wordprocessingDrawing" xmlns:w10="urn:schemas-microsoft-com:office:word" xmlns:w="http://schemas.openxmlformats.org/wordprocessingml/2006/main" xmlns:w14="http://schemas.microsoft.com/office/word/2010/wordml" xmlns:w15="http://schemas.microsoft.com/office/word/2012/wordml" xmlns:w16cex="http://schemas.microsoft.com/office/word/2018/wordml/cex" xmlns:w16cid="http://schemas.microsoft.com/office/word/2016/wordml/cid" xmlns:w16="http://schemas.microsoft.com/office/word/2018/wordml" xmlns:w16sdtdh="http://schemas.microsoft.com/office/word/2020/wordml/sdtdatahash" xmlns:w16se="http://schemas.microsoft.com/office/word/2015/wordml/symex" xmlns:wpg="http://schemas.microsoft.com/office/word/2010/wordprocessingGroup" xmlns:wpi="http://schemas.microsoft.com/office/word/2010/wordprocessingInk" xmlns:wne="http://schemas.microsoft.com/office/word/2006/wordml" xmlns:wps="http://schemas.microsoft.com/office/word/2010/wordprocessingShape" mc:Ignorable="w14 w15 w16se w16cid w16 w16cex w16sdtdh wp14">
+<w:document xmlns:wpc="http://schemas.microsoft.com/office/word/2010/wordprocessingCanvas" xmlns:mc="http://schemas.openxmlformats.org/markup-compatibility/2006" xmlns:o="urn:schemas-microsoft-com:office:office" xmlns:r="http://schemas.openxmlformats.org/officeDocument/2006/relationships" xmlns:m="http://schemas.openxmlformats.org/officeDocument/2006/math" xmlns:v="urn:schemas-microsoft-com:vml" xmlns:wp14="http://schemas.microsoft.com/office/word/2010/wordprocessingDrawing" xmlns:wp="http://schemas.openxmlformats.org/drawingml/2006/wordprocessingDrawing" xmlns:w10="urn:schemas-microsoft-com:office:word" xmlns:w="http://schemas.openxmlformats.org/wordprocessingml/2006/main" xmlns:w14="http://schemas.microsoft.com/office/word/2010/wordml" xmlns:w15="http://schemas.microsoft.com/office/word/2012/wordml" xmlns:wpg="http://schemas.microsoft.com/office/word/2010/wordprocessingGroup" xmlns:wpi="http://schemas.microsoft.com/office/word/2010/wordprocessingInk" xmlns:wne="http://schemas.microsoft.com/office/word/2006/wordml" xmlns:wps="http://schemas.microsoft.com/office/word/2010/wordprocessingShape" mc:Ignorable="w14 w15 wp14">
   <w:body>
     <w:p>
       <w:pPr>
@@ -624,272 +624,123 @@
             <w:r>
               <w:rPr>
                 <w:rFonts w:ascii="Barlow Condensed Medium" w:eastAsia="標楷體" w:hAnsi="Barlow Condensed Medium" w:cs="Segoe UI Symbol" w:hint="eastAsia"/>
+                <w:noProof/>
                 <w:w w:val="90"/>
                 <w:sz w:val="26"/>
                 <w:szCs w:val="26"/>
-              </w:rPr>
-              <w:t>七星</w:t>
-            </w:r>
-            <w:r>
-              <w:rPr>
-                <w:rFonts w:ascii="Barlow Condensed Medium" w:eastAsia="標楷體" w:hAnsi="Barlow Condensed Medium" w:cs="Segoe UI Symbol"/>
+                <w:lang w:bidi="he-IL"/>
+              </w:rPr>
+              <w:t>台北中會主辦「性騷擾防治實務研討會」將於</w:t>
+            </w:r>
+            <w:r>
+              <w:rPr>
+                <w:rFonts w:ascii="Barlow Condensed Medium" w:eastAsia="標楷體" w:hAnsi="Barlow Condensed Medium" w:cs="Segoe UI Symbol" w:hint="eastAsia"/>
+                <w:noProof/>
                 <w:w w:val="90"/>
                 <w:sz w:val="26"/>
                 <w:szCs w:val="26"/>
-              </w:rPr>
-              <w:t>中會</w:t>
+                <w:lang w:bidi="he-IL"/>
+              </w:rPr>
+              <w:t>11/15(</w:t>
             </w:r>
             <w:r>
               <w:rPr>
                 <w:rFonts w:ascii="Barlow Condensed Medium" w:eastAsia="標楷體" w:hAnsi="Barlow Condensed Medium" w:cs="Segoe UI Symbol" w:hint="eastAsia"/>
+                <w:noProof/>
                 <w:w w:val="90"/>
                 <w:sz w:val="26"/>
                 <w:szCs w:val="26"/>
-              </w:rPr>
-              <w:t>職場事工</w:t>
-            </w:r>
-            <w:r>
-              <w:rPr>
-                <w:rFonts w:ascii="Barlow Condensed Medium" w:eastAsia="標楷體" w:hAnsi="Barlow Condensed Medium" w:cs="Segoe UI Symbol"/>
+                <w:lang w:bidi="he-IL"/>
+              </w:rPr>
+              <w:t>六</w:t>
+            </w:r>
+            <w:r>
+              <w:rPr>
+                <w:rFonts w:ascii="Barlow Condensed Medium" w:eastAsia="標楷體" w:hAnsi="Barlow Condensed Medium" w:cs="Segoe UI Symbol" w:hint="eastAsia"/>
+                <w:noProof/>
                 <w:w w:val="90"/>
                 <w:sz w:val="26"/>
                 <w:szCs w:val="26"/>
-              </w:rPr>
-              <w:t>部主辦</w:t>
+                <w:lang w:bidi="he-IL"/>
+              </w:rPr>
+              <w:t>)</w:t>
             </w:r>
             <w:r>
               <w:rPr>
                 <w:rFonts w:ascii="Barlow Condensed Medium" w:eastAsia="標楷體" w:hAnsi="Barlow Condensed Medium" w:cs="Segoe UI Symbol" w:hint="eastAsia"/>
+                <w:noProof/>
                 <w:w w:val="90"/>
                 <w:sz w:val="26"/>
                 <w:szCs w:val="26"/>
-              </w:rPr>
-              <w:t>2025</w:t>
+                <w:lang w:bidi="he-IL"/>
+              </w:rPr>
+              <w:t>上午</w:t>
             </w:r>
             <w:r>
               <w:rPr>
                 <w:rFonts w:ascii="Barlow Condensed Medium" w:eastAsia="標楷體" w:hAnsi="Barlow Condensed Medium" w:cs="Segoe UI Symbol" w:hint="eastAsia"/>
+                <w:noProof/>
                 <w:w w:val="90"/>
                 <w:sz w:val="26"/>
                 <w:szCs w:val="26"/>
-              </w:rPr>
-              <w:t>年職場宣教論壇</w:t>
-            </w:r>
-            <w:r>
-              <w:rPr>
-                <w:rFonts w:ascii="Barlow Condensed Medium" w:eastAsia="標楷體" w:hAnsi="Barlow Condensed Medium" w:cs="Segoe UI Symbol"/>
+                <w:lang w:bidi="he-IL"/>
+              </w:rPr>
+              <w:t>9:30</w:t>
+            </w:r>
+            <w:r>
+              <w:rPr>
+                <w:rFonts w:ascii="Barlow Condensed Medium" w:eastAsia="標楷體" w:hAnsi="Barlow Condensed Medium" w:cs="Segoe UI Symbol" w:hint="eastAsia"/>
+                <w:noProof/>
                 <w:w w:val="90"/>
                 <w:sz w:val="26"/>
                 <w:szCs w:val="26"/>
-              </w:rPr>
-              <w:t>，</w:t>
-            </w:r>
-            <w:r>
-              <w:rPr>
-                <w:rFonts w:ascii="Barlow Condensed Medium" w:eastAsia="標楷體" w:hAnsi="Barlow Condensed Medium" w:cs="Segoe UI Symbol"/>
+                <w:lang w:bidi="he-IL"/>
+              </w:rPr>
+              <w:t>在南門教會舉行，報名至</w:t>
+            </w:r>
+            <w:r>
+              <w:rPr>
+                <w:rFonts w:ascii="Barlow Condensed Medium" w:eastAsia="標楷體" w:hAnsi="Barlow Condensed Medium" w:cs="Segoe UI Symbol" w:hint="eastAsia"/>
+                <w:noProof/>
                 <w:w w:val="90"/>
                 <w:sz w:val="26"/>
                 <w:szCs w:val="26"/>
-              </w:rPr>
-              <w:t>10/</w:t>
+                <w:lang w:bidi="he-IL"/>
+              </w:rPr>
+              <w:t>11/9</w:t>
             </w:r>
             <w:r>
               <w:rPr>
                 <w:rFonts w:ascii="Barlow Condensed Medium" w:eastAsia="標楷體" w:hAnsi="Barlow Condensed Medium" w:cs="Segoe UI Symbol" w:hint="eastAsia"/>
+                <w:noProof/>
                 <w:w w:val="90"/>
                 <w:sz w:val="26"/>
                 <w:szCs w:val="26"/>
-              </w:rPr>
-              <w:t>18</w:t>
-            </w:r>
-            <w:r>
-              <w:rPr>
-                <w:rFonts w:ascii="Barlow Condensed Medium" w:eastAsia="標楷體" w:hAnsi="Barlow Condensed Medium" w:cs="Segoe UI Symbol"/>
+                <w:lang w:bidi="he-IL"/>
+              </w:rPr>
+              <w:t>。請上網報名，見公佈欄的</w:t>
+            </w:r>
+            <w:r>
+              <w:rPr>
+                <w:rFonts w:ascii="Barlow Condensed Medium" w:eastAsia="標楷體" w:hAnsi="Barlow Condensed Medium" w:cs="Segoe UI Symbol" w:hint="eastAsia"/>
+                <w:noProof/>
                 <w:w w:val="90"/>
                 <w:sz w:val="26"/>
                 <w:szCs w:val="26"/>
-              </w:rPr>
-              <w:t xml:space="preserve"> (</w:t>
-            </w:r>
-            <w:r>
-              <w:rPr>
-                <w:rFonts w:ascii="Barlow Condensed Medium" w:eastAsia="標楷體" w:hAnsi="Barlow Condensed Medium" w:cs="Segoe UI Symbol"/>
+                <w:lang w:bidi="he-IL"/>
+              </w:rPr>
+              <w:t>QR-Code</w:t>
+            </w:r>
+            <w:r>
+              <w:rPr>
+                <w:rFonts w:ascii="Barlow Condensed Medium" w:eastAsia="標楷體" w:hAnsi="Barlow Condensed Medium" w:cs="Segoe UI Symbol" w:hint="eastAsia"/>
+                <w:noProof/>
                 <w:w w:val="90"/>
                 <w:sz w:val="26"/>
                 <w:szCs w:val="26"/>
-              </w:rPr>
-              <w:t>六</w:t>
-            </w:r>
-            <w:r>
-              <w:rPr>
-                <w:rFonts w:ascii="Barlow Condensed Medium" w:eastAsia="標楷體" w:hAnsi="Barlow Condensed Medium" w:cs="Segoe UI Symbol"/>
-                <w:w w:val="90"/>
-                <w:sz w:val="26"/>
-                <w:szCs w:val="26"/>
-              </w:rPr>
-              <w:t>)</w:t>
-            </w:r>
-            <w:r>
-              <w:rPr>
-                <w:rFonts w:ascii="Barlow Condensed Medium" w:eastAsia="標楷體" w:hAnsi="Barlow Condensed Medium" w:cs="Segoe UI Symbol"/>
-                <w:w w:val="90"/>
-                <w:sz w:val="26"/>
-                <w:szCs w:val="26"/>
-              </w:rPr>
-              <w:t>上午</w:t>
-            </w:r>
-            <w:r>
-              <w:rPr>
-                <w:rFonts w:ascii="Barlow Condensed Medium" w:eastAsia="標楷體" w:hAnsi="Barlow Condensed Medium" w:cs="Segoe UI Symbol" w:hint="eastAsia"/>
-                <w:w w:val="90"/>
-                <w:sz w:val="26"/>
-                <w:szCs w:val="26"/>
-              </w:rPr>
-              <w:t>11</w:t>
-            </w:r>
-            <w:r>
-              <w:rPr>
-                <w:rFonts w:ascii="Barlow Condensed Medium" w:eastAsia="標楷體" w:hAnsi="Barlow Condensed Medium" w:cs="Segoe UI Symbol"/>
-                <w:w w:val="90"/>
-                <w:sz w:val="26"/>
-                <w:szCs w:val="26"/>
-              </w:rPr>
-              <w:t>:</w:t>
-            </w:r>
-            <w:r>
-              <w:rPr>
-                <w:rFonts w:ascii="Barlow Condensed Medium" w:eastAsia="標楷體" w:hAnsi="Barlow Condensed Medium" w:cs="Segoe UI Symbol" w:hint="eastAsia"/>
-                <w:w w:val="90"/>
-                <w:sz w:val="26"/>
-                <w:szCs w:val="26"/>
-              </w:rPr>
-              <w:t>0</w:t>
-            </w:r>
-            <w:r>
-              <w:rPr>
-                <w:rFonts w:ascii="Barlow Condensed Medium" w:eastAsia="標楷體" w:hAnsi="Barlow Condensed Medium" w:cs="Segoe UI Symbol"/>
-                <w:w w:val="90"/>
-                <w:sz w:val="26"/>
-                <w:szCs w:val="26"/>
-              </w:rPr>
-              <w:t>0~</w:t>
-            </w:r>
-            <w:r>
-              <w:rPr>
-                <w:rFonts w:ascii="Barlow Condensed Medium" w:eastAsia="標楷體" w:hAnsi="Barlow Condensed Medium" w:cs="Segoe UI Symbol"/>
-                <w:w w:val="90"/>
-                <w:sz w:val="26"/>
-                <w:szCs w:val="26"/>
-              </w:rPr>
-              <w:t>下午</w:t>
-            </w:r>
-            <w:r>
-              <w:rPr>
-                <w:rFonts w:ascii="Barlow Condensed Medium" w:eastAsia="標楷體" w:hAnsi="Barlow Condensed Medium" w:cs="Segoe UI Symbol"/>
-                <w:w w:val="90"/>
-                <w:sz w:val="26"/>
-                <w:szCs w:val="26"/>
-              </w:rPr>
-              <w:t>1</w:t>
-            </w:r>
-            <w:r>
-              <w:rPr>
-                <w:rFonts w:ascii="Barlow Condensed Medium" w:eastAsia="標楷體" w:hAnsi="Barlow Condensed Medium" w:cs="Segoe UI Symbol" w:hint="eastAsia"/>
-                <w:w w:val="90"/>
-                <w:sz w:val="26"/>
-                <w:szCs w:val="26"/>
-              </w:rPr>
-              <w:t>7</w:t>
-            </w:r>
-            <w:r>
-              <w:rPr>
-                <w:rFonts w:ascii="Barlow Condensed Medium" w:eastAsia="標楷體" w:hAnsi="Barlow Condensed Medium" w:cs="Segoe UI Symbol"/>
-                <w:w w:val="90"/>
-                <w:sz w:val="26"/>
-                <w:szCs w:val="26"/>
-              </w:rPr>
-              <w:t>:00</w:t>
-            </w:r>
-            <w:r>
-              <w:rPr>
-                <w:rFonts w:ascii="Barlow Condensed Medium" w:eastAsia="標楷體" w:hAnsi="Barlow Condensed Medium" w:cs="Segoe UI Symbol" w:hint="eastAsia"/>
-                <w:w w:val="90"/>
-                <w:sz w:val="26"/>
-                <w:szCs w:val="26"/>
-              </w:rPr>
-              <w:t>在台北市和平教會舉行</w:t>
-            </w:r>
-            <w:r>
-              <w:rPr>
-                <w:rFonts w:ascii="Barlow Condensed Medium" w:eastAsia="標楷體" w:hAnsi="Barlow Condensed Medium" w:cs="Segoe UI Symbol"/>
-                <w:w w:val="90"/>
-                <w:sz w:val="26"/>
-                <w:szCs w:val="26"/>
-              </w:rPr>
-              <w:t>，報名至</w:t>
-            </w:r>
-            <w:r>
-              <w:rPr>
-                <w:rFonts w:ascii="Barlow Condensed Medium" w:eastAsia="標楷體" w:hAnsi="Barlow Condensed Medium" w:cs="Segoe UI Symbol" w:hint="eastAsia"/>
-                <w:w w:val="90"/>
-                <w:sz w:val="26"/>
-                <w:szCs w:val="26"/>
-              </w:rPr>
-              <w:t>10</w:t>
-            </w:r>
-            <w:r>
-              <w:rPr>
-                <w:rFonts w:ascii="Barlow Condensed Medium" w:eastAsia="標楷體" w:hAnsi="Barlow Condensed Medium" w:cs="Segoe UI Symbol"/>
-                <w:w w:val="90"/>
-                <w:sz w:val="26"/>
-                <w:szCs w:val="26"/>
-              </w:rPr>
-              <w:t>/</w:t>
-            </w:r>
-            <w:r>
-              <w:rPr>
-                <w:rFonts w:ascii="Barlow Condensed Medium" w:eastAsia="標楷體" w:hAnsi="Barlow Condensed Medium" w:cs="Segoe UI Symbol" w:hint="eastAsia"/>
-                <w:w w:val="90"/>
-                <w:sz w:val="26"/>
-                <w:szCs w:val="26"/>
-              </w:rPr>
-              <w:t>11</w:t>
-            </w:r>
-            <w:r>
-              <w:rPr>
-                <w:rFonts w:ascii="Barlow Condensed Medium" w:eastAsia="標楷體" w:hAnsi="Barlow Condensed Medium" w:cs="Segoe UI Symbol"/>
-                <w:w w:val="90"/>
-                <w:sz w:val="26"/>
-                <w:szCs w:val="26"/>
-              </w:rPr>
-              <w:t>(</w:t>
-            </w:r>
-            <w:r>
-              <w:rPr>
-                <w:rFonts w:ascii="Barlow Condensed Medium" w:eastAsia="標楷體" w:hAnsi="Barlow Condensed Medium" w:cs="Segoe UI Symbol" w:hint="eastAsia"/>
-                <w:w w:val="90"/>
-                <w:sz w:val="26"/>
-                <w:szCs w:val="26"/>
-              </w:rPr>
-              <w:t>一</w:t>
-            </w:r>
-            <w:r>
-              <w:rPr>
-                <w:rFonts w:ascii="Barlow Condensed Medium" w:eastAsia="標楷體" w:hAnsi="Barlow Condensed Medium" w:cs="Segoe UI Symbol"/>
-                <w:w w:val="90"/>
-                <w:sz w:val="26"/>
-                <w:szCs w:val="26"/>
-              </w:rPr>
-              <w:t>)</w:t>
-            </w:r>
-            <w:r>
-              <w:rPr>
-                <w:rFonts w:ascii="Barlow Condensed Medium" w:eastAsia="標楷體" w:hAnsi="Barlow Condensed Medium" w:cs="Segoe UI Symbol"/>
-                <w:w w:val="90"/>
-                <w:sz w:val="26"/>
-                <w:szCs w:val="26"/>
-              </w:rPr>
-              <w:t>，詳見公佈欄。</w:t>
+                <w:lang w:bidi="he-IL"/>
+              </w:rPr>
+              <w:t>。</w:t>
             </w:r>
           </w:p>
         </w:tc>
@@ -964,102 +815,74 @@
             </w:pPr>
             <w:r>
               <w:rPr>
-                <w:rFonts w:ascii="Barlow Condensed Medium" w:eastAsia="標楷體" w:hAnsi="Barlow Condensed Medium" w:cs="Segoe UI Symbol"/>
+                <w:rFonts w:ascii="Barlow Condensed Medium" w:eastAsia="標楷體" w:hAnsi="Barlow Condensed Medium" w:cs="Segoe UI Symbol" w:hint="eastAsia"/>
+                <w:noProof/>
                 <w:w w:val="90"/>
                 <w:sz w:val="26"/>
                 <w:szCs w:val="26"/>
-              </w:rPr>
-              <w:t>台灣神學院將於</w:t>
-            </w:r>
-            <w:r>
-              <w:rPr>
-                <w:rFonts w:ascii="Barlow Condensed Medium" w:eastAsia="標楷體" w:hAnsi="Barlow Condensed Medium" w:cs="Segoe UI Symbol"/>
+                <w:lang w:bidi="he-IL"/>
+              </w:rPr>
+              <w:t>台北中會函請為「花蓮光復鄉洪災」關心、代禱和奉獻。線上捐款網址：</w:t>
+            </w:r>
+            <w:r>
+              <w:rPr>
+                <w:rFonts w:ascii="Barlow Condensed Medium" w:eastAsia="標楷體" w:hAnsi="Barlow Condensed Medium" w:cs="Segoe UI Symbol" w:hint="eastAsia"/>
+                <w:noProof/>
                 <w:w w:val="90"/>
                 <w:sz w:val="26"/>
                 <w:szCs w:val="26"/>
-              </w:rPr>
-              <w:t>10/11(</w:t>
-            </w:r>
-            <w:r>
+                <w:lang w:bidi="he-IL"/>
+              </w:rPr>
+              <w:t>https://donate.pct.org.tw/Storeservice.</w:t>
+            </w:r>
+          </w:p>
+          <w:p>
+            <w:pPr>
+              <w:kinsoku w:val="0"/>
+              <w:snapToGrid w:val="0"/>
+              <w:spacing w:line="300" w:lineRule="exact"/>
+              <w:jc w:val="both"/>
               <w:rPr>
                 <w:rFonts w:ascii="Barlow Condensed Medium" w:eastAsia="標楷體" w:hAnsi="Barlow Condensed Medium" w:cs="Segoe UI Symbol"/>
+                <w:noProof/>
                 <w:w w:val="90"/>
                 <w:sz w:val="26"/>
                 <w:szCs w:val="26"/>
-              </w:rPr>
-              <w:t>六</w:t>
-            </w:r>
-            <w:r>
-              <w:rPr>
-                <w:rFonts w:ascii="Barlow Condensed Medium" w:eastAsia="標楷體" w:hAnsi="Barlow Condensed Medium" w:cs="Segoe UI Symbol"/>
+                <w:lang w:bidi="he-IL"/>
+              </w:rPr>
+            </w:pPr>
+            <w:r>
+              <w:rPr>
+                <w:rFonts w:ascii="Barlow Condensed Medium" w:eastAsia="標楷體" w:hAnsi="Barlow Condensed Medium" w:cs="Segoe UI Symbol" w:hint="eastAsia"/>
+                <w:noProof/>
                 <w:w w:val="90"/>
                 <w:sz w:val="26"/>
                 <w:szCs w:val="26"/>
-              </w:rPr>
-              <w:t>)</w:t>
+                <w:lang w:bidi="he-IL"/>
+              </w:rPr>
+              <w:t>aspx?S</w:t>
             </w:r>
             <w:r>
               <w:rPr>
                 <w:rFonts w:ascii="Barlow Condensed Medium" w:eastAsia="標楷體" w:hAnsi="Barlow Condensed Medium" w:cs="Segoe UI Symbol"/>
+                <w:noProof/>
                 <w:w w:val="90"/>
                 <w:sz w:val="26"/>
                 <w:szCs w:val="26"/>
-              </w:rPr>
-              <w:t>上午</w:t>
-            </w:r>
-            <w:r>
-              <w:rPr>
-                <w:rFonts w:ascii="Barlow Condensed Medium" w:eastAsia="標楷體" w:hAnsi="Barlow Condensed Medium" w:cs="Segoe UI Symbol"/>
+                <w:lang w:bidi="he-IL"/>
+              </w:rPr>
+              <w:t>SID=D2019081901</w:t>
+            </w:r>
+            <w:r>
+              <w:rPr>
+                <w:rFonts w:ascii="Barlow Condensed Medium" w:eastAsia="標楷體" w:hAnsi="Barlow Condensed Medium" w:cs="Segoe UI Symbol" w:hint="eastAsia"/>
+                <w:noProof/>
                 <w:w w:val="90"/>
                 <w:sz w:val="26"/>
                 <w:szCs w:val="26"/>
-              </w:rPr>
-              <w:t>10:00</w:t>
-            </w:r>
-            <w:r>
-              <w:rPr>
-                <w:rFonts w:ascii="Barlow Condensed Medium" w:eastAsia="標楷體" w:hAnsi="Barlow Condensed Medium" w:cs="Segoe UI Symbol"/>
-                <w:w w:val="90"/>
-                <w:sz w:val="26"/>
-                <w:szCs w:val="26"/>
-              </w:rPr>
-              <w:t>於台神禮拜堂舉行蔡維民博士就任台灣神學院第</w:t>
-            </w:r>
-            <w:r>
-              <w:rPr>
-                <w:rFonts w:ascii="Barlow Condensed Medium" w:eastAsia="標楷體" w:hAnsi="Barlow Condensed Medium" w:cs="Segoe UI Symbol"/>
-                <w:w w:val="90"/>
-                <w:sz w:val="26"/>
-                <w:szCs w:val="26"/>
-              </w:rPr>
-              <w:t>30</w:t>
-            </w:r>
-            <w:r>
-              <w:rPr>
-                <w:rFonts w:ascii="Barlow Condensed Medium" w:eastAsia="標楷體" w:hAnsi="Barlow Condensed Medium" w:cs="Segoe UI Symbol"/>
-                <w:w w:val="90"/>
-                <w:sz w:val="26"/>
-                <w:szCs w:val="26"/>
-              </w:rPr>
-              <w:t>任院長暨台灣神學研究院第</w:t>
-            </w:r>
-            <w:r>
-              <w:rPr>
-                <w:rFonts w:ascii="Barlow Condensed Medium" w:eastAsia="標楷體" w:hAnsi="Barlow Condensed Medium" w:cs="Segoe UI Symbol"/>
-                <w:w w:val="90"/>
-                <w:sz w:val="26"/>
-                <w:szCs w:val="26"/>
-              </w:rPr>
-              <w:t>4</w:t>
-            </w:r>
-            <w:r>
-              <w:rPr>
-                <w:rFonts w:ascii="Barlow Condensed Medium" w:eastAsia="標楷體" w:hAnsi="Barlow Condensed Medium" w:cs="Segoe UI Symbol"/>
-                <w:w w:val="90"/>
-                <w:sz w:val="26"/>
-                <w:szCs w:val="26"/>
-              </w:rPr>
-              <w:t>任校長授職感恩禮拜。</w:t>
+                <w:lang w:bidi="he-IL"/>
+              </w:rPr>
+              <w:t>，或由教會代轉。詳見公佈欄。</w:t>
             </w:r>
           </w:p>
         </w:tc>
@@ -1134,188 +957,6 @@
             </w:pPr>
             <w:r>
               <w:rPr>
-                <w:rFonts w:ascii="Barlow Condensed Medium" w:eastAsia="標楷體" w:hAnsi="Barlow Condensed Medium" w:cs="Segoe UI Symbol" w:hint="eastAsia"/>
-                <w:noProof/>
-                <w:w w:val="90"/>
-                <w:sz w:val="26"/>
-                <w:szCs w:val="26"/>
-                <w:lang w:bidi="he-IL"/>
-              </w:rPr>
-              <w:t>台北中會主辦「性騷擾防治實務研討會」將於</w:t>
-            </w:r>
-            <w:r>
-              <w:rPr>
-                <w:rFonts w:ascii="Barlow Condensed Medium" w:eastAsia="標楷體" w:hAnsi="Barlow Condensed Medium" w:cs="Segoe UI Symbol" w:hint="eastAsia"/>
-                <w:noProof/>
-                <w:w w:val="90"/>
-                <w:sz w:val="26"/>
-                <w:szCs w:val="26"/>
-                <w:lang w:bidi="he-IL"/>
-              </w:rPr>
-              <w:t>11/15(</w:t>
-            </w:r>
-            <w:r>
-              <w:rPr>
-                <w:rFonts w:ascii="Barlow Condensed Medium" w:eastAsia="標楷體" w:hAnsi="Barlow Condensed Medium" w:cs="Segoe UI Symbol" w:hint="eastAsia"/>
-                <w:noProof/>
-                <w:w w:val="90"/>
-                <w:sz w:val="26"/>
-                <w:szCs w:val="26"/>
-                <w:lang w:bidi="he-IL"/>
-              </w:rPr>
-              <w:t>六</w:t>
-            </w:r>
-            <w:r>
-              <w:rPr>
-                <w:rFonts w:ascii="Barlow Condensed Medium" w:eastAsia="標楷體" w:hAnsi="Barlow Condensed Medium" w:cs="Segoe UI Symbol" w:hint="eastAsia"/>
-                <w:noProof/>
-                <w:w w:val="90"/>
-                <w:sz w:val="26"/>
-                <w:szCs w:val="26"/>
-                <w:lang w:bidi="he-IL"/>
-              </w:rPr>
-              <w:t>)</w:t>
-            </w:r>
-            <w:r>
-              <w:rPr>
-                <w:rFonts w:ascii="Barlow Condensed Medium" w:eastAsia="標楷體" w:hAnsi="Barlow Condensed Medium" w:cs="Segoe UI Symbol" w:hint="eastAsia"/>
-                <w:noProof/>
-                <w:w w:val="90"/>
-                <w:sz w:val="26"/>
-                <w:szCs w:val="26"/>
-                <w:lang w:bidi="he-IL"/>
-              </w:rPr>
-              <w:t>上午</w:t>
-            </w:r>
-            <w:r>
-              <w:rPr>
-                <w:rFonts w:ascii="Barlow Condensed Medium" w:eastAsia="標楷體" w:hAnsi="Barlow Condensed Medium" w:cs="Segoe UI Symbol" w:hint="eastAsia"/>
-                <w:noProof/>
-                <w:w w:val="90"/>
-                <w:sz w:val="26"/>
-                <w:szCs w:val="26"/>
-                <w:lang w:bidi="he-IL"/>
-              </w:rPr>
-              <w:t>9:30</w:t>
-            </w:r>
-            <w:r>
-              <w:rPr>
-                <w:rFonts w:ascii="Barlow Condensed Medium" w:eastAsia="標楷體" w:hAnsi="Barlow Condensed Medium" w:cs="Segoe UI Symbol" w:hint="eastAsia"/>
-                <w:noProof/>
-                <w:w w:val="90"/>
-                <w:sz w:val="26"/>
-                <w:szCs w:val="26"/>
-                <w:lang w:bidi="he-IL"/>
-              </w:rPr>
-              <w:t>在南門教會舉行，報名至</w:t>
-            </w:r>
-            <w:r>
-              <w:rPr>
-                <w:rFonts w:ascii="Barlow Condensed Medium" w:eastAsia="標楷體" w:hAnsi="Barlow Condensed Medium" w:cs="Segoe UI Symbol" w:hint="eastAsia"/>
-                <w:noProof/>
-                <w:w w:val="90"/>
-                <w:sz w:val="26"/>
-                <w:szCs w:val="26"/>
-                <w:lang w:bidi="he-IL"/>
-              </w:rPr>
-              <w:t>11/9</w:t>
-            </w:r>
-            <w:r>
-              <w:rPr>
-                <w:rFonts w:ascii="Barlow Condensed Medium" w:eastAsia="標楷體" w:hAnsi="Barlow Condensed Medium" w:cs="Segoe UI Symbol" w:hint="eastAsia"/>
-                <w:noProof/>
-                <w:w w:val="90"/>
-                <w:sz w:val="26"/>
-                <w:szCs w:val="26"/>
-                <w:lang w:bidi="he-IL"/>
-              </w:rPr>
-              <w:t>。請上網報名，見公佈欄的</w:t>
-            </w:r>
-            <w:r>
-              <w:rPr>
-                <w:rFonts w:ascii="Barlow Condensed Medium" w:eastAsia="標楷體" w:hAnsi="Barlow Condensed Medium" w:cs="Segoe UI Symbol" w:hint="eastAsia"/>
-                <w:noProof/>
-                <w:w w:val="90"/>
-                <w:sz w:val="26"/>
-                <w:szCs w:val="26"/>
-                <w:lang w:bidi="he-IL"/>
-              </w:rPr>
-              <w:t>QR-Code</w:t>
-            </w:r>
-            <w:r>
-              <w:rPr>
-                <w:rFonts w:ascii="Barlow Condensed Medium" w:eastAsia="標楷體" w:hAnsi="Barlow Condensed Medium" w:cs="Segoe UI Symbol" w:hint="eastAsia"/>
-                <w:noProof/>
-                <w:w w:val="90"/>
-                <w:sz w:val="26"/>
-                <w:szCs w:val="26"/>
-                <w:lang w:bidi="he-IL"/>
-              </w:rPr>
-              <w:t>。</w:t>
-            </w:r>
-          </w:p>
-        </w:tc>
-      </w:tr>
-      <w:tr>
-        <w:tc>
-          <w:tcPr>
-            <w:tcW w:w="299" w:type="dxa"/>
-            <w:tcBorders>
-              <w:top w:val="nil"/>
-              <w:left w:val="nil"/>
-              <w:bottom w:val="nil"/>
-              <w:right w:val="nil"/>
-            </w:tcBorders>
-            <w:tcMar>
-              <w:left w:w="28" w:type="dxa"/>
-              <w:right w:w="28" w:type="dxa"/>
-            </w:tcMar>
-          </w:tcPr>
-          <w:p>
-            <w:pPr>
-              <w:snapToGrid w:val="0"/>
-              <w:spacing w:line="300" w:lineRule="exact"/>
-              <w:ind w:rightChars="11" w:right="26"/>
-              <w:jc w:val="right"/>
-              <w:rPr>
-                <w:rFonts w:ascii="Barlow Condensed Medium" w:eastAsia="華康細黑體" w:hAnsi="Barlow Condensed Medium"/>
-                <w:w w:val="90"/>
-                <w:sz w:val="26"/>
-                <w:szCs w:val="26"/>
-              </w:rPr>
-            </w:pPr>
-            <w:r>
-              <w:rPr>
-                <w:rFonts w:ascii="Barlow Condensed Medium" w:eastAsia="華康細黑體" w:hAnsi="Barlow Condensed Medium" w:hint="eastAsia"/>
-                <w:w w:val="90"/>
-                <w:sz w:val="26"/>
-                <w:szCs w:val="26"/>
-              </w:rPr>
-              <w:t>4.</w:t>
-            </w:r>
-          </w:p>
-        </w:tc>
-        <w:tc>
-          <w:tcPr>
-            <w:tcW w:w="5622" w:type="dxa"/>
-            <w:tcBorders>
-              <w:top w:val="nil"/>
-              <w:left w:val="nil"/>
-              <w:bottom w:val="nil"/>
-              <w:right w:val="nil"/>
-            </w:tcBorders>
-            <w:tcMar>
-              <w:left w:w="28" w:type="dxa"/>
-              <w:right w:w="28" w:type="dxa"/>
-            </w:tcMar>
-          </w:tcPr>
-          <w:p>
-            <w:pPr>
-              <w:kinsoku w:val="0"/>
-              <w:snapToGrid w:val="0"/>
-              <w:spacing w:line="300" w:lineRule="exact"/>
-              <w:jc w:val="both"/>
-              <w:rPr>
                 <w:rFonts w:ascii="Barlow Condensed Medium" w:eastAsia="標楷體" w:hAnsi="Barlow Condensed Medium" w:cs="Segoe UI Symbol"/>
                 <w:noProof/>
                 <w:w w:val="90"/>
@@ -1323,165 +964,14 @@
                 <w:szCs w:val="26"/>
                 <w:lang w:bidi="he-IL"/>
               </w:rPr>
-            </w:pPr>
-            <w:r>
-              <w:rPr>
-                <w:rFonts w:ascii="Barlow Condensed Medium" w:eastAsia="標楷體" w:hAnsi="Barlow Condensed Medium" w:cs="Segoe UI Symbol" w:hint="eastAsia"/>
-                <w:noProof/>
-                <w:w w:val="90"/>
-                <w:sz w:val="26"/>
-                <w:szCs w:val="26"/>
-                <w:lang w:bidi="he-IL"/>
-              </w:rPr>
-              <w:t>台北中會函請為「花蓮光復鄉洪災」關心、代禱和奉獻。線上捐款網址：</w:t>
-            </w:r>
-            <w:r>
-              <w:rPr>
-                <w:rFonts w:ascii="Barlow Condensed Medium" w:eastAsia="標楷體" w:hAnsi="Barlow Condensed Medium" w:cs="Segoe UI Symbol" w:hint="eastAsia"/>
-                <w:noProof/>
-                <w:w w:val="90"/>
-                <w:sz w:val="26"/>
-                <w:szCs w:val="26"/>
-                <w:lang w:bidi="he-IL"/>
-              </w:rPr>
-              <w:t>https://donate.pct.org.tw/Storeservice.</w:t>
-            </w:r>
-          </w:p>
-          <w:p>
-            <w:pPr>
-              <w:kinsoku w:val="0"/>
-              <w:snapToGrid w:val="0"/>
-              <w:spacing w:line="300" w:lineRule="exact"/>
-              <w:jc w:val="both"/>
-              <w:rPr>
-                <w:rFonts w:ascii="Barlow Condensed Medium" w:eastAsia="標楷體" w:hAnsi="Barlow Condensed Medium" w:cs="Segoe UI Symbol"/>
-                <w:noProof/>
-                <w:w w:val="90"/>
-                <w:sz w:val="26"/>
-                <w:szCs w:val="26"/>
-                <w:lang w:bidi="he-IL"/>
-              </w:rPr>
-            </w:pPr>
-            <w:r>
-              <w:rPr>
-                <w:rFonts w:ascii="Barlow Condensed Medium" w:eastAsia="標楷體" w:hAnsi="Barlow Condensed Medium" w:cs="Segoe UI Symbol" w:hint="eastAsia"/>
-                <w:noProof/>
-                <w:w w:val="90"/>
-                <w:sz w:val="26"/>
-                <w:szCs w:val="26"/>
-                <w:lang w:bidi="he-IL"/>
-              </w:rPr>
-              <w:t>aspx?S</w:t>
-            </w:r>
-            <w:r>
-              <w:rPr>
-                <w:rFonts w:ascii="Barlow Condensed Medium" w:eastAsia="標楷體" w:hAnsi="Barlow Condensed Medium" w:cs="Segoe UI Symbol"/>
-                <w:noProof/>
-                <w:w w:val="90"/>
-                <w:sz w:val="26"/>
-                <w:szCs w:val="26"/>
-                <w:lang w:bidi="he-IL"/>
-              </w:rPr>
-              <w:t>SID=D2019081901</w:t>
-            </w:r>
-            <w:r>
-              <w:rPr>
-                <w:rFonts w:ascii="Barlow Condensed Medium" w:eastAsia="標楷體" w:hAnsi="Barlow Condensed Medium" w:cs="Segoe UI Symbol" w:hint="eastAsia"/>
-                <w:noProof/>
-                <w:w w:val="90"/>
-                <w:sz w:val="26"/>
-                <w:szCs w:val="26"/>
-                <w:lang w:bidi="he-IL"/>
-              </w:rPr>
-              <w:t>，或由教會代轉。詳見公佈欄。</w:t>
-            </w:r>
-          </w:p>
-        </w:tc>
-      </w:tr>
-      <w:tr>
-        <w:tc>
-          <w:tcPr>
-            <w:tcW w:w="299" w:type="dxa"/>
-            <w:tcBorders>
-              <w:top w:val="nil"/>
-              <w:left w:val="nil"/>
-              <w:bottom w:val="nil"/>
-              <w:right w:val="nil"/>
-            </w:tcBorders>
-            <w:tcMar>
-              <w:left w:w="28" w:type="dxa"/>
-              <w:right w:w="28" w:type="dxa"/>
-            </w:tcMar>
-          </w:tcPr>
-          <w:p>
-            <w:pPr>
-              <w:snapToGrid w:val="0"/>
-              <w:spacing w:line="300" w:lineRule="exact"/>
-              <w:ind w:rightChars="11" w:right="26"/>
-              <w:jc w:val="right"/>
-              <w:rPr>
-                <w:rFonts w:ascii="Barlow Condensed Medium" w:eastAsia="華康細黑體" w:hAnsi="Barlow Condensed Medium"/>
-                <w:w w:val="90"/>
-                <w:sz w:val="26"/>
-                <w:szCs w:val="26"/>
-              </w:rPr>
-            </w:pPr>
-            <w:r>
-              <w:rPr>
-                <w:rFonts w:ascii="Barlow Condensed Medium" w:eastAsia="華康細黑體" w:hAnsi="Barlow Condensed Medium" w:hint="eastAsia"/>
-                <w:w w:val="90"/>
-                <w:sz w:val="26"/>
-                <w:szCs w:val="26"/>
-              </w:rPr>
-              <w:t>5.</w:t>
-            </w:r>
-          </w:p>
-        </w:tc>
-        <w:tc>
-          <w:tcPr>
-            <w:tcW w:w="5622" w:type="dxa"/>
-            <w:tcBorders>
-              <w:top w:val="nil"/>
-              <w:left w:val="nil"/>
-              <w:bottom w:val="nil"/>
-              <w:right w:val="nil"/>
-            </w:tcBorders>
-            <w:tcMar>
-              <w:left w:w="28" w:type="dxa"/>
-              <w:right w:w="28" w:type="dxa"/>
-            </w:tcMar>
-          </w:tcPr>
-          <w:p>
-            <w:pPr>
-              <w:kinsoku w:val="0"/>
-              <w:snapToGrid w:val="0"/>
-              <w:spacing w:line="300" w:lineRule="exact"/>
-              <w:jc w:val="both"/>
-              <w:rPr>
-                <w:rFonts w:ascii="Barlow Condensed Medium" w:eastAsia="標楷體" w:hAnsi="Barlow Condensed Medium" w:cs="Segoe UI Symbol"/>
-                <w:noProof/>
-                <w:w w:val="90"/>
-                <w:sz w:val="26"/>
-                <w:szCs w:val="26"/>
-                <w:lang w:bidi="he-IL"/>
-              </w:rPr>
-            </w:pPr>
-            <w:r>
-              <w:rPr>
-                <w:rFonts w:ascii="Barlow Condensed Medium" w:eastAsia="標楷體" w:hAnsi="Barlow Condensed Medium" w:cs="Segoe UI Symbol"/>
-                <w:noProof/>
-                <w:w w:val="90"/>
-                <w:sz w:val="26"/>
-                <w:szCs w:val="26"/>
-              </w:rPr>
               <w:drawing>
-                <wp:anchor distT="0" distB="0" distL="114300" distR="114300" simplePos="0" relativeHeight="251668480" behindDoc="0" locked="0" layoutInCell="1" allowOverlap="1" wp14:anchorId="01C92DAD" wp14:editId="5643CDEB">
+                <wp:anchor distT="0" distB="0" distL="114300" distR="114300" simplePos="0" relativeHeight="251660288" behindDoc="0" locked="0" layoutInCell="1" allowOverlap="1" wp14:anchorId="7C720B7E" wp14:editId="7A044391">
                   <wp:simplePos x="0" y="0"/>
                   <wp:positionH relativeFrom="column">
-                    <wp:posOffset>2854506</wp:posOffset>
+                    <wp:posOffset>3086826</wp:posOffset>
                   </wp:positionH>
                   <wp:positionV relativeFrom="paragraph">
-                    <wp:posOffset>22225</wp:posOffset>
+                    <wp:posOffset>-65315</wp:posOffset>
                   </wp:positionV>
                   <wp:extent cx="658495" cy="677545"/>
                   <wp:effectExtent l="0" t="0" r="8255" b="8255"/>
@@ -1703,6 +1193,68 @@
           </w:p>
         </w:tc>
       </w:tr>
+      <w:tr>
+        <w:tc>
+          <w:tcPr>
+            <w:tcW w:w="299" w:type="dxa"/>
+            <w:tcBorders>
+              <w:top w:val="nil"/>
+              <w:left w:val="nil"/>
+              <w:bottom w:val="nil"/>
+              <w:right w:val="nil"/>
+            </w:tcBorders>
+            <w:tcMar>
+              <w:left w:w="28" w:type="dxa"/>
+              <w:right w:w="28" w:type="dxa"/>
+            </w:tcMar>
+          </w:tcPr>
+          <w:p>
+            <w:pPr>
+              <w:snapToGrid w:val="0"/>
+              <w:spacing w:line="300" w:lineRule="exact"/>
+              <w:ind w:rightChars="11" w:right="26"/>
+              <w:jc w:val="right"/>
+              <w:rPr>
+                <w:rFonts w:ascii="Barlow Condensed Medium" w:eastAsia="華康細黑體" w:hAnsi="Barlow Condensed Medium"/>
+                <w:w w:val="90"/>
+                <w:sz w:val="26"/>
+                <w:szCs w:val="26"/>
+              </w:rPr>
+            </w:pPr>
+          </w:p>
+        </w:tc>
+        <w:tc>
+          <w:tcPr>
+            <w:tcW w:w="5622" w:type="dxa"/>
+            <w:tcBorders>
+              <w:top w:val="nil"/>
+              <w:left w:val="nil"/>
+              <w:bottom w:val="nil"/>
+              <w:right w:val="nil"/>
+            </w:tcBorders>
+            <w:tcMar>
+              <w:left w:w="28" w:type="dxa"/>
+              <w:right w:w="28" w:type="dxa"/>
+            </w:tcMar>
+          </w:tcPr>
+          <w:p>
+            <w:pPr>
+              <w:kinsoku w:val="0"/>
+              <w:snapToGrid w:val="0"/>
+              <w:spacing w:line="300" w:lineRule="exact"/>
+              <w:jc w:val="both"/>
+              <w:rPr>
+                <w:rFonts w:ascii="Barlow Condensed Medium" w:eastAsia="標楷體" w:hAnsi="Barlow Condensed Medium" w:cs="Segoe UI Symbol"/>
+                <w:noProof/>
+                <w:w w:val="90"/>
+                <w:sz w:val="26"/>
+                <w:szCs w:val="26"/>
+                <w:lang w:bidi="he-IL"/>
+              </w:rPr>
+            </w:pPr>
+          </w:p>
+        </w:tc>
+      </w:tr>
     </w:tbl>
     <w:p>
       <w:pPr>
@@ -1815,7 +1367,7 @@
                 <w:sz w:val="26"/>
                 <w:szCs w:val="26"/>
               </w:rPr>
-              <w:t>本主日</w:t>
+              <w:t>本</w:t>
             </w:r>
             <w:r>
               <w:rPr>
@@ -1824,7 +1376,7 @@
                 <w:sz w:val="26"/>
                 <w:szCs w:val="26"/>
               </w:rPr>
-              <w:t>(10/5)</w:t>
+              <w:t>週六</w:t>
             </w:r>
             <w:r>
               <w:rPr>
@@ -1833,7 +1385,7 @@
                 <w:sz w:val="26"/>
                 <w:szCs w:val="26"/>
               </w:rPr>
-              <w:t>為世界聖餐主日，本會將於禮拜中舉行</w:t>
+              <w:t>(10/18)</w:t>
             </w:r>
             <w:r>
               <w:rPr>
@@ -1842,7 +1394,7 @@
                 <w:sz w:val="26"/>
                 <w:szCs w:val="26"/>
               </w:rPr>
-              <w:t>10</w:t>
+              <w:t>下午</w:t>
             </w:r>
             <w:r>
               <w:rPr>
@@ -1851,7 +1403,25 @@
                 <w:sz w:val="26"/>
                 <w:szCs w:val="26"/>
               </w:rPr>
-              <w:t>月份聖餐，請兄姊同心恭守主的晚餐。華語禮拜暫停。</w:t>
+              <w:t>1:30</w:t>
+            </w:r>
+            <w:r>
+              <w:rPr>
+                <w:rFonts w:ascii="Barlow Condensed Medium" w:eastAsia="標楷體" w:hAnsi="Barlow Condensed Medium" w:cs="Segoe UI Symbol" w:hint="eastAsia"/>
+                <w:w w:val="90"/>
+                <w:sz w:val="26"/>
+                <w:szCs w:val="26"/>
+              </w:rPr>
+              <w:t>召開定期長執會，隨後召開定期小會，請長執撥冗出席</w:t>
+            </w:r>
+            <w:r>
+              <w:rPr>
+                <w:rFonts w:ascii="Barlow Condensed Medium" w:eastAsia="標楷體" w:hAnsi="Barlow Condensed Medium" w:cs="Segoe UI Symbol" w:hint="eastAsia"/>
+                <w:w w:val="90"/>
+                <w:sz w:val="26"/>
+                <w:szCs w:val="26"/>
+              </w:rPr>
+              <w:t>。</w:t>
             </w:r>
           </w:p>
         </w:tc>
@@ -1927,7 +1497,7 @@
                 <w:sz w:val="26"/>
                 <w:szCs w:val="26"/>
               </w:rPr>
-              <w:t>本主日禮拜後</w:t>
+              <w:t>下主日</w:t>
             </w:r>
             <w:r>
               <w:rPr>
@@ -1936,7 +1506,7 @@
                 <w:sz w:val="26"/>
                 <w:szCs w:val="26"/>
               </w:rPr>
-              <w:t>12:00-12:30</w:t>
+              <w:t>(10/19)</w:t>
             </w:r>
             <w:r>
               <w:rPr>
@@ -1945,7 +1515,61 @@
                 <w:sz w:val="26"/>
                 <w:szCs w:val="26"/>
               </w:rPr>
-              <w:t>，社青請到教育館聚會。</w:t>
+              <w:t>本會舉行野外禮拜，前往大溪，本會的主日禮拜皆暫停乙次。請參加的兄姊下主日上午</w:t>
+            </w:r>
+            <w:r>
+              <w:rPr>
+                <w:rFonts w:ascii="Barlow Condensed Medium" w:eastAsia="標楷體" w:hAnsi="Barlow Condensed Medium" w:cs="Segoe UI Symbol" w:hint="eastAsia"/>
+                <w:w w:val="90"/>
+                <w:sz w:val="26"/>
+                <w:szCs w:val="26"/>
+              </w:rPr>
+              <w:t>7:30</w:t>
+            </w:r>
+            <w:r>
+              <w:rPr>
+                <w:rFonts w:ascii="Barlow Condensed Medium" w:eastAsia="標楷體" w:hAnsi="Barlow Condensed Medium" w:cs="Segoe UI Symbol" w:hint="eastAsia"/>
+                <w:w w:val="90"/>
+                <w:sz w:val="26"/>
+                <w:szCs w:val="26"/>
+              </w:rPr>
+              <w:t>在</w:t>
+            </w:r>
+            <w:r>
+              <w:rPr>
+                <w:rFonts w:ascii="Barlow Condensed Medium" w:eastAsia="標楷體" w:hAnsi="Barlow Condensed Medium" w:cs="Segoe UI Symbol" w:hint="eastAsia"/>
+                <w:w w:val="90"/>
+                <w:sz w:val="26"/>
+                <w:szCs w:val="26"/>
+              </w:rPr>
+              <w:t>教會集合</w:t>
+            </w:r>
+            <w:r>
+              <w:rPr>
+                <w:rFonts w:ascii="Barlow Condensed Medium" w:eastAsia="標楷體" w:hAnsi="Barlow Condensed Medium" w:cs="Segoe UI Symbol" w:hint="eastAsia"/>
+                <w:w w:val="90"/>
+                <w:sz w:val="26"/>
+                <w:szCs w:val="26"/>
+              </w:rPr>
+              <w:t>搭車</w:t>
+            </w:r>
+            <w:r>
+              <w:rPr>
+                <w:rFonts w:ascii="Barlow Condensed Medium" w:eastAsia="標楷體" w:hAnsi="Barlow Condensed Medium" w:cs="Segoe UI Symbol" w:hint="eastAsia"/>
+                <w:w w:val="90"/>
+                <w:sz w:val="26"/>
+                <w:szCs w:val="26"/>
+              </w:rPr>
+              <w:t>。</w:t>
+            </w:r>
+            <w:r>
+              <w:rPr>
+                <w:rFonts w:ascii="Barlow Condensed Medium" w:eastAsia="標楷體" w:hAnsi="Barlow Condensed Medium" w:cs="Segoe UI Symbol" w:hint="eastAsia"/>
+                <w:w w:val="90"/>
+                <w:sz w:val="26"/>
+                <w:szCs w:val="26"/>
+              </w:rPr>
+              <w:t>尚未報名者請於今日完成報名，已報名者請在招待桌確認或補登你的保險資料。</w:t>
             </w:r>
           </w:p>
         </w:tc>
@@ -2116,24 +1740,6 @@
                 <w:szCs w:val="26"/>
               </w:rPr>
             </w:pPr>
-            <w:r>
-              <w:rPr>
-                <w:rFonts w:ascii="Barlow Condensed Medium" w:eastAsia="華康細黑體" w:hAnsi="Barlow Condensed Medium" w:hint="eastAsia"/>
-                <w:w w:val="90"/>
-                <w:sz w:val="26"/>
-                <w:szCs w:val="26"/>
-              </w:rPr>
-              <w:t>4</w:t>
-            </w:r>
-            <w:r>
-              <w:rPr>
-                <w:rFonts w:ascii="Barlow Condensed Medium" w:eastAsia="華康細黑體" w:hAnsi="Barlow Condensed Medium"/>
-                <w:w w:val="90"/>
-                <w:sz w:val="26"/>
-                <w:szCs w:val="26"/>
-              </w:rPr>
-              <w:t>.</w:t>
-            </w:r>
           </w:p>
         </w:tc>
         <w:tc>
@@ -2153,141 +1759,6 @@
                 <w:szCs w:val="26"/>
               </w:rPr>
             </w:pPr>
-            <w:r>
-              <w:rPr>
-                <w:rFonts w:ascii="Segoe UI Symbol" w:eastAsia="標楷體" w:hAnsi="Segoe UI Symbol" w:cs="Segoe UI Symbol"/>
-                <w:w w:val="90"/>
-                <w:sz w:val="26"/>
-                <w:szCs w:val="26"/>
-              </w:rPr>
-              <w:t>★</w:t>
-            </w:r>
-            <w:r>
-              <w:rPr>
-                <w:rFonts w:ascii="Barlow Condensed Medium" w:eastAsia="標楷體" w:hAnsi="Barlow Condensed Medium" w:cs="Segoe UI Symbol" w:hint="eastAsia"/>
-                <w:w w:val="90"/>
-                <w:sz w:val="26"/>
-                <w:szCs w:val="26"/>
-              </w:rPr>
-              <w:t>今年度野外禮拜將於</w:t>
-            </w:r>
-            <w:r>
-              <w:rPr>
-                <w:rFonts w:ascii="Barlow Condensed Medium" w:eastAsia="標楷體" w:hAnsi="Barlow Condensed Medium" w:cs="Segoe UI Symbol" w:hint="eastAsia"/>
-                <w:w w:val="90"/>
-                <w:sz w:val="26"/>
-                <w:szCs w:val="26"/>
-              </w:rPr>
-              <w:t>10/19</w:t>
-            </w:r>
-            <w:r>
-              <w:rPr>
-                <w:rFonts w:ascii="Barlow Condensed Medium" w:eastAsia="標楷體" w:hAnsi="Barlow Condensed Medium" w:cs="Segoe UI Symbol" w:hint="eastAsia"/>
-                <w:w w:val="90"/>
-                <w:sz w:val="26"/>
-                <w:szCs w:val="26"/>
-              </w:rPr>
-              <w:t>主日前往大溪教會參加</w:t>
-            </w:r>
-            <w:r>
-              <w:rPr>
-                <w:rFonts w:ascii="Barlow Condensed Medium" w:eastAsia="標楷體" w:hAnsi="Barlow Condensed Medium" w:cs="Segoe UI Symbol" w:hint="eastAsia"/>
-                <w:w w:val="90"/>
-                <w:sz w:val="26"/>
-                <w:szCs w:val="26"/>
-              </w:rPr>
-              <w:t>上午</w:t>
-            </w:r>
-            <w:r>
-              <w:rPr>
-                <w:rFonts w:ascii="Barlow Condensed Medium" w:eastAsia="標楷體" w:hAnsi="Barlow Condensed Medium" w:cs="Segoe UI Symbol" w:hint="eastAsia"/>
-                <w:w w:val="90"/>
-                <w:sz w:val="26"/>
-                <w:szCs w:val="26"/>
-              </w:rPr>
-              <w:t>禮拜，</w:t>
-            </w:r>
-            <w:r>
-              <w:rPr>
-                <w:rFonts w:ascii="Barlow Condensed Medium" w:eastAsia="標楷體" w:hAnsi="Barlow Condensed Medium" w:cs="Segoe UI Symbol" w:hint="eastAsia"/>
-                <w:w w:val="90"/>
-                <w:sz w:val="26"/>
-                <w:szCs w:val="26"/>
-              </w:rPr>
-              <w:t>中餐合菜，下午參訪，預計</w:t>
-            </w:r>
-            <w:r>
-              <w:rPr>
-                <w:rFonts w:ascii="Barlow Condensed Medium" w:eastAsia="標楷體" w:hAnsi="Barlow Condensed Medium" w:cs="Segoe UI Symbol" w:hint="eastAsia"/>
-                <w:w w:val="90"/>
-                <w:sz w:val="26"/>
-                <w:szCs w:val="26"/>
-              </w:rPr>
-              <w:t>下午</w:t>
-            </w:r>
-            <w:r>
-              <w:rPr>
-                <w:rFonts w:ascii="Barlow Condensed Medium" w:eastAsia="標楷體" w:hAnsi="Barlow Condensed Medium" w:cs="Segoe UI Symbol" w:hint="eastAsia"/>
-                <w:w w:val="90"/>
-                <w:sz w:val="26"/>
-                <w:szCs w:val="26"/>
-              </w:rPr>
-              <w:t>5</w:t>
-            </w:r>
-            <w:r>
-              <w:rPr>
-                <w:rFonts w:ascii="Barlow Condensed Medium" w:eastAsia="標楷體" w:hAnsi="Barlow Condensed Medium" w:cs="Segoe UI Symbol" w:hint="eastAsia"/>
-                <w:w w:val="90"/>
-                <w:sz w:val="26"/>
-                <w:szCs w:val="26"/>
-              </w:rPr>
-              <w:t>點回到新莊，</w:t>
-            </w:r>
-            <w:r>
-              <w:rPr>
-                <w:rFonts w:ascii="Barlow Condensed Medium" w:eastAsia="標楷體" w:hAnsi="Barlow Condensed Medium" w:cs="Segoe UI Symbol" w:hint="eastAsia"/>
-                <w:w w:val="90"/>
-                <w:sz w:val="26"/>
-                <w:szCs w:val="26"/>
-              </w:rPr>
-              <w:t>晚餐</w:t>
-            </w:r>
-            <w:r>
-              <w:rPr>
-                <w:rFonts w:ascii="Barlow Condensed Medium" w:eastAsia="標楷體" w:hAnsi="Barlow Condensed Medium" w:cs="Segoe UI Symbol" w:hint="eastAsia"/>
-                <w:w w:val="90"/>
-                <w:sz w:val="26"/>
-                <w:szCs w:val="26"/>
-              </w:rPr>
-              <w:t>請兄姊自理</w:t>
-            </w:r>
-            <w:r>
-              <w:rPr>
-                <w:rFonts w:ascii="Barlow Condensed Medium" w:eastAsia="標楷體" w:hAnsi="Barlow Condensed Medium" w:cs="Segoe UI Symbol" w:hint="eastAsia"/>
-                <w:w w:val="90"/>
-                <w:sz w:val="26"/>
-                <w:szCs w:val="26"/>
-              </w:rPr>
-              <w:t>。請於招待桌報名，報名費每人</w:t>
-            </w:r>
-            <w:r>
-              <w:rPr>
-                <w:rFonts w:ascii="Barlow Condensed Medium" w:eastAsia="標楷體" w:hAnsi="Barlow Condensed Medium" w:cs="Segoe UI Symbol" w:hint="eastAsia"/>
-                <w:w w:val="90"/>
-                <w:sz w:val="26"/>
-                <w:szCs w:val="26"/>
-              </w:rPr>
-              <w:t>400</w:t>
-            </w:r>
-            <w:r>
-              <w:rPr>
-                <w:rFonts w:ascii="Barlow Condensed Medium" w:eastAsia="標楷體" w:hAnsi="Barlow Condensed Medium" w:cs="Segoe UI Symbol" w:hint="eastAsia"/>
-                <w:w w:val="90"/>
-                <w:sz w:val="26"/>
-                <w:szCs w:val="26"/>
-              </w:rPr>
-              <w:t>元。</w:t>
-            </w:r>
           </w:p>
         </w:tc>
       </w:tr>
@@ -2818,15 +2289,6 @@
             </w:pPr>
             <w:r>
               <w:rPr>
-                <w:rFonts w:ascii="Segoe UI Symbol" w:eastAsia="標楷體" w:hAnsi="Segoe UI Symbol" w:cs="Segoe UI Symbol"/>
-                <w:w w:val="90"/>
-                <w:sz w:val="26"/>
-                <w:szCs w:val="26"/>
-              </w:rPr>
-              <w:t>★</w:t>
-            </w:r>
-            <w:r>
-              <w:rPr>
                 <w:rFonts w:ascii="Barlow Condensed Medium" w:eastAsia="標楷體" w:hAnsi="Barlow Condensed Medium" w:cstheme="minorHAnsi"/>
                 <w:w w:val="90"/>
                 <w:sz w:val="26"/>
@@ -3268,6 +2730,15 @@
                 <w:szCs w:val="26"/>
               </w:rPr>
             </w:pPr>
+            <w:r>
+              <w:rPr>
+                <w:rFonts w:ascii="Barlow Condensed Medium" w:eastAsia="標楷體" w:hAnsi="Barlow Condensed Medium" w:cstheme="minorHAnsi" w:hint="eastAsia"/>
+                <w:w w:val="90"/>
+                <w:sz w:val="26"/>
+                <w:szCs w:val="26"/>
+              </w:rPr>
+              <w:t>劉乙興、劉廷驛、周美雪。</w:t>
+            </w:r>
           </w:p>
         </w:tc>
       </w:tr>
@@ -3344,7 +2815,7 @@
         <w:snapToGrid w:val="0"/>
         <w:spacing w:line="300" w:lineRule="exact"/>
         <w:rPr>
-          <w:rFonts w:ascii="標楷體" w:eastAsia="標楷體" w:hAnsi="標楷體" w:cs="Arial" w:hint="eastAsia"/>
+          <w:rFonts w:ascii="標楷體" w:eastAsia="標楷體" w:hAnsi="標楷體" w:cs="Arial"/>
           <w:bCs/>
           <w:w w:val="80"/>
           <w:sz w:val="26"/>
@@ -3367,7 +2838,7 @@
         <w:snapToGrid w:val="0"/>
         <w:spacing w:line="300" w:lineRule="exact"/>
         <w:rPr>
-          <w:rFonts w:ascii="標楷體" w:eastAsia="標楷體" w:hAnsi="標楷體" w:cs="Arial" w:hint="eastAsia"/>
+          <w:rFonts w:ascii="標楷體" w:eastAsia="標楷體" w:hAnsi="標楷體" w:cs="Arial"/>
           <w:bCs/>
           <w:w w:val="80"/>
           <w:sz w:val="26"/>
@@ -3390,7 +2861,7 @@
         <w:snapToGrid w:val="0"/>
         <w:spacing w:line="300" w:lineRule="exact"/>
         <w:rPr>
-          <w:rFonts w:ascii="標楷體" w:eastAsia="標楷體" w:hAnsi="標楷體" w:cs="Arial" w:hint="eastAsia"/>
+          <w:rFonts w:ascii="標楷體" w:eastAsia="標楷體" w:hAnsi="標楷體" w:cs="Arial"/>
           <w:bCs/>
           <w:w w:val="80"/>
           <w:sz w:val="26"/>
@@ -3413,7 +2884,7 @@
         <w:snapToGrid w:val="0"/>
         <w:spacing w:line="300" w:lineRule="exact"/>
         <w:rPr>
-          <w:rFonts w:ascii="標楷體" w:eastAsia="標楷體" w:hAnsi="標楷體" w:cs="Arial" w:hint="eastAsia"/>
+          <w:rFonts w:ascii="標楷體" w:eastAsia="標楷體" w:hAnsi="標楷體" w:cs="Arial"/>
           <w:bCs/>
           <w:w w:val="80"/>
           <w:sz w:val="26"/>
@@ -3482,7 +2953,7 @@
         <w:snapToGrid w:val="0"/>
         <w:spacing w:line="300" w:lineRule="exact"/>
         <w:rPr>
-          <w:rFonts w:ascii="標楷體" w:eastAsia="標楷體" w:hAnsi="標楷體" w:cs="Arial" w:hint="eastAsia"/>
+          <w:rFonts w:ascii="標楷體" w:eastAsia="標楷體" w:hAnsi="標楷體" w:cs="Arial"/>
           <w:bCs/>
           <w:w w:val="80"/>
           <w:sz w:val="26"/>
@@ -3629,11 +3100,12 @@
       <w:r>
         <w:rPr>
           <w:noProof/>
+          <w:lang w:bidi="he-IL"/>
         </w:rPr>
         <mc:AlternateContent>
           <mc:Choice Requires="wpg">
             <w:drawing>
-              <wp:anchor distT="0" distB="0" distL="114300" distR="114300" simplePos="0" relativeHeight="251664384" behindDoc="0" locked="0" layoutInCell="1" allowOverlap="1" wp14:anchorId="789743EB" wp14:editId="6549E7C3">
+              <wp:anchor distT="0" distB="0" distL="114300" distR="114300" simplePos="0" relativeHeight="251664384" behindDoc="0" locked="0" layoutInCell="1" allowOverlap="1" wp14:anchorId="789743EB" wp14:editId="10A0FC74">
                 <wp:simplePos x="0" y="0"/>
                 <wp:positionH relativeFrom="page">
                   <wp:posOffset>6833870</wp:posOffset>
@@ -3913,7 +3385,7 @@
           </mc:Choice>
           <mc:Fallback>
             <w:pict>
-              <v:group w14:anchorId="789743EB" id="群組 21" o:spid="_x0000_s1026" style="position:absolute;margin-left:538.1pt;margin-top:28.9pt;width:134.65pt;height:261.65pt;z-index:251664384;mso-position-horizontal-relative:page;mso-position-vertical-relative:page;mso-width-relative:margin;mso-height-relative:margin" coordsize="17094,33223" o:gfxdata="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">
+              <v:group w14:anchorId="789743EB" id="群組 21" o:spid="_x0000_s1026" style="position:absolute;margin-left:538.1pt;margin-top:28.9pt;width:134.65pt;height:261.65pt;z-index:251664384;mso-position-horizontal-relative:page;mso-position-vertical-relative:page;mso-width-relative:margin;mso-height-relative:margin" coordsize="17094,33223" o:gfxdata="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">
                 <v:shapetype id="_x0000_t75" coordsize="21600,21600" o:spt="75" o:preferrelative="t" path="m@4@5l@4@11@9@11@9@5xe" filled="f" stroked="f">
                   <v:stroke joinstyle="miter"/>
                   <v:formulas>
@@ -3933,10 +3405,11 @@
                   <v:path o:extrusionok="f" gradientshapeok="t" o:connecttype="rect"/>
                   <o:lock v:ext="edit" aspectratio="t"/>
                 </v:shapetype>
-                <v:shape id="圖片 18" o:spid="_x0000_s1027" type="#_x0000_t75" style="position:absolute;left:-8065;top:8065;width:33223;height:17094;rotation:90;visibility:visible;mso-wrap-style:square" o:gfxdata="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">
+                <v:shape id="圖片 18" o:spid="_x0000_s1027" type="#_x0000_t75" style="position:absolute;left:-8065;top:8065;width:33223;height:17094;rotation:90;visibility:visible;mso-wrap-style:square" o:gfxdata="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">
                   <v:imagedata r:id="rId10" o:title=""/>
+                  <v:path arrowok="t"/>
                 </v:shape>
-                <v:roundrect id="圓角矩形 7" o:spid="_x0000_s1028" style="position:absolute;left:2808;top:2877;width:12708;height:28296;visibility:visible;mso-wrap-style:square;v-text-anchor:top" arcsize="3131f" o:gfxdata="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" filled="f" stroked="f" strokeweight="2.5pt">
+                <v:roundrect id="圓角矩形 7" o:spid="_x0000_s1028" style="position:absolute;left:2808;top:2877;width:12708;height:28296;visibility:visible;mso-wrap-style:square;v-text-anchor:top" arcsize="3131f" o:gfxdata="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" filled="f" stroked="f" strokeweight="2.5pt">
                   <v:stroke joinstyle="miter"/>
                   <v:textbox style="layout-flow:vertical-ideographic" inset="1mm,1mm,1mm,1mm">
                     <w:txbxContent>
@@ -4119,9 +3592,10 @@
       <w:r>
         <w:rPr>
           <w:noProof/>
+          <w:lang w:bidi="he-IL"/>
         </w:rPr>
         <w:drawing>
-          <wp:anchor distT="0" distB="0" distL="114300" distR="114300" simplePos="0" relativeHeight="251660288" behindDoc="0" locked="0" layoutInCell="1" allowOverlap="1" wp14:anchorId="0030E694" wp14:editId="1391AA6D">
+          <wp:anchor distT="0" distB="0" distL="114300" distR="114300" simplePos="0" relativeHeight="251659264" behindDoc="0" locked="0" layoutInCell="1" allowOverlap="1" wp14:anchorId="0030E694" wp14:editId="0B019B7A">
             <wp:simplePos x="0" y="0"/>
             <wp:positionH relativeFrom="column">
               <wp:posOffset>2160905</wp:posOffset>
@@ -4179,9 +3653,10 @@
       <w:r>
         <w:rPr>
           <w:noProof/>
+          <w:lang w:bidi="he-IL"/>
         </w:rPr>
         <w:drawing>
-          <wp:anchor distT="0" distB="0" distL="114300" distR="114300" simplePos="0" relativeHeight="251655168" behindDoc="0" locked="0" layoutInCell="1" allowOverlap="1" wp14:anchorId="7EAAEB92" wp14:editId="295EDA5B">
+          <wp:anchor distT="0" distB="0" distL="114300" distR="114300" simplePos="0" relativeHeight="251655168" behindDoc="0" locked="0" layoutInCell="1" allowOverlap="1" wp14:anchorId="7EAAEB92" wp14:editId="57B646AD">
             <wp:simplePos x="0" y="0"/>
             <wp:positionH relativeFrom="column">
               <wp:posOffset>2362835</wp:posOffset>
@@ -4259,11 +3734,12 @@
       <w:r>
         <w:rPr>
           <w:noProof/>
+          <w:lang w:bidi="he-IL"/>
         </w:rPr>
         <mc:AlternateContent>
           <mc:Choice Requires="wpg">
             <w:drawing>
-              <wp:anchor distT="0" distB="0" distL="114300" distR="114300" simplePos="0" relativeHeight="251662336" behindDoc="0" locked="0" layoutInCell="1" allowOverlap="1" wp14:anchorId="5DF93223" wp14:editId="36EBA5FB">
+              <wp:anchor distT="0" distB="0" distL="114300" distR="114300" simplePos="0" relativeHeight="251662336" behindDoc="0" locked="0" layoutInCell="1" allowOverlap="1" wp14:anchorId="5DF93223" wp14:editId="06C22CE6">
                 <wp:simplePos x="0" y="0"/>
                 <wp:positionH relativeFrom="page">
                   <wp:posOffset>6779895</wp:posOffset>
@@ -6050,12 +5526,12 @@
           </mc:Choice>
           <mc:Fallback>
             <w:pict>
-              <v:group w14:anchorId="5DF93223" id="群組 24" o:spid="_x0000_s1029" style="position:absolute;margin-left:533.85pt;margin-top:298.55pt;width:140.3pt;height:259.35pt;z-index:251662336;mso-position-horizontal-relative:page;mso-position-vertical-relative:page;mso-width-relative:margin;mso-height-relative:margin" coordsize="17818,32941" o:gfxdata="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">
+              <v:group w14:anchorId="5DF93223" id="群組 24" o:spid="_x0000_s1029" style="position:absolute;margin-left:533.85pt;margin-top:298.55pt;width:140.3pt;height:259.35pt;z-index:251662336;mso-position-horizontal-relative:page;mso-position-vertical-relative:page;mso-width-relative:margin;mso-height-relative:margin" coordsize="17818,32941" o:gfxdata="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">
                 <v:shapetype id="_x0000_t202" coordsize="21600,21600" o:spt="202" path="m,l,21600r21600,l21600,xe">
                   <v:stroke joinstyle="miter"/>
                   <v:path gradientshapeok="t" o:connecttype="rect"/>
                 </v:shapetype>
-                <v:shape id="_x0000_s1030" type="#_x0000_t202" style="position:absolute;left:351;top:293;width:17279;height:32590;visibility:visible;mso-wrap-style:square;v-text-anchor:top" o:gfxdata="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" stroked="f">
+                <v:shape id="_x0000_s1030" type="#_x0000_t202" style="position:absolute;left:351;top:293;width:17279;height:32590;visibility:visible;mso-wrap-style:square;v-text-anchor:top" o:gfxdata="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" stroked="f">
                   <v:textbox inset="0,0,0,0">
                     <w:txbxContent>
                       <w:p>
@@ -7732,7 +7208,7 @@
                     </w:txbxContent>
                   </v:textbox>
                 </v:shape>
-                <v:roundrect id="圓角矩形 5" o:spid="_x0000_s1031" style="position:absolute;width:17818;height:32941;visibility:visible;mso-wrap-style:square;v-text-anchor:middle" arcsize="2169f" o:gfxdata="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" filled="f" strokecolor="#5a5a5a [2109]" strokeweight="2.5pt">
+                <v:roundrect id="圓角矩形 5" o:spid="_x0000_s1031" style="position:absolute;width:17818;height:32941;visibility:visible;mso-wrap-style:square;v-text-anchor:middle" arcsize="2169f" o:gfxdata="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" filled="f" strokecolor="#5a5a5a [2109]" strokeweight="2.5pt">
                   <v:stroke joinstyle="miter"/>
                 </v:roundrect>
                 <w10:wrap anchorx="page" anchory="page"/>
@@ -7789,11 +7265,12 @@
         <w:rPr>
           <w:rFonts w:ascii="Barlow Condensed Medium" w:hAnsi="Barlow Condensed Medium"/>
           <w:noProof/>
+          <w:lang w:bidi="he-IL"/>
         </w:rPr>
         <mc:AlternateContent>
           <mc:Choice Requires="wpg">
             <w:drawing>
-              <wp:anchor distT="0" distB="0" distL="114300" distR="114300" simplePos="0" relativeHeight="251652096" behindDoc="0" locked="0" layoutInCell="1" allowOverlap="1" wp14:anchorId="0AB0FEB2" wp14:editId="094B6E9F">
+              <wp:anchor distT="0" distB="0" distL="114300" distR="114300" simplePos="0" relativeHeight="251652096" behindDoc="0" locked="0" layoutInCell="1" allowOverlap="1" wp14:anchorId="0AB0FEB2" wp14:editId="6241230F">
                 <wp:simplePos x="0" y="0"/>
                 <wp:positionH relativeFrom="page">
                   <wp:posOffset>6786880</wp:posOffset>
@@ -8781,8 +8258,8 @@
           </mc:Choice>
           <mc:Fallback>
             <w:pict>
-              <v:group w14:anchorId="0AB0FEB2" id="群組 19" o:spid="_x0000_s1032" style="position:absolute;left:0;text-align:left;margin-left:534.4pt;margin-top:567.3pt;width:140.6pt;height:130.1pt;z-index:251652096;mso-position-horizontal-relative:page;mso-position-vertical-relative:page;mso-width-relative:margin;mso-height-relative:margin" coordorigin="108" coordsize="17868,16510" o:gfxdata="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">
-                <v:shape id="_x0000_s1033" type="#_x0000_t202" style="position:absolute;left:317;top:444;width:17634;height:15621;visibility:visible;mso-wrap-style:square;v-text-anchor:top" o:gfxdata="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" stroked="f">
+              <v:group w14:anchorId="0AB0FEB2" id="群組 19" o:spid="_x0000_s1032" style="position:absolute;left:0;text-align:left;margin-left:534.4pt;margin-top:567.3pt;width:140.6pt;height:130.1pt;z-index:251652096;mso-position-horizontal-relative:page;mso-position-vertical-relative:page;mso-width-relative:margin;mso-height-relative:margin" coordorigin="108" coordsize="17868,16510" o:gfxdata="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">
+                <v:shape id="_x0000_s1033" type="#_x0000_t202" style="position:absolute;left:317;top:444;width:17634;height:15621;visibility:visible;mso-wrap-style:square;v-text-anchor:top" o:gfxdata="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" stroked="f">
                   <v:textbox inset="0,0,0,0">
                     <w:txbxContent>
                       <w:p>
@@ -9660,7 +9137,7 @@
                     </w:txbxContent>
                   </v:textbox>
                 </v:shape>
-                <v:roundrect id="圓角矩形 25" o:spid="_x0000_s1034" style="position:absolute;left:108;width:17869;height:16510;visibility:visible;mso-wrap-style:square;v-text-anchor:middle" arcsize="4542f" o:gfxdata="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" filled="f" strokecolor="#5a5a5a [2109]" strokeweight="2.5pt">
+                <v:roundrect id="圓角矩形 25" o:spid="_x0000_s1034" style="position:absolute;left:108;width:17869;height:16510;visibility:visible;mso-wrap-style:square;v-text-anchor:middle" arcsize="4542f" o:gfxdata="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" filled="f" strokecolor="#5a5a5a [2109]" strokeweight="2.5pt">
                   <v:stroke joinstyle="miter"/>
                 </v:roundrect>
                 <w10:wrap anchorx="page" anchory="page"/>
@@ -9707,11 +9184,12 @@
         <w:rPr>
           <w:rFonts w:ascii="Barlow Condensed Medium" w:hAnsi="Barlow Condensed Medium"/>
           <w:noProof/>
+          <w:lang w:bidi="he-IL"/>
         </w:rPr>
         <mc:AlternateContent>
           <mc:Choice Requires="wps">
             <w:drawing>
-              <wp:anchor distT="45720" distB="45720" distL="114300" distR="114300" simplePos="0" relativeHeight="251667456" behindDoc="0" locked="0" layoutInCell="1" allowOverlap="1" wp14:anchorId="76BD7DFF" wp14:editId="2DDF7479">
+              <wp:anchor distT="45720" distB="45720" distL="114300" distR="114300" simplePos="0" relativeHeight="251667456" behindDoc="0" locked="0" layoutInCell="1" allowOverlap="1" wp14:anchorId="76BD7DFF" wp14:editId="77EAD66E">
                 <wp:simplePos x="0" y="0"/>
                 <wp:positionH relativeFrom="column">
                   <wp:posOffset>398780</wp:posOffset>
@@ -9828,7 +9306,7 @@
           </mc:Choice>
           <mc:Fallback>
             <w:pict>
-              <v:shape w14:anchorId="76BD7DFF" id="文字方塊 2" o:spid="_x0000_s1035" type="#_x0000_t202" style="position:absolute;margin-left:31.4pt;margin-top:-54.1pt;width:109.8pt;height:110.6pt;z-index:251667456;visibility:visible;mso-wrap-style:square;mso-width-percent:0;mso-height-percent:200;mso-wrap-distance-left:9pt;mso-wrap-distance-top:3.6pt;mso-wrap-distance-right:9pt;mso-wrap-distance-bottom:3.6pt;mso-position-horizontal:absolute;mso-position-horizontal-relative:text;mso-position-vertical:absolute;mso-position-vertical-relative:text;mso-width-percent:0;mso-height-percent:200;mso-width-relative:margin;mso-height-relative:margin;v-text-anchor:top" o:gfxdata="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" filled="f" stroked="f">
+              <v:shape w14:anchorId="76BD7DFF" id="文字方塊 2" o:spid="_x0000_s1035" type="#_x0000_t202" style="position:absolute;margin-left:31.4pt;margin-top:-54.1pt;width:109.8pt;height:110.6pt;z-index:251667456;visibility:visible;mso-wrap-style:square;mso-width-percent:0;mso-height-percent:200;mso-wrap-distance-left:9pt;mso-wrap-distance-top:3.6pt;mso-wrap-distance-right:9pt;mso-wrap-distance-bottom:3.6pt;mso-position-horizontal:absolute;mso-position-horizontal-relative:text;mso-position-vertical:absolute;mso-position-vertical-relative:text;mso-width-percent:0;mso-height-percent:200;mso-width-relative:margin;mso-height-relative:margin;v-text-anchor:top" o:gfxdata="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" filled="f" stroked="f">
                 <v:textbox style="mso-fit-shape-to-text:t" inset="1mm,1mm,1mm,1mm">
                   <w:txbxContent>
                     <w:p>
@@ -9929,11 +9407,12 @@
         <w:rPr>
           <w:rFonts w:ascii="Barlow Condensed Medium" w:hAnsi="Barlow Condensed Medium"/>
           <w:noProof/>
+          <w:lang w:bidi="he-IL"/>
         </w:rPr>
         <mc:AlternateContent>
           <mc:Choice Requires="wps">
             <w:drawing>
-              <wp:anchor distT="0" distB="0" distL="114300" distR="114300" simplePos="0" relativeHeight="251648000" behindDoc="0" locked="0" layoutInCell="1" allowOverlap="1" wp14:anchorId="4775AEF3" wp14:editId="70840DF6">
+              <wp:anchor distT="0" distB="0" distL="114300" distR="114300" simplePos="0" relativeHeight="251648000" behindDoc="0" locked="0" layoutInCell="1" allowOverlap="1" wp14:anchorId="4775AEF3" wp14:editId="07312DF4">
                 <wp:simplePos x="0" y="0"/>
                 <wp:positionH relativeFrom="column">
                   <wp:posOffset>-11430</wp:posOffset>
@@ -10027,7 +9506,7 @@
           </mc:Choice>
           <mc:Fallback>
             <w:pict>
-              <v:roundrect w14:anchorId="4775AEF3" id="圓角矩形 12" o:spid="_x0000_s1036" style="position:absolute;margin-left:-.9pt;margin-top:16.35pt;width:49.3pt;height:15.45pt;z-index:251648000;visibility:visible;mso-wrap-style:square;mso-width-percent:0;mso-height-percent:0;mso-wrap-distance-left:9pt;mso-wrap-distance-top:0;mso-wrap-distance-right:9pt;mso-wrap-distance-bottom:0;mso-position-horizontal:absolute;mso-position-horizontal-relative:text;mso-position-vertical:absolute;mso-position-vertical-relative:text;mso-width-percent:0;mso-height-percent:0;mso-width-relative:margin;mso-height-relative:margin;v-text-anchor:middle" arcsize="10923f" o:gfxdata="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" fillcolor="#5a5a5a [2109]" stroked="f" strokeweight="1pt">
+              <v:roundrect w14:anchorId="4775AEF3" id="圓角矩形 12" o:spid="_x0000_s1036" style="position:absolute;margin-left:-.9pt;margin-top:16.35pt;width:49.3pt;height:15.45pt;z-index:251648000;visibility:visible;mso-wrap-style:square;mso-width-percent:0;mso-height-percent:0;mso-wrap-distance-left:9pt;mso-wrap-distance-top:0;mso-wrap-distance-right:9pt;mso-wrap-distance-bottom:0;mso-position-horizontal:absolute;mso-position-horizontal-relative:text;mso-position-vertical:absolute;mso-position-vertical-relative:text;mso-width-percent:0;mso-height-percent:0;mso-width-relative:margin;mso-height-relative:margin;v-text-anchor:middle" arcsize="10923f" o:gfxdata="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" fillcolor="#5a5a5a [2109]" stroked="f" strokeweight="1pt">
                 <v:stroke joinstyle="miter"/>
                 <v:textbox inset=".5mm,0,.5mm,0">
                   <w:txbxContent>
@@ -10069,11 +9548,12 @@
         <w:rPr>
           <w:rFonts w:ascii="Barlow Condensed Medium" w:hAnsi="Barlow Condensed Medium"/>
           <w:noProof/>
+          <w:lang w:bidi="he-IL"/>
         </w:rPr>
         <mc:AlternateContent>
           <mc:Choice Requires="wps">
             <w:drawing>
-              <wp:anchor distT="0" distB="0" distL="114300" distR="114300" simplePos="0" relativeHeight="251649024" behindDoc="0" locked="0" layoutInCell="1" allowOverlap="1" wp14:anchorId="196DC3BF" wp14:editId="15188590">
+              <wp:anchor distT="0" distB="0" distL="114300" distR="114300" simplePos="0" relativeHeight="251649024" behindDoc="0" locked="0" layoutInCell="1" allowOverlap="1" wp14:anchorId="196DC3BF" wp14:editId="04BCA404">
                 <wp:simplePos x="0" y="0"/>
                 <wp:positionH relativeFrom="column">
                   <wp:posOffset>-15875</wp:posOffset>
@@ -10167,7 +9647,7 @@
           </mc:Choice>
           <mc:Fallback>
             <w:pict>
-              <v:roundrect w14:anchorId="196DC3BF" id="圓角矩形 14" o:spid="_x0000_s1037" style="position:absolute;margin-left:-1.25pt;margin-top:16.7pt;width:83.6pt;height:15.3pt;z-index:251649024;visibility:visible;mso-wrap-style:square;mso-width-percent:0;mso-height-percent:0;mso-wrap-distance-left:9pt;mso-wrap-distance-top:0;mso-wrap-distance-right:9pt;mso-wrap-distance-bottom:0;mso-position-horizontal:absolute;mso-position-horizontal-relative:text;mso-position-vertical:absolute;mso-position-vertical-relative:text;mso-width-percent:0;mso-height-percent:0;mso-width-relative:margin;mso-height-relative:margin;v-text-anchor:middle" arcsize="10923f" o:gfxdata="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" fillcolor="#5a5a5a [2109]" stroked="f" strokeweight="1pt">
+              <v:roundrect w14:anchorId="196DC3BF" id="圓角矩形 14" o:spid="_x0000_s1037" style="position:absolute;margin-left:-1.25pt;margin-top:16.7pt;width:83.6pt;height:15.3pt;z-index:251649024;visibility:visible;mso-wrap-style:square;mso-width-percent:0;mso-height-percent:0;mso-wrap-distance-left:9pt;mso-wrap-distance-top:0;mso-wrap-distance-right:9pt;mso-wrap-distance-bottom:0;mso-position-horizontal:absolute;mso-position-horizontal-relative:text;mso-position-vertical:absolute;mso-position-vertical-relative:text;mso-width-percent:0;mso-height-percent:0;mso-width-relative:margin;mso-height-relative:margin;v-text-anchor:middle" arcsize="10923f" o:gfxdata="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" fillcolor="#5a5a5a [2109]" stroked="f" strokeweight="1pt">
                 <v:stroke joinstyle="miter"/>
                 <v:textbox inset=".5mm,0,.5mm,0">
                   <w:txbxContent>
@@ -10265,11 +9745,12 @@
         <w:rPr>
           <w:rFonts w:ascii="Barlow Condensed Medium" w:hAnsi="Barlow Condensed Medium"/>
           <w:noProof/>
+          <w:lang w:bidi="he-IL"/>
         </w:rPr>
         <mc:AlternateContent>
           <mc:Choice Requires="wps">
             <w:drawing>
-              <wp:anchor distT="0" distB="0" distL="114300" distR="114300" simplePos="0" relativeHeight="251650048" behindDoc="0" locked="0" layoutInCell="1" allowOverlap="1" wp14:anchorId="1A4DC044" wp14:editId="68C8AE11">
+              <wp:anchor distT="0" distB="0" distL="114300" distR="114300" simplePos="0" relativeHeight="251650048" behindDoc="0" locked="0" layoutInCell="1" allowOverlap="1" wp14:anchorId="1A4DC044" wp14:editId="53ECCDAC">
                 <wp:simplePos x="0" y="0"/>
                 <wp:positionH relativeFrom="column">
                   <wp:posOffset>-7620</wp:posOffset>
@@ -10363,7 +9844,7 @@
           </mc:Choice>
           <mc:Fallback>
             <w:pict>
-              <v:roundrect w14:anchorId="1A4DC044" id="圓角矩形 9" o:spid="_x0000_s1038" style="position:absolute;margin-left:-.6pt;margin-top:16.6pt;width:30.35pt;height:15.3pt;z-index:251650048;visibility:visible;mso-wrap-style:square;mso-width-percent:0;mso-height-percent:0;mso-wrap-distance-left:9pt;mso-wrap-distance-top:0;mso-wrap-distance-right:9pt;mso-wrap-distance-bottom:0;mso-position-horizontal:absolute;mso-position-horizontal-relative:text;mso-position-vertical:absolute;mso-position-vertical-relative:text;mso-width-percent:0;mso-height-percent:0;mso-width-relative:margin;mso-height-relative:margin;v-text-anchor:middle" arcsize="10923f" o:gfxdata="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" fillcolor="#5a5a5a [2109]" stroked="f" strokeweight="1pt">
+              <v:roundrect w14:anchorId="1A4DC044" id="圓角矩形 9" o:spid="_x0000_s1038" style="position:absolute;margin-left:-.6pt;margin-top:16.6pt;width:30.35pt;height:15.3pt;z-index:251650048;visibility:visible;mso-wrap-style:square;mso-width-percent:0;mso-height-percent:0;mso-wrap-distance-left:9pt;mso-wrap-distance-top:0;mso-wrap-distance-right:9pt;mso-wrap-distance-bottom:0;mso-position-horizontal:absolute;mso-position-horizontal-relative:text;mso-position-vertical:absolute;mso-position-vertical-relative:text;mso-width-percent:0;mso-height-percent:0;mso-width-relative:margin;mso-height-relative:margin;v-text-anchor:middle" arcsize="10923f" o:gfxdata="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" fillcolor="#5a5a5a [2109]" stroked="f" strokeweight="1pt">
                 <v:stroke joinstyle="miter"/>
                 <v:textbox inset=".5mm,0,.5mm,0">
                   <w:txbxContent>
@@ -10461,9 +9942,10 @@
         <w:rPr>
           <w:rFonts w:ascii="Barlow Condensed Medium" w:hAnsi="Barlow Condensed Medium"/>
           <w:noProof/>
+          <w:lang w:bidi="he-IL"/>
         </w:rPr>
         <w:drawing>
-          <wp:anchor distT="0" distB="0" distL="114300" distR="114300" simplePos="0" relativeHeight="251654144" behindDoc="1" locked="0" layoutInCell="1" allowOverlap="1" wp14:anchorId="2AA2D55C" wp14:editId="75CAAA53">
+          <wp:anchor distT="0" distB="0" distL="114300" distR="114300" simplePos="0" relativeHeight="251654144" behindDoc="1" locked="0" layoutInCell="1" allowOverlap="1" wp14:anchorId="2AA2D55C" wp14:editId="3E9B1D5F">
             <wp:simplePos x="0" y="0"/>
             <wp:positionH relativeFrom="margin">
               <wp:posOffset>11616727</wp:posOffset>
@@ -10529,11 +10011,12 @@
         <w:rPr>
           <w:rFonts w:ascii="Barlow Condensed Medium" w:hAnsi="Barlow Condensed Medium"/>
           <w:noProof/>
+          <w:lang w:bidi="he-IL"/>
         </w:rPr>
         <mc:AlternateContent>
           <mc:Choice Requires="wps">
             <w:drawing>
-              <wp:anchor distT="0" distB="0" distL="114300" distR="114300" simplePos="0" relativeHeight="251651072" behindDoc="0" locked="0" layoutInCell="1" allowOverlap="1" wp14:anchorId="03BFD3A3" wp14:editId="7AF51E6C">
+              <wp:anchor distT="0" distB="0" distL="114300" distR="114300" simplePos="0" relativeHeight="251651072" behindDoc="0" locked="0" layoutInCell="1" allowOverlap="1" wp14:anchorId="03BFD3A3" wp14:editId="5FC28FD7">
                 <wp:simplePos x="0" y="0"/>
                 <wp:positionH relativeFrom="column">
                   <wp:posOffset>-5080</wp:posOffset>
@@ -10627,7 +10110,7 @@
           </mc:Choice>
           <mc:Fallback>
             <w:pict>
-              <v:roundrect w14:anchorId="03BFD3A3" id="圓角矩形 13" o:spid="_x0000_s1039" style="position:absolute;margin-left:-.4pt;margin-top:16.65pt;width:49.3pt;height:15.3pt;z-index:251651072;visibility:visible;mso-wrap-style:square;mso-width-percent:0;mso-height-percent:0;mso-wrap-distance-left:9pt;mso-wrap-distance-top:0;mso-wrap-distance-right:9pt;mso-wrap-distance-bottom:0;mso-position-horizontal:absolute;mso-position-horizontal-relative:text;mso-position-vertical:absolute;mso-position-vertical-relative:text;mso-width-percent:0;mso-height-percent:0;mso-width-relative:margin;mso-height-relative:margin;v-text-anchor:middle" arcsize="10923f" o:gfxdata="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" fillcolor="#5a5a5a [2109]" stroked="f" strokeweight="1pt">
+              <v:roundrect w14:anchorId="03BFD3A3" id="圓角矩形 13" o:spid="_x0000_s1039" style="position:absolute;margin-left:-.4pt;margin-top:16.65pt;width:49.3pt;height:15.3pt;z-index:251651072;visibility:visible;mso-wrap-style:square;mso-width-percent:0;mso-height-percent:0;mso-wrap-distance-left:9pt;mso-wrap-distance-top:0;mso-wrap-distance-right:9pt;mso-wrap-distance-bottom:0;mso-position-horizontal:absolute;mso-position-horizontal-relative:text;mso-position-vertical:absolute;mso-position-vertical-relative:text;mso-width-percent:0;mso-height-percent:0;mso-width-relative:margin;mso-height-relative:margin;v-text-anchor:middle" arcsize="10923f" o:gfxdata="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" fillcolor="#5a5a5a [2109]" stroked="f" strokeweight="1pt">
                 <v:stroke joinstyle="miter"/>
                 <v:textbox inset=".5mm,0,.5mm,0">
                   <w:txbxContent>
@@ -10763,11 +10246,12 @@
           <w:rFonts w:ascii="Barlow Condensed Medium" w:eastAsia="華康儷中黑" w:hAnsi="Barlow Condensed Medium"/>
           <w:noProof/>
           <w:w w:val="80"/>
+          <w:lang w:bidi="he-IL"/>
         </w:rPr>
         <mc:AlternateContent>
           <mc:Choice Requires="wps">
             <w:drawing>
-              <wp:anchor distT="45720" distB="45720" distL="114300" distR="114300" simplePos="0" relativeHeight="251666432" behindDoc="0" locked="0" layoutInCell="1" allowOverlap="1" wp14:anchorId="77C1E33A" wp14:editId="289D0135">
+              <wp:anchor distT="45720" distB="45720" distL="114300" distR="114300" simplePos="0" relativeHeight="251666432" behindDoc="0" locked="0" layoutInCell="1" allowOverlap="1" wp14:anchorId="77C1E33A" wp14:editId="46150C23">
                 <wp:simplePos x="0" y="0"/>
                 <wp:positionH relativeFrom="column">
                   <wp:posOffset>1361894</wp:posOffset>
@@ -10863,7 +10347,7 @@
           </mc:Choice>
           <mc:Fallback>
             <w:pict>
-              <v:shape w14:anchorId="77C1E33A" id="_x0000_s1040" type="#_x0000_t202" style="position:absolute;margin-left:107.25pt;margin-top:6.2pt;width:125.55pt;height:16.3pt;z-index:251666432;visibility:visible;mso-wrap-style:square;mso-width-percent:0;mso-height-percent:0;mso-wrap-distance-left:9pt;mso-wrap-distance-top:3.6pt;mso-wrap-distance-right:9pt;mso-wrap-distance-bottom:3.6pt;mso-position-horizontal:absolute;mso-position-horizontal-relative:text;mso-position-vertical:absolute;mso-position-vertical-relative:text;mso-width-percent:0;mso-height-percent:0;mso-width-relative:margin;mso-height-relative:margin;v-text-anchor:top" o:gfxdata="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" filled="f" stroked="f">
+              <v:shape w14:anchorId="77C1E33A" id="_x0000_s1040" type="#_x0000_t202" style="position:absolute;margin-left:107.25pt;margin-top:6.2pt;width:125.55pt;height:16.3pt;z-index:251666432;visibility:visible;mso-wrap-style:square;mso-width-percent:0;mso-height-percent:0;mso-wrap-distance-left:9pt;mso-wrap-distance-top:3.6pt;mso-wrap-distance-right:9pt;mso-wrap-distance-bottom:3.6pt;mso-position-horizontal:absolute;mso-position-horizontal-relative:text;mso-position-vertical:absolute;mso-position-vertical-relative:text;mso-width-percent:0;mso-height-percent:0;mso-width-relative:margin;mso-height-relative:margin;v-text-anchor:top" o:gfxdata="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" filled="f" stroked="f">
                 <v:textbox inset="0,0,0,0">
                   <w:txbxContent>
                     <w:p>
@@ -11728,11 +11212,12 @@
                 <w:color w:val="000000" w:themeColor="text1"/>
                 <w:sz w:val="18"/>
                 <w:szCs w:val="18"/>
+                <w:lang w:bidi="he-IL"/>
               </w:rPr>
               <mc:AlternateContent>
                 <mc:Choice Requires="wps">
                   <w:drawing>
-                    <wp:anchor distT="0" distB="0" distL="114300" distR="114300" simplePos="0" relativeHeight="251663360" behindDoc="0" locked="0" layoutInCell="1" allowOverlap="1" wp14:anchorId="343BC9BA" wp14:editId="2A441E5B">
+                    <wp:anchor distT="0" distB="0" distL="114300" distR="114300" simplePos="0" relativeHeight="251663360" behindDoc="0" locked="0" layoutInCell="1" allowOverlap="1" wp14:anchorId="343BC9BA" wp14:editId="307F7D2C">
                       <wp:simplePos x="0" y="0"/>
                       <wp:positionH relativeFrom="column">
                         <wp:posOffset>-8597</wp:posOffset>
@@ -11827,7 +11312,7 @@
                 </mc:Choice>
                 <mc:Fallback>
                   <w:pict>
-                    <v:rect w14:anchorId="343BC9BA" id="矩形 8" o:spid="_x0000_s1041" style="position:absolute;left:0;text-align:left;margin-left:-.7pt;margin-top:2.7pt;width:18.75pt;height:92.3pt;z-index:251663360;visibility:visible;mso-wrap-style:square;mso-width-percent:0;mso-height-percent:0;mso-wrap-distance-left:9pt;mso-wrap-distance-top:0;mso-wrap-distance-right:9pt;mso-wrap-distance-bottom:0;mso-position-horizontal:absolute;mso-position-horizontal-relative:text;mso-position-vertical:absolute;mso-position-vertical-relative:text;mso-width-percent:0;mso-height-percent:0;mso-width-relative:margin;mso-height-relative:margin;v-text-anchor:middle" o:gfxdata="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" fillcolor="#5a5a5a [2109]" stroked="f" strokeweight="1pt">
+                    <v:rect w14:anchorId="343BC9BA" id="矩形 8" o:spid="_x0000_s1041" style="position:absolute;left:0;text-align:left;margin-left:-.7pt;margin-top:2.7pt;width:18.75pt;height:92.3pt;z-index:251663360;visibility:visible;mso-wrap-style:square;mso-width-percent:0;mso-height-percent:0;mso-wrap-distance-left:9pt;mso-wrap-distance-top:0;mso-wrap-distance-right:9pt;mso-wrap-distance-bottom:0;mso-position-horizontal:absolute;mso-position-horizontal-relative:text;mso-position-vertical:absolute;mso-position-vertical-relative:text;mso-width-percent:0;mso-height-percent:0;mso-width-relative:margin;mso-height-relative:margin;v-text-anchor:middle" o:gfxdata="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" fillcolor="#5a5a5a [2109]" stroked="f" strokeweight="1pt">
                       <v:textbox style="layout-flow:vertical-ideographic" inset="1mm,1mm,1mm,1mm">
                         <w:txbxContent>
                           <w:p>
@@ -12790,11 +12275,12 @@
                 <w:color w:val="000000" w:themeColor="text1"/>
                 <w:sz w:val="18"/>
                 <w:szCs w:val="18"/>
+                <w:lang w:bidi="he-IL"/>
               </w:rPr>
               <mc:AlternateContent>
                 <mc:Choice Requires="wps">
                   <w:drawing>
-                    <wp:anchor distT="0" distB="0" distL="114300" distR="114300" simplePos="0" relativeHeight="251657216" behindDoc="0" locked="0" layoutInCell="1" allowOverlap="1" wp14:anchorId="363672F5" wp14:editId="124D4335">
+                    <wp:anchor distT="0" distB="0" distL="114300" distR="114300" simplePos="0" relativeHeight="251657216" behindDoc="0" locked="0" layoutInCell="1" allowOverlap="1" wp14:anchorId="363672F5" wp14:editId="25F1CE63">
                       <wp:simplePos x="0" y="0"/>
                       <wp:positionH relativeFrom="column">
                         <wp:posOffset>-8743</wp:posOffset>
@@ -12889,7 +12375,7 @@
                 </mc:Choice>
                 <mc:Fallback>
                   <w:pict>
-                    <v:rect w14:anchorId="363672F5" id="矩形 10" o:spid="_x0000_s1042" style="position:absolute;left:0;text-align:left;margin-left:-.7pt;margin-top:12.9pt;width:19.25pt;height:42.9pt;z-index:251657216;visibility:visible;mso-wrap-style:square;mso-width-percent:0;mso-height-percent:0;mso-wrap-distance-left:9pt;mso-wrap-distance-top:0;mso-wrap-distance-right:9pt;mso-wrap-distance-bottom:0;mso-position-horizontal:absolute;mso-position-horizontal-relative:text;mso-position-vertical:absolute;mso-position-vertical-relative:text;mso-width-percent:0;mso-height-percent:0;mso-width-relative:margin;mso-height-relative:margin;v-text-anchor:middle" o:gfxdata="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" fillcolor="#5a5a5a [2109]" stroked="f" strokeweight="1pt">
+                    <v:rect w14:anchorId="363672F5" id="矩形 10" o:spid="_x0000_s1042" style="position:absolute;left:0;text-align:left;margin-left:-.7pt;margin-top:12.9pt;width:19.25pt;height:42.9pt;z-index:251657216;visibility:visible;mso-wrap-style:square;mso-width-percent:0;mso-height-percent:0;mso-wrap-distance-left:9pt;mso-wrap-distance-top:0;mso-wrap-distance-right:9pt;mso-wrap-distance-bottom:0;mso-position-horizontal:absolute;mso-position-horizontal-relative:text;mso-position-vertical:absolute;mso-position-vertical-relative:text;mso-width-percent:0;mso-height-percent:0;mso-width-relative:margin;mso-height-relative:margin;v-text-anchor:middle" o:gfxdata="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" fillcolor="#5a5a5a [2109]" stroked="f" strokeweight="1pt">
                       <v:textbox style="layout-flow:vertical-ideographic" inset="1mm,1mm,1mm,1mm">
                         <w:txbxContent>
                           <w:p>
@@ -13052,7 +12538,8 @@
       <w:tblGrid>
         <w:gridCol w:w="636"/>
         <w:gridCol w:w="1127"/>
-        <w:gridCol w:w="3179"/>
+        <w:gridCol w:w="2784"/>
+        <w:gridCol w:w="395"/>
         <w:gridCol w:w="895"/>
       </w:tblGrid>
       <w:tr>
@@ -13125,6 +12612,7 @@
         <w:tc>
           <w:tcPr>
             <w:tcW w:w="3179" w:type="dxa"/>
+            <w:gridSpan w:val="2"/>
             <w:tcBorders>
               <w:top w:val="nil"/>
               <w:left w:val="nil"/>
@@ -13319,6 +12807,7 @@
         <w:tc>
           <w:tcPr>
             <w:tcW w:w="3179" w:type="dxa"/>
+            <w:gridSpan w:val="2"/>
             <w:tcBorders>
               <w:top w:val="dotted" w:sz="8" w:space="0" w:color="auto"/>
               <w:left w:val="nil"/>
@@ -13465,6 +12954,7 @@
         <w:tc>
           <w:tcPr>
             <w:tcW w:w="3179" w:type="dxa"/>
+            <w:gridSpan w:val="2"/>
             <w:tcBorders>
               <w:top w:val="dotted" w:sz="8" w:space="0" w:color="auto"/>
               <w:left w:val="nil"/>
@@ -13562,11 +13052,12 @@
                 <w:color w:val="000000" w:themeColor="text1"/>
                 <w:sz w:val="18"/>
                 <w:szCs w:val="18"/>
+                <w:lang w:bidi="he-IL"/>
               </w:rPr>
               <mc:AlternateContent>
                 <mc:Choice Requires="wps">
                   <w:drawing>
-                    <wp:anchor distT="0" distB="0" distL="114300" distR="114300" simplePos="0" relativeHeight="251656192" behindDoc="0" locked="0" layoutInCell="1" allowOverlap="1" wp14:anchorId="4D37C684" wp14:editId="3917F9EF">
+                    <wp:anchor distT="0" distB="0" distL="114300" distR="114300" simplePos="0" relativeHeight="251656192" behindDoc="0" locked="0" layoutInCell="1" allowOverlap="1" wp14:anchorId="4D37C684" wp14:editId="488777CB">
                       <wp:simplePos x="0" y="0"/>
                       <wp:positionH relativeFrom="column">
                         <wp:posOffset>-8597</wp:posOffset>
@@ -13669,7 +13160,7 @@
                 </mc:Choice>
                 <mc:Fallback>
                   <w:pict>
-                    <v:rect w14:anchorId="4D37C684" id="矩形 11" o:spid="_x0000_s1043" style="position:absolute;left:0;text-align:left;margin-left:-.7pt;margin-top:1.65pt;width:19.25pt;height:111.25pt;z-index:251656192;visibility:visible;mso-wrap-style:square;mso-width-percent:0;mso-height-percent:0;mso-wrap-distance-left:9pt;mso-wrap-distance-top:0;mso-wrap-distance-right:9pt;mso-wrap-distance-bottom:0;mso-position-horizontal:absolute;mso-position-horizontal-relative:text;mso-position-vertical:absolute;mso-position-vertical-relative:text;mso-width-percent:0;mso-height-percent:0;mso-width-relative:margin;mso-height-relative:margin;v-text-anchor:middle" o:gfxdata="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" fillcolor="#5a5a5a [2109]" stroked="f" strokeweight="1pt">
+                    <v:rect w14:anchorId="4D37C684" id="矩形 11" o:spid="_x0000_s1043" style="position:absolute;left:0;text-align:left;margin-left:-.7pt;margin-top:1.65pt;width:19.25pt;height:111.25pt;z-index:251656192;visibility:visible;mso-wrap-style:square;mso-width-percent:0;mso-height-percent:0;mso-wrap-distance-left:9pt;mso-wrap-distance-top:0;mso-wrap-distance-right:9pt;mso-wrap-distance-bottom:0;mso-position-horizontal:absolute;mso-position-horizontal-relative:text;mso-position-vertical:absolute;mso-position-vertical-relative:text;mso-width-percent:0;mso-height-percent:0;mso-width-relative:margin;mso-height-relative:margin;v-text-anchor:middle" o:gfxdata="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" fillcolor="#5a5a5a [2109]" stroked="f" strokeweight="1pt">
                       <v:textbox style="layout-flow:vertical-ideographic" inset="1mm,1mm,1mm,1mm">
                         <w:txbxContent>
                           <w:p>
@@ -13760,6 +13251,7 @@
         <w:tc>
           <w:tcPr>
             <w:tcW w:w="3179" w:type="dxa"/>
+            <w:gridSpan w:val="2"/>
             <w:tcBorders>
               <w:top w:val="dotted" w:sz="8" w:space="0" w:color="auto"/>
               <w:left w:val="nil"/>
@@ -13854,211 +13346,6 @@
           </w:p>
         </w:tc>
       </w:tr>
-    </w:tbl>
-    <w:tbl>
-      <w:tblPr>
-        <w:tblStyle w:val="11"/>
-        <w:tblW w:w="5835" w:type="dxa"/>
-        <w:tblInd w:w="57" w:type="dxa"/>
-        <w:tblLayout w:type="fixed"/>
-        <w:tblLook w:val="04A0" w:firstRow="1" w:lastRow="0" w:firstColumn="1" w:lastColumn="0" w:noHBand="0" w:noVBand="1"/>
-      </w:tblPr>
-      <w:tblGrid>
-        <w:gridCol w:w="567"/>
-        <w:gridCol w:w="1134"/>
-        <w:gridCol w:w="3239"/>
-        <w:gridCol w:w="895"/>
-      </w:tblGrid>
-      <w:tr>
-        <w:tc>
-          <w:tcPr>
-            <w:tcW w:w="567" w:type="dxa"/>
-            <w:tcBorders>
-              <w:top w:val="nil"/>
-              <w:left w:val="nil"/>
-              <w:bottom w:val="nil"/>
-              <w:right w:val="nil"/>
-            </w:tcBorders>
-            <w:tcMar>
-              <w:top w:w="0" w:type="dxa"/>
-              <w:left w:w="57" w:type="dxa"/>
-              <w:bottom w:w="0" w:type="dxa"/>
-              <w:right w:w="57" w:type="dxa"/>
-            </w:tcMar>
-          </w:tcPr>
-          <w:p>
-            <w:pPr>
-              <w:snapToGrid w:val="0"/>
-              <w:jc w:val="right"/>
-              <w:rPr>
-                <w:rFonts w:eastAsia="華康儷中黑" w:cstheme="minorHAnsi"/>
-                <w:color w:val="000000" w:themeColor="text1"/>
-                <w:w w:val="125"/>
-                <w:sz w:val="18"/>
-                <w:szCs w:val="18"/>
-              </w:rPr>
-            </w:pPr>
-          </w:p>
-        </w:tc>
-        <w:tc>
-          <w:tcPr>
-            <w:tcW w:w="1134" w:type="dxa"/>
-            <w:tcBorders>
-              <w:top w:val="nil"/>
-              <w:left w:val="nil"/>
-              <w:bottom w:val="nil"/>
-              <w:right w:val="nil"/>
-            </w:tcBorders>
-            <w:tcMar>
-              <w:top w:w="0" w:type="dxa"/>
-              <w:left w:w="57" w:type="dxa"/>
-              <w:bottom w:w="0" w:type="dxa"/>
-              <w:right w:w="57" w:type="dxa"/>
-            </w:tcMar>
-            <w:hideMark/>
-          </w:tcPr>
-          <w:p>
-            <w:pPr>
-              <w:snapToGrid w:val="0"/>
-              <w:jc w:val="distribute"/>
-              <w:rPr>
-                <w:rFonts w:eastAsia="華康儷中黑" w:cstheme="minorHAnsi"/>
-                <w:color w:val="000000" w:themeColor="text1"/>
-                <w:w w:val="125"/>
-                <w:sz w:val="20"/>
-                <w:szCs w:val="20"/>
-              </w:rPr>
-            </w:pPr>
-            <w:r>
-              <w:rPr>
-                <w:rFonts w:eastAsia="華康儷中黑" w:cstheme="minorHAnsi" w:hint="eastAsia"/>
-                <w:color w:val="000000" w:themeColor="text1"/>
-                <w:w w:val="125"/>
-                <w:sz w:val="20"/>
-                <w:szCs w:val="20"/>
-              </w:rPr>
-              <w:t>聖餐</w:t>
-            </w:r>
-          </w:p>
-        </w:tc>
-        <w:tc>
-          <w:tcPr>
-            <w:tcW w:w="3239" w:type="dxa"/>
-            <w:tcBorders>
-              <w:top w:val="dotted" w:sz="8" w:space="0" w:color="auto"/>
-              <w:left w:val="nil"/>
-              <w:bottom w:val="dotted" w:sz="8" w:space="0" w:color="auto"/>
-              <w:right w:val="nil"/>
-            </w:tcBorders>
-            <w:tcMar>
-              <w:top w:w="0" w:type="dxa"/>
-              <w:left w:w="57" w:type="dxa"/>
-              <w:bottom w:w="0" w:type="dxa"/>
-              <w:right w:w="57" w:type="dxa"/>
-            </w:tcMar>
-            <w:hideMark/>
-          </w:tcPr>
-          <w:p>
-            <w:pPr>
-              <w:snapToGrid w:val="0"/>
-              <w:jc w:val="center"/>
-              <w:rPr>
-                <w:rFonts w:ascii="Bahnschrift SemiBold Condensed" w:eastAsia="標楷體" w:hAnsi="Bahnschrift SemiBold Condensed" w:cstheme="minorHAnsi"/>
-                <w:color w:val="000000" w:themeColor="text1"/>
-                <w:w w:val="125"/>
-                <w:sz w:val="20"/>
-                <w:szCs w:val="20"/>
-              </w:rPr>
-            </w:pPr>
-            <w:r>
-              <w:rPr>
-                <w:rFonts w:ascii="Bahnschrift SemiBold Condensed" w:eastAsia="標楷體" w:hAnsi="Bahnschrift SemiBold Condensed" w:cstheme="minorHAnsi" w:hint="eastAsia"/>
-                <w:color w:val="000000" w:themeColor="text1"/>
-                <w:w w:val="125"/>
-                <w:sz w:val="20"/>
-                <w:szCs w:val="20"/>
-              </w:rPr>
-              <w:t>聖詩</w:t>
-            </w:r>
-            <w:r>
-              <w:rPr>
-                <w:rFonts w:ascii="Bahnschrift SemiBold Condensed" w:eastAsia="標楷體" w:hAnsi="Bahnschrift SemiBold Condensed" w:cstheme="minorHAnsi"/>
-                <w:color w:val="000000" w:themeColor="text1"/>
-                <w:w w:val="125"/>
-                <w:sz w:val="20"/>
-                <w:szCs w:val="20"/>
-              </w:rPr>
-              <w:t>219</w:t>
-            </w:r>
-            <w:r>
-              <w:rPr>
-                <w:rFonts w:ascii="Bahnschrift SemiBold Condensed" w:eastAsia="標楷體" w:hAnsi="Bahnschrift SemiBold Condensed" w:cstheme="minorHAnsi" w:hint="eastAsia"/>
-                <w:color w:val="000000" w:themeColor="text1"/>
-                <w:w w:val="125"/>
-                <w:sz w:val="20"/>
-                <w:szCs w:val="20"/>
-              </w:rPr>
-              <w:t>首</w:t>
-            </w:r>
-          </w:p>
-        </w:tc>
-        <w:tc>
-          <w:tcPr>
-            <w:tcW w:w="895" w:type="dxa"/>
-            <w:tcBorders>
-              <w:top w:val="nil"/>
-              <w:left w:val="nil"/>
-              <w:bottom w:val="nil"/>
-              <w:right w:val="nil"/>
-            </w:tcBorders>
-            <w:tcMar>
-              <w:top w:w="0" w:type="dxa"/>
-              <w:left w:w="57" w:type="dxa"/>
-              <w:bottom w:w="0" w:type="dxa"/>
-              <w:right w:w="57" w:type="dxa"/>
-            </w:tcMar>
-            <w:hideMark/>
-          </w:tcPr>
-          <w:p>
-            <w:pPr>
-              <w:snapToGrid w:val="0"/>
-              <w:jc w:val="distribute"/>
-              <w:rPr>
-                <w:rFonts w:ascii="Bahnschrift SemiBold Condensed" w:eastAsia="標楷體" w:hAnsi="Bahnschrift SemiBold Condensed" w:cstheme="minorHAnsi"/>
-                <w:color w:val="000000" w:themeColor="text1"/>
-                <w:w w:val="125"/>
-                <w:sz w:val="20"/>
-                <w:szCs w:val="20"/>
-              </w:rPr>
-            </w:pPr>
-            <w:r>
-              <w:rPr>
-                <w:rFonts w:ascii="Bahnschrift SemiBold Condensed" w:eastAsia="標楷體" w:hAnsi="Bahnschrift SemiBold Condensed" w:cstheme="minorHAnsi" w:hint="eastAsia"/>
-                <w:color w:val="000000" w:themeColor="text1"/>
-                <w:w w:val="125"/>
-                <w:sz w:val="20"/>
-                <w:szCs w:val="20"/>
-              </w:rPr>
-              <w:t>主禮</w:t>
-            </w:r>
-          </w:p>
-        </w:tc>
-      </w:tr>
-    </w:tbl>
-    <w:tbl>
-      <w:tblPr>
-        <w:tblStyle w:val="a3"/>
-        <w:tblW w:w="5837" w:type="dxa"/>
-        <w:tblLayout w:type="fixed"/>
-        <w:tblLook w:val="04A0" w:firstRow="1" w:lastRow="0" w:firstColumn="1" w:lastColumn="0" w:noHBand="0" w:noVBand="1"/>
-      </w:tblPr>
-      <w:tblGrid>
-        <w:gridCol w:w="636"/>
-        <w:gridCol w:w="1127"/>
-        <w:gridCol w:w="2784"/>
-        <w:gridCol w:w="395"/>
-        <w:gridCol w:w="895"/>
-      </w:tblGrid>
       <w:tr>
         <w:tc>
           <w:tcPr>
@@ -14086,6 +13373,8 @@
                 <w:szCs w:val="18"/>
               </w:rPr>
             </w:pPr>
+            <w:bookmarkStart w:id="6" w:name="_GoBack"/>
+            <w:bookmarkEnd w:id="6"/>
           </w:p>
         </w:tc>
         <w:tc>
@@ -15650,11 +14939,12 @@
         <w:rPr>
           <w:rFonts w:ascii="Bahnschrift SemiBold Condensed" w:eastAsia="華康細黑體" w:hAnsi="Bahnschrift SemiBold Condensed"/>
           <w:noProof/>
+          <w:lang w:bidi="he-IL"/>
         </w:rPr>
         <mc:AlternateContent>
           <mc:Choice Requires="wps">
             <w:drawing>
-              <wp:anchor distT="0" distB="0" distL="114300" distR="114300" simplePos="0" relativeHeight="251653120" behindDoc="0" locked="0" layoutInCell="1" allowOverlap="1" wp14:anchorId="6DA36581" wp14:editId="67DC09B5">
+              <wp:anchor distT="0" distB="0" distL="114300" distR="114300" simplePos="0" relativeHeight="251653120" behindDoc="0" locked="0" layoutInCell="1" allowOverlap="1" wp14:anchorId="6DA36581" wp14:editId="100B79B2">
                 <wp:simplePos x="0" y="0"/>
                 <wp:positionH relativeFrom="page">
                   <wp:posOffset>8734425</wp:posOffset>
@@ -15712,7 +15002,7 @@
           </mc:Choice>
           <mc:Fallback>
             <w:pict>
-              <v:line w14:anchorId="216BE188" id="直線接點 2" o:spid="_x0000_s1026" style="position:absolute;z-index:251653120;visibility:visible;mso-wrap-style:square;mso-height-percent:0;mso-wrap-distance-left:9pt;mso-wrap-distance-top:0;mso-wrap-distance-right:9pt;mso-wrap-distance-bottom:0;mso-position-horizontal:absolute;mso-position-horizontal-relative:page;mso-position-vertical:absolute;mso-position-vertical-relative:page;mso-height-percent:0;mso-height-relative:margin" from="687.75pt,19.85pt" to="687.75pt,709.8pt" o:gfxdata="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" strokecolor="black [3213]" strokeweight=".5pt">
+              <v:line w14:anchorId="5E6E3E10" id="直線接點 2" o:spid="_x0000_s1026" style="position:absolute;z-index:251653120;visibility:visible;mso-wrap-style:square;mso-height-percent:0;mso-wrap-distance-left:9pt;mso-wrap-distance-top:0;mso-wrap-distance-right:9pt;mso-wrap-distance-bottom:0;mso-position-horizontal:absolute;mso-position-horizontal-relative:page;mso-position-vertical:absolute;mso-position-vertical-relative:page;mso-height-percent:0;mso-height-relative:margin" from="687.75pt,19.85pt" to="687.75pt,709.8pt" o:gfxdata="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" strokecolor="black [3213]" strokeweight=".5pt">
                 <v:stroke dashstyle="3 1" joinstyle="miter"/>
                 <w10:wrap anchorx="page" anchory="page"/>
               </v:line>
@@ -16404,7 +15694,7 @@
                 <w:w w:val="80"/>
               </w:rPr>
             </w:pPr>
-            <w:bookmarkStart w:id="6" w:name="_Hlk210114010"/>
+            <w:bookmarkStart w:id="7" w:name="_Hlk210114010"/>
             <w:r>
               <w:rPr>
                 <w:rFonts w:ascii="Barlow Condensed Medium" w:eastAsia="華康中黑體" w:hAnsi="Barlow Condensed Medium" w:cstheme="minorHAnsi"/>
@@ -16654,7 +15944,7 @@
                 <w:rFonts w:ascii="Barlow Condensed Medium" w:eastAsia="標楷體" w:hAnsi="Barlow Condensed Medium" w:cstheme="minorHAnsi" w:hint="eastAsia"/>
                 <w:w w:val="80"/>
               </w:rPr>
-              <w:t>72</w:t>
+              <w:t>68</w:t>
             </w:r>
           </w:p>
         </w:tc>
@@ -16949,7 +16239,7 @@
                 <w:rFonts w:ascii="Barlow Condensed Medium" w:eastAsia="標楷體" w:hAnsi="Barlow Condensed Medium" w:cstheme="minorHAnsi" w:hint="eastAsia"/>
                 <w:w w:val="80"/>
               </w:rPr>
-              <w:t>19</w:t>
+              <w:t>--</w:t>
             </w:r>
           </w:p>
         </w:tc>
@@ -17215,7 +16505,7 @@
                 <w:rFonts w:ascii="Barlow Condensed Medium" w:eastAsia="標楷體" w:hAnsi="Barlow Condensed Medium" w:cstheme="minorHAnsi" w:hint="eastAsia"/>
                 <w:w w:val="80"/>
               </w:rPr>
-              <w:t>12</w:t>
+              <w:t>8</w:t>
             </w:r>
           </w:p>
         </w:tc>
@@ -17750,7 +17040,7 @@
                 <w:rFonts w:ascii="Barlow Condensed Medium" w:eastAsia="標楷體" w:hAnsi="Barlow Condensed Medium" w:cstheme="minorHAnsi" w:hint="eastAsia"/>
                 <w:w w:val="80"/>
               </w:rPr>
-              <w:t>20</w:t>
+              <w:t>18</w:t>
             </w:r>
           </w:p>
         </w:tc>
@@ -18017,7 +17307,7 @@
                 <w:rFonts w:ascii="Barlow Condensed Medium" w:eastAsia="標楷體" w:hAnsi="Barlow Condensed Medium" w:cstheme="minorHAnsi" w:hint="eastAsia"/>
                 <w:w w:val="80"/>
               </w:rPr>
-              <w:t>19</w:t>
+              <w:t>18</w:t>
             </w:r>
           </w:p>
         </w:tc>
@@ -18811,6 +18101,13 @@
                 <w:w w:val="80"/>
               </w:rPr>
             </w:pPr>
+            <w:r>
+              <w:rPr>
+                <w:rFonts w:ascii="Barlow Condensed Medium" w:eastAsia="標楷體" w:hAnsi="Barlow Condensed Medium" w:cstheme="minorHAnsi" w:hint="eastAsia"/>
+                <w:w w:val="80"/>
+              </w:rPr>
+              <w:t>3</w:t>
+            </w:r>
           </w:p>
         </w:tc>
         <w:tc>
@@ -19108,7 +18405,7 @@
                 <w:rFonts w:ascii="Barlow Condensed Medium" w:eastAsia="標楷體" w:hAnsi="Barlow Condensed Medium" w:cstheme="minorHAnsi" w:hint="eastAsia"/>
                 <w:w w:val="80"/>
               </w:rPr>
-              <w:t>--</w:t>
+              <w:t>6</w:t>
             </w:r>
           </w:p>
         </w:tc>
@@ -19392,7 +18689,7 @@
                 <w:rFonts w:ascii="Barlow Condensed Medium" w:eastAsia="標楷體" w:hAnsi="Barlow Condensed Medium" w:cstheme="minorHAnsi" w:hint="eastAsia"/>
                 <w:w w:val="80"/>
               </w:rPr>
-              <w:t>--</w:t>
+              <w:t>4</w:t>
             </w:r>
           </w:p>
         </w:tc>
@@ -19654,7 +18951,7 @@
                 <w:rFonts w:ascii="Barlow Condensed Medium" w:eastAsia="標楷體" w:hAnsi="Barlow Condensed Medium" w:cstheme="minorHAnsi" w:hint="eastAsia"/>
                 <w:w w:val="80"/>
               </w:rPr>
-              <w:t>--</w:t>
+              <w:t>11</w:t>
             </w:r>
           </w:p>
         </w:tc>
@@ -19749,6 +19046,9 @@
           <w:tcPr>
             <w:tcW w:w="1001" w:type="dxa"/>
             <w:vMerge/>
+            <w:tcBorders>
+              <w:right w:val="double" w:sz="12" w:space="0" w:color="auto"/>
+            </w:tcBorders>
             <w:shd w:val="clear" w:color="auto" w:fill="auto"/>
             <w:tcMar>
               <w:left w:w="57" w:type="dxa"/>
@@ -19773,6 +19073,7 @@
             <w:tcW w:w="1135" w:type="dxa"/>
             <w:tcBorders>
               <w:top w:val="single" w:sz="4" w:space="0" w:color="auto"/>
+              <w:left w:val="double" w:sz="12" w:space="0" w:color="auto"/>
               <w:bottom w:val="single" w:sz="4" w:space="0" w:color="auto"/>
             </w:tcBorders>
             <w:tcMar>
@@ -19916,13 +19217,6 @@
                 <w:w w:val="80"/>
               </w:rPr>
             </w:pPr>
-            <w:r>
-              <w:rPr>
-                <w:rFonts w:ascii="Barlow Condensed Medium" w:eastAsia="標楷體" w:hAnsi="Barlow Condensed Medium" w:cstheme="minorHAnsi" w:hint="eastAsia"/>
-                <w:w w:val="80"/>
-              </w:rPr>
-              <w:t>6</w:t>
-            </w:r>
           </w:p>
         </w:tc>
         <w:tc>
@@ -20007,6 +19301,9 @@
           <w:tcPr>
             <w:tcW w:w="1001" w:type="dxa"/>
             <w:vMerge/>
+            <w:tcBorders>
+              <w:right w:val="double" w:sz="12" w:space="0" w:color="auto"/>
+            </w:tcBorders>
             <w:shd w:val="clear" w:color="auto" w:fill="auto"/>
             <w:tcMar>
               <w:left w:w="57" w:type="dxa"/>
@@ -20030,6 +19327,7 @@
             <w:tcW w:w="1135" w:type="dxa"/>
             <w:tcBorders>
               <w:top w:val="single" w:sz="4" w:space="0" w:color="auto"/>
+              <w:left w:val="double" w:sz="12" w:space="0" w:color="auto"/>
               <w:bottom w:val="single" w:sz="4" w:space="0" w:color="auto"/>
             </w:tcBorders>
             <w:tcMar>
@@ -20199,7 +19497,7 @@
                 <w:rFonts w:ascii="Barlow Condensed Medium" w:eastAsia="標楷體" w:hAnsi="Barlow Condensed Medium" w:cstheme="minorHAnsi" w:hint="eastAsia"/>
                 <w:w w:val="80"/>
               </w:rPr>
-              <w:t>5</w:t>
+              <w:t>--</w:t>
             </w:r>
           </w:p>
         </w:tc>
@@ -20973,7 +20271,7 @@
           </w:p>
         </w:tc>
       </w:tr>
-      <w:bookmarkEnd w:id="6"/>
+      <w:bookmarkEnd w:id="7"/>
       <w:tr>
         <w:trPr>
           <w:trHeight w:hRule="exact" w:val="312"/>
@@ -21043,6 +20341,9 @@
           <w:tcPr>
             <w:tcW w:w="1001" w:type="dxa"/>
             <w:vMerge/>
+            <w:tcBorders>
+              <w:right w:val="double" w:sz="12" w:space="0" w:color="auto"/>
+            </w:tcBorders>
             <w:shd w:val="clear" w:color="auto" w:fill="auto"/>
             <w:tcMar>
               <w:left w:w="57" w:type="dxa"/>
@@ -21067,6 +20368,7 @@
             <w:gridSpan w:val="4"/>
             <w:tcBorders>
               <w:top w:val="nil"/>
+              <w:left w:val="double" w:sz="12" w:space="0" w:color="auto"/>
               <w:bottom w:val="nil"/>
             </w:tcBorders>
           </w:tcPr>
@@ -21129,6 +20431,9 @@
           <w:tcPr>
             <w:tcW w:w="1001" w:type="dxa"/>
             <w:vMerge/>
+            <w:tcBorders>
+              <w:right w:val="double" w:sz="12" w:space="0" w:color="auto"/>
+            </w:tcBorders>
             <w:shd w:val="clear" w:color="auto" w:fill="auto"/>
             <w:tcMar>
               <w:left w:w="57" w:type="dxa"/>
@@ -21152,6 +20457,7 @@
             <w:gridSpan w:val="4"/>
             <w:tcBorders>
               <w:top w:val="nil"/>
+              <w:left w:val="double" w:sz="12" w:space="0" w:color="auto"/>
               <w:bottom w:val="nil"/>
             </w:tcBorders>
           </w:tcPr>
@@ -21234,6 +20540,9 @@
           <w:tcPr>
             <w:tcW w:w="1001" w:type="dxa"/>
             <w:vMerge/>
+            <w:tcBorders>
+              <w:right w:val="double" w:sz="12" w:space="0" w:color="auto"/>
+            </w:tcBorders>
             <w:shd w:val="clear" w:color="auto" w:fill="auto"/>
             <w:tcMar>
               <w:left w:w="57" w:type="dxa"/>
@@ -21257,6 +20566,7 @@
             <w:gridSpan w:val="4"/>
             <w:tcBorders>
               <w:top w:val="nil"/>
+              <w:left w:val="double" w:sz="12" w:space="0" w:color="auto"/>
               <w:bottom w:val="nil"/>
             </w:tcBorders>
           </w:tcPr>
@@ -21568,7 +20878,6 @@
                 <w:rFonts w:ascii="Barlow Condensed Medium" w:eastAsia="華康中黑體" w:hAnsi="Barlow Condensed Medium" w:cs="Times New Roman"/>
                 <w:w w:val="80"/>
                 <w:szCs w:val="24"/>
-                <w:highlight w:val="yellow"/>
               </w:rPr>
             </w:pPr>
             <w:r>
@@ -21576,7 +20885,6 @@
                 <w:rFonts w:ascii="Barlow Condensed Medium" w:eastAsia="華康中黑體" w:hAnsi="Barlow Condensed Medium" w:cstheme="minorHAnsi"/>
                 <w:w w:val="80"/>
                 <w:szCs w:val="24"/>
-                <w:highlight w:val="yellow"/>
               </w:rPr>
               <w:sym w:font="Wingdings 2" w:char="F0AE"/>
             </w:r>
@@ -21585,7 +20893,6 @@
                 <w:rFonts w:ascii="Barlow Condensed Medium" w:eastAsia="華康中黑體" w:hAnsi="Barlow Condensed Medium" w:cstheme="minorHAnsi"/>
                 <w:w w:val="80"/>
                 <w:szCs w:val="24"/>
-                <w:highlight w:val="yellow"/>
               </w:rPr>
               <w:t>華語</w:t>
             </w:r>
@@ -21594,7 +20901,6 @@
                 <w:rFonts w:ascii="Barlow Condensed Medium" w:eastAsia="華康中黑體" w:hAnsi="Barlow Condensed Medium" w:cs="Times New Roman"/>
                 <w:w w:val="80"/>
                 <w:szCs w:val="24"/>
-                <w:highlight w:val="yellow"/>
               </w:rPr>
               <w:t>禮拜奉獻</w:t>
             </w:r>
@@ -21603,7 +20909,6 @@
                 <w:rFonts w:ascii="Barlow Condensed Medium" w:eastAsia="華康中黑體" w:hAnsi="Barlow Condensed Medium" w:cs="Times New Roman"/>
                 <w:w w:val="80"/>
                 <w:szCs w:val="24"/>
-                <w:highlight w:val="yellow"/>
               </w:rPr>
               <w:t>:</w:t>
             </w:r>
@@ -21625,7 +20930,6 @@
                 <w:rFonts w:ascii="Barlow Condensed Medium" w:eastAsia="華康中黑體" w:hAnsi="Barlow Condensed Medium" w:cs="Times New Roman"/>
                 <w:w w:val="80"/>
                 <w:szCs w:val="24"/>
-                <w:highlight w:val="yellow"/>
               </w:rPr>
             </w:pPr>
             <w:r>
@@ -21633,7 +20937,6 @@
                 <w:rFonts w:ascii="Barlow Condensed Medium" w:eastAsia="華康中黑體" w:hAnsi="Barlow Condensed Medium" w:cs="Times New Roman" w:hint="eastAsia"/>
                 <w:w w:val="80"/>
                 <w:szCs w:val="24"/>
-                <w:highlight w:val="yellow"/>
               </w:rPr>
               <w:t xml:space="preserve"> </w:t>
             </w:r>
@@ -21657,7 +20960,6 @@
                 <w:rFonts w:ascii="Barlow Condensed Medium" w:eastAsia="華康中黑體" w:hAnsi="Barlow Condensed Medium" w:cs="Times New Roman"/>
                 <w:w w:val="80"/>
                 <w:szCs w:val="24"/>
-                <w:highlight w:val="yellow"/>
               </w:rPr>
             </w:pPr>
             <w:r>
@@ -21665,7 +20967,6 @@
                 <w:rFonts w:ascii="Barlow Condensed Medium" w:eastAsia="華康中黑體" w:hAnsi="Barlow Condensed Medium" w:cstheme="minorHAnsi"/>
                 <w:w w:val="80"/>
                 <w:szCs w:val="24"/>
-                <w:highlight w:val="yellow"/>
               </w:rPr>
               <w:sym w:font="Wingdings 2" w:char="F0AE"/>
             </w:r>
@@ -21674,7 +20975,6 @@
                 <w:rFonts w:ascii="Barlow Condensed Medium" w:eastAsia="華康中黑體" w:hAnsi="Barlow Condensed Medium" w:cstheme="minorHAnsi" w:hint="eastAsia"/>
                 <w:w w:val="80"/>
                 <w:szCs w:val="24"/>
-                <w:highlight w:val="yellow"/>
               </w:rPr>
               <w:t>台語禮拜奉</w:t>
             </w:r>
@@ -21683,7 +20983,6 @@
                 <w:rFonts w:ascii="Barlow Condensed Medium" w:eastAsia="華康中黑體" w:hAnsi="Barlow Condensed Medium" w:cs="Times New Roman"/>
                 <w:w w:val="80"/>
                 <w:szCs w:val="24"/>
-                <w:highlight w:val="yellow"/>
               </w:rPr>
               <w:t>獻</w:t>
             </w:r>
@@ -21692,7 +20991,6 @@
                 <w:rFonts w:ascii="Barlow Condensed Medium" w:eastAsia="華康中黑體" w:hAnsi="Barlow Condensed Medium" w:cs="Times New Roman"/>
                 <w:w w:val="80"/>
                 <w:szCs w:val="24"/>
-                <w:highlight w:val="yellow"/>
               </w:rPr>
               <w:t>:</w:t>
             </w:r>
@@ -21715,7 +21013,6 @@
                 <w:rFonts w:ascii="Barlow Condensed Medium" w:eastAsia="華康中黑體" w:hAnsi="Barlow Condensed Medium" w:cs="Times New Roman"/>
                 <w:w w:val="80"/>
                 <w:szCs w:val="24"/>
-                <w:highlight w:val="yellow"/>
               </w:rPr>
             </w:pPr>
             <w:r>
@@ -21723,7 +21020,6 @@
                 <w:rFonts w:ascii="Barlow Condensed Medium" w:eastAsia="華康中黑體" w:hAnsi="Barlow Condensed Medium" w:cs="Times New Roman" w:hint="eastAsia"/>
                 <w:w w:val="80"/>
                 <w:szCs w:val="24"/>
-                <w:highlight w:val="yellow"/>
               </w:rPr>
               <w:t>4</w:t>
             </w:r>
@@ -21732,7 +21028,6 @@
                 <w:rFonts w:ascii="Barlow Condensed Medium" w:eastAsia="華康中黑體" w:hAnsi="Barlow Condensed Medium" w:cs="Times New Roman"/>
                 <w:w w:val="80"/>
                 <w:szCs w:val="24"/>
-                <w:highlight w:val="yellow"/>
               </w:rPr>
               <w:t>,630</w:t>
             </w:r>
@@ -21755,7 +21050,6 @@
                 <w:rFonts w:ascii="Barlow Condensed Medium" w:eastAsia="華康中黑體" w:hAnsi="Barlow Condensed Medium" w:cs="Times New Roman"/>
                 <w:w w:val="80"/>
                 <w:szCs w:val="24"/>
-                <w:highlight w:val="yellow"/>
               </w:rPr>
             </w:pPr>
           </w:p>
@@ -21778,7 +21072,6 @@
                 <w:rFonts w:ascii="Barlow Condensed Medium" w:eastAsia="華康中黑體" w:hAnsi="Barlow Condensed Medium" w:cs="Times New Roman"/>
                 <w:w w:val="80"/>
                 <w:szCs w:val="24"/>
-                <w:highlight w:val="yellow"/>
               </w:rPr>
             </w:pPr>
           </w:p>
@@ -21804,7 +21097,6 @@
                 <w:rFonts w:ascii="Barlow Condensed Medium" w:eastAsia="華康中黑體" w:hAnsi="Barlow Condensed Medium" w:cstheme="minorHAnsi"/>
                 <w:w w:val="80"/>
                 <w:szCs w:val="24"/>
-                <w:highlight w:val="yellow"/>
               </w:rPr>
             </w:pPr>
             <w:r>
@@ -21812,7 +21104,6 @@
                 <w:rFonts w:ascii="Barlow Condensed Medium" w:eastAsia="華康中黑體" w:hAnsi="Barlow Condensed Medium" w:cstheme="minorHAnsi"/>
                 <w:w w:val="80"/>
                 <w:szCs w:val="24"/>
-                <w:highlight w:val="yellow"/>
               </w:rPr>
               <w:sym w:font="Wingdings 2" w:char="F0AE"/>
             </w:r>
@@ -21821,7 +21112,6 @@
                 <w:rFonts w:ascii="Barlow Condensed Medium" w:eastAsia="華康中黑體" w:hAnsi="Barlow Condensed Medium" w:cstheme="minorHAnsi" w:hint="eastAsia"/>
                 <w:w w:val="80"/>
                 <w:szCs w:val="24"/>
-                <w:highlight w:val="yellow"/>
               </w:rPr>
               <w:t>月定</w:t>
             </w:r>
@@ -21830,7 +21120,6 @@
                 <w:rFonts w:ascii="Barlow Condensed Medium" w:eastAsia="華康中黑體" w:hAnsi="Barlow Condensed Medium" w:cstheme="minorHAnsi"/>
                 <w:w w:val="80"/>
                 <w:szCs w:val="24"/>
-                <w:highlight w:val="yellow"/>
               </w:rPr>
               <w:t>奉獻</w:t>
             </w:r>
@@ -21839,7 +21128,6 @@
                 <w:rFonts w:ascii="Barlow Condensed Medium" w:eastAsia="華康中黑體" w:hAnsi="Barlow Condensed Medium" w:cstheme="minorHAnsi"/>
                 <w:w w:val="80"/>
                 <w:szCs w:val="24"/>
-                <w:highlight w:val="yellow"/>
               </w:rPr>
               <w:t>:</w:t>
             </w:r>
@@ -21851,7 +21139,6 @@
                 <w:rFonts w:ascii="Barlow Condensed Medium" w:eastAsia="華康中黑體" w:hAnsi="Barlow Condensed Medium" w:cstheme="minorHAnsi"/>
                 <w:w w:val="80"/>
                 <w:szCs w:val="24"/>
-                <w:highlight w:val="yellow"/>
               </w:rPr>
             </w:pPr>
           </w:p>
@@ -21874,7 +21161,6 @@
                 <w:rFonts w:ascii="Barlow Condensed Medium" w:eastAsia="標楷體" w:hAnsi="Barlow Condensed Medium" w:cstheme="minorHAnsi"/>
                 <w:w w:val="80"/>
                 <w:szCs w:val="24"/>
-                <w:highlight w:val="yellow"/>
               </w:rPr>
             </w:pPr>
             <w:r>
@@ -21882,7 +21168,6 @@
                 <w:rFonts w:ascii="Barlow Condensed Medium" w:eastAsia="標楷體" w:hAnsi="Barlow Condensed Medium" w:cstheme="minorHAnsi" w:hint="eastAsia"/>
                 <w:w w:val="80"/>
                 <w:szCs w:val="24"/>
-                <w:highlight w:val="yellow"/>
               </w:rPr>
               <w:t>1</w:t>
             </w:r>
@@ -21891,7 +21176,6 @@
                 <w:rFonts w:ascii="Barlow Condensed Medium" w:eastAsia="標楷體" w:hAnsi="Barlow Condensed Medium" w:cstheme="minorHAnsi"/>
                 <w:w w:val="80"/>
                 <w:szCs w:val="24"/>
-                <w:highlight w:val="yellow"/>
                 <w:lang w:eastAsia="zh-HK"/>
               </w:rPr>
               <w:t>號</w:t>
@@ -21915,7 +21199,6 @@
                 <w:rFonts w:ascii="Barlow Condensed Medium" w:eastAsia="標楷體" w:hAnsi="Barlow Condensed Medium" w:cstheme="minorHAnsi"/>
                 <w:w w:val="80"/>
                 <w:szCs w:val="24"/>
-                <w:highlight w:val="yellow"/>
               </w:rPr>
             </w:pPr>
             <w:r>
@@ -21923,7 +21206,6 @@
                 <w:rFonts w:ascii="Barlow Condensed Medium" w:eastAsia="標楷體" w:hAnsi="Barlow Condensed Medium" w:cstheme="minorHAnsi"/>
                 <w:w w:val="80"/>
                 <w:szCs w:val="24"/>
-                <w:highlight w:val="yellow"/>
               </w:rPr>
               <w:t>5</w:t>
             </w:r>
@@ -21932,7 +21214,6 @@
                 <w:rFonts w:ascii="Barlow Condensed Medium" w:eastAsia="標楷體" w:hAnsi="Barlow Condensed Medium" w:cstheme="minorHAnsi"/>
                 <w:w w:val="80"/>
                 <w:szCs w:val="24"/>
-                <w:highlight w:val="yellow"/>
               </w:rPr>
               <w:t>,</w:t>
             </w:r>
@@ -21941,7 +21222,6 @@
                 <w:rFonts w:ascii="Barlow Condensed Medium" w:eastAsia="標楷體" w:hAnsi="Barlow Condensed Medium" w:cstheme="minorHAnsi" w:hint="eastAsia"/>
                 <w:w w:val="80"/>
                 <w:szCs w:val="24"/>
-                <w:highlight w:val="yellow"/>
               </w:rPr>
               <w:t>0</w:t>
             </w:r>
@@ -21950,7 +21230,6 @@
                 <w:rFonts w:ascii="Barlow Condensed Medium" w:eastAsia="標楷體" w:hAnsi="Barlow Condensed Medium" w:cstheme="minorHAnsi"/>
                 <w:w w:val="80"/>
                 <w:szCs w:val="24"/>
-                <w:highlight w:val="yellow"/>
               </w:rPr>
               <w:t>00</w:t>
             </w:r>
@@ -21973,7 +21252,6 @@
                 <w:rFonts w:ascii="Barlow Condensed Medium" w:eastAsia="標楷體" w:hAnsi="Barlow Condensed Medium" w:cstheme="minorHAnsi"/>
                 <w:w w:val="80"/>
                 <w:szCs w:val="24"/>
-                <w:highlight w:val="yellow"/>
               </w:rPr>
             </w:pPr>
             <w:r>
@@ -21981,7 +21259,6 @@
                 <w:rFonts w:ascii="Barlow Condensed Medium" w:eastAsia="標楷體" w:hAnsi="Barlow Condensed Medium" w:cstheme="minorHAnsi"/>
                 <w:w w:val="80"/>
                 <w:szCs w:val="24"/>
-                <w:highlight w:val="yellow"/>
               </w:rPr>
               <w:t>2-1</w:t>
             </w:r>
@@ -21990,7 +21267,6 @@
                 <w:rFonts w:ascii="Barlow Condensed Medium" w:eastAsia="標楷體" w:hAnsi="Barlow Condensed Medium" w:cstheme="minorHAnsi" w:hint="eastAsia"/>
                 <w:w w:val="80"/>
                 <w:szCs w:val="24"/>
-                <w:highlight w:val="yellow"/>
               </w:rPr>
               <w:t> </w:t>
             </w:r>
@@ -21999,7 +21275,6 @@
                 <w:rFonts w:ascii="Barlow Condensed Medium" w:eastAsia="標楷體" w:hAnsi="Barlow Condensed Medium" w:cstheme="minorHAnsi" w:hint="eastAsia"/>
                 <w:w w:val="80"/>
                 <w:szCs w:val="24"/>
-                <w:highlight w:val="yellow"/>
                 <w:lang w:eastAsia="zh-HK"/>
               </w:rPr>
               <w:t>號</w:t>
@@ -22023,7 +21298,6 @@
                 <w:rFonts w:ascii="Barlow Condensed Medium" w:eastAsia="標楷體" w:hAnsi="Barlow Condensed Medium" w:cstheme="minorHAnsi"/>
                 <w:w w:val="80"/>
                 <w:szCs w:val="24"/>
-                <w:highlight w:val="yellow"/>
               </w:rPr>
             </w:pPr>
             <w:r>
@@ -22031,7 +21305,6 @@
                 <w:rFonts w:ascii="Barlow Condensed Medium" w:eastAsia="標楷體" w:hAnsi="Barlow Condensed Medium" w:cstheme="minorHAnsi"/>
                 <w:w w:val="80"/>
                 <w:szCs w:val="24"/>
-                <w:highlight w:val="yellow"/>
               </w:rPr>
               <w:t>6</w:t>
             </w:r>
@@ -22040,7 +21313,6 @@
                 <w:rFonts w:ascii="Barlow Condensed Medium" w:eastAsia="標楷體" w:hAnsi="Barlow Condensed Medium" w:cstheme="minorHAnsi"/>
                 <w:w w:val="80"/>
                 <w:szCs w:val="24"/>
-                <w:highlight w:val="yellow"/>
               </w:rPr>
               <w:t>,000</w:t>
             </w:r>
@@ -22064,7 +21336,6 @@
                 <w:rFonts w:ascii="Barlow Condensed Medium" w:eastAsia="標楷體" w:hAnsi="Barlow Condensed Medium" w:cstheme="minorHAnsi"/>
                 <w:w w:val="80"/>
                 <w:szCs w:val="24"/>
-                <w:highlight w:val="yellow"/>
               </w:rPr>
             </w:pPr>
             <w:r>
@@ -22072,7 +21343,6 @@
                 <w:rFonts w:ascii="Barlow Condensed Medium" w:eastAsia="標楷體" w:hAnsi="Barlow Condensed Medium" w:cstheme="minorHAnsi" w:hint="eastAsia"/>
                 <w:w w:val="80"/>
                 <w:szCs w:val="24"/>
-                <w:highlight w:val="yellow"/>
               </w:rPr>
               <w:t>8</w:t>
             </w:r>
@@ -22081,7 +21351,6 @@
                 <w:rFonts w:ascii="Barlow Condensed Medium" w:eastAsia="標楷體" w:hAnsi="Barlow Condensed Medium" w:cstheme="minorHAnsi" w:hint="eastAsia"/>
                 <w:w w:val="80"/>
                 <w:szCs w:val="24"/>
-                <w:highlight w:val="yellow"/>
                 <w:lang w:eastAsia="zh-HK"/>
               </w:rPr>
               <w:t>號</w:t>
@@ -22104,7 +21373,6 @@
                 <w:rFonts w:ascii="Barlow Condensed Medium" w:eastAsia="標楷體" w:hAnsi="Barlow Condensed Medium" w:cstheme="minorHAnsi"/>
                 <w:w w:val="80"/>
                 <w:szCs w:val="24"/>
-                <w:highlight w:val="yellow"/>
               </w:rPr>
             </w:pPr>
             <w:r>
@@ -22112,7 +21380,6 @@
                 <w:rFonts w:ascii="Barlow Condensed Medium" w:eastAsia="標楷體" w:hAnsi="Barlow Condensed Medium" w:cstheme="minorHAnsi"/>
                 <w:w w:val="80"/>
                 <w:szCs w:val="24"/>
-                <w:highlight w:val="yellow"/>
               </w:rPr>
               <w:t>5</w:t>
             </w:r>
@@ -22121,7 +21388,6 @@
                 <w:rFonts w:ascii="Barlow Condensed Medium" w:eastAsia="標楷體" w:hAnsi="Barlow Condensed Medium" w:cstheme="minorHAnsi"/>
                 <w:w w:val="80"/>
                 <w:szCs w:val="24"/>
-                <w:highlight w:val="yellow"/>
               </w:rPr>
               <w:t>,000</w:t>
             </w:r>
@@ -22148,7 +21414,6 @@
                 <w:rFonts w:ascii="Barlow Condensed Medium" w:eastAsia="華康中黑體" w:hAnsi="Barlow Condensed Medium" w:cstheme="minorHAnsi"/>
                 <w:w w:val="80"/>
                 <w:szCs w:val="24"/>
-                <w:highlight w:val="yellow"/>
               </w:rPr>
             </w:pPr>
           </w:p>
@@ -22171,7 +21436,6 @@
                 <w:rFonts w:ascii="Barlow Condensed Medium" w:eastAsia="標楷體" w:hAnsi="Barlow Condensed Medium" w:cstheme="minorHAnsi"/>
                 <w:w w:val="80"/>
                 <w:szCs w:val="24"/>
-                <w:highlight w:val="yellow"/>
               </w:rPr>
             </w:pPr>
             <w:r>
@@ -22179,7 +21443,6 @@
                 <w:rFonts w:ascii="Barlow Condensed Medium" w:eastAsia="標楷體" w:hAnsi="Barlow Condensed Medium" w:cstheme="minorHAnsi" w:hint="eastAsia"/>
                 <w:w w:val="80"/>
                 <w:szCs w:val="24"/>
-                <w:highlight w:val="yellow"/>
               </w:rPr>
               <w:t>9-1</w:t>
             </w:r>
@@ -22188,7 +21451,6 @@
                 <w:rFonts w:ascii="Barlow Condensed Medium" w:eastAsia="標楷體" w:hAnsi="Barlow Condensed Medium" w:cstheme="minorHAnsi" w:hint="eastAsia"/>
                 <w:w w:val="80"/>
                 <w:szCs w:val="24"/>
-                <w:highlight w:val="yellow"/>
                 <w:lang w:eastAsia="zh-HK"/>
               </w:rPr>
               <w:t>號</w:t>
@@ -22212,7 +21474,6 @@
                 <w:rFonts w:ascii="Barlow Condensed Medium" w:eastAsia="標楷體" w:hAnsi="Barlow Condensed Medium" w:cstheme="minorHAnsi"/>
                 <w:w w:val="80"/>
                 <w:szCs w:val="24"/>
-                <w:highlight w:val="yellow"/>
               </w:rPr>
             </w:pPr>
             <w:r>
@@ -22220,7 +21481,6 @@
                 <w:rFonts w:ascii="Barlow Condensed Medium" w:eastAsia="標楷體" w:hAnsi="Barlow Condensed Medium" w:cstheme="minorHAnsi"/>
                 <w:w w:val="80"/>
                 <w:szCs w:val="24"/>
-                <w:highlight w:val="yellow"/>
               </w:rPr>
               <w:t>4</w:t>
             </w:r>
@@ -22229,7 +21489,6 @@
                 <w:rFonts w:ascii="Barlow Condensed Medium" w:eastAsia="標楷體" w:hAnsi="Barlow Condensed Medium" w:cstheme="minorHAnsi"/>
                 <w:w w:val="80"/>
                 <w:szCs w:val="24"/>
-                <w:highlight w:val="yellow"/>
               </w:rPr>
               <w:t>,000</w:t>
             </w:r>
@@ -22252,7 +21511,6 @@
                 <w:rFonts w:ascii="Barlow Condensed Medium" w:eastAsia="標楷體" w:hAnsi="Barlow Condensed Medium" w:cstheme="minorHAnsi"/>
                 <w:w w:val="80"/>
                 <w:szCs w:val="24"/>
-                <w:highlight w:val="yellow"/>
               </w:rPr>
             </w:pPr>
             <w:r>
@@ -22260,7 +21518,6 @@
                 <w:rFonts w:ascii="Barlow Condensed Medium" w:eastAsia="標楷體" w:hAnsi="Barlow Condensed Medium" w:cstheme="minorHAnsi" w:hint="eastAsia"/>
                 <w:w w:val="80"/>
                 <w:szCs w:val="24"/>
-                <w:highlight w:val="yellow"/>
               </w:rPr>
               <w:t>17</w:t>
             </w:r>
@@ -22269,7 +21526,6 @@
                 <w:rFonts w:ascii="Barlow Condensed Medium" w:eastAsia="標楷體" w:hAnsi="Barlow Condensed Medium" w:cstheme="minorHAnsi" w:hint="eastAsia"/>
                 <w:w w:val="80"/>
                 <w:szCs w:val="24"/>
-                <w:highlight w:val="yellow"/>
                 <w:lang w:eastAsia="zh-HK"/>
               </w:rPr>
               <w:t>號</w:t>
@@ -22293,7 +21549,6 @@
                 <w:rFonts w:ascii="Barlow Condensed Medium" w:eastAsia="標楷體" w:hAnsi="Barlow Condensed Medium" w:cstheme="minorHAnsi"/>
                 <w:w w:val="80"/>
                 <w:szCs w:val="24"/>
-                <w:highlight w:val="yellow"/>
               </w:rPr>
             </w:pPr>
             <w:r>
@@ -22301,7 +21556,6 @@
                 <w:rFonts w:ascii="Barlow Condensed Medium" w:eastAsia="標楷體" w:hAnsi="Barlow Condensed Medium" w:cstheme="minorHAnsi"/>
                 <w:w w:val="80"/>
                 <w:szCs w:val="24"/>
-                <w:highlight w:val="yellow"/>
               </w:rPr>
               <w:t>4</w:t>
             </w:r>
@@ -22310,7 +21564,6 @@
                 <w:rFonts w:ascii="Barlow Condensed Medium" w:eastAsia="標楷體" w:hAnsi="Barlow Condensed Medium" w:cstheme="minorHAnsi"/>
                 <w:w w:val="80"/>
                 <w:szCs w:val="24"/>
-                <w:highlight w:val="yellow"/>
               </w:rPr>
               <w:t>,000</w:t>
             </w:r>
@@ -22334,7 +21587,6 @@
                 <w:rFonts w:ascii="Barlow Condensed Medium" w:eastAsia="標楷體" w:hAnsi="Barlow Condensed Medium" w:cstheme="minorHAnsi"/>
                 <w:w w:val="80"/>
                 <w:szCs w:val="24"/>
-                <w:highlight w:val="yellow"/>
               </w:rPr>
             </w:pPr>
             <w:r>
@@ -22342,7 +21594,6 @@
                 <w:rFonts w:ascii="Barlow Condensed Medium" w:eastAsia="標楷體" w:hAnsi="Barlow Condensed Medium" w:cstheme="minorHAnsi" w:hint="eastAsia"/>
                 <w:w w:val="80"/>
                 <w:szCs w:val="24"/>
-                <w:highlight w:val="yellow"/>
               </w:rPr>
               <w:t>17-4</w:t>
             </w:r>
@@ -22351,7 +21602,6 @@
                 <w:rFonts w:ascii="Barlow Condensed Medium" w:eastAsia="標楷體" w:hAnsi="Barlow Condensed Medium" w:cstheme="minorHAnsi" w:hint="eastAsia"/>
                 <w:w w:val="80"/>
                 <w:szCs w:val="24"/>
-                <w:highlight w:val="yellow"/>
                 <w:lang w:eastAsia="zh-HK"/>
               </w:rPr>
               <w:t>號</w:t>
@@ -22374,7 +21624,6 @@
                 <w:rFonts w:ascii="Barlow Condensed Medium" w:eastAsia="標楷體" w:hAnsi="Barlow Condensed Medium" w:cstheme="minorHAnsi"/>
                 <w:w w:val="80"/>
                 <w:szCs w:val="24"/>
-                <w:highlight w:val="yellow"/>
               </w:rPr>
             </w:pPr>
             <w:r>
@@ -22382,7 +21631,6 @@
                 <w:rFonts w:ascii="Barlow Condensed Medium" w:eastAsia="標楷體" w:hAnsi="Barlow Condensed Medium" w:cstheme="minorHAnsi"/>
                 <w:w w:val="80"/>
                 <w:szCs w:val="24"/>
-                <w:highlight w:val="yellow"/>
               </w:rPr>
               <w:t>3,</w:t>
             </w:r>
@@ -22391,7 +21639,6 @@
                 <w:rFonts w:ascii="Barlow Condensed Medium" w:eastAsia="標楷體" w:hAnsi="Barlow Condensed Medium" w:cstheme="minorHAnsi"/>
                 <w:w w:val="80"/>
                 <w:szCs w:val="24"/>
-                <w:highlight w:val="yellow"/>
               </w:rPr>
               <w:t>0</w:t>
             </w:r>
@@ -22400,7 +21647,6 @@
                 <w:rFonts w:ascii="Barlow Condensed Medium" w:eastAsia="標楷體" w:hAnsi="Barlow Condensed Medium" w:cstheme="minorHAnsi"/>
                 <w:w w:val="80"/>
                 <w:szCs w:val="24"/>
-                <w:highlight w:val="yellow"/>
               </w:rPr>
               <w:t>00</w:t>
             </w:r>
@@ -22427,7 +21673,6 @@
                 <w:rFonts w:ascii="Barlow Condensed Medium" w:eastAsia="華康中黑體" w:hAnsi="Barlow Condensed Medium" w:cstheme="minorHAnsi"/>
                 <w:w w:val="80"/>
                 <w:szCs w:val="24"/>
-                <w:highlight w:val="yellow"/>
               </w:rPr>
             </w:pPr>
           </w:p>
@@ -22450,7 +21695,6 @@
                 <w:rFonts w:ascii="Barlow Condensed Medium" w:eastAsia="標楷體" w:hAnsi="Barlow Condensed Medium" w:cstheme="minorHAnsi"/>
                 <w:w w:val="80"/>
                 <w:szCs w:val="24"/>
-                <w:highlight w:val="yellow"/>
               </w:rPr>
             </w:pPr>
             <w:r>
@@ -22458,7 +21702,6 @@
                 <w:rFonts w:ascii="Barlow Condensed Medium" w:eastAsia="標楷體" w:hAnsi="Barlow Condensed Medium" w:cstheme="minorHAnsi" w:hint="eastAsia"/>
                 <w:w w:val="80"/>
                 <w:szCs w:val="24"/>
-                <w:highlight w:val="yellow"/>
               </w:rPr>
               <w:t>20</w:t>
             </w:r>
@@ -22467,7 +21710,6 @@
                 <w:rFonts w:ascii="Barlow Condensed Medium" w:eastAsia="標楷體" w:hAnsi="Barlow Condensed Medium" w:cstheme="minorHAnsi" w:hint="eastAsia"/>
                 <w:w w:val="80"/>
                 <w:szCs w:val="24"/>
-                <w:highlight w:val="yellow"/>
                 <w:lang w:eastAsia="zh-HK"/>
               </w:rPr>
               <w:t>號</w:t>
@@ -22491,7 +21733,6 @@
                 <w:rFonts w:ascii="Barlow Condensed Medium" w:eastAsia="標楷體" w:hAnsi="Barlow Condensed Medium" w:cstheme="minorHAnsi"/>
                 <w:w w:val="80"/>
                 <w:szCs w:val="24"/>
-                <w:highlight w:val="yellow"/>
               </w:rPr>
             </w:pPr>
             <w:r>
@@ -22499,7 +21740,6 @@
                 <w:rFonts w:ascii="Barlow Condensed Medium" w:eastAsia="標楷體" w:hAnsi="Barlow Condensed Medium" w:cstheme="minorHAnsi"/>
                 <w:w w:val="80"/>
                 <w:szCs w:val="24"/>
-                <w:highlight w:val="yellow"/>
               </w:rPr>
               <w:t>3,000</w:t>
             </w:r>
@@ -22522,7 +21762,6 @@
                 <w:rFonts w:ascii="Barlow Condensed Medium" w:eastAsia="標楷體" w:hAnsi="Barlow Condensed Medium" w:cstheme="minorHAnsi"/>
                 <w:w w:val="80"/>
                 <w:szCs w:val="24"/>
-                <w:highlight w:val="yellow"/>
               </w:rPr>
             </w:pPr>
             <w:r>
@@ -22530,7 +21769,6 @@
                 <w:rFonts w:ascii="Barlow Condensed Medium" w:eastAsia="標楷體" w:hAnsi="Barlow Condensed Medium" w:cstheme="minorHAnsi" w:hint="eastAsia"/>
                 <w:w w:val="80"/>
                 <w:szCs w:val="24"/>
-                <w:highlight w:val="yellow"/>
               </w:rPr>
               <w:t>23</w:t>
             </w:r>
@@ -22539,7 +21777,6 @@
                 <w:rFonts w:ascii="Barlow Condensed Medium" w:eastAsia="標楷體" w:hAnsi="Barlow Condensed Medium" w:cstheme="minorHAnsi" w:hint="eastAsia"/>
                 <w:w w:val="80"/>
                 <w:szCs w:val="24"/>
-                <w:highlight w:val="yellow"/>
                 <w:lang w:eastAsia="zh-HK"/>
               </w:rPr>
               <w:t>號</w:t>
@@ -22563,7 +21800,6 @@
                 <w:rFonts w:ascii="Barlow Condensed Medium" w:eastAsia="標楷體" w:hAnsi="Barlow Condensed Medium" w:cstheme="minorHAnsi"/>
                 <w:w w:val="80"/>
                 <w:szCs w:val="24"/>
-                <w:highlight w:val="yellow"/>
               </w:rPr>
             </w:pPr>
             <w:r>
@@ -22571,7 +21807,6 @@
                 <w:rFonts w:ascii="Barlow Condensed Medium" w:eastAsia="標楷體" w:hAnsi="Barlow Condensed Medium" w:cstheme="minorHAnsi"/>
                 <w:w w:val="80"/>
                 <w:szCs w:val="24"/>
-                <w:highlight w:val="yellow"/>
               </w:rPr>
               <w:t>3,000</w:t>
             </w:r>
@@ -22595,7 +21830,6 @@
                 <w:rFonts w:ascii="Barlow Condensed Medium" w:eastAsia="標楷體" w:hAnsi="Barlow Condensed Medium" w:cstheme="minorHAnsi"/>
                 <w:w w:val="80"/>
                 <w:szCs w:val="24"/>
-                <w:highlight w:val="yellow"/>
               </w:rPr>
             </w:pPr>
             <w:r>
@@ -22603,7 +21837,6 @@
                 <w:rFonts w:ascii="Barlow Condensed Medium" w:eastAsia="標楷體" w:hAnsi="Barlow Condensed Medium" w:cstheme="minorHAnsi"/>
                 <w:w w:val="80"/>
                 <w:szCs w:val="24"/>
-                <w:highlight w:val="yellow"/>
               </w:rPr>
               <w:t>26</w:t>
             </w:r>
@@ -22612,7 +21845,6 @@
                 <w:rFonts w:ascii="Barlow Condensed Medium" w:eastAsia="標楷體" w:hAnsi="Barlow Condensed Medium" w:cstheme="minorHAnsi" w:hint="eastAsia"/>
                 <w:w w:val="80"/>
                 <w:szCs w:val="24"/>
-                <w:highlight w:val="yellow"/>
                 <w:lang w:eastAsia="zh-HK"/>
               </w:rPr>
               <w:t>號</w:t>
@@ -22635,7 +21867,6 @@
                 <w:rFonts w:ascii="Barlow Condensed Medium" w:eastAsia="標楷體" w:hAnsi="Barlow Condensed Medium" w:cstheme="minorHAnsi"/>
                 <w:w w:val="80"/>
                 <w:szCs w:val="24"/>
-                <w:highlight w:val="yellow"/>
               </w:rPr>
             </w:pPr>
             <w:r>
@@ -22643,7 +21874,6 @@
                 <w:rFonts w:ascii="Barlow Condensed Medium" w:eastAsia="標楷體" w:hAnsi="Barlow Condensed Medium" w:cstheme="minorHAnsi"/>
                 <w:w w:val="80"/>
                 <w:szCs w:val="24"/>
-                <w:highlight w:val="yellow"/>
               </w:rPr>
               <w:t>3,000</w:t>
             </w:r>
@@ -22670,7 +21900,6 @@
                 <w:rFonts w:ascii="Barlow Condensed Medium" w:eastAsia="華康中黑體" w:hAnsi="Barlow Condensed Medium" w:cstheme="minorHAnsi"/>
                 <w:w w:val="80"/>
                 <w:szCs w:val="24"/>
-                <w:highlight w:val="yellow"/>
               </w:rPr>
             </w:pPr>
           </w:p>
@@ -22693,7 +21922,6 @@
                 <w:rFonts w:ascii="Barlow Condensed Medium" w:eastAsia="標楷體" w:hAnsi="Barlow Condensed Medium" w:cstheme="minorHAnsi"/>
                 <w:w w:val="80"/>
                 <w:szCs w:val="24"/>
-                <w:highlight w:val="yellow"/>
               </w:rPr>
             </w:pPr>
             <w:r>
@@ -22701,7 +21929,6 @@
                 <w:rFonts w:ascii="Barlow Condensed Medium" w:eastAsia="標楷體" w:hAnsi="Barlow Condensed Medium" w:cstheme="minorHAnsi" w:hint="eastAsia"/>
                 <w:w w:val="80"/>
                 <w:szCs w:val="24"/>
-                <w:highlight w:val="yellow"/>
               </w:rPr>
               <w:t>27</w:t>
             </w:r>
@@ -22710,7 +21937,6 @@
                 <w:rFonts w:ascii="Barlow Condensed Medium" w:eastAsia="標楷體" w:hAnsi="Barlow Condensed Medium" w:cstheme="minorHAnsi" w:hint="eastAsia"/>
                 <w:w w:val="80"/>
                 <w:szCs w:val="24"/>
-                <w:highlight w:val="yellow"/>
                 <w:lang w:eastAsia="zh-HK"/>
               </w:rPr>
               <w:t>號</w:t>
@@ -22734,7 +21960,6 @@
                 <w:rFonts w:ascii="Barlow Condensed Medium" w:eastAsia="標楷體" w:hAnsi="Barlow Condensed Medium" w:cstheme="minorHAnsi"/>
                 <w:w w:val="80"/>
                 <w:szCs w:val="24"/>
-                <w:highlight w:val="yellow"/>
               </w:rPr>
             </w:pPr>
             <w:r>
@@ -22742,7 +21967,6 @@
                 <w:rFonts w:ascii="Barlow Condensed Medium" w:eastAsia="標楷體" w:hAnsi="Barlow Condensed Medium" w:cstheme="minorHAnsi"/>
                 <w:w w:val="80"/>
                 <w:szCs w:val="24"/>
-                <w:highlight w:val="yellow"/>
               </w:rPr>
               <w:t>2,000</w:t>
             </w:r>
@@ -22765,7 +21989,6 @@
                 <w:rFonts w:ascii="Barlow Condensed Medium" w:eastAsia="標楷體" w:hAnsi="Barlow Condensed Medium" w:cstheme="minorHAnsi"/>
                 <w:w w:val="80"/>
                 <w:szCs w:val="24"/>
-                <w:highlight w:val="yellow"/>
               </w:rPr>
             </w:pPr>
             <w:r>
@@ -22773,7 +21996,6 @@
                 <w:rFonts w:ascii="Barlow Condensed Medium" w:eastAsia="標楷體" w:hAnsi="Barlow Condensed Medium" w:cstheme="minorHAnsi" w:hint="eastAsia"/>
                 <w:w w:val="80"/>
                 <w:szCs w:val="24"/>
-                <w:highlight w:val="yellow"/>
               </w:rPr>
               <w:t>34</w:t>
             </w:r>
@@ -22782,7 +22004,6 @@
                 <w:rFonts w:ascii="Barlow Condensed Medium" w:eastAsia="標楷體" w:hAnsi="Barlow Condensed Medium" w:cstheme="minorHAnsi" w:hint="eastAsia"/>
                 <w:w w:val="80"/>
                 <w:szCs w:val="24"/>
-                <w:highlight w:val="yellow"/>
                 <w:lang w:eastAsia="zh-HK"/>
               </w:rPr>
               <w:t>號</w:t>
@@ -22806,7 +22027,6 @@
                 <w:rFonts w:ascii="Barlow Condensed Medium" w:eastAsia="標楷體" w:hAnsi="Barlow Condensed Medium" w:cstheme="minorHAnsi"/>
                 <w:w w:val="80"/>
                 <w:szCs w:val="24"/>
-                <w:highlight w:val="yellow"/>
               </w:rPr>
             </w:pPr>
             <w:r>
@@ -22814,7 +22034,6 @@
                 <w:rFonts w:ascii="Barlow Condensed Medium" w:eastAsia="標楷體" w:hAnsi="Barlow Condensed Medium" w:cstheme="minorHAnsi"/>
                 <w:w w:val="80"/>
                 <w:szCs w:val="24"/>
-                <w:highlight w:val="yellow"/>
               </w:rPr>
               <w:t>2,000</w:t>
             </w:r>
@@ -22838,7 +22057,6 @@
                 <w:rFonts w:ascii="Barlow Condensed Medium" w:eastAsia="標楷體" w:hAnsi="Barlow Condensed Medium" w:cstheme="minorHAnsi"/>
                 <w:w w:val="80"/>
                 <w:szCs w:val="24"/>
-                <w:highlight w:val="yellow"/>
               </w:rPr>
             </w:pPr>
             <w:r>
@@ -22846,7 +22064,6 @@
                 <w:rFonts w:ascii="Barlow Condensed Medium" w:eastAsia="標楷體" w:hAnsi="Barlow Condensed Medium" w:cstheme="minorHAnsi"/>
                 <w:w w:val="80"/>
                 <w:szCs w:val="24"/>
-                <w:highlight w:val="yellow"/>
               </w:rPr>
               <w:t>34-1</w:t>
             </w:r>
@@ -22855,7 +22072,6 @@
                 <w:rFonts w:ascii="Barlow Condensed Medium" w:eastAsia="標楷體" w:hAnsi="Barlow Condensed Medium" w:cstheme="minorHAnsi" w:hint="eastAsia"/>
                 <w:w w:val="80"/>
                 <w:szCs w:val="24"/>
-                <w:highlight w:val="yellow"/>
                 <w:lang w:eastAsia="zh-HK"/>
               </w:rPr>
               <w:t>號</w:t>
@@ -22878,7 +22094,6 @@
                 <w:rFonts w:ascii="Barlow Condensed Medium" w:eastAsia="標楷體" w:hAnsi="Barlow Condensed Medium" w:cstheme="minorHAnsi"/>
                 <w:w w:val="80"/>
                 <w:szCs w:val="24"/>
-                <w:highlight w:val="yellow"/>
               </w:rPr>
             </w:pPr>
             <w:r>
@@ -22886,7 +22101,6 @@
                 <w:rFonts w:ascii="Barlow Condensed Medium" w:eastAsia="標楷體" w:hAnsi="Barlow Condensed Medium" w:cstheme="minorHAnsi"/>
                 <w:w w:val="80"/>
                 <w:szCs w:val="24"/>
-                <w:highlight w:val="yellow"/>
               </w:rPr>
               <w:t>2,500</w:t>
             </w:r>
@@ -22913,7 +22127,6 @@
                 <w:rFonts w:ascii="Barlow Condensed Medium" w:eastAsia="華康中黑體" w:hAnsi="Barlow Condensed Medium" w:cstheme="minorHAnsi"/>
                 <w:w w:val="80"/>
                 <w:szCs w:val="24"/>
-                <w:highlight w:val="yellow"/>
               </w:rPr>
             </w:pPr>
           </w:p>
@@ -22936,7 +22149,6 @@
                 <w:rFonts w:ascii="Barlow Condensed Medium" w:eastAsia="標楷體" w:hAnsi="Barlow Condensed Medium" w:cstheme="minorHAnsi"/>
                 <w:w w:val="80"/>
                 <w:szCs w:val="24"/>
-                <w:highlight w:val="yellow"/>
               </w:rPr>
             </w:pPr>
             <w:r>
@@ -22944,7 +22156,6 @@
                 <w:rFonts w:ascii="Barlow Condensed Medium" w:eastAsia="標楷體" w:hAnsi="Barlow Condensed Medium" w:cstheme="minorHAnsi" w:hint="eastAsia"/>
                 <w:w w:val="80"/>
                 <w:szCs w:val="24"/>
-                <w:highlight w:val="yellow"/>
               </w:rPr>
               <w:t>65</w:t>
             </w:r>
@@ -22953,7 +22164,6 @@
                 <w:rFonts w:ascii="Barlow Condensed Medium" w:eastAsia="標楷體" w:hAnsi="Barlow Condensed Medium" w:cstheme="minorHAnsi" w:hint="eastAsia"/>
                 <w:w w:val="80"/>
                 <w:szCs w:val="24"/>
-                <w:highlight w:val="yellow"/>
                 <w:lang w:eastAsia="zh-HK"/>
               </w:rPr>
               <w:t>號</w:t>
@@ -22977,7 +22187,6 @@
                 <w:rFonts w:ascii="Barlow Condensed Medium" w:eastAsia="標楷體" w:hAnsi="Barlow Condensed Medium" w:cstheme="minorHAnsi"/>
                 <w:w w:val="80"/>
                 <w:szCs w:val="24"/>
-                <w:highlight w:val="yellow"/>
               </w:rPr>
             </w:pPr>
             <w:r>
@@ -22985,7 +22194,6 @@
                 <w:rFonts w:ascii="Barlow Condensed Medium" w:eastAsia="標楷體" w:hAnsi="Barlow Condensed Medium" w:cstheme="minorHAnsi"/>
                 <w:w w:val="80"/>
                 <w:szCs w:val="24"/>
-                <w:highlight w:val="yellow"/>
               </w:rPr>
               <w:t>5,000</w:t>
             </w:r>
@@ -23008,7 +22216,6 @@
                 <w:rFonts w:ascii="Barlow Condensed Medium" w:eastAsia="標楷體" w:hAnsi="Barlow Condensed Medium" w:cstheme="minorHAnsi"/>
                 <w:w w:val="80"/>
                 <w:szCs w:val="24"/>
-                <w:highlight w:val="yellow"/>
               </w:rPr>
             </w:pPr>
             <w:r>
@@ -23016,7 +22223,6 @@
                 <w:rFonts w:ascii="Barlow Condensed Medium" w:eastAsia="標楷體" w:hAnsi="Barlow Condensed Medium" w:cstheme="minorHAnsi" w:hint="eastAsia"/>
                 <w:w w:val="80"/>
                 <w:szCs w:val="24"/>
-                <w:highlight w:val="yellow"/>
               </w:rPr>
               <w:t>65-1</w:t>
             </w:r>
@@ -23025,7 +22231,6 @@
                 <w:rFonts w:ascii="Barlow Condensed Medium" w:eastAsia="標楷體" w:hAnsi="Barlow Condensed Medium" w:cstheme="minorHAnsi" w:hint="eastAsia"/>
                 <w:w w:val="80"/>
                 <w:szCs w:val="24"/>
-                <w:highlight w:val="yellow"/>
                 <w:lang w:eastAsia="zh-HK"/>
               </w:rPr>
               <w:t>號</w:t>
@@ -23049,7 +22254,6 @@
                 <w:rFonts w:ascii="Barlow Condensed Medium" w:eastAsia="標楷體" w:hAnsi="Barlow Condensed Medium" w:cstheme="minorHAnsi"/>
                 <w:w w:val="80"/>
                 <w:szCs w:val="24"/>
-                <w:highlight w:val="yellow"/>
               </w:rPr>
             </w:pPr>
             <w:r>
@@ -23057,7 +22261,6 @@
                 <w:rFonts w:ascii="Barlow Condensed Medium" w:eastAsia="標楷體" w:hAnsi="Barlow Condensed Medium" w:cstheme="minorHAnsi"/>
                 <w:w w:val="80"/>
                 <w:szCs w:val="24"/>
-                <w:highlight w:val="yellow"/>
               </w:rPr>
               <w:t>3,000</w:t>
             </w:r>
@@ -23081,7 +22284,6 @@
                 <w:rFonts w:ascii="Barlow Condensed Medium" w:eastAsia="標楷體" w:hAnsi="Barlow Condensed Medium" w:cstheme="minorHAnsi"/>
                 <w:w w:val="80"/>
                 <w:szCs w:val="24"/>
-                <w:highlight w:val="yellow"/>
               </w:rPr>
             </w:pPr>
             <w:r>
@@ -23089,7 +22291,6 @@
                 <w:rFonts w:ascii="Barlow Condensed Medium" w:eastAsia="標楷體" w:hAnsi="Barlow Condensed Medium" w:cstheme="minorHAnsi"/>
                 <w:w w:val="80"/>
                 <w:szCs w:val="24"/>
-                <w:highlight w:val="yellow"/>
               </w:rPr>
               <w:t>67</w:t>
             </w:r>
@@ -23098,7 +22299,6 @@
                 <w:rFonts w:ascii="Barlow Condensed Medium" w:eastAsia="標楷體" w:hAnsi="Barlow Condensed Medium" w:cstheme="minorHAnsi" w:hint="eastAsia"/>
                 <w:w w:val="80"/>
                 <w:szCs w:val="24"/>
-                <w:highlight w:val="yellow"/>
                 <w:lang w:eastAsia="zh-HK"/>
               </w:rPr>
               <w:t>號</w:t>
@@ -23121,7 +22321,6 @@
                 <w:rFonts w:ascii="Barlow Condensed Medium" w:eastAsia="標楷體" w:hAnsi="Barlow Condensed Medium" w:cstheme="minorHAnsi"/>
                 <w:w w:val="80"/>
                 <w:szCs w:val="24"/>
-                <w:highlight w:val="yellow"/>
               </w:rPr>
             </w:pPr>
             <w:r>
@@ -23129,7 +22328,6 @@
                 <w:rFonts w:ascii="Barlow Condensed Medium" w:eastAsia="標楷體" w:hAnsi="Barlow Condensed Medium" w:cstheme="minorHAnsi"/>
                 <w:w w:val="80"/>
                 <w:szCs w:val="24"/>
-                <w:highlight w:val="yellow"/>
               </w:rPr>
               <w:t>3,000</w:t>
             </w:r>
@@ -23156,7 +22354,6 @@
                 <w:rFonts w:ascii="Barlow Condensed Medium" w:eastAsia="華康中黑體" w:hAnsi="Barlow Condensed Medium" w:cstheme="minorHAnsi"/>
                 <w:w w:val="80"/>
                 <w:szCs w:val="24"/>
-                <w:highlight w:val="yellow"/>
               </w:rPr>
             </w:pPr>
           </w:p>
@@ -23178,7 +22375,6 @@
                 <w:rFonts w:ascii="Barlow Condensed Medium" w:eastAsia="標楷體" w:hAnsi="Barlow Condensed Medium" w:cstheme="minorHAnsi"/>
                 <w:w w:val="80"/>
                 <w:szCs w:val="24"/>
-                <w:highlight w:val="yellow"/>
               </w:rPr>
             </w:pPr>
             <w:r>
@@ -23186,7 +22382,6 @@
                 <w:rFonts w:ascii="Barlow Condensed Medium" w:eastAsia="標楷體" w:hAnsi="Barlow Condensed Medium" w:cstheme="minorHAnsi"/>
                 <w:w w:val="80"/>
                 <w:szCs w:val="24"/>
-                <w:highlight w:val="yellow"/>
               </w:rPr>
               <w:t>46</w:t>
             </w:r>
@@ -23195,7 +22390,6 @@
                 <w:rFonts w:ascii="Barlow Condensed Medium" w:eastAsia="標楷體" w:hAnsi="Barlow Condensed Medium" w:cstheme="minorHAnsi" w:hint="eastAsia"/>
                 <w:w w:val="80"/>
                 <w:szCs w:val="24"/>
-                <w:highlight w:val="yellow"/>
                 <w:lang w:eastAsia="zh-HK"/>
               </w:rPr>
               <w:t>號</w:t>
@@ -23219,7 +22413,6 @@
                 <w:rFonts w:ascii="Barlow Condensed Medium" w:eastAsia="標楷體" w:hAnsi="Barlow Condensed Medium" w:cstheme="minorHAnsi"/>
                 <w:w w:val="80"/>
                 <w:szCs w:val="24"/>
-                <w:highlight w:val="yellow"/>
               </w:rPr>
             </w:pPr>
             <w:r>
@@ -23227,7 +22420,6 @@
                 <w:rFonts w:ascii="Barlow Condensed Medium" w:eastAsia="標楷體" w:hAnsi="Barlow Condensed Medium" w:cstheme="minorHAnsi"/>
                 <w:w w:val="80"/>
                 <w:szCs w:val="24"/>
-                <w:highlight w:val="yellow"/>
               </w:rPr>
               <w:t>1,000</w:t>
             </w:r>
@@ -23250,7 +22442,6 @@
                 <w:rFonts w:ascii="Barlow Condensed Medium" w:eastAsia="標楷體" w:hAnsi="Barlow Condensed Medium" w:cstheme="minorHAnsi"/>
                 <w:w w:val="80"/>
                 <w:szCs w:val="24"/>
-                <w:highlight w:val="yellow"/>
               </w:rPr>
             </w:pPr>
           </w:p>
@@ -23272,7 +22463,6 @@
                 <w:rFonts w:ascii="Barlow Condensed Medium" w:eastAsia="標楷體" w:hAnsi="Barlow Condensed Medium" w:cstheme="minorHAnsi"/>
                 <w:w w:val="80"/>
                 <w:szCs w:val="24"/>
-                <w:highlight w:val="yellow"/>
               </w:rPr>
             </w:pPr>
           </w:p>
@@ -23295,7 +22485,6 @@
                 <w:rFonts w:ascii="Barlow Condensed Medium" w:eastAsia="標楷體" w:hAnsi="Barlow Condensed Medium" w:cstheme="minorHAnsi"/>
                 <w:w w:val="80"/>
                 <w:szCs w:val="24"/>
-                <w:highlight w:val="yellow"/>
               </w:rPr>
             </w:pPr>
           </w:p>
@@ -23316,7 +22505,6 @@
                 <w:rFonts w:ascii="Barlow Condensed Medium" w:eastAsia="標楷體" w:hAnsi="Barlow Condensed Medium" w:cstheme="minorHAnsi"/>
                 <w:w w:val="80"/>
                 <w:szCs w:val="24"/>
-                <w:highlight w:val="yellow"/>
               </w:rPr>
             </w:pPr>
           </w:p>
@@ -23342,7 +22530,6 @@
                 <w:rFonts w:ascii="Barlow Condensed Medium" w:eastAsia="華康中黑體" w:hAnsi="Barlow Condensed Medium" w:cstheme="minorHAnsi"/>
                 <w:w w:val="80"/>
                 <w:szCs w:val="24"/>
-                <w:highlight w:val="yellow"/>
               </w:rPr>
             </w:pPr>
           </w:p>
@@ -23364,7 +22551,6 @@
                 <w:rFonts w:ascii="Barlow Condensed Medium" w:eastAsia="標楷體" w:hAnsi="Barlow Condensed Medium" w:cstheme="minorHAnsi"/>
                 <w:w w:val="80"/>
                 <w:szCs w:val="24"/>
-                <w:highlight w:val="yellow"/>
               </w:rPr>
             </w:pPr>
           </w:p>
@@ -23386,7 +22572,6 @@
                 <w:rFonts w:ascii="Barlow Condensed Medium" w:eastAsia="標楷體" w:hAnsi="Barlow Condensed Medium" w:cstheme="minorHAnsi"/>
                 <w:w w:val="80"/>
                 <w:szCs w:val="24"/>
-                <w:highlight w:val="yellow"/>
               </w:rPr>
             </w:pPr>
           </w:p>
@@ -23408,7 +22593,6 @@
                 <w:rFonts w:ascii="Barlow Condensed Medium" w:eastAsia="標楷體" w:hAnsi="Barlow Condensed Medium" w:cstheme="minorHAnsi"/>
                 <w:w w:val="80"/>
                 <w:szCs w:val="24"/>
-                <w:highlight w:val="yellow"/>
               </w:rPr>
             </w:pPr>
           </w:p>
@@ -23430,7 +22614,6 @@
                 <w:rFonts w:ascii="Barlow Condensed Medium" w:eastAsia="標楷體" w:hAnsi="Barlow Condensed Medium" w:cstheme="minorHAnsi"/>
                 <w:w w:val="80"/>
                 <w:szCs w:val="24"/>
-                <w:highlight w:val="yellow"/>
               </w:rPr>
             </w:pPr>
           </w:p>
@@ -23453,7 +22636,6 @@
                 <w:rFonts w:ascii="Barlow Condensed Medium" w:eastAsia="標楷體" w:hAnsi="Barlow Condensed Medium" w:cstheme="minorHAnsi"/>
                 <w:w w:val="80"/>
                 <w:szCs w:val="24"/>
-                <w:highlight w:val="yellow"/>
               </w:rPr>
             </w:pPr>
           </w:p>
@@ -23474,7 +22656,6 @@
                 <w:rFonts w:ascii="Barlow Condensed Medium" w:eastAsia="標楷體" w:hAnsi="Barlow Condensed Medium" w:cstheme="minorHAnsi"/>
                 <w:w w:val="80"/>
                 <w:szCs w:val="24"/>
-                <w:highlight w:val="yellow"/>
               </w:rPr>
             </w:pPr>
           </w:p>
@@ -23537,7 +22718,6 @@
                       <w:rFonts w:ascii="Barlow Condensed Medium" w:eastAsia="華康中黑體" w:hAnsi="Barlow Condensed Medium" w:cstheme="minorHAnsi"/>
                       <w:w w:val="80"/>
                       <w:szCs w:val="24"/>
-                      <w:highlight w:val="yellow"/>
                     </w:rPr>
                   </w:pPr>
                   <w:r>
@@ -23545,7 +22725,6 @@
                       <w:rFonts w:ascii="Barlow Condensed Medium" w:eastAsia="華康中黑體" w:hAnsi="Barlow Condensed Medium" w:cstheme="minorHAnsi"/>
                       <w:w w:val="80"/>
                       <w:szCs w:val="24"/>
-                      <w:highlight w:val="yellow"/>
                     </w:rPr>
                     <w:sym w:font="Wingdings 2" w:char="F0AE"/>
                   </w:r>
@@ -23554,7 +22733,6 @@
                       <w:rFonts w:ascii="Barlow Condensed Medium" w:eastAsia="華康中黑體" w:hAnsi="Barlow Condensed Medium" w:cstheme="minorHAnsi" w:hint="eastAsia"/>
                       <w:w w:val="80"/>
                       <w:szCs w:val="24"/>
-                      <w:highlight w:val="yellow"/>
                     </w:rPr>
                     <w:t>感恩</w:t>
                   </w:r>
@@ -23563,7 +22741,6 @@
                       <w:rFonts w:ascii="Barlow Condensed Medium" w:eastAsia="華康中黑體" w:hAnsi="Barlow Condensed Medium" w:cstheme="minorHAnsi"/>
                       <w:w w:val="80"/>
                       <w:szCs w:val="24"/>
-                      <w:highlight w:val="yellow"/>
                     </w:rPr>
                     <w:t>奉獻</w:t>
                   </w:r>
@@ -23572,7 +22749,6 @@
                       <w:rFonts w:ascii="Barlow Condensed Medium" w:eastAsia="華康中黑體" w:hAnsi="Barlow Condensed Medium" w:cstheme="minorHAnsi"/>
                       <w:w w:val="80"/>
                       <w:szCs w:val="24"/>
-                      <w:highlight w:val="yellow"/>
                     </w:rPr>
                     <w:t>:</w:t>
                   </w:r>
@@ -23595,7 +22771,6 @@
                       <w:rFonts w:ascii="Barlow Condensed Medium" w:eastAsia="華康中黑體" w:hAnsi="Barlow Condensed Medium" w:cstheme="minorHAnsi"/>
                       <w:w w:val="80"/>
                       <w:szCs w:val="24"/>
-                      <w:highlight w:val="yellow"/>
                     </w:rPr>
                   </w:pPr>
                   <w:r>
@@ -23603,7 +22778,6 @@
                       <w:rFonts w:ascii="Barlow Condensed Medium" w:eastAsia="華康中黑體" w:hAnsi="Barlow Condensed Medium" w:cstheme="minorHAnsi" w:hint="eastAsia"/>
                       <w:w w:val="80"/>
                       <w:szCs w:val="24"/>
-                      <w:highlight w:val="yellow"/>
                     </w:rPr>
                     <w:t>45</w:t>
                   </w:r>
@@ -23612,7 +22786,6 @@
                       <w:rFonts w:ascii="Barlow Condensed Medium" w:eastAsia="華康中黑體" w:hAnsi="Barlow Condensed Medium" w:cstheme="minorHAnsi" w:hint="eastAsia"/>
                       <w:w w:val="80"/>
                       <w:szCs w:val="24"/>
-                      <w:highlight w:val="yellow"/>
                     </w:rPr>
                     <w:t>號</w:t>
                   </w:r>
@@ -23636,7 +22809,6 @@
                       <w:rFonts w:ascii="Barlow Condensed Medium" w:eastAsia="華康中黑體" w:hAnsi="Barlow Condensed Medium" w:cstheme="minorHAnsi"/>
                       <w:w w:val="80"/>
                       <w:szCs w:val="24"/>
-                      <w:highlight w:val="yellow"/>
                     </w:rPr>
                   </w:pPr>
                   <w:r>
@@ -23644,7 +22816,6 @@
                       <w:rFonts w:ascii="Barlow Condensed Medium" w:eastAsia="華康中黑體" w:hAnsi="Barlow Condensed Medium" w:cstheme="minorHAnsi" w:hint="eastAsia"/>
                       <w:w w:val="80"/>
                       <w:szCs w:val="24"/>
-                      <w:highlight w:val="yellow"/>
                     </w:rPr>
                     <w:t>3,000</w:t>
                   </w:r>
@@ -23667,7 +22838,6 @@
                       <w:rFonts w:ascii="Barlow Condensed Medium" w:eastAsia="華康中黑體" w:hAnsi="Barlow Condensed Medium" w:cstheme="minorHAnsi"/>
                       <w:w w:val="80"/>
                       <w:szCs w:val="24"/>
-                      <w:highlight w:val="yellow"/>
                     </w:rPr>
                   </w:pPr>
                 </w:p>
@@ -23689,7 +22859,6 @@
                       <w:rFonts w:ascii="Barlow Condensed Medium" w:eastAsia="華康中黑體" w:hAnsi="Barlow Condensed Medium" w:cstheme="minorHAnsi"/>
                       <w:w w:val="80"/>
                       <w:szCs w:val="24"/>
-                      <w:highlight w:val="yellow"/>
                     </w:rPr>
                   </w:pPr>
                 </w:p>
@@ -23711,7 +22880,6 @@
                       <w:rFonts w:ascii="Barlow Condensed Medium" w:eastAsia="華康中黑體" w:hAnsi="Barlow Condensed Medium" w:cstheme="minorHAnsi"/>
                       <w:w w:val="80"/>
                       <w:szCs w:val="24"/>
-                      <w:highlight w:val="yellow"/>
                     </w:rPr>
                   </w:pPr>
                 </w:p>
@@ -23733,7 +22901,6 @@
                       <w:rFonts w:ascii="Barlow Condensed Medium" w:eastAsia="華康中黑體" w:hAnsi="Barlow Condensed Medium" w:cstheme="minorHAnsi"/>
                       <w:w w:val="80"/>
                       <w:szCs w:val="24"/>
-                      <w:highlight w:val="yellow"/>
                     </w:rPr>
                   </w:pPr>
                 </w:p>
@@ -23747,7 +22914,6 @@
                 <w:rFonts w:ascii="Barlow Condensed Medium" w:eastAsia="華康中黑體" w:hAnsi="Barlow Condensed Medium" w:cstheme="minorHAnsi"/>
                 <w:w w:val="80"/>
                 <w:szCs w:val="24"/>
-                <w:highlight w:val="yellow"/>
               </w:rPr>
             </w:pPr>
           </w:p>
@@ -23769,7 +22935,6 @@
                 <w:rFonts w:ascii="Barlow Condensed Medium" w:eastAsia="標楷體" w:hAnsi="Barlow Condensed Medium" w:cstheme="minorHAnsi"/>
                 <w:w w:val="80"/>
                 <w:szCs w:val="24"/>
-                <w:highlight w:val="yellow"/>
               </w:rPr>
             </w:pPr>
             <w:r>
@@ -23777,7 +22942,6 @@
                 <w:rFonts w:ascii="Barlow Condensed Medium" w:eastAsia="標楷體" w:hAnsi="Barlow Condensed Medium" w:cstheme="minorHAnsi"/>
                 <w:w w:val="80"/>
                 <w:szCs w:val="24"/>
-                <w:highlight w:val="yellow"/>
                 <w:lang w:eastAsia="zh-HK"/>
               </w:rPr>
               <w:t>10</w:t>
@@ -23787,7 +22951,6 @@
                 <w:rFonts w:ascii="Barlow Condensed Medium" w:eastAsia="標楷體" w:hAnsi="Barlow Condensed Medium" w:cstheme="minorHAnsi"/>
                 <w:w w:val="80"/>
                 <w:szCs w:val="24"/>
-                <w:highlight w:val="yellow"/>
                 <w:lang w:eastAsia="zh-HK"/>
               </w:rPr>
               <w:t>號</w:t>
@@ -23811,7 +22974,6 @@
                 <w:rFonts w:ascii="Barlow Condensed Medium" w:eastAsia="標楷體" w:hAnsi="Barlow Condensed Medium" w:cstheme="minorHAnsi"/>
                 <w:w w:val="80"/>
                 <w:szCs w:val="24"/>
-                <w:highlight w:val="yellow"/>
               </w:rPr>
             </w:pPr>
             <w:r>
@@ -23819,7 +22981,6 @@
                 <w:rFonts w:ascii="Barlow Condensed Medium" w:eastAsia="標楷體" w:hAnsi="Barlow Condensed Medium" w:cstheme="minorHAnsi"/>
                 <w:w w:val="80"/>
                 <w:szCs w:val="24"/>
-                <w:highlight w:val="yellow"/>
               </w:rPr>
               <w:t>5</w:t>
             </w:r>
@@ -23828,7 +22989,6 @@
                 <w:rFonts w:ascii="Barlow Condensed Medium" w:eastAsia="標楷體" w:hAnsi="Barlow Condensed Medium" w:cstheme="minorHAnsi"/>
                 <w:w w:val="80"/>
                 <w:szCs w:val="24"/>
-                <w:highlight w:val="yellow"/>
               </w:rPr>
               <w:t>,000</w:t>
             </w:r>
@@ -23851,7 +23011,6 @@
                 <w:rFonts w:ascii="Barlow Condensed Medium" w:eastAsia="標楷體" w:hAnsi="Barlow Condensed Medium" w:cstheme="minorHAnsi"/>
                 <w:w w:val="80"/>
                 <w:szCs w:val="24"/>
-                <w:highlight w:val="yellow"/>
               </w:rPr>
             </w:pPr>
             <w:r>
@@ -23859,7 +23018,6 @@
                 <w:rFonts w:ascii="Barlow Condensed Medium" w:eastAsia="標楷體" w:hAnsi="Barlow Condensed Medium" w:cstheme="minorHAnsi"/>
                 <w:w w:val="80"/>
                 <w:szCs w:val="24"/>
-                <w:highlight w:val="yellow"/>
               </w:rPr>
               <w:t>23</w:t>
             </w:r>
@@ -23868,7 +23026,6 @@
                 <w:rFonts w:ascii="Barlow Condensed Medium" w:eastAsia="標楷體" w:hAnsi="Barlow Condensed Medium" w:cstheme="minorHAnsi" w:hint="eastAsia"/>
                 <w:w w:val="80"/>
                 <w:szCs w:val="24"/>
-                <w:highlight w:val="yellow"/>
                 <w:lang w:eastAsia="zh-HK"/>
               </w:rPr>
               <w:t>號</w:t>
@@ -23892,7 +23049,6 @@
                 <w:rFonts w:ascii="Barlow Condensed Medium" w:eastAsia="標楷體" w:hAnsi="Barlow Condensed Medium" w:cstheme="minorHAnsi"/>
                 <w:w w:val="80"/>
                 <w:szCs w:val="24"/>
-                <w:highlight w:val="yellow"/>
               </w:rPr>
             </w:pPr>
             <w:r>
@@ -23900,7 +23056,6 @@
                 <w:rFonts w:ascii="Barlow Condensed Medium" w:eastAsia="標楷體" w:hAnsi="Barlow Condensed Medium" w:cstheme="minorHAnsi"/>
                 <w:w w:val="80"/>
                 <w:szCs w:val="24"/>
-                <w:highlight w:val="yellow"/>
               </w:rPr>
               <w:t>2,000</w:t>
             </w:r>
@@ -23925,7 +23080,6 @@
                 <w:rFonts w:ascii="Barlow Condensed Medium" w:eastAsia="標楷體" w:hAnsi="Barlow Condensed Medium" w:cstheme="minorHAnsi"/>
                 <w:w w:val="80"/>
                 <w:szCs w:val="24"/>
-                <w:highlight w:val="yellow"/>
               </w:rPr>
             </w:pPr>
             <w:r>
@@ -23933,7 +23087,6 @@
                 <w:rFonts w:ascii="Barlow Condensed Medium" w:eastAsia="標楷體" w:hAnsi="Barlow Condensed Medium" w:cstheme="minorHAnsi"/>
                 <w:w w:val="80"/>
                 <w:szCs w:val="24"/>
-                <w:highlight w:val="yellow"/>
               </w:rPr>
               <w:t>45</w:t>
             </w:r>
@@ -23942,7 +23095,6 @@
                 <w:rFonts w:ascii="Barlow Condensed Medium" w:eastAsia="標楷體" w:hAnsi="Barlow Condensed Medium" w:cstheme="minorHAnsi" w:hint="eastAsia"/>
                 <w:w w:val="80"/>
                 <w:szCs w:val="24"/>
-                <w:highlight w:val="yellow"/>
                 <w:lang w:eastAsia="zh-HK"/>
               </w:rPr>
               <w:t>號</w:t>
@@ -23965,7 +23117,6 @@
                 <w:rFonts w:ascii="Barlow Condensed Medium" w:eastAsia="標楷體" w:hAnsi="Barlow Condensed Medium" w:cstheme="minorHAnsi"/>
                 <w:w w:val="80"/>
                 <w:szCs w:val="24"/>
-                <w:highlight w:val="yellow"/>
               </w:rPr>
             </w:pPr>
             <w:r>
@@ -23973,7 +23124,6 @@
                 <w:rFonts w:ascii="Barlow Condensed Medium" w:eastAsia="標楷體" w:hAnsi="Barlow Condensed Medium" w:cstheme="minorHAnsi"/>
                 <w:w w:val="80"/>
                 <w:szCs w:val="24"/>
-                <w:highlight w:val="yellow"/>
               </w:rPr>
               <w:t>3000</w:t>
             </w:r>
@@ -24000,7 +23150,6 @@
                 <w:rFonts w:ascii="Barlow Condensed Medium" w:eastAsia="華康中黑體" w:hAnsi="Barlow Condensed Medium" w:cstheme="minorHAnsi"/>
                 <w:w w:val="80"/>
                 <w:szCs w:val="24"/>
-                <w:highlight w:val="yellow"/>
               </w:rPr>
             </w:pPr>
           </w:p>
@@ -24022,7 +23171,6 @@
                 <w:rFonts w:ascii="Barlow Condensed Medium" w:eastAsia="標楷體" w:hAnsi="Barlow Condensed Medium" w:cstheme="minorHAnsi"/>
                 <w:w w:val="80"/>
                 <w:szCs w:val="24"/>
-                <w:highlight w:val="yellow"/>
               </w:rPr>
             </w:pPr>
             <w:r>
@@ -24030,7 +23178,6 @@
                 <w:rFonts w:ascii="Barlow Condensed Medium" w:eastAsia="標楷體" w:hAnsi="Barlow Condensed Medium" w:cstheme="minorHAnsi"/>
                 <w:w w:val="80"/>
                 <w:szCs w:val="24"/>
-                <w:highlight w:val="yellow"/>
               </w:rPr>
               <w:t>49</w:t>
             </w:r>
@@ -24039,7 +23186,6 @@
                 <w:rFonts w:ascii="Barlow Condensed Medium" w:eastAsia="標楷體" w:hAnsi="Barlow Condensed Medium" w:cstheme="minorHAnsi" w:hint="eastAsia"/>
                 <w:w w:val="80"/>
                 <w:szCs w:val="24"/>
-                <w:highlight w:val="yellow"/>
                 <w:lang w:eastAsia="zh-HK"/>
               </w:rPr>
               <w:t>號</w:t>
@@ -24063,7 +23209,6 @@
                 <w:rFonts w:ascii="Barlow Condensed Medium" w:eastAsia="標楷體" w:hAnsi="Barlow Condensed Medium" w:cstheme="minorHAnsi"/>
                 <w:w w:val="80"/>
                 <w:szCs w:val="24"/>
-                <w:highlight w:val="yellow"/>
               </w:rPr>
             </w:pPr>
             <w:r>
@@ -24071,7 +23216,6 @@
                 <w:rFonts w:ascii="Barlow Condensed Medium" w:eastAsia="標楷體" w:hAnsi="Barlow Condensed Medium" w:cstheme="minorHAnsi"/>
                 <w:w w:val="80"/>
                 <w:szCs w:val="24"/>
-                <w:highlight w:val="yellow"/>
               </w:rPr>
               <w:t>3,000</w:t>
             </w:r>
@@ -24094,7 +23238,6 @@
                 <w:rFonts w:ascii="Barlow Condensed Medium" w:eastAsia="標楷體" w:hAnsi="Barlow Condensed Medium" w:cstheme="minorHAnsi"/>
                 <w:w w:val="80"/>
                 <w:szCs w:val="24"/>
-                <w:highlight w:val="yellow"/>
               </w:rPr>
             </w:pPr>
           </w:p>
@@ -24116,7 +23259,6 @@
                 <w:rFonts w:ascii="Barlow Condensed Medium" w:eastAsia="標楷體" w:hAnsi="Barlow Condensed Medium" w:cstheme="minorHAnsi"/>
                 <w:w w:val="80"/>
                 <w:szCs w:val="24"/>
-                <w:highlight w:val="yellow"/>
               </w:rPr>
             </w:pPr>
           </w:p>
@@ -24140,7 +23282,6 @@
                 <w:rFonts w:ascii="Barlow Condensed Medium" w:eastAsia="標楷體" w:hAnsi="Barlow Condensed Medium" w:cs="細明體"/>
                 <w:w w:val="80"/>
                 <w:szCs w:val="24"/>
-                <w:highlight w:val="yellow"/>
               </w:rPr>
             </w:pPr>
           </w:p>
@@ -24161,7 +23302,6 @@
                 <w:rFonts w:ascii="Barlow Condensed Medium" w:eastAsia="標楷體" w:hAnsi="Barlow Condensed Medium" w:cstheme="minorHAnsi"/>
                 <w:w w:val="80"/>
                 <w:szCs w:val="24"/>
-                <w:highlight w:val="yellow"/>
               </w:rPr>
             </w:pPr>
           </w:p>
@@ -24187,7 +23327,6 @@
                 <w:rFonts w:ascii="Barlow Condensed Medium" w:eastAsia="華康中黑體" w:hAnsi="Barlow Condensed Medium" w:cstheme="minorHAnsi"/>
                 <w:w w:val="80"/>
                 <w:szCs w:val="24"/>
-                <w:highlight w:val="yellow"/>
               </w:rPr>
             </w:pPr>
           </w:p>
@@ -24209,7 +23348,6 @@
                 <w:rFonts w:ascii="Barlow Condensed Medium" w:eastAsia="標楷體" w:hAnsi="Barlow Condensed Medium" w:cstheme="minorHAnsi"/>
                 <w:w w:val="80"/>
                 <w:szCs w:val="24"/>
-                <w:highlight w:val="yellow"/>
               </w:rPr>
             </w:pPr>
           </w:p>
@@ -24231,7 +23369,6 @@
                 <w:rFonts w:ascii="Barlow Condensed Medium" w:eastAsia="標楷體" w:hAnsi="Barlow Condensed Medium" w:cstheme="minorHAnsi"/>
                 <w:w w:val="80"/>
                 <w:szCs w:val="24"/>
-                <w:highlight w:val="yellow"/>
               </w:rPr>
             </w:pPr>
           </w:p>
@@ -24253,7 +23390,6 @@
                 <w:rFonts w:ascii="Barlow Condensed Medium" w:eastAsia="標楷體" w:hAnsi="Barlow Condensed Medium" w:cstheme="minorHAnsi"/>
                 <w:w w:val="80"/>
                 <w:szCs w:val="24"/>
-                <w:highlight w:val="yellow"/>
               </w:rPr>
             </w:pPr>
           </w:p>
@@ -24275,7 +23411,6 @@
                 <w:rFonts w:ascii="Barlow Condensed Medium" w:eastAsia="標楷體" w:hAnsi="Barlow Condensed Medium" w:cstheme="minorHAnsi"/>
                 <w:w w:val="80"/>
                 <w:szCs w:val="24"/>
-                <w:highlight w:val="yellow"/>
               </w:rPr>
             </w:pPr>
           </w:p>
@@ -24299,7 +23434,6 @@
                 <w:rFonts w:ascii="Barlow Condensed Medium" w:eastAsia="標楷體" w:hAnsi="Barlow Condensed Medium" w:cs="細明體"/>
                 <w:w w:val="80"/>
                 <w:szCs w:val="24"/>
-                <w:highlight w:val="yellow"/>
               </w:rPr>
             </w:pPr>
           </w:p>
@@ -24320,7 +23454,6 @@
                 <w:rFonts w:ascii="Barlow Condensed Medium" w:eastAsia="標楷體" w:hAnsi="Barlow Condensed Medium" w:cstheme="minorHAnsi"/>
                 <w:w w:val="80"/>
                 <w:szCs w:val="24"/>
-                <w:highlight w:val="yellow"/>
               </w:rPr>
             </w:pPr>
           </w:p>
@@ -24346,7 +23479,6 @@
                 <w:rFonts w:ascii="Barlow Condensed Medium" w:eastAsia="華康中黑體" w:hAnsi="Barlow Condensed Medium" w:cstheme="minorHAnsi"/>
                 <w:w w:val="80"/>
                 <w:szCs w:val="24"/>
-                <w:highlight w:val="yellow"/>
               </w:rPr>
             </w:pPr>
             <w:r>
@@ -24354,7 +23486,6 @@
                 <w:rFonts w:ascii="Barlow Condensed Medium" w:eastAsia="華康中黑體" w:hAnsi="Barlow Condensed Medium" w:cstheme="minorHAnsi"/>
                 <w:w w:val="80"/>
                 <w:szCs w:val="24"/>
-                <w:highlight w:val="yellow"/>
               </w:rPr>
               <w:sym w:font="Wingdings 2" w:char="F0AE"/>
             </w:r>
@@ -24363,7 +23494,6 @@
                 <w:rFonts w:ascii="Barlow Condensed Medium" w:eastAsia="華康中黑體" w:hAnsi="Barlow Condensed Medium" w:cstheme="minorHAnsi" w:hint="eastAsia"/>
                 <w:w w:val="80"/>
                 <w:szCs w:val="24"/>
-                <w:highlight w:val="yellow"/>
                 <w:lang w:eastAsia="zh-HK"/>
               </w:rPr>
               <w:t>為</w:t>
@@ -24373,7 +23503,6 @@
                 <w:rFonts w:ascii="Barlow Condensed Medium" w:eastAsia="華康中黑體" w:hAnsi="Barlow Condensed Medium" w:cstheme="minorHAnsi" w:hint="eastAsia"/>
                 <w:w w:val="80"/>
                 <w:szCs w:val="24"/>
-                <w:highlight w:val="yellow"/>
                 <w:lang w:eastAsia="zh-HK"/>
               </w:rPr>
               <w:t>松年</w:t>
@@ -24383,7 +23512,6 @@
                 <w:rFonts w:ascii="Barlow Condensed Medium" w:eastAsia="華康中黑體" w:hAnsi="Barlow Condensed Medium" w:cstheme="minorHAnsi" w:hint="eastAsia"/>
                 <w:w w:val="80"/>
                 <w:szCs w:val="24"/>
-                <w:highlight w:val="yellow"/>
                 <w:lang w:eastAsia="zh-HK"/>
               </w:rPr>
               <w:t>團契</w:t>
@@ -24393,7 +23521,6 @@
                 <w:rFonts w:ascii="Barlow Condensed Medium" w:eastAsia="華康中黑體" w:hAnsi="Barlow Condensed Medium" w:cstheme="minorHAnsi" w:hint="eastAsia"/>
                 <w:w w:val="80"/>
                 <w:szCs w:val="24"/>
-                <w:highlight w:val="yellow"/>
                 <w:lang w:eastAsia="zh-HK"/>
               </w:rPr>
               <w:t>奉</w:t>
@@ -24403,7 +23530,6 @@
                 <w:rFonts w:ascii="Barlow Condensed Medium" w:eastAsia="華康中黑體" w:hAnsi="Barlow Condensed Medium" w:cstheme="minorHAnsi"/>
                 <w:w w:val="80"/>
                 <w:szCs w:val="24"/>
-                <w:highlight w:val="yellow"/>
               </w:rPr>
               <w:t>獻</w:t>
             </w:r>
@@ -24412,7 +23538,6 @@
                 <w:rFonts w:ascii="Barlow Condensed Medium" w:eastAsia="華康中黑體" w:hAnsi="Barlow Condensed Medium" w:cstheme="minorHAnsi"/>
                 <w:w w:val="80"/>
                 <w:szCs w:val="24"/>
-                <w:highlight w:val="yellow"/>
               </w:rPr>
               <w:t>:</w:t>
             </w:r>
@@ -24435,7 +23560,6 @@
                 <w:rFonts w:ascii="Barlow Condensed Medium" w:eastAsia="標楷體" w:hAnsi="Barlow Condensed Medium" w:cstheme="minorHAnsi"/>
                 <w:w w:val="80"/>
                 <w:szCs w:val="24"/>
-                <w:highlight w:val="yellow"/>
               </w:rPr>
             </w:pPr>
             <w:r>
@@ -24443,7 +23567,6 @@
                 <w:rFonts w:ascii="Barlow Condensed Medium" w:eastAsia="標楷體" w:hAnsi="Barlow Condensed Medium" w:cstheme="minorHAnsi"/>
                 <w:w w:val="80"/>
                 <w:szCs w:val="24"/>
-                <w:highlight w:val="yellow"/>
                 <w:lang w:eastAsia="zh-HK"/>
               </w:rPr>
               <w:t>49</w:t>
@@ -24453,7 +23576,6 @@
                 <w:rFonts w:ascii="Barlow Condensed Medium" w:eastAsia="標楷體" w:hAnsi="Barlow Condensed Medium" w:cstheme="minorHAnsi"/>
                 <w:w w:val="80"/>
                 <w:szCs w:val="24"/>
-                <w:highlight w:val="yellow"/>
                 <w:lang w:eastAsia="zh-HK"/>
               </w:rPr>
               <w:t>號</w:t>
@@ -24477,7 +23599,6 @@
                 <w:rFonts w:ascii="Barlow Condensed Medium" w:eastAsia="標楷體" w:hAnsi="Barlow Condensed Medium" w:cstheme="minorHAnsi"/>
                 <w:w w:val="80"/>
                 <w:szCs w:val="24"/>
-                <w:highlight w:val="yellow"/>
               </w:rPr>
             </w:pPr>
             <w:r>
@@ -24485,7 +23606,6 @@
                 <w:rFonts w:ascii="Barlow Condensed Medium" w:eastAsia="標楷體" w:hAnsi="Barlow Condensed Medium" w:cstheme="minorHAnsi" w:hint="eastAsia"/>
                 <w:w w:val="80"/>
                 <w:szCs w:val="24"/>
-                <w:highlight w:val="yellow"/>
               </w:rPr>
               <w:t>1</w:t>
             </w:r>
@@ -24494,7 +23614,6 @@
                 <w:rFonts w:ascii="Barlow Condensed Medium" w:eastAsia="標楷體" w:hAnsi="Barlow Condensed Medium" w:cstheme="minorHAnsi" w:hint="eastAsia"/>
                 <w:w w:val="80"/>
                 <w:szCs w:val="24"/>
-                <w:highlight w:val="yellow"/>
               </w:rPr>
               <w:t>,0</w:t>
             </w:r>
@@ -24503,7 +23622,6 @@
                 <w:rFonts w:ascii="Barlow Condensed Medium" w:eastAsia="標楷體" w:hAnsi="Barlow Condensed Medium" w:cstheme="minorHAnsi"/>
                 <w:w w:val="80"/>
                 <w:szCs w:val="24"/>
-                <w:highlight w:val="yellow"/>
               </w:rPr>
               <w:t>00</w:t>
             </w:r>
@@ -24526,7 +23644,6 @@
                 <w:rFonts w:ascii="Barlow Condensed Medium" w:eastAsia="標楷體" w:hAnsi="Barlow Condensed Medium" w:cstheme="minorHAnsi"/>
                 <w:w w:val="80"/>
                 <w:szCs w:val="24"/>
-                <w:highlight w:val="yellow"/>
               </w:rPr>
             </w:pPr>
           </w:p>
@@ -24548,7 +23665,6 @@
                 <w:rFonts w:ascii="Barlow Condensed Medium" w:eastAsia="標楷體" w:hAnsi="Barlow Condensed Medium" w:cstheme="minorHAnsi"/>
                 <w:w w:val="80"/>
                 <w:szCs w:val="24"/>
-                <w:highlight w:val="yellow"/>
               </w:rPr>
             </w:pPr>
           </w:p>
@@ -24572,7 +23688,6 @@
                 <w:rFonts w:ascii="Barlow Condensed Medium" w:eastAsia="標楷體" w:hAnsi="Barlow Condensed Medium" w:cs="細明體"/>
                 <w:w w:val="80"/>
                 <w:szCs w:val="24"/>
-                <w:highlight w:val="yellow"/>
               </w:rPr>
             </w:pPr>
           </w:p>
@@ -24593,7 +23708,6 @@
                 <w:rFonts w:ascii="Barlow Condensed Medium" w:eastAsia="標楷體" w:hAnsi="Barlow Condensed Medium" w:cstheme="minorHAnsi"/>
                 <w:w w:val="80"/>
                 <w:szCs w:val="24"/>
-                <w:highlight w:val="yellow"/>
               </w:rPr>
             </w:pPr>
           </w:p>
@@ -24619,7 +23733,6 @@
                 <w:rFonts w:ascii="Barlow Condensed Medium" w:eastAsia="華康中黑體" w:hAnsi="Barlow Condensed Medium" w:cstheme="minorHAnsi"/>
                 <w:w w:val="80"/>
                 <w:szCs w:val="24"/>
-                <w:highlight w:val="yellow"/>
               </w:rPr>
             </w:pPr>
             <w:r>
@@ -24627,7 +23740,6 @@
                 <w:rFonts w:ascii="Barlow Condensed Medium" w:eastAsia="華康中黑體" w:hAnsi="Barlow Condensed Medium" w:cstheme="minorHAnsi"/>
                 <w:w w:val="80"/>
                 <w:szCs w:val="24"/>
-                <w:highlight w:val="yellow"/>
               </w:rPr>
               <w:sym w:font="Wingdings 2" w:char="F0AE"/>
             </w:r>
@@ -24636,7 +23748,6 @@
                 <w:rFonts w:ascii="Barlow Condensed Medium" w:eastAsia="華康中黑體" w:hAnsi="Barlow Condensed Medium" w:cstheme="minorHAnsi" w:hint="eastAsia"/>
                 <w:w w:val="80"/>
                 <w:szCs w:val="24"/>
-                <w:highlight w:val="yellow"/>
                 <w:lang w:eastAsia="zh-HK"/>
               </w:rPr>
               <w:t>為主日獻花奉</w:t>
@@ -24646,7 +23757,6 @@
                 <w:rFonts w:ascii="Barlow Condensed Medium" w:eastAsia="華康中黑體" w:hAnsi="Barlow Condensed Medium" w:cstheme="minorHAnsi"/>
                 <w:w w:val="80"/>
                 <w:szCs w:val="24"/>
-                <w:highlight w:val="yellow"/>
               </w:rPr>
               <w:t>獻</w:t>
             </w:r>
@@ -24655,7 +23765,6 @@
                 <w:rFonts w:ascii="Barlow Condensed Medium" w:eastAsia="華康中黑體" w:hAnsi="Barlow Condensed Medium" w:cstheme="minorHAnsi"/>
                 <w:w w:val="80"/>
                 <w:szCs w:val="24"/>
-                <w:highlight w:val="yellow"/>
               </w:rPr>
               <w:t>:</w:t>
             </w:r>
@@ -24678,7 +23787,6 @@
                 <w:rFonts w:ascii="Barlow Condensed Medium" w:eastAsia="標楷體" w:hAnsi="Barlow Condensed Medium" w:cstheme="minorHAnsi"/>
                 <w:w w:val="80"/>
                 <w:szCs w:val="24"/>
-                <w:highlight w:val="yellow"/>
               </w:rPr>
             </w:pPr>
             <w:r>
@@ -24686,7 +23794,6 @@
                 <w:rFonts w:ascii="Barlow Condensed Medium" w:eastAsia="標楷體" w:hAnsi="Barlow Condensed Medium" w:cstheme="minorHAnsi"/>
                 <w:w w:val="80"/>
                 <w:szCs w:val="24"/>
-                <w:highlight w:val="yellow"/>
               </w:rPr>
               <w:t>20</w:t>
             </w:r>
@@ -24695,7 +23802,6 @@
                 <w:rFonts w:ascii="Barlow Condensed Medium" w:eastAsia="標楷體" w:hAnsi="Barlow Condensed Medium" w:cstheme="minorHAnsi" w:hint="eastAsia"/>
                 <w:w w:val="80"/>
                 <w:szCs w:val="24"/>
-                <w:highlight w:val="yellow"/>
                 <w:lang w:eastAsia="zh-HK"/>
               </w:rPr>
               <w:t>號</w:t>
@@ -24726,7 +23832,6 @@
                 <w:rFonts w:ascii="Barlow Condensed Medium" w:eastAsia="標楷體" w:hAnsi="Barlow Condensed Medium" w:cstheme="minorHAnsi"/>
                 <w:w w:val="80"/>
                 <w:szCs w:val="24"/>
-                <w:highlight w:val="yellow"/>
               </w:rPr>
               <w:t>1,600</w:t>
             </w:r>
@@ -25089,8 +24194,7 @@
                 <w:b/>
                 <w:bCs/>
                 <w:w w:val="125"/>
-                <w:sz w:val="20"/>
-                <w:szCs w:val="20"/>
+                <w:szCs w:val="24"/>
               </w:rPr>
             </w:pPr>
             <w:r>
@@ -25099,8 +24203,7 @@
                 <w:b/>
                 <w:bCs/>
                 <w:w w:val="125"/>
-                <w:sz w:val="20"/>
-                <w:szCs w:val="20"/>
+                <w:szCs w:val="24"/>
               </w:rPr>
               <w:t>書</w:t>
             </w:r>
@@ -25110,10 +24213,9 @@
                 <w:b/>
                 <w:bCs/>
                 <w:w w:val="125"/>
-                <w:sz w:val="20"/>
-                <w:szCs w:val="20"/>
-              </w:rPr>
-              <w:t>9*(20)</w:t>
+                <w:szCs w:val="24"/>
+              </w:rPr>
+              <w:t>17*(18)</w:t>
             </w:r>
           </w:p>
         </w:tc>
@@ -25285,8 +24387,7 @@
                 <w:b/>
                 <w:bCs/>
                 <w:w w:val="125"/>
-                <w:sz w:val="20"/>
-                <w:szCs w:val="20"/>
+                <w:szCs w:val="24"/>
               </w:rPr>
             </w:pPr>
             <w:r>
@@ -25295,10 +24396,9 @@
                 <w:b/>
                 <w:bCs/>
                 <w:w w:val="125"/>
-                <w:sz w:val="20"/>
-                <w:szCs w:val="20"/>
-              </w:rPr>
-              <w:t>10:1-27(13)</w:t>
+                <w:szCs w:val="24"/>
+              </w:rPr>
+              <w:t>18*(2-3)</w:t>
             </w:r>
           </w:p>
         </w:tc>
@@ -25461,8 +24561,7 @@
                 <w:b/>
                 <w:bCs/>
                 <w:w w:val="125"/>
-                <w:sz w:val="20"/>
-                <w:szCs w:val="20"/>
+                <w:szCs w:val="24"/>
               </w:rPr>
             </w:pPr>
             <w:r>
@@ -25471,10 +24570,9 @@
                 <w:b/>
                 <w:bCs/>
                 <w:w w:val="125"/>
-                <w:sz w:val="20"/>
-                <w:szCs w:val="20"/>
-              </w:rPr>
-              <w:t>10:28-11:15(11:15)</w:t>
+                <w:szCs w:val="24"/>
+              </w:rPr>
+              <w:t>19:1-48(47)</w:t>
             </w:r>
           </w:p>
         </w:tc>
@@ -25637,8 +24735,7 @@
                 <w:b/>
                 <w:bCs/>
                 <w:w w:val="125"/>
-                <w:sz w:val="20"/>
-                <w:szCs w:val="20"/>
+                <w:szCs w:val="24"/>
               </w:rPr>
             </w:pPr>
             <w:r>
@@ -25647,10 +24744,9 @@
                 <w:b/>
                 <w:bCs/>
                 <w:w w:val="125"/>
-                <w:sz w:val="20"/>
-                <w:szCs w:val="20"/>
-              </w:rPr>
-              <w:t>11:16-12*(11:20)</w:t>
+                <w:szCs w:val="24"/>
+              </w:rPr>
+              <w:t>19:49-21:12(21:3)</w:t>
             </w:r>
           </w:p>
         </w:tc>
@@ -25822,8 +24918,7 @@
                 <w:b/>
                 <w:bCs/>
                 <w:w w:val="125"/>
-                <w:sz w:val="20"/>
-                <w:szCs w:val="20"/>
+                <w:szCs w:val="24"/>
               </w:rPr>
             </w:pPr>
             <w:r>
@@ -25832,10 +24927,9 @@
                 <w:b/>
                 <w:bCs/>
                 <w:w w:val="125"/>
-                <w:sz w:val="20"/>
-                <w:szCs w:val="20"/>
-              </w:rPr>
-              <w:t>13*(6)</w:t>
+                <w:szCs w:val="24"/>
+              </w:rPr>
+              <w:t>21:13-45(45)</w:t>
             </w:r>
           </w:p>
         </w:tc>
@@ -25998,8 +25092,7 @@
                 <w:b/>
                 <w:bCs/>
                 <w:w w:val="125"/>
-                <w:sz w:val="20"/>
-                <w:szCs w:val="20"/>
+                <w:szCs w:val="24"/>
               </w:rPr>
             </w:pPr>
             <w:r>
@@ -26008,10 +25101,9 @@
                 <w:b/>
                 <w:bCs/>
                 <w:w w:val="125"/>
-                <w:sz w:val="20"/>
-                <w:szCs w:val="20"/>
-              </w:rPr>
-              <w:t>14*-15:19(14:9)</w:t>
+                <w:szCs w:val="24"/>
+              </w:rPr>
+              <w:t>22:1-25(28)</w:t>
             </w:r>
           </w:p>
         </w:tc>
@@ -26174,8 +25266,7 @@
                 <w:b/>
                 <w:bCs/>
                 <w:w w:val="125"/>
-                <w:sz w:val="20"/>
-                <w:szCs w:val="20"/>
+                <w:szCs w:val="24"/>
               </w:rPr>
             </w:pPr>
             <w:r>
@@ -26184,10 +25275,9 @@
                 <w:b/>
                 <w:bCs/>
                 <w:w w:val="125"/>
-                <w:sz w:val="20"/>
-                <w:szCs w:val="20"/>
-              </w:rPr>
-              <w:t>15:20-16*(16:10)</w:t>
+                <w:szCs w:val="24"/>
+              </w:rPr>
+              <w:t>22:26-23*(23:14)</w:t>
             </w:r>
           </w:p>
         </w:tc>
@@ -26212,9 +25302,10 @@
           <w:w w:val="80"/>
           <w:sz w:val="26"/>
           <w:szCs w:val="26"/>
+          <w:lang w:bidi="he-IL"/>
         </w:rPr>
         <w:drawing>
-          <wp:anchor distT="0" distB="0" distL="114300" distR="114300" simplePos="0" relativeHeight="251659264" behindDoc="1" locked="0" layoutInCell="1" allowOverlap="1" wp14:anchorId="28281D97" wp14:editId="25956A11">
+          <wp:anchor distT="0" distB="0" distL="114300" distR="114300" simplePos="0" relativeHeight="251658240" behindDoc="1" locked="0" layoutInCell="1" allowOverlap="1" wp14:anchorId="28281D97" wp14:editId="23485810">
             <wp:simplePos x="0" y="0"/>
             <wp:positionH relativeFrom="column">
               <wp:posOffset>998945</wp:posOffset>
@@ -26647,8 +25738,89 @@
           <w:w w:val="75"/>
           <w:sz w:val="26"/>
           <w:szCs w:val="26"/>
-        </w:rPr>
-        <w:t>我們要這樣對待他們，讓他們存活，免得因我們向他們所起的誓而憤怒臨到我們。」</w:t>
+          <w:u w:val="single"/>
+        </w:rPr>
+        <w:t>約書亞</w:t>
+      </w:r>
+      <w:r>
+        <w:rPr>
+          <w:rFonts w:ascii="華康古印體" w:eastAsia="華康古印體" w:hAnsi="Barlow Condensed Medium" w:cs="Arial" w:hint="eastAsia"/>
+          <w:b/>
+          <w:bCs/>
+          <w:w w:val="75"/>
+          <w:sz w:val="26"/>
+          <w:szCs w:val="26"/>
+        </w:rPr>
+        <w:t>對</w:t>
+      </w:r>
+      <w:r>
+        <w:rPr>
+          <w:rFonts w:ascii="華康古印體" w:eastAsia="華康古印體" w:hAnsi="Barlow Condensed Medium" w:cs="Arial" w:hint="eastAsia"/>
+          <w:b/>
+          <w:bCs/>
+          <w:w w:val="75"/>
+          <w:sz w:val="26"/>
+          <w:szCs w:val="26"/>
+          <w:u w:val="single"/>
+        </w:rPr>
+        <w:t>約瑟</w:t>
+      </w:r>
+      <w:r>
+        <w:rPr>
+          <w:rFonts w:ascii="華康古印體" w:eastAsia="華康古印體" w:hAnsi="Barlow Condensed Medium" w:cs="Arial" w:hint="eastAsia"/>
+          <w:b/>
+          <w:bCs/>
+          <w:w w:val="75"/>
+          <w:sz w:val="26"/>
+          <w:szCs w:val="26"/>
+        </w:rPr>
+        <w:t>家，就是</w:t>
+      </w:r>
+      <w:r>
+        <w:rPr>
+          <w:rFonts w:ascii="華康古印體" w:eastAsia="華康古印體" w:hAnsi="Barlow Condensed Medium" w:cs="Arial" w:hint="eastAsia"/>
+          <w:b/>
+          <w:bCs/>
+          <w:w w:val="75"/>
+          <w:sz w:val="26"/>
+          <w:szCs w:val="26"/>
+          <w:u w:val="single"/>
+        </w:rPr>
+        <w:t>以法蓮</w:t>
+      </w:r>
+      <w:r>
+        <w:rPr>
+          <w:rFonts w:ascii="華康古印體" w:eastAsia="華康古印體" w:hAnsi="Barlow Condensed Medium" w:cs="Arial" w:hint="eastAsia"/>
+          <w:b/>
+          <w:bCs/>
+          <w:w w:val="75"/>
+          <w:sz w:val="26"/>
+          <w:szCs w:val="26"/>
+        </w:rPr>
+        <w:t>和</w:t>
+      </w:r>
+      <w:r>
+        <w:rPr>
+          <w:rFonts w:ascii="華康古印體" w:eastAsia="華康古印體" w:hAnsi="Barlow Condensed Medium" w:cs="Arial" w:hint="eastAsia"/>
+          <w:b/>
+          <w:bCs/>
+          <w:w w:val="75"/>
+          <w:sz w:val="26"/>
+          <w:szCs w:val="26"/>
+          <w:u w:val="single"/>
+        </w:rPr>
+        <w:t>瑪拿西</w:t>
+      </w:r>
+      <w:r>
+        <w:rPr>
+          <w:rFonts w:ascii="華康古印體" w:eastAsia="華康古印體" w:hAnsi="Barlow Condensed Medium" w:cs="Arial" w:hint="eastAsia"/>
+          <w:b/>
+          <w:bCs/>
+          <w:w w:val="75"/>
+          <w:sz w:val="26"/>
+          <w:szCs w:val="26"/>
+        </w:rPr>
+        <w:t>人，說：「你百姓眾多，並且強大，不可只有一籤而已。</w:t>
       </w:r>
       <w:r>
         <w:rPr>
@@ -26672,33 +25844,33 @@
       </w:r>
       <w:r>
         <w:rPr>
-          <w:rFonts w:ascii="Barlow Condensed Medium" w:eastAsia="華康儷中黑" w:hAnsi="Barlow Condensed Medium" w:cs="Calibri"/>
-          <w:bCs/>
-          <w:w w:val="75"/>
-          <w:sz w:val="26"/>
-          <w:szCs w:val="26"/>
-        </w:rPr>
-        <w:t>9</w:t>
-      </w:r>
-      <w:r>
-        <w:rPr>
           <w:rFonts w:ascii="Barlow Condensed Medium" w:eastAsia="華康儷中黑" w:hAnsi="Barlow Condensed Medium" w:cs="Calibri" w:hint="eastAsia"/>
           <w:bCs/>
           <w:w w:val="75"/>
           <w:sz w:val="26"/>
           <w:szCs w:val="26"/>
         </w:rPr>
-        <w:t>:</w:t>
+        <w:t>17</w:t>
       </w:r>
       <w:r>
         <w:rPr>
-          <w:rFonts w:ascii="Barlow Condensed Medium" w:eastAsia="華康儷中黑" w:hAnsi="Barlow Condensed Medium" w:cs="Calibri"/>
+          <w:rFonts w:ascii="Barlow Condensed Medium" w:eastAsia="華康儷中黑" w:hAnsi="Barlow Condensed Medium" w:cs="Calibri" w:hint="eastAsia"/>
           <w:bCs/>
           <w:w w:val="75"/>
           <w:sz w:val="26"/>
           <w:szCs w:val="26"/>
         </w:rPr>
-        <w:t>20</w:t>
+        <w:t>:</w:t>
+      </w:r>
+      <w:r>
+        <w:rPr>
+          <w:rFonts w:ascii="Barlow Condensed Medium" w:eastAsia="華康儷中黑" w:hAnsi="Barlow Condensed Medium" w:cs="Calibri" w:hint="eastAsia"/>
+          <w:bCs/>
+          <w:w w:val="75"/>
+          <w:sz w:val="26"/>
+          <w:szCs w:val="26"/>
+        </w:rPr>
+        <w:t>17</w:t>
       </w:r>
       <w:r>
         <w:rPr>
@@ -26807,6 +25979,78 @@
               <w:spacing w:line="300" w:lineRule="exact"/>
               <w:jc w:val="both"/>
               <w:rPr>
+                <w:rFonts w:ascii="Barlow Condensed Medium" w:eastAsia="華康中黑體" w:hAnsi="Barlow Condensed Medium" w:cs="Arial" w:hint="eastAsia"/>
+                <w:w w:val="75"/>
+                <w:sz w:val="26"/>
+                <w:szCs w:val="26"/>
+              </w:rPr>
+            </w:pPr>
+            <w:r>
+              <w:rPr>
+                <w:rFonts w:ascii="Barlow Condensed Medium" w:eastAsia="華康中黑體" w:hAnsi="Barlow Condensed Medium" w:cs="Arial" w:hint="eastAsia"/>
+                <w:w w:val="75"/>
+                <w:sz w:val="26"/>
+                <w:szCs w:val="26"/>
+              </w:rPr>
+              <w:t>未得之地如何算是產業</w:t>
+            </w:r>
+            <w:r>
+              <w:rPr>
+                <w:rFonts w:ascii="Barlow Condensed Medium" w:eastAsia="華康中黑體" w:hAnsi="Barlow Condensed Medium" w:cs="Arial" w:hint="eastAsia"/>
+                <w:w w:val="75"/>
+                <w:sz w:val="26"/>
+                <w:szCs w:val="26"/>
+              </w:rPr>
+              <w:t>?</w:t>
+            </w:r>
+          </w:p>
+        </w:tc>
+      </w:tr>
+      <w:tr>
+        <w:tc>
+          <w:tcPr>
+            <w:tcW w:w="238" w:type="dxa"/>
+            <w:tcMar>
+              <w:left w:w="28" w:type="dxa"/>
+              <w:right w:w="28" w:type="dxa"/>
+            </w:tcMar>
+          </w:tcPr>
+          <w:p>
+            <w:pPr>
+              <w:snapToGrid w:val="0"/>
+              <w:spacing w:line="300" w:lineRule="exact"/>
+              <w:rPr>
+                <w:rFonts w:ascii="Barlow Condensed Medium" w:eastAsia="華康細黑體" w:hAnsi="Barlow Condensed Medium" w:cs="Arial"/>
+                <w:w w:val="75"/>
+                <w:sz w:val="26"/>
+                <w:szCs w:val="26"/>
+              </w:rPr>
+            </w:pPr>
+            <w:r>
+              <w:rPr>
+                <w:rFonts w:ascii="Barlow Condensed Medium" w:eastAsia="華康細黑體" w:hAnsi="Barlow Condensed Medium" w:cs="Arial"/>
+                <w:w w:val="75"/>
+                <w:sz w:val="26"/>
+                <w:szCs w:val="26"/>
+              </w:rPr>
+              <w:t>2.</w:t>
+            </w:r>
+          </w:p>
+        </w:tc>
+        <w:tc>
+          <w:tcPr>
+            <w:tcW w:w="2607" w:type="dxa"/>
+            <w:tcMar>
+              <w:left w:w="57" w:type="dxa"/>
+              <w:right w:w="57" w:type="dxa"/>
+            </w:tcMar>
+          </w:tcPr>
+          <w:p>
+            <w:pPr>
+              <w:snapToGrid w:val="0"/>
+              <w:spacing w:line="300" w:lineRule="exact"/>
+              <w:jc w:val="both"/>
+              <w:rPr>
                 <w:rFonts w:ascii="Barlow Condensed Medium" w:eastAsia="華康中黑體" w:hAnsi="Barlow Condensed Medium" w:cs="Arial"/>
                 <w:w w:val="75"/>
                 <w:sz w:val="26"/>
@@ -26820,7 +26064,7 @@
                 <w:sz w:val="26"/>
                 <w:szCs w:val="26"/>
               </w:rPr>
-              <w:t xml:space="preserve"> </w:t>
+              <w:t>先抽籤又分得最大的地合理嗎</w:t>
             </w:r>
             <w:r>
               <w:rPr>
@@ -26829,8 +26073,62 @@
                 <w:sz w:val="26"/>
                 <w:szCs w:val="26"/>
               </w:rPr>
-              <w:t>什麼價值大過生死</w:t>
-            </w:r>
+              <w:t>?</w:t>
+            </w:r>
+          </w:p>
+        </w:tc>
+      </w:tr>
+      <w:tr>
+        <w:tc>
+          <w:tcPr>
+            <w:tcW w:w="238" w:type="dxa"/>
+            <w:tcMar>
+              <w:left w:w="28" w:type="dxa"/>
+              <w:right w:w="28" w:type="dxa"/>
+            </w:tcMar>
+          </w:tcPr>
+          <w:p>
+            <w:pPr>
+              <w:snapToGrid w:val="0"/>
+              <w:spacing w:line="300" w:lineRule="exact"/>
+              <w:rPr>
+                <w:rFonts w:ascii="Barlow Condensed Medium" w:eastAsia="華康細黑體" w:hAnsi="Barlow Condensed Medium" w:cs="Arial"/>
+                <w:w w:val="75"/>
+                <w:sz w:val="26"/>
+                <w:szCs w:val="26"/>
+              </w:rPr>
+            </w:pPr>
+            <w:r>
+              <w:rPr>
+                <w:rFonts w:ascii="Barlow Condensed Medium" w:eastAsia="華康細黑體" w:hAnsi="Barlow Condensed Medium" w:cs="Arial"/>
+                <w:w w:val="75"/>
+                <w:sz w:val="26"/>
+                <w:szCs w:val="26"/>
+              </w:rPr>
+              <w:t>3.</w:t>
+            </w:r>
+          </w:p>
+        </w:tc>
+        <w:tc>
+          <w:tcPr>
+            <w:tcW w:w="2607" w:type="dxa"/>
+            <w:tcMar>
+              <w:left w:w="57" w:type="dxa"/>
+              <w:right w:w="57" w:type="dxa"/>
+            </w:tcMar>
+          </w:tcPr>
+          <w:p>
+            <w:pPr>
+              <w:snapToGrid w:val="0"/>
+              <w:spacing w:line="300" w:lineRule="exact"/>
+              <w:jc w:val="both"/>
+              <w:rPr>
+                <w:rFonts w:ascii="Barlow Condensed Medium" w:eastAsia="華康中黑體" w:hAnsi="Barlow Condensed Medium" w:cs="Arial"/>
+                <w:w w:val="75"/>
+                <w:sz w:val="26"/>
+                <w:szCs w:val="26"/>
+              </w:rPr>
+            </w:pPr>
             <w:r>
               <w:rPr>
                 <w:rFonts w:ascii="Barlow Condensed Medium" w:eastAsia="華康中黑體" w:hAnsi="Barlow Condensed Medium" w:cs="Arial" w:hint="eastAsia"/>
@@ -26838,6 +26136,15 @@
                 <w:sz w:val="26"/>
                 <w:szCs w:val="26"/>
               </w:rPr>
+              <w:t>未得之地怎麼是額外的祝福</w:t>
+            </w:r>
+            <w:r>
+              <w:rPr>
+                <w:rFonts w:ascii="Barlow Condensed Medium" w:eastAsia="華康中黑體" w:hAnsi="Barlow Condensed Medium" w:cs="Arial" w:hint="eastAsia"/>
+                <w:w w:val="75"/>
+                <w:sz w:val="26"/>
+                <w:szCs w:val="26"/>
+              </w:rPr>
               <w:t>?</w:t>
             </w:r>
           </w:p>
@@ -26865,12 +26172,21 @@
             </w:pPr>
             <w:r>
               <w:rPr>
+                <w:rFonts w:ascii="Barlow Condensed Medium" w:eastAsia="華康細黑體" w:hAnsi="Barlow Condensed Medium" w:cs="Arial" w:hint="eastAsia"/>
+                <w:w w:val="75"/>
+                <w:sz w:val="26"/>
+                <w:szCs w:val="26"/>
+              </w:rPr>
+              <w:t>4</w:t>
+            </w:r>
+            <w:r>
+              <w:rPr>
                 <w:rFonts w:ascii="Barlow Condensed Medium" w:eastAsia="華康細黑體" w:hAnsi="Barlow Condensed Medium" w:cs="Arial"/>
                 <w:w w:val="75"/>
                 <w:sz w:val="26"/>
                 <w:szCs w:val="26"/>
               </w:rPr>
-              <w:t>2.</w:t>
+              <w:t>.</w:t>
             </w:r>
           </w:p>
         </w:tc>
@@ -26901,160 +26217,7 @@
                 <w:sz w:val="26"/>
                 <w:szCs w:val="26"/>
               </w:rPr>
-              <w:t>人能欺騙　神嗎</w:t>
-            </w:r>
-            <w:r>
-              <w:rPr>
-                <w:rFonts w:ascii="Barlow Condensed Medium" w:eastAsia="華康中黑體" w:hAnsi="Barlow Condensed Medium" w:cs="Arial" w:hint="eastAsia"/>
-                <w:w w:val="75"/>
-                <w:sz w:val="26"/>
-                <w:szCs w:val="26"/>
-              </w:rPr>
-              <w:t>?</w:t>
-            </w:r>
-          </w:p>
-        </w:tc>
-      </w:tr>
-      <w:tr>
-        <w:tc>
-          <w:tcPr>
-            <w:tcW w:w="238" w:type="dxa"/>
-            <w:tcMar>
-              <w:left w:w="28" w:type="dxa"/>
-              <w:right w:w="28" w:type="dxa"/>
-            </w:tcMar>
-          </w:tcPr>
-          <w:p>
-            <w:pPr>
-              <w:snapToGrid w:val="0"/>
-              <w:spacing w:line="300" w:lineRule="exact"/>
-              <w:rPr>
-                <w:rFonts w:ascii="Barlow Condensed Medium" w:eastAsia="華康細黑體" w:hAnsi="Barlow Condensed Medium" w:cs="Arial"/>
-                <w:w w:val="75"/>
-                <w:sz w:val="26"/>
-                <w:szCs w:val="26"/>
-              </w:rPr>
-            </w:pPr>
-            <w:r>
-              <w:rPr>
-                <w:rFonts w:ascii="Barlow Condensed Medium" w:eastAsia="華康細黑體" w:hAnsi="Barlow Condensed Medium" w:cs="Arial"/>
-                <w:w w:val="75"/>
-                <w:sz w:val="26"/>
-                <w:szCs w:val="26"/>
-              </w:rPr>
-              <w:t>3.</w:t>
-            </w:r>
-          </w:p>
-        </w:tc>
-        <w:tc>
-          <w:tcPr>
-            <w:tcW w:w="2607" w:type="dxa"/>
-            <w:tcMar>
-              <w:left w:w="57" w:type="dxa"/>
-              <w:right w:w="57" w:type="dxa"/>
-            </w:tcMar>
-          </w:tcPr>
-          <w:p>
-            <w:pPr>
-              <w:snapToGrid w:val="0"/>
-              <w:spacing w:line="300" w:lineRule="exact"/>
-              <w:jc w:val="both"/>
-              <w:rPr>
-                <w:rFonts w:ascii="Barlow Condensed Medium" w:eastAsia="華康中黑體" w:hAnsi="Barlow Condensed Medium" w:cs="Arial"/>
-                <w:w w:val="75"/>
-                <w:sz w:val="26"/>
-                <w:szCs w:val="26"/>
-              </w:rPr>
-            </w:pPr>
-            <w:r>
-              <w:rPr>
-                <w:rFonts w:ascii="Barlow Condensed Medium" w:eastAsia="華康中黑體" w:hAnsi="Barlow Condensed Medium" w:cs="Arial" w:hint="eastAsia"/>
-                <w:w w:val="75"/>
-                <w:sz w:val="26"/>
-                <w:szCs w:val="26"/>
-              </w:rPr>
-              <w:t>為何有條件容許基遍人存活</w:t>
-            </w:r>
-            <w:r>
-              <w:rPr>
-                <w:rFonts w:ascii="Barlow Condensed Medium" w:eastAsia="華康中黑體" w:hAnsi="Barlow Condensed Medium" w:cs="Arial" w:hint="eastAsia"/>
-                <w:w w:val="75"/>
-                <w:sz w:val="26"/>
-                <w:szCs w:val="26"/>
-              </w:rPr>
-              <w:t>?</w:t>
-            </w:r>
-          </w:p>
-        </w:tc>
-      </w:tr>
-      <w:tr>
-        <w:tc>
-          <w:tcPr>
-            <w:tcW w:w="238" w:type="dxa"/>
-            <w:tcMar>
-              <w:left w:w="28" w:type="dxa"/>
-              <w:right w:w="28" w:type="dxa"/>
-            </w:tcMar>
-          </w:tcPr>
-          <w:p>
-            <w:pPr>
-              <w:snapToGrid w:val="0"/>
-              <w:spacing w:line="300" w:lineRule="exact"/>
-              <w:rPr>
-                <w:rFonts w:ascii="Barlow Condensed Medium" w:eastAsia="華康細黑體" w:hAnsi="Barlow Condensed Medium" w:cs="Arial"/>
-                <w:w w:val="75"/>
-                <w:sz w:val="26"/>
-                <w:szCs w:val="26"/>
-              </w:rPr>
-            </w:pPr>
-            <w:r>
-              <w:rPr>
-                <w:rFonts w:ascii="Barlow Condensed Medium" w:eastAsia="華康細黑體" w:hAnsi="Barlow Condensed Medium" w:cs="Arial" w:hint="eastAsia"/>
-                <w:w w:val="75"/>
-                <w:sz w:val="26"/>
-                <w:szCs w:val="26"/>
-              </w:rPr>
-              <w:t>4</w:t>
-            </w:r>
-            <w:r>
-              <w:rPr>
-                <w:rFonts w:ascii="Barlow Condensed Medium" w:eastAsia="華康細黑體" w:hAnsi="Barlow Condensed Medium" w:cs="Arial"/>
-                <w:w w:val="75"/>
-                <w:sz w:val="26"/>
-                <w:szCs w:val="26"/>
-              </w:rPr>
-              <w:t>.</w:t>
-            </w:r>
-          </w:p>
-        </w:tc>
-        <w:tc>
-          <w:tcPr>
-            <w:tcW w:w="2607" w:type="dxa"/>
-            <w:tcMar>
-              <w:left w:w="57" w:type="dxa"/>
-              <w:right w:w="57" w:type="dxa"/>
-            </w:tcMar>
-          </w:tcPr>
-          <w:p>
-            <w:pPr>
-              <w:snapToGrid w:val="0"/>
-              <w:spacing w:line="300" w:lineRule="exact"/>
-              <w:jc w:val="both"/>
-              <w:rPr>
-                <w:rFonts w:ascii="Barlow Condensed Medium" w:eastAsia="華康中黑體" w:hAnsi="Barlow Condensed Medium" w:cs="Arial"/>
-                <w:w w:val="75"/>
-                <w:sz w:val="26"/>
-                <w:szCs w:val="26"/>
-              </w:rPr>
-            </w:pPr>
-            <w:r>
-              <w:rPr>
-                <w:rFonts w:ascii="Barlow Condensed Medium" w:eastAsia="華康中黑體" w:hAnsi="Barlow Condensed Medium" w:cs="Arial" w:hint="eastAsia"/>
-                <w:w w:val="75"/>
-                <w:sz w:val="26"/>
-                <w:szCs w:val="26"/>
-              </w:rPr>
-              <w:t>法外開恩的正當性為何</w:t>
+              <w:t>以色列人與迦南人同住是福是禍</w:t>
             </w:r>
             <w:r>
               <w:rPr>
@@ -29072,6 +28235,7 @@
         <w:rPr>
           <w:rFonts w:ascii="Barlow Condensed Medium" w:hAnsi="Barlow Condensed Medium"/>
           <w:noProof/>
+          <w:lang w:bidi="he-IL"/>
         </w:rPr>
         <mc:AlternateContent>
           <mc:Choice Requires="wps">
@@ -29137,7 +28301,7 @@
           </mc:Choice>
           <mc:Fallback>
             <w:pict>
-              <v:line w14:anchorId="73D44605" id="直線接點 6" o:spid="_x0000_s1026" style="position:absolute;z-index:251665408;visibility:visible;mso-wrap-style:square;mso-width-percent:0;mso-height-percent:0;mso-wrap-distance-left:9pt;mso-wrap-distance-top:0;mso-wrap-distance-right:9pt;mso-wrap-distance-bottom:0;mso-position-horizontal:absolute;mso-position-horizontal-relative:page;mso-position-vertical:absolute;mso-position-vertical-relative:page;mso-width-percent:0;mso-height-percent:0;mso-width-relative:margin;mso-height-relative:margin" from="343.9pt,19.85pt" to="345.05pt,710.95pt" o:gfxdata="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" strokecolor="black [3213]" strokeweight=".5pt">
+              <v:line w14:anchorId="496F3ABB" id="直線接點 6" o:spid="_x0000_s1026" style="position:absolute;z-index:251665408;visibility:visible;mso-wrap-style:square;mso-width-percent:0;mso-height-percent:0;mso-wrap-distance-left:9pt;mso-wrap-distance-top:0;mso-wrap-distance-right:9pt;mso-wrap-distance-bottom:0;mso-position-horizontal:absolute;mso-position-horizontal-relative:page;mso-position-vertical:absolute;mso-position-vertical-relative:page;mso-width-percent:0;mso-height-percent:0;mso-width-relative:margin;mso-height-relative:margin" from="343.9pt,19.85pt" to="345.05pt,710.95pt" o:gfxdata="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" strokecolor="black [3213]" strokeweight=".5pt">
                 <v:stroke dashstyle="3 1" joinstyle="miter"/>
                 <w10:wrap anchorx="page" anchory="page"/>
               </v:line>
@@ -29149,6 +28313,7 @@
         <w:rPr>
           <w:rFonts w:ascii="Barlow Condensed Medium" w:hAnsi="Barlow Condensed Medium"/>
           <w:noProof/>
+          <w:lang w:bidi="he-IL"/>
         </w:rPr>
         <mc:AlternateContent>
           <mc:Choice Requires="wps">
@@ -29214,7 +28379,7 @@
           </mc:Choice>
           <mc:Fallback>
             <w:pict>
-              <v:line w14:anchorId="131C4E68" id="直線接點 4" o:spid="_x0000_s1026" style="position:absolute;z-index:251661312;visibility:visible;mso-wrap-style:square;mso-width-percent:0;mso-height-percent:0;mso-wrap-distance-left:9pt;mso-wrap-distance-top:0;mso-wrap-distance-right:9pt;mso-wrap-distance-bottom:0;mso-position-horizontal:absolute;mso-position-horizontal-relative:page;mso-position-vertical:absolute;mso-position-vertical-relative:page;mso-width-percent:0;mso-height-percent:0;mso-width-relative:margin;mso-height-relative:margin" from="343.9pt,19.85pt" to="345.05pt,710.95pt" o:gfxdata="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" strokecolor="black [3213]" strokeweight=".5pt">
+              <v:line w14:anchorId="20F28A98" id="直線接點 4" o:spid="_x0000_s1026" style="position:absolute;z-index:251661312;visibility:visible;mso-wrap-style:square;mso-width-percent:0;mso-height-percent:0;mso-wrap-distance-left:9pt;mso-wrap-distance-top:0;mso-wrap-distance-right:9pt;mso-wrap-distance-bottom:0;mso-position-horizontal:absolute;mso-position-horizontal-relative:page;mso-position-vertical:absolute;mso-position-vertical-relative:page;mso-width-percent:0;mso-height-percent:0;mso-width-relative:margin;mso-height-relative:margin" from="343.9pt,19.85pt" to="345.05pt,710.95pt" o:gfxdata="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" strokecolor="black [3213]" strokeweight=".5pt">
                 <v:stroke dashstyle="3 1" joinstyle="miter"/>
                 <w10:wrap anchorx="page" anchory="page"/>
               </v:line>
@@ -29406,7 +28571,7 @@
           <w:sz w:val="26"/>
           <w:szCs w:val="26"/>
         </w:rPr>
-        <w:t>容他們存活</w:t>
+        <w:t>加倍的祝福</w:t>
       </w:r>
       <w:r>
         <w:rPr>
@@ -29494,48 +28659,12 @@
             </w:r>
             <w:r>
               <w:rPr>
-                <w:rFonts w:ascii="Barlow Condensed Medium" w:eastAsia="華康儷中黑" w:hAnsi="Barlow Condensed Medium" w:cs="Calibri"/>
-                <w:w w:val="75"/>
-                <w:sz w:val="26"/>
-                <w:szCs w:val="26"/>
-              </w:rPr>
-              <w:t>9</w:t>
-            </w:r>
-            <w:r>
-              <w:rPr>
-                <w:rFonts w:ascii="Barlow Condensed Medium" w:eastAsia="華康儷中黑" w:hAnsi="Barlow Condensed Medium" w:cs="Calibri"/>
-                <w:w w:val="75"/>
-                <w:sz w:val="26"/>
-                <w:szCs w:val="26"/>
-              </w:rPr>
-              <w:t>:1</w:t>
-            </w:r>
-            <w:r>
-              <w:rPr>
-                <w:rFonts w:ascii="Barlow Condensed Medium" w:eastAsia="華康儷中黑" w:hAnsi="Barlow Condensed Medium" w:cs="Calibri"/>
-                <w:w w:val="75"/>
-                <w:sz w:val="26"/>
-                <w:szCs w:val="26"/>
-              </w:rPr>
-              <w:t>4</w:t>
-            </w:r>
-            <w:r>
-              <w:rPr>
                 <w:rFonts w:ascii="Barlow Condensed Medium" w:eastAsia="華康儷中黑" w:hAnsi="Barlow Condensed Medium" w:cs="Calibri" w:hint="eastAsia"/>
                 <w:w w:val="75"/>
                 <w:sz w:val="26"/>
                 <w:szCs w:val="26"/>
               </w:rPr>
-              <w:t>-</w:t>
-            </w:r>
-            <w:r>
-              <w:rPr>
-                <w:rFonts w:ascii="Barlow Condensed Medium" w:eastAsia="華康儷中黑" w:hAnsi="Barlow Condensed Medium" w:cs="Calibri"/>
-                <w:w w:val="75"/>
-                <w:sz w:val="26"/>
-                <w:szCs w:val="26"/>
-              </w:rPr>
-              <w:t>27</w:t>
+              <w:t>17:14-18</w:t>
             </w:r>
           </w:p>
         </w:tc>
@@ -29576,7 +28705,7 @@
         <w:jc w:val="both"/>
         <w:rPr>
           <w:rFonts w:ascii="Barlow Condensed Medium" w:eastAsia="華康細黑體" w:hAnsi="Barlow Condensed Medium" w:cs="微軟正黑體"/>
-          <w:w w:val="72"/>
+          <w:w w:val="75"/>
           <w:sz w:val="26"/>
           <w:szCs w:val="26"/>
         </w:rPr>
@@ -29584,38 +28713,56 @@
       <w:r>
         <w:rPr>
           <w:rFonts w:ascii="Barlow Condensed Medium" w:eastAsia="華康儷中黑" w:hAnsi="Barlow Condensed Medium" w:hint="eastAsia"/>
-          <w:w w:val="72"/>
+          <w:w w:val="75"/>
           <w:sz w:val="26"/>
           <w:szCs w:val="26"/>
         </w:rPr>
-        <w:t>迦南人聽見以色列的　神所作的事都驚懼，要尋求存活之道。先是耶利哥一城求戰，其中喇合一家求和；後是北方的諸王求戰，但是其中有一城基遍想求和。</w:t>
+        <w:t>再次證明開頭　神所說的話，分地才是約書亞要剛強壯膽的任務的開始。約書亞有智慧地回答以法蓮和瑪拿西多抽一分地的要求，就是把未得之地也算進去。</w:t>
       </w:r>
       <w:r>
         <w:rPr>
           <w:rFonts w:ascii="Barlow Condensed Medium" w:eastAsia="華康細黑體" w:hAnsi="Barlow Condensed Medium" w:cs="微軟正黑體" w:hint="eastAsia"/>
-          <w:w w:val="72"/>
+          <w:w w:val="75"/>
           <w:sz w:val="26"/>
           <w:szCs w:val="26"/>
         </w:rPr>
-        <w:t>若說國與國戰爭有什麼正面的意義，不是為公義，就是為了生存。至於燒殺擄掠、強佔吞併全都是強盜、黑幫，或是恐怖份子的行為。就像要求野蠻人戰爭要有道義是沒有意義的。而大軍事家孫子說，在開戰之前要先估算敵我的力量，若是根本沒有勝算，倒不如賠錢割地求和，避免更巨大的損失，像是人民的傷亡和國家是傾覆。這是國與國之間有道理可以講的狀況下。能存活下來，就是留得青山在。另一方面則是為了公義而戰，敵我的力量就擺在後頭，寧死不屈也要戰到底。又到底誰的義才是公義，只能留給歷史來評論，成者為王，敗者為寇則是現實。由以色列人的聖經的角度來看以色列入侵迦南的戰爭，乃是代表公義的</w:t>
+        <w:t>整卷約書亞記入迦南的戰事在</w:t>
       </w:r>
       <w:r>
         <w:rPr>
           <w:rFonts w:ascii="Barlow Condensed Medium" w:eastAsia="華康細黑體" w:hAnsi="Barlow Condensed Medium" w:cs="微軟正黑體" w:hint="eastAsia"/>
-          <w:w w:val="72"/>
+          <w:w w:val="75"/>
           <w:sz w:val="26"/>
           <w:szCs w:val="26"/>
         </w:rPr>
-        <w:t xml:space="preserve"> </w:t>
+        <w:t>11</w:t>
       </w:r>
       <w:r>
         <w:rPr>
           <w:rFonts w:ascii="Barlow Condensed Medium" w:eastAsia="華康細黑體" w:hAnsi="Barlow Condensed Medium" w:cs="微軟正黑體" w:hint="eastAsia"/>
-          <w:w w:val="72"/>
+          <w:w w:val="75"/>
           <w:sz w:val="26"/>
           <w:szCs w:val="26"/>
         </w:rPr>
-        <w:t>神耶和華與迦南眾偶像邪神的戰爭。　神耶和華的子民代表守律法的高道德文明，而迦南眾偶像的子民代表野蠻邪惡的低道德文明。所以，以色列人的義是解放迦南成為充滿　神的公義的國度，而迦南人的義，卻沒有什麼高調的價值，就只是為了存活。不是打贏了活下來，就是求和讓敵人容許他們活下來。</w:t>
+        <w:t>章就結束，剩下的章節都在說支派分配土地的事。重點是土地是分了，但是以色列人並沒有完全將迦南人除滅，只占領了幾個重要的城和據點，為了接下來長期的擴張和經營打好基礎。這過程經歷至少</w:t>
+      </w:r>
+      <w:r>
+        <w:rPr>
+          <w:rFonts w:ascii="Barlow Condensed Medium" w:eastAsia="華康細黑體" w:hAnsi="Barlow Condensed Medium" w:cs="微軟正黑體" w:hint="eastAsia"/>
+          <w:w w:val="75"/>
+          <w:sz w:val="26"/>
+          <w:szCs w:val="26"/>
+        </w:rPr>
+        <w:t>400</w:t>
+      </w:r>
+      <w:r>
+        <w:rPr>
+          <w:rFonts w:ascii="Barlow Condensed Medium" w:eastAsia="華康細黑體" w:hAnsi="Barlow Condensed Medium" w:cs="微軟正黑體" w:hint="eastAsia"/>
+          <w:w w:val="75"/>
+          <w:sz w:val="26"/>
+          <w:szCs w:val="26"/>
+        </w:rPr>
+        <w:t>年的士師時代，才出現了統一的以色列王國。又到底有沒有約書亞所打的這些戰爭，其實包含以色列王所羅門，和他之前的以色列歷史記載，基本上都接近是神話傳說的形式。而約書亞這段歷史的意義，就是完成應許之地的土地分配，甚至有些地方，或說大部份的地方都還是未得之地。這只是個開始，而以色列人真正要剛強壯膽的是，盡心盡力在　神所賜給他們的土地上，遵行　神的律法，活出作為　神的百姓的生活，才是永遠保有這個祝福之地的關鍵。</w:t>
       </w:r>
     </w:p>
     <w:p>
@@ -29626,7 +28773,7 @@
         <w:jc w:val="both"/>
         <w:rPr>
           <w:rFonts w:ascii="Barlow Condensed Medium" w:eastAsia="華康細黑體" w:hAnsi="Barlow Condensed Medium" w:cs="微軟正黑體"/>
-          <w:w w:val="72"/>
+          <w:w w:val="75"/>
           <w:sz w:val="26"/>
           <w:szCs w:val="26"/>
         </w:rPr>
@@ -29634,56 +28781,20 @@
       <w:r>
         <w:rPr>
           <w:rFonts w:ascii="Barlow Condensed Medium" w:eastAsia="華康儷中黑" w:hAnsi="Barlow Condensed Medium" w:hint="eastAsia"/>
-          <w:w w:val="72"/>
+          <w:w w:val="75"/>
           <w:sz w:val="26"/>
           <w:szCs w:val="26"/>
         </w:rPr>
-        <w:t>基遍求和立約的計謀雖狡詐，卻也是機靈的不得不的辦法。按理說，騙來的合約是無效的，卻因為是在　神面前起的誓，讓這當滅之物有機會被重新審視。</w:t>
+        <w:t>問題是為何是猶大、以法蓮和瑪拿西先抽籤，又更早兩個半支派先分了河東。其實約書亞記可能是個倒述的歷史，因為河東和河西的七個支派先後消失不可考。</w:t>
       </w:r>
       <w:r>
         <w:rPr>
           <w:rFonts w:ascii="Barlow Condensed Medium" w:eastAsia="華康細黑體" w:hAnsi="Barlow Condensed Medium" w:cs="微軟正黑體" w:hint="eastAsia"/>
-          <w:w w:val="72"/>
+          <w:w w:val="75"/>
           <w:sz w:val="26"/>
           <w:szCs w:val="26"/>
         </w:rPr>
-        <w:t>9</w:t>
-      </w:r>
-      <w:r>
-        <w:rPr>
-          <w:rFonts w:ascii="Barlow Condensed Medium" w:eastAsia="華康細黑體" w:hAnsi="Barlow Condensed Medium" w:cs="微軟正黑體" w:hint="eastAsia"/>
-          <w:w w:val="72"/>
-          <w:sz w:val="26"/>
-          <w:szCs w:val="26"/>
-        </w:rPr>
-        <w:t>章</w:t>
-      </w:r>
-      <w:r>
-        <w:rPr>
-          <w:rFonts w:ascii="Barlow Condensed Medium" w:eastAsia="華康細黑體" w:hAnsi="Barlow Condensed Medium" w:cs="微軟正黑體" w:hint="eastAsia"/>
-          <w:w w:val="72"/>
-          <w:sz w:val="26"/>
-          <w:szCs w:val="26"/>
-        </w:rPr>
-        <w:t>4</w:t>
-      </w:r>
-      <w:r>
-        <w:rPr>
-          <w:rFonts w:ascii="Barlow Condensed Medium" w:eastAsia="華康細黑體" w:hAnsi="Barlow Condensed Medium" w:cs="微軟正黑體" w:hint="eastAsia"/>
-          <w:w w:val="72"/>
-          <w:sz w:val="26"/>
-          <w:szCs w:val="26"/>
-        </w:rPr>
-        <w:t>節說基遍人行「詭詐」，同一個字也可以解釋成行「機靈」的計謀。因為除了將</w:t>
-      </w:r>
-      <w:r>
-        <w:rPr>
-          <w:rFonts w:ascii="Barlow Condensed Medium" w:eastAsia="華康細黑體" w:hAnsi="Barlow Condensed Medium" w:cs="微軟正黑體" w:hint="eastAsia"/>
-          <w:w w:val="72"/>
-          <w:sz w:val="26"/>
-          <w:szCs w:val="26"/>
-        </w:rPr>
-        <w:t>自己偽裝成從遠方來且敬畏　神耶和華的人民，不然基遍人根本沒有機會停止以色列人執行耶和華的命令，除滅所有當滅之物，就是所有偶像神祉和追隨偶像的人民。雖然一切身分是假裝的，但是敬畏以色列的　神和希望能存活卻是真的。只不過，他們可能只是將耶和華的地位提升到他們敬拜的眾神之首，卻沒有真正認識　神耶和華和棄絕一切的偶像。這存在文化之中的問題就浮現出來，在那個文明未開，人民的知識受家族和宗教統治力量控制的時代。迦南的人民只能藉著「聽見」和「看見」來獲得對　神耶和華的認識。至少，基遍人對於大局的研判是正確的，且他們努力要來與　神耶和華和解，且自稱是耶和華的僕人。他們在　神面前謙卑的態度或許是真的，因為宗教的力量統治著那個時代。</w:t>
+        <w:t>憑什麼猶大和約瑟的子孫可以先抽籤分得土地？而且能分得前三大的土地。不合理的地方在於，其他的支派的家族妻小就不需要安居的地方嗎？極大的可能性就是當時分配土地的歷史已經不可考，所根據的只是後來南、北國時代，南國猶大和北國以法蓮的領地來倒推成為自約書亞時代就分配好的。又在南、北國時代，除了猶大、以法蓮和利未人以外，其他的支派可能就已經消失了。更在被擄和回歸之後，連以法蓮也沒了。以色列支派消失的順序就是由河東的二個半，河西的七個半，然後是以法蓮，最後只剩下猶大。所以，分配土地的順序正好是消失順序的反推。</w:t>
       </w:r>
     </w:p>
     <w:p>
@@ -29694,7 +28805,7 @@
         <w:jc w:val="both"/>
         <w:rPr>
           <w:rFonts w:ascii="Barlow Condensed Medium" w:eastAsia="華康細黑體" w:hAnsi="Barlow Condensed Medium" w:cs="微軟正黑體"/>
-          <w:w w:val="72"/>
+          <w:w w:val="75"/>
           <w:sz w:val="26"/>
           <w:szCs w:val="26"/>
         </w:rPr>
@@ -29702,101 +28813,56 @@
       <w:r>
         <w:rPr>
           <w:rFonts w:ascii="Barlow Condensed Medium" w:eastAsia="華康儷中黑" w:hAnsi="Barlow Condensed Medium" w:hint="eastAsia"/>
-          <w:w w:val="72"/>
+          <w:w w:val="75"/>
           <w:sz w:val="26"/>
           <w:szCs w:val="26"/>
         </w:rPr>
-        <w:t>約書亞重新審視這盟約，採取折衷的決定，就是基遍人可以免死，卻要永遠作奴僕。而這次，　神卻沒有因為保存了當滅之物而懲罰，因為以色列人是被騙的。</w:t>
+        <w:t>如何解釋北國以法蓮的地比南國猶大大了許多，編寫約書亞記的人提出了兩個觀點。一是約瑟取代呂便成為長子，二是其後代人數眾多，故分得雙倍的產業。</w:t>
       </w:r>
       <w:r>
         <w:rPr>
           <w:rFonts w:ascii="Barlow Condensed Medium" w:eastAsia="華康細黑體" w:hAnsi="Barlow Condensed Medium" w:cs="微軟正黑體" w:hint="eastAsia"/>
-          <w:w w:val="72"/>
+          <w:w w:val="75"/>
           <w:sz w:val="26"/>
           <w:szCs w:val="26"/>
         </w:rPr>
-        <w:t>約書亞之前未求問耶和華的心意，在當時可能是占卜擲籤來確定真偽，就同意與基遍人所偽裝的使團立約。而眾族長雖然存疑，卻也同意了約書亞的決定。事後發現真相，眾族長則認為他們在　神耶和華面前起了誓，當時的盟約都是由神明作證，不能輕易違反。而約書亞也採納了他們的看法。前前後後，我們會發現一個集體決策的過程。至於約書亞，他寧可被蒙騙也要遵行　神的律法</w:t>
+        <w:t>呂便與父親的妾發生不倫的關係記在創世記</w:t>
       </w:r>
       <w:r>
         <w:rPr>
           <w:rFonts w:ascii="Barlow Condensed Medium" w:eastAsia="華康細黑體" w:hAnsi="Barlow Condensed Medium" w:cs="微軟正黑體" w:hint="eastAsia"/>
-          <w:w w:val="72"/>
+          <w:w w:val="75"/>
           <w:sz w:val="26"/>
           <w:szCs w:val="26"/>
         </w:rPr>
-        <w:t>(</w:t>
+        <w:t>35:22</w:t>
       </w:r>
       <w:r>
         <w:rPr>
           <w:rFonts w:ascii="Barlow Condensed Medium" w:eastAsia="華康細黑體" w:hAnsi="Barlow Condensed Medium" w:cs="微軟正黑體" w:hint="eastAsia"/>
-          <w:w w:val="72"/>
+          <w:w w:val="75"/>
           <w:sz w:val="26"/>
           <w:szCs w:val="26"/>
         </w:rPr>
-        <w:t>申</w:t>
+        <w:t>。因此在歷代志上卷</w:t>
       </w:r>
       <w:r>
         <w:rPr>
           <w:rFonts w:ascii="Barlow Condensed Medium" w:eastAsia="華康細黑體" w:hAnsi="Barlow Condensed Medium" w:cs="微軟正黑體" w:hint="eastAsia"/>
-          <w:w w:val="72"/>
+          <w:w w:val="75"/>
           <w:sz w:val="26"/>
           <w:szCs w:val="26"/>
         </w:rPr>
-        <w:t>20:11-15)</w:t>
+        <w:t>5:1</w:t>
       </w:r>
       <w:r>
         <w:rPr>
           <w:rFonts w:ascii="Barlow Condensed Medium" w:eastAsia="華康細黑體" w:hAnsi="Barlow Condensed Medium" w:cs="微軟正黑體" w:hint="eastAsia"/>
-          <w:w w:val="72"/>
+          <w:w w:val="75"/>
           <w:sz w:val="26"/>
           <w:szCs w:val="26"/>
         </w:rPr>
-        <w:t>，就是要與遠方的城定立和平的條約。又眾族長也寧可守約容基遍人存活，也不願毀約被　神所懲罰。兩者都表現出對耶和華的敬畏，就是他們的行為是否為義的標準。這樣的義，抵消了他們沒</w:t>
-      </w:r>
-      <w:r>
-        <w:rPr>
-          <w:rFonts w:ascii="Barlow Condensed Medium" w:eastAsia="華康細黑體" w:hAnsi="Barlow Condensed Medium" w:cs="微軟正黑體" w:hint="eastAsia"/>
-          <w:w w:val="72"/>
-          <w:sz w:val="26"/>
-          <w:szCs w:val="26"/>
-        </w:rPr>
-        <w:t>有完全滅絕迦南人的罪</w:t>
-      </w:r>
-      <w:r>
-        <w:rPr>
-          <w:rFonts w:ascii="Barlow Condensed Medium" w:eastAsia="華康細黑體" w:hAnsi="Barlow Condensed Medium" w:cs="微軟正黑體" w:hint="eastAsia"/>
-          <w:w w:val="72"/>
-          <w:sz w:val="26"/>
-          <w:szCs w:val="26"/>
-        </w:rPr>
-        <w:t>(</w:t>
-      </w:r>
-      <w:r>
-        <w:rPr>
-          <w:rFonts w:ascii="Barlow Condensed Medium" w:eastAsia="華康細黑體" w:hAnsi="Barlow Condensed Medium" w:cs="微軟正黑體" w:hint="eastAsia"/>
-          <w:w w:val="72"/>
-          <w:sz w:val="26"/>
-          <w:szCs w:val="26"/>
-        </w:rPr>
-        <w:t>申</w:t>
-      </w:r>
-      <w:r>
-        <w:rPr>
-          <w:rFonts w:ascii="Barlow Condensed Medium" w:eastAsia="華康細黑體" w:hAnsi="Barlow Condensed Medium" w:cs="微軟正黑體" w:hint="eastAsia"/>
-          <w:w w:val="72"/>
-          <w:sz w:val="26"/>
-          <w:szCs w:val="26"/>
-        </w:rPr>
-        <w:t>20:17)</w:t>
-      </w:r>
-      <w:r>
-        <w:rPr>
-          <w:rFonts w:ascii="Barlow Condensed Medium" w:eastAsia="華康細黑體" w:hAnsi="Barlow Condensed Medium" w:cs="微軟正黑體" w:hint="eastAsia"/>
-          <w:w w:val="72"/>
-          <w:sz w:val="26"/>
-          <w:szCs w:val="26"/>
-        </w:rPr>
-        <w:t>。</w:t>
+        <w:t>就說到約瑟取代呂便成為長子的事。然而不論是長子的權利或是人數眾多（其實這理由從民數記的統計數字看是不太合理），對其他支派來說都是不公平的。可能是作者自己都覺得這個歷史反推起來太牽強，所以用約瑟的子孫抱怨只抽一份地業不夠，來反映真相。為什麼分到第一和第二大塊的地還嫌不夠大，猶大的地還比他們都小。正是因為地看起來太，但是以色列並沒有完全佔領和控制，也就是說仍有迦南人居住在他們中間，沒有被滅絕。因此，藉著約書亞的回答，來點出以色列人尚未完全的任務，就是趕走剩餘的迦南人，那一片尚待開發的樹林地，正是給約瑟子孫的另一份地，也是另一份更大的祝福。</w:t>
       </w:r>
     </w:p>
     <w:p>
@@ -29806,7 +28872,7 @@
         <w:spacing w:afterLines="50" w:after="165" w:line="300" w:lineRule="exact"/>
         <w:rPr>
           <w:rFonts w:ascii="Cambria" w:eastAsia="華康細黑體" w:hAnsi="Cambria" w:cs="Cambria"/>
-          <w:w w:val="72"/>
+          <w:w w:val="75"/>
           <w:sz w:val="26"/>
           <w:szCs w:val="26"/>
         </w:rPr>
@@ -29814,7 +28880,7 @@
       <w:r>
         <w:rPr>
           <w:rFonts w:ascii="Barlow Condensed Medium" w:eastAsia="華康儷中黑" w:hAnsi="Barlow Condensed Medium" w:cs="新細明體"/>
-          <w:w w:val="72"/>
+          <w:w w:val="75"/>
           <w:sz w:val="26"/>
           <w:szCs w:val="26"/>
         </w:rPr>
@@ -29823,16 +28889,16 @@
       <w:r>
         <w:rPr>
           <w:rFonts w:ascii="Barlow Condensed Medium" w:eastAsia="華康儷中黑" w:hAnsi="Barlow Condensed Medium" w:cs="新細明體" w:hint="eastAsia"/>
-          <w:w w:val="72"/>
+          <w:w w:val="75"/>
           <w:sz w:val="26"/>
           <w:szCs w:val="26"/>
         </w:rPr>
-        <w:t>「謙卑」求全不「委曲」</w:t>
+        <w:t>不勞而獲不是祝福</w:t>
       </w:r>
       <w:r>
         <w:rPr>
           <w:rFonts w:ascii="Barlow Condensed Medium" w:eastAsia="華康儷中黑" w:hAnsi="Barlow Condensed Medium" w:cs="新細明體"/>
-          <w:w w:val="72"/>
+          <w:w w:val="75"/>
           <w:sz w:val="26"/>
           <w:szCs w:val="26"/>
         </w:rPr>
@@ -29841,11 +28907,173 @@
       <w:r>
         <w:rPr>
           <w:rFonts w:ascii="Cambria" w:eastAsia="華康細黑體" w:hAnsi="Cambria" w:cs="Cambria" w:hint="eastAsia"/>
-          <w:w w:val="72"/>
+          <w:w w:val="75"/>
           <w:sz w:val="26"/>
           <w:szCs w:val="26"/>
         </w:rPr>
-        <w:t>戰爭是不得已的最後選擇，卻不能是滿足獨裁者心意輕易就發動的兒戲。就像烏俄戰爭一樣，烏克蘭沒有謙卑或委曲的選項，他們只有生死存亡，民主自由或獨裁的選項，也就是為正義和公義奮戰。對人而言，　神或許是獨裁，但畢竟祂是超越人的存在。但是，　神卻容許這世上有民主和獨裁的政治體制，重點是在掌握權力的人是否行了　神的公義，展現他在　神面前的謙卑。不是因為　神有絕對的力量，而是因為祂有至高的良善。我們相信，　神的公義絕對不容許為了民族主義的意識型態來犧牲無辜軍人和百姓的生命。而以哈戰爭又是另一種形態，若是沒有哈瑪斯長久以來的恐怖活動就不會發生，與巴勒斯坦的建國不能混為一談。近日哈瑪斯宣稱同意川普和以色列共同提出的永久停戰協議，就不能說是「委曲」。長久以來誓言消滅以色列，又脅迫自己的百姓支持的哈瑪斯，唯一的選擇就是「謙卑」放棄自己的恐怖主義，才是迦薩的巴勒斯坦人長遠的福祉。</w:t>
+        <w:t>美國史丹佛大學做過一個研究，把小孩子單獨放在一個房間，給他一塊棉花糖，且告訴他可以馬上吃掉，或是等</w:t>
+      </w:r>
+      <w:r>
+        <w:rPr>
+          <w:rFonts w:ascii="Cambria" w:eastAsia="華康細黑體" w:hAnsi="Cambria" w:cs="Cambria" w:hint="eastAsia"/>
+          <w:w w:val="75"/>
+          <w:sz w:val="26"/>
+          <w:szCs w:val="26"/>
+        </w:rPr>
+        <w:t>15</w:t>
+      </w:r>
+      <w:r>
+        <w:rPr>
+          <w:rFonts w:ascii="Cambria" w:eastAsia="華康細黑體" w:hAnsi="Cambria" w:cs="Cambria" w:hint="eastAsia"/>
+          <w:w w:val="75"/>
+          <w:sz w:val="26"/>
+          <w:szCs w:val="26"/>
+        </w:rPr>
+        <w:t>分再吃，他就可以獲得另一塊糖。結果有</w:t>
+      </w:r>
+      <w:r>
+        <w:rPr>
+          <w:rFonts w:ascii="Cambria" w:eastAsia="華康細黑體" w:hAnsi="Cambria" w:cs="Cambria" w:hint="eastAsia"/>
+          <w:w w:val="75"/>
+          <w:sz w:val="26"/>
+          <w:szCs w:val="26"/>
+        </w:rPr>
+        <w:t>2/3</w:t>
+      </w:r>
+      <w:r>
+        <w:rPr>
+          <w:rFonts w:ascii="Cambria" w:eastAsia="華康細黑體" w:hAnsi="Cambria" w:cs="Cambria" w:hint="eastAsia"/>
+          <w:w w:val="75"/>
+          <w:sz w:val="26"/>
+          <w:szCs w:val="26"/>
+        </w:rPr>
+        <w:t>的小孩子立刻把糖吃了，另外</w:t>
+      </w:r>
+      <w:r>
+        <w:rPr>
+          <w:rFonts w:ascii="Cambria" w:eastAsia="華康細黑體" w:hAnsi="Cambria" w:cs="Cambria" w:hint="eastAsia"/>
+          <w:w w:val="75"/>
+          <w:sz w:val="26"/>
+          <w:szCs w:val="26"/>
+        </w:rPr>
+        <w:t>1/3</w:t>
+      </w:r>
+      <w:r>
+        <w:rPr>
+          <w:rFonts w:ascii="Cambria" w:eastAsia="華康細黑體" w:hAnsi="Cambria" w:cs="Cambria" w:hint="eastAsia"/>
+          <w:w w:val="75"/>
+          <w:sz w:val="26"/>
+          <w:szCs w:val="26"/>
+        </w:rPr>
+        <w:t>用盡各種轉移注意力的方式，撐過了</w:t>
+      </w:r>
+      <w:r>
+        <w:rPr>
+          <w:rFonts w:ascii="Cambria" w:eastAsia="華康細黑體" w:hAnsi="Cambria" w:cs="Cambria" w:hint="eastAsia"/>
+          <w:w w:val="75"/>
+          <w:sz w:val="26"/>
+          <w:szCs w:val="26"/>
+        </w:rPr>
+        <w:t>15</w:t>
+      </w:r>
+      <w:r>
+        <w:rPr>
+          <w:rFonts w:ascii="Cambria" w:eastAsia="華康細黑體" w:hAnsi="Cambria" w:cs="Cambria" w:hint="eastAsia"/>
+          <w:w w:val="75"/>
+          <w:sz w:val="26"/>
+          <w:szCs w:val="26"/>
+        </w:rPr>
+        <w:t>分鐘。然後再觀察這些小孩子</w:t>
+      </w:r>
+      <w:r>
+        <w:rPr>
+          <w:rFonts w:ascii="Cambria" w:eastAsia="華康細黑體" w:hAnsi="Cambria" w:cs="Cambria" w:hint="eastAsia"/>
+          <w:w w:val="75"/>
+          <w:sz w:val="26"/>
+          <w:szCs w:val="26"/>
+        </w:rPr>
+        <w:t>14</w:t>
+      </w:r>
+      <w:r>
+        <w:rPr>
+          <w:rFonts w:ascii="Cambria" w:eastAsia="華康細黑體" w:hAnsi="Cambria" w:cs="Cambria" w:hint="eastAsia"/>
+          <w:w w:val="75"/>
+          <w:sz w:val="26"/>
+          <w:szCs w:val="26"/>
+        </w:rPr>
+        <w:t>、</w:t>
+      </w:r>
+      <w:r>
+        <w:rPr>
+          <w:rFonts w:ascii="Cambria" w:eastAsia="華康細黑體" w:hAnsi="Cambria" w:cs="Cambria" w:hint="eastAsia"/>
+          <w:w w:val="75"/>
+          <w:sz w:val="26"/>
+          <w:szCs w:val="26"/>
+        </w:rPr>
+        <w:t>15</w:t>
+      </w:r>
+      <w:r>
+        <w:rPr>
+          <w:rFonts w:ascii="Cambria" w:eastAsia="華康細黑體" w:hAnsi="Cambria" w:cs="Cambria" w:hint="eastAsia"/>
+          <w:w w:val="75"/>
+          <w:sz w:val="26"/>
+          <w:szCs w:val="26"/>
+        </w:rPr>
+        <w:t>年後的表現。願意忍</w:t>
+      </w:r>
+      <w:r>
+        <w:rPr>
+          <w:rFonts w:ascii="Cambria" w:eastAsia="華康細黑體" w:hAnsi="Cambria" w:cs="Cambria" w:hint="eastAsia"/>
+          <w:w w:val="75"/>
+          <w:sz w:val="26"/>
+          <w:szCs w:val="26"/>
+        </w:rPr>
+        <w:t>15</w:t>
+      </w:r>
+      <w:r>
+        <w:rPr>
+          <w:rFonts w:ascii="Cambria" w:eastAsia="華康細黑體" w:hAnsi="Cambria" w:cs="Cambria" w:hint="eastAsia"/>
+          <w:w w:val="75"/>
+          <w:sz w:val="26"/>
+          <w:szCs w:val="26"/>
+        </w:rPr>
+        <w:t>分鐘不吃的，學業成績好、相對快樂、人際關係也良好，又對未來有想法和計劃等。但是那</w:t>
+      </w:r>
+      <w:r>
+        <w:rPr>
+          <w:rFonts w:ascii="Cambria" w:eastAsia="華康細黑體" w:hAnsi="Cambria" w:cs="Cambria" w:hint="eastAsia"/>
+          <w:w w:val="75"/>
+          <w:sz w:val="26"/>
+          <w:szCs w:val="26"/>
+        </w:rPr>
+        <w:t>2/3</w:t>
+      </w:r>
+      <w:r>
+        <w:rPr>
+          <w:rFonts w:ascii="Cambria" w:eastAsia="華康細黑體" w:hAnsi="Cambria" w:cs="Cambria" w:hint="eastAsia"/>
+          <w:w w:val="75"/>
+          <w:sz w:val="26"/>
+          <w:szCs w:val="26"/>
+        </w:rPr>
+        <w:t>馬上吃掉糖的，各方面的表現都比較差。不急於享樂和自律應該是那</w:t>
+      </w:r>
+      <w:r>
+        <w:rPr>
+          <w:rFonts w:ascii="Cambria" w:eastAsia="華康細黑體" w:hAnsi="Cambria" w:cs="Cambria" w:hint="eastAsia"/>
+          <w:w w:val="75"/>
+          <w:sz w:val="26"/>
+          <w:szCs w:val="26"/>
+        </w:rPr>
+        <w:t>1/3</w:t>
+      </w:r>
+      <w:r>
+        <w:rPr>
+          <w:rFonts w:ascii="Cambria" w:eastAsia="華康細黑體" w:hAnsi="Cambria" w:cs="Cambria" w:hint="eastAsia"/>
+          <w:w w:val="75"/>
+          <w:sz w:val="26"/>
+          <w:szCs w:val="26"/>
+        </w:rPr>
+        <w:t>較成功的原因，或是說他們真正明白天下沒有白吃的午餐，就會更辛勤地用勞力來獲得他們的獎賞。我想約書亞也是這樣期待和鼓力約瑟的子孫，他們或許有權利獲得兩倍的祝福，但是自己努力去取得才是更大的祝福。</w:t>
       </w:r>
     </w:p>
     <w:p>
@@ -29856,7 +29084,7 @@
         <w:jc w:val="both"/>
         <w:rPr>
           <w:rFonts w:ascii="Barlow Condensed Medium" w:eastAsia="華康細黑體" w:hAnsi="Barlow Condensed Medium" w:cs="微軟正黑體"/>
-          <w:w w:val="72"/>
+          <w:w w:val="75"/>
           <w:sz w:val="26"/>
           <w:szCs w:val="26"/>
         </w:rPr>
@@ -29864,25 +29092,61 @@
       <w:r>
         <w:rPr>
           <w:rFonts w:ascii="Barlow Condensed Medium" w:eastAsia="華康儷中黑" w:hAnsi="Barlow Condensed Medium" w:hint="eastAsia"/>
-          <w:w w:val="72"/>
+          <w:w w:val="75"/>
           <w:sz w:val="26"/>
           <w:szCs w:val="26"/>
         </w:rPr>
-        <w:t>當滅之物是人道與文化競爭的困難抉擇。常常在　神嚴格的命令中出現例外，總是有法外施恩的可能性。就要看人謙卑和悔改的程度，和容他們存活的理由。</w:t>
+        <w:t>分配迦南土地是見證　神祝福的實現，而這任務從摩西移交給約書亞到完成。雖然可能是出於作者的想像或流傳的故事，這未得之地反而成了加倍的祝福。</w:t>
       </w:r>
       <w:r>
         <w:rPr>
           <w:rFonts w:ascii="Barlow Condensed Medium" w:eastAsia="華康細黑體" w:hAnsi="Barlow Condensed Medium" w:cs="微軟正黑體" w:hint="eastAsia"/>
-          <w:w w:val="72"/>
+          <w:w w:val="75"/>
           <w:sz w:val="26"/>
           <w:szCs w:val="26"/>
         </w:rPr>
-        <w:t>這是一個簡單的原則，就是若敬畏耶和華，就是追尋公義和良善，　神必容許他們存活。反之，驕傲和行野蠻、邪惡的人，就是當滅之物的源頭。然而，人本是軟弱，文化和成長背景導致人犯罪而不自知，但是謙卑和悔改歸向　神，就是創造出生命存活的正面價值，才是生命唯一得救的道路。</w:t>
+        <w:t>為了連接士師記的歷史，　神藉著他的僕人約書亞延續了摩西的志意和使命，將以色列人帶進了應許之地，同時也按著　神的意思（抽籤）將地業分給了所有的支派。一切過程都指明，仗是　神替以色列人打，土地是　神所賜的，一切都是　神的恩典，以色列人不可當成自己的成就來誇口。而分配土地變成了未來預言，迦南人仍居住在其中乃是事實，這就是進入士師記時代前的真實的狀況。又以未得之地作為另一份的產業，也作為加倍且更大的祝福，乃是延續以法蓮要比他的兄長瑪拿西更強盛的歷史預言</w:t>
       </w:r>
       <w:r>
         <w:rPr>
           <w:rFonts w:ascii="Barlow Condensed Medium" w:eastAsia="華康細黑體" w:hAnsi="Barlow Condensed Medium" w:cs="微軟正黑體" w:hint="eastAsia"/>
-          <w:w w:val="72"/>
+          <w:w w:val="75"/>
+          <w:sz w:val="26"/>
+          <w:szCs w:val="26"/>
+        </w:rPr>
+        <w:t>(</w:t>
+      </w:r>
+      <w:r>
+        <w:rPr>
+          <w:rFonts w:ascii="Barlow Condensed Medium" w:eastAsia="華康細黑體" w:hAnsi="Barlow Condensed Medium" w:cs="微軟正黑體" w:hint="eastAsia"/>
+          <w:w w:val="75"/>
+          <w:sz w:val="26"/>
+          <w:szCs w:val="26"/>
+        </w:rPr>
+        <w:t>創</w:t>
+      </w:r>
+      <w:r>
+        <w:rPr>
+          <w:rFonts w:ascii="Barlow Condensed Medium" w:eastAsia="華康細黑體" w:hAnsi="Barlow Condensed Medium" w:cs="微軟正黑體" w:hint="eastAsia"/>
+          <w:w w:val="75"/>
+          <w:sz w:val="26"/>
+          <w:szCs w:val="26"/>
+        </w:rPr>
+        <w:t>48:17-20)</w:t>
+      </w:r>
+      <w:r>
+        <w:rPr>
+          <w:rFonts w:ascii="Barlow Condensed Medium" w:eastAsia="華康細黑體" w:hAnsi="Barlow Condensed Medium" w:cs="微軟正黑體" w:hint="eastAsia"/>
+          <w:w w:val="75"/>
+          <w:sz w:val="26"/>
+          <w:szCs w:val="26"/>
+        </w:rPr>
+        <w:t>。且不論預言是否真的存在，卻留下了王國注定要南、北分裂的伏筆。</w:t>
+      </w:r>
+      <w:r>
+        <w:rPr>
+          <w:rFonts w:ascii="Barlow Condensed Medium" w:eastAsia="華康細黑體" w:hAnsi="Barlow Condensed Medium" w:cs="微軟正黑體" w:hint="eastAsia"/>
+          <w:w w:val="75"/>
           <w:sz w:val="26"/>
           <w:szCs w:val="26"/>
         </w:rPr>
@@ -29909,7 +29173,7 @@
 </file>
 
 <file path=word/endnotes.xml><?xml version="1.0" encoding="utf-8"?>
-<w:endnotes xmlns:wpc="http://schemas.microsoft.com/office/word/2010/wordprocessingCanvas" xmlns:cx="http://schemas.microsoft.com/office/drawing/2014/chartex" xmlns:cx1="http://schemas.microsoft.com/office/drawing/2015/9/8/chartex" xmlns:cx2="http://schemas.microsoft.com/office/drawing/2015/10/21/chartex" xmlns:cx3="http://schemas.microsoft.com/office/drawing/2016/5/9/chartex" xmlns:cx4="http://schemas.microsoft.com/office/drawing/2016/5/10/chartex" xmlns:cx5="http://schemas.microsoft.com/office/drawing/2016/5/11/chartex" xmlns:cx6="http://schemas.microsoft.com/office/drawing/2016/5/12/chartex" xmlns:cx7="http://schemas.microsoft.com/office/drawing/2016/5/13/chartex" xmlns:cx8="http://schemas.microsoft.com/office/drawing/2016/5/14/chartex" xmlns:mc="http://schemas.openxmlformats.org/markup-compatibility/2006" xmlns:aink="http://schemas.microsoft.com/office/drawing/2016/ink" xmlns:am3d="http://schemas.microsoft.com/office/drawing/2017/model3d" xmlns:o="urn:schemas-microsoft-com:office:office" xmlns:oel="http://schemas.microsoft.com/office/2019/extlst" xmlns:r="http://schemas.openxmlformats.org/officeDocument/2006/relationships" xmlns:m="http://schemas.openxmlformats.org/officeDocument/2006/math" xmlns:v="urn:schemas-microsoft-com:vml" xmlns:wp14="http://schemas.microsoft.com/office/word/2010/wordprocessingDrawing" xmlns:wp="http://schemas.openxmlformats.org/drawingml/2006/wordprocessingDrawing" xmlns:w10="urn:schemas-microsoft-com:office:word" xmlns:w="http://schemas.openxmlformats.org/wordprocessingml/2006/main" xmlns:w14="http://schemas.microsoft.com/office/word/2010/wordml" xmlns:w15="http://schemas.microsoft.com/office/word/2012/wordml" xmlns:w16cex="http://schemas.microsoft.com/office/word/2018/wordml/cex" xmlns:w16cid="http://schemas.microsoft.com/office/word/2016/wordml/cid" xmlns:w16="http://schemas.microsoft.com/office/word/2018/wordml" xmlns:w16sdtdh="http://schemas.microsoft.com/office/word/2020/wordml/sdtdatahash" xmlns:w16se="http://schemas.microsoft.com/office/word/2015/wordml/symex" xmlns:wpg="http://schemas.microsoft.com/office/word/2010/wordprocessingGroup" xmlns:wpi="http://schemas.microsoft.com/office/word/2010/wordprocessingInk" xmlns:wne="http://schemas.microsoft.com/office/word/2006/wordml" xmlns:wps="http://schemas.microsoft.com/office/word/2010/wordprocessingShape" mc:Ignorable="w14 w15 w16se w16cid w16 w16cex w16sdtdh wp14">
+<w:endnotes xmlns:wpc="http://schemas.microsoft.com/office/word/2010/wordprocessingCanvas" xmlns:mc="http://schemas.openxmlformats.org/markup-compatibility/2006" xmlns:o="urn:schemas-microsoft-com:office:office" xmlns:r="http://schemas.openxmlformats.org/officeDocument/2006/relationships" xmlns:m="http://schemas.openxmlformats.org/officeDocument/2006/math" xmlns:v="urn:schemas-microsoft-com:vml" xmlns:wp14="http://schemas.microsoft.com/office/word/2010/wordprocessingDrawing" xmlns:wp="http://schemas.openxmlformats.org/drawingml/2006/wordprocessingDrawing" xmlns:w10="urn:schemas-microsoft-com:office:word" xmlns:w="http://schemas.openxmlformats.org/wordprocessingml/2006/main" xmlns:w14="http://schemas.microsoft.com/office/word/2010/wordml" xmlns:w15="http://schemas.microsoft.com/office/word/2012/wordml" xmlns:wpg="http://schemas.microsoft.com/office/word/2010/wordprocessingGroup" xmlns:wpi="http://schemas.microsoft.com/office/word/2010/wordprocessingInk" xmlns:wne="http://schemas.microsoft.com/office/word/2006/wordml" xmlns:wps="http://schemas.microsoft.com/office/word/2010/wordprocessingShape" mc:Ignorable="w14 w15 wp14">
   <w:endnote w:type="separator" w:id="-1">
     <w:p>
       <w:r>
@@ -29928,7 +29192,7 @@
 </file>
 
 <file path=word/footnotes.xml><?xml version="1.0" encoding="utf-8"?>
-<w:footnotes xmlns:wpc="http://schemas.microsoft.com/office/word/2010/wordprocessingCanvas" xmlns:cx="http://schemas.microsoft.com/office/drawing/2014/chartex" xmlns:cx1="http://schemas.microsoft.com/office/drawing/2015/9/8/chartex" xmlns:cx2="http://schemas.microsoft.com/office/drawing/2015/10/21/chartex" xmlns:cx3="http://schemas.microsoft.com/office/drawing/2016/5/9/chartex" xmlns:cx4="http://schemas.microsoft.com/office/drawing/2016/5/10/chartex" xmlns:cx5="http://schemas.microsoft.com/office/drawing/2016/5/11/chartex" xmlns:cx6="http://schemas.microsoft.com/office/drawing/2016/5/12/chartex" xmlns:cx7="http://schemas.microsoft.com/office/drawing/2016/5/13/chartex" xmlns:cx8="http://schemas.microsoft.com/office/drawing/2016/5/14/chartex" xmlns:mc="http://schemas.openxmlformats.org/markup-compatibility/2006" xmlns:aink="http://schemas.microsoft.com/office/drawing/2016/ink" xmlns:am3d="http://schemas.microsoft.com/office/drawing/2017/model3d" xmlns:o="urn:schemas-microsoft-com:office:office" xmlns:oel="http://schemas.microsoft.com/office/2019/extlst" xmlns:r="http://schemas.openxmlformats.org/officeDocument/2006/relationships" xmlns:m="http://schemas.openxmlformats.org/officeDocument/2006/math" xmlns:v="urn:schemas-microsoft-com:vml" xmlns:wp14="http://schemas.microsoft.com/office/word/2010/wordprocessingDrawing" xmlns:wp="http://schemas.openxmlformats.org/drawingml/2006/wordprocessingDrawing" xmlns:w10="urn:schemas-microsoft-com:office:word" xmlns:w="http://schemas.openxmlformats.org/wordprocessingml/2006/main" xmlns:w14="http://schemas.microsoft.com/office/word/2010/wordml" xmlns:w15="http://schemas.microsoft.com/office/word/2012/wordml" xmlns:w16cex="http://schemas.microsoft.com/office/word/2018/wordml/cex" xmlns:w16cid="http://schemas.microsoft.com/office/word/2016/wordml/cid" xmlns:w16="http://schemas.microsoft.com/office/word/2018/wordml" xmlns:w16sdtdh="http://schemas.microsoft.com/office/word/2020/wordml/sdtdatahash" xmlns:w16se="http://schemas.microsoft.com/office/word/2015/wordml/symex" xmlns:wpg="http://schemas.microsoft.com/office/word/2010/wordprocessingGroup" xmlns:wpi="http://schemas.microsoft.com/office/word/2010/wordprocessingInk" xmlns:wne="http://schemas.microsoft.com/office/word/2006/wordml" xmlns:wps="http://schemas.microsoft.com/office/word/2010/wordprocessingShape" mc:Ignorable="w14 w15 w16se w16cid w16 w16cex w16sdtdh wp14">
+<w:footnotes xmlns:wpc="http://schemas.microsoft.com/office/word/2010/wordprocessingCanvas" xmlns:mc="http://schemas.openxmlformats.org/markup-compatibility/2006" xmlns:o="urn:schemas-microsoft-com:office:office" xmlns:r="http://schemas.openxmlformats.org/officeDocument/2006/relationships" xmlns:m="http://schemas.openxmlformats.org/officeDocument/2006/math" xmlns:v="urn:schemas-microsoft-com:vml" xmlns:wp14="http://schemas.microsoft.com/office/word/2010/wordprocessingDrawing" xmlns:wp="http://schemas.openxmlformats.org/drawingml/2006/wordprocessingDrawing" xmlns:w10="urn:schemas-microsoft-com:office:word" xmlns:w="http://schemas.openxmlformats.org/wordprocessingml/2006/main" xmlns:w14="http://schemas.microsoft.com/office/word/2010/wordml" xmlns:w15="http://schemas.microsoft.com/office/word/2012/wordml" xmlns:wpg="http://schemas.microsoft.com/office/word/2010/wordprocessingGroup" xmlns:wpi="http://schemas.microsoft.com/office/word/2010/wordprocessingInk" xmlns:wne="http://schemas.microsoft.com/office/word/2006/wordml" xmlns:wps="http://schemas.microsoft.com/office/word/2010/wordprocessingShape" mc:Ignorable="w14 w15 wp14">
   <w:footnote w:type="separator" w:id="-1">
     <w:p>
       <w:r>
@@ -29947,7 +29211,7 @@
 </file>
 
 <file path=word/header1.xml><?xml version="1.0" encoding="utf-8"?>
-<w:hdr xmlns:wpc="http://schemas.microsoft.com/office/word/2010/wordprocessingCanvas" xmlns:cx="http://schemas.microsoft.com/office/drawing/2014/chartex" xmlns:cx1="http://schemas.microsoft.com/office/drawing/2015/9/8/chartex" xmlns:cx2="http://schemas.microsoft.com/office/drawing/2015/10/21/chartex" xmlns:cx3="http://schemas.microsoft.com/office/drawing/2016/5/9/chartex" xmlns:cx4="http://schemas.microsoft.com/office/drawing/2016/5/10/chartex" xmlns:cx5="http://schemas.microsoft.com/office/drawing/2016/5/11/chartex" xmlns:cx6="http://schemas.microsoft.com/office/drawing/2016/5/12/chartex" xmlns:cx7="http://schemas.microsoft.com/office/drawing/2016/5/13/chartex" xmlns:cx8="http://schemas.microsoft.com/office/drawing/2016/5/14/chartex" xmlns:mc="http://schemas.openxmlformats.org/markup-compatibility/2006" xmlns:aink="http://schemas.microsoft.com/office/drawing/2016/ink" xmlns:am3d="http://schemas.microsoft.com/office/drawing/2017/model3d" xmlns:o="urn:schemas-microsoft-com:office:office" xmlns:oel="http://schemas.microsoft.com/office/2019/extlst" xmlns:r="http://schemas.openxmlformats.org/officeDocument/2006/relationships" xmlns:m="http://schemas.openxmlformats.org/officeDocument/2006/math" xmlns:v="urn:schemas-microsoft-com:vml" xmlns:wp14="http://schemas.microsoft.com/office/word/2010/wordprocessingDrawing" xmlns:wp="http://schemas.openxmlformats.org/drawingml/2006/wordprocessingDrawing" xmlns:w10="urn:schemas-microsoft-com:office:word" xmlns:w="http://schemas.openxmlformats.org/wordprocessingml/2006/main" xmlns:w14="http://schemas.microsoft.com/office/word/2010/wordml" xmlns:w15="http://schemas.microsoft.com/office/word/2012/wordml" xmlns:w16cex="http://schemas.microsoft.com/office/word/2018/wordml/cex" xmlns:w16cid="http://schemas.microsoft.com/office/word/2016/wordml/cid" xmlns:w16="http://schemas.microsoft.com/office/word/2018/wordml" xmlns:w16sdtdh="http://schemas.microsoft.com/office/word/2020/wordml/sdtdatahash" xmlns:w16se="http://schemas.microsoft.com/office/word/2015/wordml/symex" xmlns:wpg="http://schemas.microsoft.com/office/word/2010/wordprocessingGroup" xmlns:wpi="http://schemas.microsoft.com/office/word/2010/wordprocessingInk" xmlns:wne="http://schemas.microsoft.com/office/word/2006/wordml" xmlns:wps="http://schemas.microsoft.com/office/word/2010/wordprocessingShape" mc:Ignorable="w14 w15 w16se w16cid w16 w16cex w16sdtdh wp14">
+<w:hdr xmlns:wpc="http://schemas.microsoft.com/office/word/2010/wordprocessingCanvas" xmlns:mc="http://schemas.openxmlformats.org/markup-compatibility/2006" xmlns:o="urn:schemas-microsoft-com:office:office" xmlns:r="http://schemas.openxmlformats.org/officeDocument/2006/relationships" xmlns:m="http://schemas.openxmlformats.org/officeDocument/2006/math" xmlns:v="urn:schemas-microsoft-com:vml" xmlns:wp14="http://schemas.microsoft.com/office/word/2010/wordprocessingDrawing" xmlns:wp="http://schemas.openxmlformats.org/drawingml/2006/wordprocessingDrawing" xmlns:w10="urn:schemas-microsoft-com:office:word" xmlns:w="http://schemas.openxmlformats.org/wordprocessingml/2006/main" xmlns:w14="http://schemas.microsoft.com/office/word/2010/wordml" xmlns:w15="http://schemas.microsoft.com/office/word/2012/wordml" xmlns:wpg="http://schemas.microsoft.com/office/word/2010/wordprocessingGroup" xmlns:wpi="http://schemas.microsoft.com/office/word/2010/wordprocessingInk" xmlns:wne="http://schemas.microsoft.com/office/word/2006/wordml" xmlns:wps="http://schemas.microsoft.com/office/word/2010/wordprocessingShape" mc:Ignorable="w14 w15 wp14">
   <w:p>
     <w:pPr>
       <w:pStyle w:val="a4"/>
@@ -30405,7 +29669,7 @@
 </file>
 
 <file path=word/header2.xml><?xml version="1.0" encoding="utf-8"?>
-<w:hdr xmlns:wpc="http://schemas.microsoft.com/office/word/2010/wordprocessingCanvas" xmlns:cx="http://schemas.microsoft.com/office/drawing/2014/chartex" xmlns:cx1="http://schemas.microsoft.com/office/drawing/2015/9/8/chartex" xmlns:cx2="http://schemas.microsoft.com/office/drawing/2015/10/21/chartex" xmlns:cx3="http://schemas.microsoft.com/office/drawing/2016/5/9/chartex" xmlns:cx4="http://schemas.microsoft.com/office/drawing/2016/5/10/chartex" xmlns:cx5="http://schemas.microsoft.com/office/drawing/2016/5/11/chartex" xmlns:cx6="http://schemas.microsoft.com/office/drawing/2016/5/12/chartex" xmlns:cx7="http://schemas.microsoft.com/office/drawing/2016/5/13/chartex" xmlns:cx8="http://schemas.microsoft.com/office/drawing/2016/5/14/chartex" xmlns:mc="http://schemas.openxmlformats.org/markup-compatibility/2006" xmlns:aink="http://schemas.microsoft.com/office/drawing/2016/ink" xmlns:am3d="http://schemas.microsoft.com/office/drawing/2017/model3d" xmlns:o="urn:schemas-microsoft-com:office:office" xmlns:oel="http://schemas.microsoft.com/office/2019/extlst" xmlns:r="http://schemas.openxmlformats.org/officeDocument/2006/relationships" xmlns:m="http://schemas.openxmlformats.org/officeDocument/2006/math" xmlns:v="urn:schemas-microsoft-com:vml" xmlns:wp14="http://schemas.microsoft.com/office/word/2010/wordprocessingDrawing" xmlns:wp="http://schemas.openxmlformats.org/drawingml/2006/wordprocessingDrawing" xmlns:w10="urn:schemas-microsoft-com:office:word" xmlns:w="http://schemas.openxmlformats.org/wordprocessingml/2006/main" xmlns:w14="http://schemas.microsoft.com/office/word/2010/wordml" xmlns:w15="http://schemas.microsoft.com/office/word/2012/wordml" xmlns:w16cex="http://schemas.microsoft.com/office/word/2018/wordml/cex" xmlns:w16cid="http://schemas.microsoft.com/office/word/2016/wordml/cid" xmlns:w16="http://schemas.microsoft.com/office/word/2018/wordml" xmlns:w16sdtdh="http://schemas.microsoft.com/office/word/2020/wordml/sdtdatahash" xmlns:w16se="http://schemas.microsoft.com/office/word/2015/wordml/symex" xmlns:wpg="http://schemas.microsoft.com/office/word/2010/wordprocessingGroup" xmlns:wpi="http://schemas.microsoft.com/office/word/2010/wordprocessingInk" xmlns:wne="http://schemas.microsoft.com/office/word/2006/wordml" xmlns:wps="http://schemas.microsoft.com/office/word/2010/wordprocessingShape" mc:Ignorable="w14 w15 w16se w16cid w16 w16cex w16sdtdh wp14">
+<w:hdr xmlns:wpc="http://schemas.microsoft.com/office/word/2010/wordprocessingCanvas" xmlns:mc="http://schemas.openxmlformats.org/markup-compatibility/2006" xmlns:o="urn:schemas-microsoft-com:office:office" xmlns:r="http://schemas.openxmlformats.org/officeDocument/2006/relationships" xmlns:m="http://schemas.openxmlformats.org/officeDocument/2006/math" xmlns:v="urn:schemas-microsoft-com:vml" xmlns:wp14="http://schemas.microsoft.com/office/word/2010/wordprocessingDrawing" xmlns:wp="http://schemas.openxmlformats.org/drawingml/2006/wordprocessingDrawing" xmlns:w10="urn:schemas-microsoft-com:office:word" xmlns:w="http://schemas.openxmlformats.org/wordprocessingml/2006/main" xmlns:w14="http://schemas.microsoft.com/office/word/2010/wordml" xmlns:w15="http://schemas.microsoft.com/office/word/2012/wordml" xmlns:wpg="http://schemas.microsoft.com/office/word/2010/wordprocessingGroup" xmlns:wpi="http://schemas.microsoft.com/office/word/2010/wordprocessingInk" xmlns:wne="http://schemas.microsoft.com/office/word/2006/wordml" xmlns:wps="http://schemas.microsoft.com/office/word/2010/wordprocessingShape" mc:Ignorable="w14 w15 wp14">
   <w:p>
     <w:pPr>
       <w:pStyle w:val="a4"/>
@@ -30863,7 +30127,7 @@
 </file>
 
 <file path=word/header3.xml><?xml version="1.0" encoding="utf-8"?>
-<w:hdr xmlns:wpc="http://schemas.microsoft.com/office/word/2010/wordprocessingCanvas" xmlns:cx="http://schemas.microsoft.com/office/drawing/2014/chartex" xmlns:cx1="http://schemas.microsoft.com/office/drawing/2015/9/8/chartex" xmlns:cx2="http://schemas.microsoft.com/office/drawing/2015/10/21/chartex" xmlns:cx3="http://schemas.microsoft.com/office/drawing/2016/5/9/chartex" xmlns:cx4="http://schemas.microsoft.com/office/drawing/2016/5/10/chartex" xmlns:cx5="http://schemas.microsoft.com/office/drawing/2016/5/11/chartex" xmlns:cx6="http://schemas.microsoft.com/office/drawing/2016/5/12/chartex" xmlns:cx7="http://schemas.microsoft.com/office/drawing/2016/5/13/chartex" xmlns:cx8="http://schemas.microsoft.com/office/drawing/2016/5/14/chartex" xmlns:mc="http://schemas.openxmlformats.org/markup-compatibility/2006" xmlns:aink="http://schemas.microsoft.com/office/drawing/2016/ink" xmlns:am3d="http://schemas.microsoft.com/office/drawing/2017/model3d" xmlns:o="urn:schemas-microsoft-com:office:office" xmlns:oel="http://schemas.microsoft.com/office/2019/extlst" xmlns:r="http://schemas.openxmlformats.org/officeDocument/2006/relationships" xmlns:m="http://schemas.openxmlformats.org/officeDocument/2006/math" xmlns:v="urn:schemas-microsoft-com:vml" xmlns:wp14="http://schemas.microsoft.com/office/word/2010/wordprocessingDrawing" xmlns:wp="http://schemas.openxmlformats.org/drawingml/2006/wordprocessingDrawing" xmlns:w10="urn:schemas-microsoft-com:office:word" xmlns:w="http://schemas.openxmlformats.org/wordprocessingml/2006/main" xmlns:w14="http://schemas.microsoft.com/office/word/2010/wordml" xmlns:w15="http://schemas.microsoft.com/office/word/2012/wordml" xmlns:w16cex="http://schemas.microsoft.com/office/word/2018/wordml/cex" xmlns:w16cid="http://schemas.microsoft.com/office/word/2016/wordml/cid" xmlns:w16="http://schemas.microsoft.com/office/word/2018/wordml" xmlns:w16sdtdh="http://schemas.microsoft.com/office/word/2020/wordml/sdtdatahash" xmlns:w16se="http://schemas.microsoft.com/office/word/2015/wordml/symex" xmlns:wpg="http://schemas.microsoft.com/office/word/2010/wordprocessingGroup" xmlns:wpi="http://schemas.microsoft.com/office/word/2010/wordprocessingInk" xmlns:wne="http://schemas.microsoft.com/office/word/2006/wordml" xmlns:wps="http://schemas.microsoft.com/office/word/2010/wordprocessingShape" mc:Ignorable="w14 w15 w16se w16cid w16 w16cex w16sdtdh wp14">
+<w:hdr xmlns:wpc="http://schemas.microsoft.com/office/word/2010/wordprocessingCanvas" xmlns:mc="http://schemas.openxmlformats.org/markup-compatibility/2006" xmlns:o="urn:schemas-microsoft-com:office:office" xmlns:r="http://schemas.openxmlformats.org/officeDocument/2006/relationships" xmlns:m="http://schemas.openxmlformats.org/officeDocument/2006/math" xmlns:v="urn:schemas-microsoft-com:vml" xmlns:wp14="http://schemas.microsoft.com/office/word/2010/wordprocessingDrawing" xmlns:wp="http://schemas.openxmlformats.org/drawingml/2006/wordprocessingDrawing" xmlns:w10="urn:schemas-microsoft-com:office:word" xmlns:w="http://schemas.openxmlformats.org/wordprocessingml/2006/main" xmlns:w14="http://schemas.microsoft.com/office/word/2010/wordml" xmlns:w15="http://schemas.microsoft.com/office/word/2012/wordml" xmlns:wpg="http://schemas.microsoft.com/office/word/2010/wordprocessingGroup" xmlns:wpi="http://schemas.microsoft.com/office/word/2010/wordprocessingInk" xmlns:wne="http://schemas.microsoft.com/office/word/2006/wordml" xmlns:wps="http://schemas.microsoft.com/office/word/2010/wordprocessingShape" mc:Ignorable="w14 w15 wp14">
   <w:p>
     <w:pPr>
       <w:pStyle w:val="a4"/>
@@ -31321,7 +30585,7 @@
 </file>
 
 <file path=word/header4.xml><?xml version="1.0" encoding="utf-8"?>
-<w:hdr xmlns:wpc="http://schemas.microsoft.com/office/word/2010/wordprocessingCanvas" xmlns:cx="http://schemas.microsoft.com/office/drawing/2014/chartex" xmlns:cx1="http://schemas.microsoft.com/office/drawing/2015/9/8/chartex" xmlns:cx2="http://schemas.microsoft.com/office/drawing/2015/10/21/chartex" xmlns:cx3="http://schemas.microsoft.com/office/drawing/2016/5/9/chartex" xmlns:cx4="http://schemas.microsoft.com/office/drawing/2016/5/10/chartex" xmlns:cx5="http://schemas.microsoft.com/office/drawing/2016/5/11/chartex" xmlns:cx6="http://schemas.microsoft.com/office/drawing/2016/5/12/chartex" xmlns:cx7="http://schemas.microsoft.com/office/drawing/2016/5/13/chartex" xmlns:cx8="http://schemas.microsoft.com/office/drawing/2016/5/14/chartex" xmlns:mc="http://schemas.openxmlformats.org/markup-compatibility/2006" xmlns:aink="http://schemas.microsoft.com/office/drawing/2016/ink" xmlns:am3d="http://schemas.microsoft.com/office/drawing/2017/model3d" xmlns:o="urn:schemas-microsoft-com:office:office" xmlns:oel="http://schemas.microsoft.com/office/2019/extlst" xmlns:r="http://schemas.openxmlformats.org/officeDocument/2006/relationships" xmlns:m="http://schemas.openxmlformats.org/officeDocument/2006/math" xmlns:v="urn:schemas-microsoft-com:vml" xmlns:wp14="http://schemas.microsoft.com/office/word/2010/wordprocessingDrawing" xmlns:wp="http://schemas.openxmlformats.org/drawingml/2006/wordprocessingDrawing" xmlns:w10="urn:schemas-microsoft-com:office:word" xmlns:w="http://schemas.openxmlformats.org/wordprocessingml/2006/main" xmlns:w14="http://schemas.microsoft.com/office/word/2010/wordml" xmlns:w15="http://schemas.microsoft.com/office/word/2012/wordml" xmlns:w16cex="http://schemas.microsoft.com/office/word/2018/wordml/cex" xmlns:w16cid="http://schemas.microsoft.com/office/word/2016/wordml/cid" xmlns:w16="http://schemas.microsoft.com/office/word/2018/wordml" xmlns:w16sdtdh="http://schemas.microsoft.com/office/word/2020/wordml/sdtdatahash" xmlns:w16se="http://schemas.microsoft.com/office/word/2015/wordml/symex" xmlns:wpg="http://schemas.microsoft.com/office/word/2010/wordprocessingGroup" xmlns:wpi="http://schemas.microsoft.com/office/word/2010/wordprocessingInk" xmlns:wne="http://schemas.microsoft.com/office/word/2006/wordml" xmlns:wps="http://schemas.microsoft.com/office/word/2010/wordprocessingShape" mc:Ignorable="w14 w15 w16se w16cid w16 w16cex w16sdtdh wp14">
+<w:hdr xmlns:wpc="http://schemas.microsoft.com/office/word/2010/wordprocessingCanvas" xmlns:mc="http://schemas.openxmlformats.org/markup-compatibility/2006" xmlns:o="urn:schemas-microsoft-com:office:office" xmlns:r="http://schemas.openxmlformats.org/officeDocument/2006/relationships" xmlns:m="http://schemas.openxmlformats.org/officeDocument/2006/math" xmlns:v="urn:schemas-microsoft-com:vml" xmlns:wp14="http://schemas.microsoft.com/office/word/2010/wordprocessingDrawing" xmlns:wp="http://schemas.openxmlformats.org/drawingml/2006/wordprocessingDrawing" xmlns:w10="urn:schemas-microsoft-com:office:word" xmlns:w="http://schemas.openxmlformats.org/wordprocessingml/2006/main" xmlns:w14="http://schemas.microsoft.com/office/word/2010/wordml" xmlns:w15="http://schemas.microsoft.com/office/word/2012/wordml" xmlns:wpg="http://schemas.microsoft.com/office/word/2010/wordprocessingGroup" xmlns:wpi="http://schemas.microsoft.com/office/word/2010/wordprocessingInk" xmlns:wne="http://schemas.microsoft.com/office/word/2006/wordml" xmlns:wps="http://schemas.microsoft.com/office/word/2010/wordprocessingShape" mc:Ignorable="w14 w15 wp14">
   <w:p>
     <w:pPr>
       <w:pStyle w:val="a4"/>
@@ -31393,7 +30657,7 @@
         <w:b/>
         <w:noProof/>
       </w:rPr>
-      <w:t>2540</w:t>
+      <w:t>2541</w:t>
     </w:r>
     <w:r>
       <w:rPr>
@@ -31530,7 +30794,7 @@
         <w:b/>
         <w:noProof/>
       </w:rPr>
-      <w:t>05</w:t>
+      <w:t>12</w:t>
     </w:r>
     <w:r>
       <w:rPr>
@@ -31602,7 +30866,7 @@
         <w:b/>
         <w:noProof/>
       </w:rPr>
-      <w:t>2540</w:t>
+      <w:t>2541</w:t>
     </w:r>
     <w:r>
       <w:rPr>
@@ -31739,7 +31003,7 @@
         <w:b/>
         <w:noProof/>
       </w:rPr>
-      <w:t>05</w:t>
+      <w:t>12</w:t>
     </w:r>
     <w:r>
       <w:rPr>
@@ -31779,7 +31043,7 @@
 </file>
 
 <file path=word/numbering.xml><?xml version="1.0" encoding="utf-8"?>
-<w:numbering xmlns:wpc="http://schemas.microsoft.com/office/word/2010/wordprocessingCanvas" xmlns:cx="http://schemas.microsoft.com/office/drawing/2014/chartex" xmlns:cx1="http://schemas.microsoft.com/office/drawing/2015/9/8/chartex" xmlns:cx2="http://schemas.microsoft.com/office/drawing/2015/10/21/chartex" xmlns:cx3="http://schemas.microsoft.com/office/drawing/2016/5/9/chartex" xmlns:cx4="http://schemas.microsoft.com/office/drawing/2016/5/10/chartex" xmlns:cx5="http://schemas.microsoft.com/office/drawing/2016/5/11/chartex" xmlns:cx6="http://schemas.microsoft.com/office/drawing/2016/5/12/chartex" xmlns:cx7="http://schemas.microsoft.com/office/drawing/2016/5/13/chartex" xmlns:cx8="http://schemas.microsoft.com/office/drawing/2016/5/14/chartex" xmlns:mc="http://schemas.openxmlformats.org/markup-compatibility/2006" xmlns:aink="http://schemas.microsoft.com/office/drawing/2016/ink" xmlns:am3d="http://schemas.microsoft.com/office/drawing/2017/model3d" xmlns:o="urn:schemas-microsoft-com:office:office" xmlns:oel="http://schemas.microsoft.com/office/2019/extlst" xmlns:r="http://schemas.openxmlformats.org/officeDocument/2006/relationships" xmlns:m="http://schemas.openxmlformats.org/officeDocument/2006/math" xmlns:v="urn:schemas-microsoft-com:vml" xmlns:wp14="http://schemas.microsoft.com/office/word/2010/wordprocessingDrawing" xmlns:wp="http://schemas.openxmlformats.org/drawingml/2006/wordprocessingDrawing" xmlns:w10="urn:schemas-microsoft-com:office:word" xmlns:w="http://schemas.openxmlformats.org/wordprocessingml/2006/main" xmlns:w14="http://schemas.microsoft.com/office/word/2010/wordml" xmlns:w15="http://schemas.microsoft.com/office/word/2012/wordml" xmlns:w16cex="http://schemas.microsoft.com/office/word/2018/wordml/cex" xmlns:w16cid="http://schemas.microsoft.com/office/word/2016/wordml/cid" xmlns:w16="http://schemas.microsoft.com/office/word/2018/wordml" xmlns:w16sdtdh="http://schemas.microsoft.com/office/word/2020/wordml/sdtdatahash" xmlns:w16se="http://schemas.microsoft.com/office/word/2015/wordml/symex" xmlns:wpg="http://schemas.microsoft.com/office/word/2010/wordprocessingGroup" xmlns:wpi="http://schemas.microsoft.com/office/word/2010/wordprocessingInk" xmlns:wne="http://schemas.microsoft.com/office/word/2006/wordml" xmlns:wps="http://schemas.microsoft.com/office/word/2010/wordprocessingShape" mc:Ignorable="w14 w15 w16se w16cid w16 w16cex w16sdtdh wp14">
+<w:numbering xmlns:wpc="http://schemas.microsoft.com/office/word/2010/wordprocessingCanvas" xmlns:mc="http://schemas.openxmlformats.org/markup-compatibility/2006" xmlns:o="urn:schemas-microsoft-com:office:office" xmlns:r="http://schemas.openxmlformats.org/officeDocument/2006/relationships" xmlns:m="http://schemas.openxmlformats.org/officeDocument/2006/math" xmlns:v="urn:schemas-microsoft-com:vml" xmlns:wp14="http://schemas.microsoft.com/office/word/2010/wordprocessingDrawing" xmlns:wp="http://schemas.openxmlformats.org/drawingml/2006/wordprocessingDrawing" xmlns:w10="urn:schemas-microsoft-com:office:word" xmlns:w="http://schemas.openxmlformats.org/wordprocessingml/2006/main" xmlns:w14="http://schemas.microsoft.com/office/word/2010/wordml" xmlns:w15="http://schemas.microsoft.com/office/word/2012/wordml" xmlns:wpg="http://schemas.microsoft.com/office/word/2010/wordprocessingGroup" xmlns:wpi="http://schemas.microsoft.com/office/word/2010/wordprocessingInk" xmlns:wne="http://schemas.microsoft.com/office/word/2006/wordml" xmlns:wps="http://schemas.microsoft.com/office/word/2010/wordprocessingShape" mc:Ignorable="w14 w15 wp14">
   <w:abstractNum w:abstractNumId="0" w15:restartNumberingAfterBreak="0">
     <w:nsid w:val="08892758"/>
     <w:multiLevelType w:val="hybridMultilevel"/>
@@ -33115,56 +32379,56 @@
       </w:pPr>
     </w:lvl>
   </w:abstractNum>
-  <w:num w:numId="1" w16cid:durableId="1498497694">
+  <w:num w:numId="1">
     <w:abstractNumId w:val="14"/>
   </w:num>
-  <w:num w:numId="2" w16cid:durableId="661542297">
+  <w:num w:numId="2">
     <w:abstractNumId w:val="4"/>
   </w:num>
-  <w:num w:numId="3" w16cid:durableId="36593288">
+  <w:num w:numId="3">
     <w:abstractNumId w:val="6"/>
   </w:num>
-  <w:num w:numId="4" w16cid:durableId="444738717">
+  <w:num w:numId="4">
     <w:abstractNumId w:val="2"/>
   </w:num>
-  <w:num w:numId="5" w16cid:durableId="1842348843">
+  <w:num w:numId="5">
     <w:abstractNumId w:val="7"/>
   </w:num>
-  <w:num w:numId="6" w16cid:durableId="1485465663">
+  <w:num w:numId="6">
     <w:abstractNumId w:val="13"/>
   </w:num>
-  <w:num w:numId="7" w16cid:durableId="91322698">
+  <w:num w:numId="7">
     <w:abstractNumId w:val="12"/>
   </w:num>
-  <w:num w:numId="8" w16cid:durableId="2136410882">
+  <w:num w:numId="8">
     <w:abstractNumId w:val="5"/>
   </w:num>
-  <w:num w:numId="9" w16cid:durableId="34938139">
+  <w:num w:numId="9">
     <w:abstractNumId w:val="11"/>
   </w:num>
-  <w:num w:numId="10" w16cid:durableId="446972997">
+  <w:num w:numId="10">
     <w:abstractNumId w:val="3"/>
   </w:num>
-  <w:num w:numId="11" w16cid:durableId="1379935939">
+  <w:num w:numId="11">
     <w:abstractNumId w:val="8"/>
   </w:num>
-  <w:num w:numId="12" w16cid:durableId="328294791">
+  <w:num w:numId="12">
     <w:abstractNumId w:val="1"/>
   </w:num>
-  <w:num w:numId="13" w16cid:durableId="1697776276">
+  <w:num w:numId="13">
     <w:abstractNumId w:val="9"/>
   </w:num>
-  <w:num w:numId="14" w16cid:durableId="519591219">
+  <w:num w:numId="14">
     <w:abstractNumId w:val="10"/>
   </w:num>
-  <w:num w:numId="15" w16cid:durableId="1151367892">
+  <w:num w:numId="15">
     <w:abstractNumId w:val="0"/>
   </w:num>
 </w:numbering>
 </file>
 
 <file path=word/styles.xml><?xml version="1.0" encoding="utf-8"?>
-<w:styles xmlns:mc="http://schemas.openxmlformats.org/markup-compatibility/2006" xmlns:r="http://schemas.openxmlformats.org/officeDocument/2006/relationships" xmlns:w="http://schemas.openxmlformats.org/wordprocessingml/2006/main" xmlns:w14="http://schemas.microsoft.com/office/word/2010/wordml" xmlns:w15="http://schemas.microsoft.com/office/word/2012/wordml" xmlns:w16cex="http://schemas.microsoft.com/office/word/2018/wordml/cex" xmlns:w16cid="http://schemas.microsoft.com/office/word/2016/wordml/cid" xmlns:w16="http://schemas.microsoft.com/office/word/2018/wordml" xmlns:w16sdtdh="http://schemas.microsoft.com/office/word/2020/wordml/sdtdatahash" xmlns:w16se="http://schemas.microsoft.com/office/word/2015/wordml/symex" mc:Ignorable="w14 w15 w16se w16cid w16 w16cex w16sdtdh">
+<w:styles xmlns:mc="http://schemas.openxmlformats.org/markup-compatibility/2006" xmlns:r="http://schemas.openxmlformats.org/officeDocument/2006/relationships" xmlns:w="http://schemas.openxmlformats.org/wordprocessingml/2006/main" xmlns:w14="http://schemas.microsoft.com/office/word/2010/wordml" xmlns:w15="http://schemas.microsoft.com/office/word/2012/wordml" mc:Ignorable="w14 w15">
   <w:docDefaults>
     <w:rPrDefault>
       <w:rPr>
@@ -33177,7 +32441,7 @@
     </w:rPrDefault>
     <w:pPrDefault/>
   </w:docDefaults>
-  <w:latentStyles w:defLockedState="0" w:defUIPriority="99" w:defSemiHidden="0" w:defUnhideWhenUsed="0" w:defQFormat="0" w:count="376">
+  <w:latentStyles w:defLockedState="0" w:defUIPriority="99" w:defSemiHidden="0" w:defUnhideWhenUsed="0" w:defQFormat="0" w:count="371">
     <w:lsdException w:name="Normal" w:uiPriority="0" w:qFormat="1"/>
     <w:lsdException w:name="heading 1" w:uiPriority="9" w:qFormat="1"/>
     <w:lsdException w:name="heading 2" w:semiHidden="1" w:uiPriority="9" w:unhideWhenUsed="1" w:qFormat="1"/>
@@ -33549,11 +32813,6 @@
     <w:lsdException w:name="List Table 5 Dark Accent 6" w:uiPriority="50"/>
     <w:lsdException w:name="List Table 6 Colorful Accent 6" w:uiPriority="51"/>
     <w:lsdException w:name="List Table 7 Colorful Accent 6" w:uiPriority="52"/>
-    <w:lsdException w:name="Mention" w:semiHidden="1" w:unhideWhenUsed="1"/>
-    <w:lsdException w:name="Smart Hyperlink" w:semiHidden="1" w:unhideWhenUsed="1"/>
-    <w:lsdException w:name="Hashtag" w:semiHidden="1" w:unhideWhenUsed="1"/>
-    <w:lsdException w:name="Unresolved Mention" w:semiHidden="1" w:unhideWhenUsed="1"/>
-    <w:lsdException w:name="Smart Link" w:semiHidden="1" w:unhideWhenUsed="1"/>
   </w:latentStyles>
   <w:style w:type="paragraph" w:default="1" w:styleId="a">
     <w:name w:val="Normal"/>
@@ -34192,7 +33451,7 @@
 </file>
 
 <file path=customXml/itemProps1.xml><?xml version="1.0" encoding="utf-8"?>
-<ds:datastoreItem xmlns:ds="http://schemas.openxmlformats.org/officeDocument/2006/customXml" ds:itemID="{54D0DEDC-0CE4-426D-B236-456F52E269B1}">
+<ds:datastoreItem xmlns:ds="http://schemas.openxmlformats.org/officeDocument/2006/customXml" ds:itemID="{4276E34C-8050-4B16-8730-52C036B8C9A8}">
   <ds:schemaRefs>
     <ds:schemaRef ds:uri="http://schemas.openxmlformats.org/officeDocument/2006/bibliography"/>
   </ds:schemaRefs>

--- a/新泰週報20251012[2541]B4F.docx
+++ b/新泰週報20251012[2541]B4F.docx
@@ -13373,8 +13373,6 @@
                 <w:szCs w:val="18"/>
               </w:rPr>
             </w:pPr>
-            <w:bookmarkStart w:id="6" w:name="_GoBack"/>
-            <w:bookmarkEnd w:id="6"/>
           </w:p>
         </w:tc>
         <w:tc>
@@ -15002,7 +15000,7 @@
           </mc:Choice>
           <mc:Fallback>
             <w:pict>
-              <v:line w14:anchorId="5E6E3E10" id="直線接點 2" o:spid="_x0000_s1026" style="position:absolute;z-index:251653120;visibility:visible;mso-wrap-style:square;mso-height-percent:0;mso-wrap-distance-left:9pt;mso-wrap-distance-top:0;mso-wrap-distance-right:9pt;mso-wrap-distance-bottom:0;mso-position-horizontal:absolute;mso-position-horizontal-relative:page;mso-position-vertical:absolute;mso-position-vertical-relative:page;mso-height-percent:0;mso-height-relative:margin" from="687.75pt,19.85pt" to="687.75pt,709.8pt" o:gfxdata="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" strokecolor="black [3213]" strokeweight=".5pt">
+              <v:line w14:anchorId="62001DDA" id="直線接點 2" o:spid="_x0000_s1026" style="position:absolute;z-index:251653120;visibility:visible;mso-wrap-style:square;mso-height-percent:0;mso-wrap-distance-left:9pt;mso-wrap-distance-top:0;mso-wrap-distance-right:9pt;mso-wrap-distance-bottom:0;mso-position-horizontal:absolute;mso-position-horizontal-relative:page;mso-position-vertical:absolute;mso-position-vertical-relative:page;mso-height-percent:0;mso-height-relative:margin" from="687.75pt,19.85pt" to="687.75pt,709.8pt" o:gfxdata="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" strokecolor="black [3213]" strokeweight=".5pt">
                 <v:stroke dashstyle="3 1" joinstyle="miter"/>
                 <w10:wrap anchorx="page" anchory="page"/>
               </v:line>
@@ -15694,7 +15692,7 @@
                 <w:w w:val="80"/>
               </w:rPr>
             </w:pPr>
-            <w:bookmarkStart w:id="7" w:name="_Hlk210114010"/>
+            <w:bookmarkStart w:id="6" w:name="_Hlk210114010"/>
             <w:r>
               <w:rPr>
                 <w:rFonts w:ascii="Barlow Condensed Medium" w:eastAsia="華康中黑體" w:hAnsi="Barlow Condensed Medium" w:cstheme="minorHAnsi"/>
@@ -20271,7 +20269,7 @@
           </w:p>
         </w:tc>
       </w:tr>
-      <w:bookmarkEnd w:id="7"/>
+      <w:bookmarkEnd w:id="6"/>
       <w:tr>
         <w:trPr>
           <w:trHeight w:hRule="exact" w:val="312"/>
@@ -25979,7 +25977,7 @@
               <w:spacing w:line="300" w:lineRule="exact"/>
               <w:jc w:val="both"/>
               <w:rPr>
-                <w:rFonts w:ascii="Barlow Condensed Medium" w:eastAsia="華康中黑體" w:hAnsi="Barlow Condensed Medium" w:cs="Arial" w:hint="eastAsia"/>
+                <w:rFonts w:ascii="Barlow Condensed Medium" w:eastAsia="華康中黑體" w:hAnsi="Barlow Condensed Medium" w:cs="Arial"/>
                 <w:w w:val="75"/>
                 <w:sz w:val="26"/>
                 <w:szCs w:val="26"/>
@@ -28112,7 +28110,7 @@
                 <w:sz w:val="26"/>
                 <w:szCs w:val="26"/>
               </w:rPr>
-              <w:t>10</w:t>
+              <w:t>1</w:t>
             </w:r>
             <w:r>
               <w:rPr>
@@ -28121,7 +28119,7 @@
                 <w:sz w:val="26"/>
                 <w:szCs w:val="26"/>
               </w:rPr>
-              <w:t>/</w:t>
+              <w:t>1</w:t>
             </w:r>
             <w:r>
               <w:rPr>
@@ -28130,8 +28128,19 @@
                 <w:sz w:val="26"/>
                 <w:szCs w:val="26"/>
               </w:rPr>
-              <w:t>12</w:t>
-            </w:r>
+              <w:t>/</w:t>
+            </w:r>
+            <w:r>
+              <w:rPr>
+                <w:rFonts w:ascii="Barlow Condensed Medium" w:eastAsia="標楷體" w:hAnsi="Barlow Condensed Medium" w:cstheme="minorHAnsi" w:hint="eastAsia"/>
+                <w:w w:val="80"/>
+                <w:sz w:val="26"/>
+                <w:szCs w:val="26"/>
+              </w:rPr>
+              <w:t>9</w:t>
+            </w:r>
+            <w:bookmarkStart w:id="7" w:name="_GoBack"/>
+            <w:bookmarkEnd w:id="7"/>
             <w:r>
               <w:rPr>
                 <w:rFonts w:ascii="Barlow Condensed Medium" w:eastAsia="標楷體" w:hAnsi="Barlow Condensed Medium" w:cstheme="minorHAnsi" w:hint="eastAsia"/>
@@ -28301,7 +28310,7 @@
           </mc:Choice>
           <mc:Fallback>
             <w:pict>
-              <v:line w14:anchorId="496F3ABB" id="直線接點 6" o:spid="_x0000_s1026" style="position:absolute;z-index:251665408;visibility:visible;mso-wrap-style:square;mso-width-percent:0;mso-height-percent:0;mso-wrap-distance-left:9pt;mso-wrap-distance-top:0;mso-wrap-distance-right:9pt;mso-wrap-distance-bottom:0;mso-position-horizontal:absolute;mso-position-horizontal-relative:page;mso-position-vertical:absolute;mso-position-vertical-relative:page;mso-width-percent:0;mso-height-percent:0;mso-width-relative:margin;mso-height-relative:margin" from="343.9pt,19.85pt" to="345.05pt,710.95pt" o:gfxdata="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" strokecolor="black [3213]" strokeweight=".5pt">
+              <v:line w14:anchorId="65078255" id="直線接點 6" o:spid="_x0000_s1026" style="position:absolute;z-index:251665408;visibility:visible;mso-wrap-style:square;mso-width-percent:0;mso-height-percent:0;mso-wrap-distance-left:9pt;mso-wrap-distance-top:0;mso-wrap-distance-right:9pt;mso-wrap-distance-bottom:0;mso-position-horizontal:absolute;mso-position-horizontal-relative:page;mso-position-vertical:absolute;mso-position-vertical-relative:page;mso-width-percent:0;mso-height-percent:0;mso-width-relative:margin;mso-height-relative:margin" from="343.9pt,19.85pt" to="345.05pt,710.95pt" o:gfxdata="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" strokecolor="black [3213]" strokeweight=".5pt">
                 <v:stroke dashstyle="3 1" joinstyle="miter"/>
                 <w10:wrap anchorx="page" anchory="page"/>
               </v:line>
@@ -28379,7 +28388,7 @@
           </mc:Choice>
           <mc:Fallback>
             <w:pict>
-              <v:line w14:anchorId="20F28A98" id="直線接點 4" o:spid="_x0000_s1026" style="position:absolute;z-index:251661312;visibility:visible;mso-wrap-style:square;mso-width-percent:0;mso-height-percent:0;mso-wrap-distance-left:9pt;mso-wrap-distance-top:0;mso-wrap-distance-right:9pt;mso-wrap-distance-bottom:0;mso-position-horizontal:absolute;mso-position-horizontal-relative:page;mso-position-vertical:absolute;mso-position-vertical-relative:page;mso-width-percent:0;mso-height-percent:0;mso-width-relative:margin;mso-height-relative:margin" from="343.9pt,19.85pt" to="345.05pt,710.95pt" o:gfxdata="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" strokecolor="black [3213]" strokeweight=".5pt">
+              <v:line w14:anchorId="52C70151" id="直線接點 4" o:spid="_x0000_s1026" style="position:absolute;z-index:251661312;visibility:visible;mso-wrap-style:square;mso-width-percent:0;mso-height-percent:0;mso-wrap-distance-left:9pt;mso-wrap-distance-top:0;mso-wrap-distance-right:9pt;mso-wrap-distance-bottom:0;mso-position-horizontal:absolute;mso-position-horizontal-relative:page;mso-position-vertical:absolute;mso-position-vertical-relative:page;mso-width-percent:0;mso-height-percent:0;mso-width-relative:margin;mso-height-relative:margin" from="343.9pt,19.85pt" to="345.05pt,710.95pt" o:gfxdata="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" strokecolor="black [3213]" strokeweight=".5pt">
                 <v:stroke dashstyle="3 1" joinstyle="miter"/>
                 <w10:wrap anchorx="page" anchory="page"/>
               </v:line>
@@ -33451,7 +33460,7 @@
 </file>
 
 <file path=customXml/itemProps1.xml><?xml version="1.0" encoding="utf-8"?>
-<ds:datastoreItem xmlns:ds="http://schemas.openxmlformats.org/officeDocument/2006/customXml" ds:itemID="{4276E34C-8050-4B16-8730-52C036B8C9A8}">
+<ds:datastoreItem xmlns:ds="http://schemas.openxmlformats.org/officeDocument/2006/customXml" ds:itemID="{86B3E8F6-D644-401B-8873-97FCEDB219C8}">
   <ds:schemaRefs>
     <ds:schemaRef ds:uri="http://schemas.openxmlformats.org/officeDocument/2006/bibliography"/>
   </ds:schemaRefs>

--- a/新泰週報20251012[2541]B4F.docx
+++ b/新泰週報20251012[2541]B4F.docx
@@ -15000,7 +15000,7 @@
           </mc:Choice>
           <mc:Fallback>
             <w:pict>
-              <v:line w14:anchorId="62001DDA" id="直線接點 2" o:spid="_x0000_s1026" style="position:absolute;z-index:251653120;visibility:visible;mso-wrap-style:square;mso-height-percent:0;mso-wrap-distance-left:9pt;mso-wrap-distance-top:0;mso-wrap-distance-right:9pt;mso-wrap-distance-bottom:0;mso-position-horizontal:absolute;mso-position-horizontal-relative:page;mso-position-vertical:absolute;mso-position-vertical-relative:page;mso-height-percent:0;mso-height-relative:margin" from="687.75pt,19.85pt" to="687.75pt,709.8pt" o:gfxdata="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" strokecolor="black [3213]" strokeweight=".5pt">
+              <v:line w14:anchorId="66F64FFC" id="直線接點 2" o:spid="_x0000_s1026" style="position:absolute;z-index:251653120;visibility:visible;mso-wrap-style:square;mso-height-percent:0;mso-wrap-distance-left:9pt;mso-wrap-distance-top:0;mso-wrap-distance-right:9pt;mso-wrap-distance-bottom:0;mso-position-horizontal:absolute;mso-position-horizontal-relative:page;mso-position-vertical:absolute;mso-position-vertical-relative:page;mso-height-percent:0;mso-height-relative:margin" from="687.75pt,19.85pt" to="687.75pt,709.8pt" o:gfxdata="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" strokecolor="black [3213]" strokeweight=".5pt">
                 <v:stroke dashstyle="3 1" joinstyle="miter"/>
                 <w10:wrap anchorx="page" anchory="page"/>
               </v:line>
@@ -19215,6 +19215,15 @@
                 <w:w w:val="80"/>
               </w:rPr>
             </w:pPr>
+            <w:r>
+              <w:rPr>
+                <w:rFonts w:ascii="Barlow Condensed Medium" w:eastAsia="標楷體" w:hAnsi="Barlow Condensed Medium" w:cstheme="minorHAnsi" w:hint="eastAsia"/>
+                <w:w w:val="80"/>
+              </w:rPr>
+              <w:t>6</w:t>
+            </w:r>
+            <w:bookmarkStart w:id="7" w:name="_GoBack"/>
+            <w:bookmarkEnd w:id="7"/>
           </w:p>
         </w:tc>
         <w:tc>
@@ -28139,8 +28148,6 @@
               </w:rPr>
               <w:t>9</w:t>
             </w:r>
-            <w:bookmarkStart w:id="7" w:name="_GoBack"/>
-            <w:bookmarkEnd w:id="7"/>
             <w:r>
               <w:rPr>
                 <w:rFonts w:ascii="Barlow Condensed Medium" w:eastAsia="標楷體" w:hAnsi="Barlow Condensed Medium" w:cstheme="minorHAnsi" w:hint="eastAsia"/>
@@ -28310,7 +28317,7 @@
           </mc:Choice>
           <mc:Fallback>
             <w:pict>
-              <v:line w14:anchorId="65078255" id="直線接點 6" o:spid="_x0000_s1026" style="position:absolute;z-index:251665408;visibility:visible;mso-wrap-style:square;mso-width-percent:0;mso-height-percent:0;mso-wrap-distance-left:9pt;mso-wrap-distance-top:0;mso-wrap-distance-right:9pt;mso-wrap-distance-bottom:0;mso-position-horizontal:absolute;mso-position-horizontal-relative:page;mso-position-vertical:absolute;mso-position-vertical-relative:page;mso-width-percent:0;mso-height-percent:0;mso-width-relative:margin;mso-height-relative:margin" from="343.9pt,19.85pt" to="345.05pt,710.95pt" o:gfxdata="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" strokecolor="black [3213]" strokeweight=".5pt">
+              <v:line w14:anchorId="22AD6145" id="直線接點 6" o:spid="_x0000_s1026" style="position:absolute;z-index:251665408;visibility:visible;mso-wrap-style:square;mso-width-percent:0;mso-height-percent:0;mso-wrap-distance-left:9pt;mso-wrap-distance-top:0;mso-wrap-distance-right:9pt;mso-wrap-distance-bottom:0;mso-position-horizontal:absolute;mso-position-horizontal-relative:page;mso-position-vertical:absolute;mso-position-vertical-relative:page;mso-width-percent:0;mso-height-percent:0;mso-width-relative:margin;mso-height-relative:margin" from="343.9pt,19.85pt" to="345.05pt,710.95pt" o:gfxdata="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" strokecolor="black [3213]" strokeweight=".5pt">
                 <v:stroke dashstyle="3 1" joinstyle="miter"/>
                 <w10:wrap anchorx="page" anchory="page"/>
               </v:line>
@@ -28388,7 +28395,7 @@
           </mc:Choice>
           <mc:Fallback>
             <w:pict>
-              <v:line w14:anchorId="52C70151" id="直線接點 4" o:spid="_x0000_s1026" style="position:absolute;z-index:251661312;visibility:visible;mso-wrap-style:square;mso-width-percent:0;mso-height-percent:0;mso-wrap-distance-left:9pt;mso-wrap-distance-top:0;mso-wrap-distance-right:9pt;mso-wrap-distance-bottom:0;mso-position-horizontal:absolute;mso-position-horizontal-relative:page;mso-position-vertical:absolute;mso-position-vertical-relative:page;mso-width-percent:0;mso-height-percent:0;mso-width-relative:margin;mso-height-relative:margin" from="343.9pt,19.85pt" to="345.05pt,710.95pt" o:gfxdata="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" strokecolor="black [3213]" strokeweight=".5pt">
+              <v:line w14:anchorId="02223D31" id="直線接點 4" o:spid="_x0000_s1026" style="position:absolute;z-index:251661312;visibility:visible;mso-wrap-style:square;mso-width-percent:0;mso-height-percent:0;mso-wrap-distance-left:9pt;mso-wrap-distance-top:0;mso-wrap-distance-right:9pt;mso-wrap-distance-bottom:0;mso-position-horizontal:absolute;mso-position-horizontal-relative:page;mso-position-vertical:absolute;mso-position-vertical-relative:page;mso-width-percent:0;mso-height-percent:0;mso-width-relative:margin;mso-height-relative:margin" from="343.9pt,19.85pt" to="345.05pt,710.95pt" o:gfxdata="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" strokecolor="black [3213]" strokeweight=".5pt">
                 <v:stroke dashstyle="3 1" joinstyle="miter"/>
                 <w10:wrap anchorx="page" anchory="page"/>
               </v:line>
@@ -33460,7 +33467,7 @@
 </file>
 
 <file path=customXml/itemProps1.xml><?xml version="1.0" encoding="utf-8"?>
-<ds:datastoreItem xmlns:ds="http://schemas.openxmlformats.org/officeDocument/2006/customXml" ds:itemID="{86B3E8F6-D644-401B-8873-97FCEDB219C8}">
+<ds:datastoreItem xmlns:ds="http://schemas.openxmlformats.org/officeDocument/2006/customXml" ds:itemID="{3E709FB0-8833-48DA-BA71-06935073148B}">
   <ds:schemaRefs>
     <ds:schemaRef ds:uri="http://schemas.openxmlformats.org/officeDocument/2006/bibliography"/>
   </ds:schemaRefs>
